--- a/Relatório-2151163-215XXXX.docx
+++ b/Relatório-2151163-215XXXX.docx
@@ -67,12 +67,14 @@
         <w:pStyle w:val="Ttulo"/>
         <w:jc w:val="center"/>
         <w:rPr>
+          <w:rFonts w:ascii="Times New Roman" w:hAnsi="Times New Roman" w:cs="Times New Roman"/>
           <w:color w:val="auto"/>
           <w:lang w:val="pt-PT"/>
         </w:rPr>
       </w:pPr>
       <w:r>
         <w:rPr>
+          <w:rFonts w:ascii="Times New Roman" w:hAnsi="Times New Roman" w:cs="Times New Roman"/>
           <w:color w:val="auto"/>
           <w:lang w:val="pt-PT"/>
         </w:rPr>
@@ -229,24 +231,16 @@
     <w:p>
       <w:pPr>
         <w:pStyle w:val="ThesisAuthorName"/>
-        <w:rPr>
-          <w:lang w:val="pt-PT"/>
-        </w:rPr>
-      </w:pPr>
-    </w:p>
-    <w:p>
-      <w:pPr>
-        <w:pStyle w:val="ThesisAuthorName"/>
+        <w:jc w:val="left"/>
         <w:rPr>
           <w:lang w:val="pt-PT"/>
         </w:rPr>
         <w:sectPr>
-          <w:headerReference w:type="even" r:id="rId9"/>
-          <w:headerReference w:type="default" r:id="rId10"/>
+          <w:headerReference w:type="default" r:id="rId9"/>
           <w:type w:val="continuous"/>
           <w:pgSz w:w="11906" w:h="16838"/>
           <w:pgMar w:top="1440" w:right="1983" w:bottom="1440" w:left="1418" w:header="709" w:footer="709" w:gutter="567"/>
-          <w:pgNumType w:fmt="lowerRoman"/>
+          <w:pgNumType w:fmt="lowerRoman" w:start="1"/>
           <w:cols w:space="708"/>
           <w:titlePg/>
           <w:docGrid w:linePitch="360"/>
@@ -257,6 +251,7 @@
       <w:pPr>
         <w:pStyle w:val="ThesisAuthorName"/>
         <w:rPr>
+          <w:rFonts w:cs="Times New Roman"/>
           <w:lang w:val="pt-PT"/>
         </w:rPr>
       </w:pPr>
@@ -265,6 +260,7 @@
       <w:pPr>
         <w:pStyle w:val="ThesisAuthorName"/>
         <w:rPr>
+          <w:rFonts w:cs="Times New Roman"/>
           <w:lang w:val="pt-PT"/>
         </w:rPr>
       </w:pPr>
@@ -273,6 +269,7 @@
       <w:pPr>
         <w:pStyle w:val="ThesisAuthorName"/>
         <w:rPr>
+          <w:rFonts w:cs="Times New Roman"/>
           <w:lang w:val="pt-PT"/>
         </w:rPr>
       </w:pPr>
@@ -281,6 +278,7 @@
       <w:pPr>
         <w:pStyle w:val="ThesisAuthorName"/>
         <w:rPr>
+          <w:rFonts w:cs="Times New Roman"/>
           <w:lang w:val="pt-PT"/>
         </w:rPr>
       </w:pPr>
@@ -289,6 +287,7 @@
       <w:pPr>
         <w:pStyle w:val="ThesisAuthorName"/>
         <w:rPr>
+          <w:rFonts w:cs="Times New Roman"/>
           <w:lang w:val="pt-PT"/>
         </w:rPr>
       </w:pPr>
@@ -297,6 +296,7 @@
       <w:pPr>
         <w:pStyle w:val="ThesisAuthorName"/>
         <w:rPr>
+          <w:rFonts w:cs="Times New Roman"/>
           <w:lang w:val="pt-PT"/>
         </w:rPr>
       </w:pPr>
@@ -305,6 +305,7 @@
       <w:pPr>
         <w:pStyle w:val="ThesisAuthorName"/>
         <w:rPr>
+          <w:rFonts w:cs="Times New Roman"/>
           <w:lang w:val="pt-PT"/>
         </w:rPr>
       </w:pPr>
@@ -313,6 +314,7 @@
       <w:pPr>
         <w:pStyle w:val="ThesisAuthorName"/>
         <w:rPr>
+          <w:rFonts w:cs="Times New Roman"/>
           <w:lang w:val="pt-PT"/>
         </w:rPr>
       </w:pPr>
@@ -321,6 +323,7 @@
       <w:pPr>
         <w:pStyle w:val="ThesisAuthorName"/>
         <w:rPr>
+          <w:rFonts w:cs="Times New Roman"/>
           <w:lang w:val="pt-PT"/>
         </w:rPr>
       </w:pPr>
@@ -329,6 +332,7 @@
       <w:pPr>
         <w:pStyle w:val="ThesisAuthorName"/>
         <w:rPr>
+          <w:rFonts w:cs="Times New Roman"/>
           <w:lang w:val="pt-PT"/>
         </w:rPr>
       </w:pPr>
@@ -337,6 +341,7 @@
       <w:pPr>
         <w:pStyle w:val="ThesisAuthorName"/>
         <w:rPr>
+          <w:rFonts w:cs="Times New Roman"/>
           <w:lang w:val="pt-PT"/>
         </w:rPr>
       </w:pPr>
@@ -345,6 +350,7 @@
       <w:pPr>
         <w:pStyle w:val="ThesisAuthorName"/>
         <w:rPr>
+          <w:rFonts w:cs="Times New Roman"/>
           <w:lang w:val="pt-PT"/>
         </w:rPr>
       </w:pPr>
@@ -353,6 +359,7 @@
       <w:pPr>
         <w:pStyle w:val="ThesisAuthorName"/>
         <w:rPr>
+          <w:rFonts w:cs="Times New Roman"/>
           <w:lang w:val="pt-PT"/>
         </w:rPr>
       </w:pPr>
@@ -361,6 +368,7 @@
       <w:pPr>
         <w:pStyle w:val="ThesisAuthorName"/>
         <w:rPr>
+          <w:rFonts w:cs="Times New Roman"/>
           <w:lang w:val="pt-PT"/>
         </w:rPr>
       </w:pPr>
@@ -369,6 +377,7 @@
       <w:pPr>
         <w:pStyle w:val="ThesisAuthorName"/>
         <w:rPr>
+          <w:rFonts w:cs="Times New Roman"/>
           <w:lang w:val="pt-PT"/>
         </w:rPr>
       </w:pPr>
@@ -377,7 +386,7 @@
       <w:pPr>
         <w:jc w:val="center"/>
         <w:rPr>
-          <w:rFonts w:ascii="Times New Roman" w:hAnsi="Times New Roman"/>
+          <w:rFonts w:ascii="Times New Roman" w:hAnsi="Times New Roman" w:cs="Times New Roman"/>
           <w:iCs/>
           <w:sz w:val="24"/>
           <w:lang w:val="pt-PT"/>
@@ -388,7 +397,7 @@
       <w:pPr>
         <w:jc w:val="center"/>
         <w:rPr>
-          <w:rFonts w:ascii="Times New Roman" w:hAnsi="Times New Roman"/>
+          <w:rFonts w:ascii="Times New Roman" w:hAnsi="Times New Roman" w:cs="Times New Roman"/>
           <w:iCs/>
           <w:sz w:val="24"/>
           <w:lang w:val="pt-PT"/>
@@ -399,7 +408,7 @@
       <w:pPr>
         <w:jc w:val="center"/>
         <w:rPr>
-          <w:rFonts w:ascii="Times New Roman" w:hAnsi="Times New Roman"/>
+          <w:rFonts w:ascii="Times New Roman" w:hAnsi="Times New Roman" w:cs="Times New Roman"/>
           <w:iCs/>
           <w:sz w:val="24"/>
           <w:lang w:val="pt-PT"/>
@@ -410,7 +419,7 @@
       <w:pPr>
         <w:jc w:val="center"/>
         <w:rPr>
-          <w:rFonts w:ascii="Times New Roman" w:hAnsi="Times New Roman"/>
+          <w:rFonts w:ascii="Times New Roman" w:hAnsi="Times New Roman" w:cs="Times New Roman"/>
           <w:iCs/>
           <w:sz w:val="24"/>
           <w:lang w:val="pt-PT"/>
@@ -421,7 +430,7 @@
       <w:pPr>
         <w:jc w:val="center"/>
         <w:rPr>
-          <w:rFonts w:ascii="Times New Roman" w:hAnsi="Times New Roman"/>
+          <w:rFonts w:ascii="Times New Roman" w:hAnsi="Times New Roman" w:cs="Times New Roman"/>
           <w:iCs/>
           <w:sz w:val="24"/>
           <w:lang w:val="pt-PT"/>
@@ -432,7 +441,7 @@
       <w:pPr>
         <w:jc w:val="center"/>
         <w:rPr>
-          <w:rFonts w:ascii="Times New Roman" w:hAnsi="Times New Roman"/>
+          <w:rFonts w:ascii="Times New Roman" w:hAnsi="Times New Roman" w:cs="Times New Roman"/>
           <w:iCs/>
           <w:sz w:val="24"/>
           <w:lang w:val="pt-PT"/>
@@ -443,13 +452,133 @@
       <w:pPr>
         <w:jc w:val="center"/>
         <w:rPr>
+          <w:rFonts w:ascii="Times New Roman" w:hAnsi="Times New Roman" w:cs="Times New Roman"/>
           <w:lang w:val="pt-PT"/>
         </w:rPr>
         <w:sectPr>
-          <w:headerReference w:type="even" r:id="rId11"/>
-          <w:headerReference w:type="default" r:id="rId12"/>
-          <w:headerReference w:type="first" r:id="rId13"/>
-          <w:footerReference w:type="first" r:id="rId14"/>
+          <w:headerReference w:type="even" r:id="rId10"/>
+          <w:headerReference w:type="default" r:id="rId11"/>
+          <w:headerReference w:type="first" r:id="rId12"/>
+          <w:footerReference w:type="first" r:id="rId13"/>
+          <w:type w:val="oddPage"/>
+          <w:pgSz w:w="11906" w:h="16838"/>
+          <w:pgMar w:top="1440" w:right="1983" w:bottom="1440" w:left="1418" w:header="709" w:footer="709" w:gutter="567"/>
+          <w:pgNumType w:fmt="lowerRoman" w:start="1"/>
+          <w:cols w:space="708"/>
+          <w:titlePg/>
+          <w:docGrid w:linePitch="360"/>
+        </w:sectPr>
+      </w:pPr>
+      <w:r>
+        <w:rPr>
+          <w:rFonts w:ascii="Times New Roman" w:hAnsi="Times New Roman" w:cs="Times New Roman"/>
+          <w:iCs/>
+          <w:sz w:val="24"/>
+          <w:lang w:val="pt-PT"/>
+        </w:rPr>
+        <w:t xml:space="preserve">Trabalho realizado sob orientação </w:t>
+      </w:r>
+      <w:r>
+        <w:rPr>
+          <w:rFonts w:ascii="Times New Roman" w:hAnsi="Times New Roman" w:cs="Times New Roman"/>
+          <w:iCs/>
+          <w:sz w:val="24"/>
+          <w:lang w:val="pt-PT"/>
+        </w:rPr>
+        <w:t>d</w:t>
+      </w:r>
+      <w:r>
+        <w:rPr>
+          <w:rFonts w:ascii="Times New Roman" w:hAnsi="Times New Roman" w:cs="Times New Roman"/>
+          <w:iCs/>
+          <w:sz w:val="24"/>
+          <w:lang w:val="pt-PT"/>
+        </w:rPr>
+        <w:t>a</w:t>
+      </w:r>
+      <w:r>
+        <w:rPr>
+          <w:rFonts w:ascii="Times New Roman" w:hAnsi="Times New Roman" w:cs="Times New Roman"/>
+          <w:iCs/>
+          <w:sz w:val="24"/>
+          <w:lang w:val="pt-PT"/>
+        </w:rPr>
+        <w:t>s professor</w:t>
+      </w:r>
+      <w:r>
+        <w:rPr>
+          <w:rFonts w:ascii="Times New Roman" w:hAnsi="Times New Roman" w:cs="Times New Roman"/>
+          <w:iCs/>
+          <w:sz w:val="24"/>
+          <w:lang w:val="pt-PT"/>
+        </w:rPr>
+        <w:t>a</w:t>
+      </w:r>
+      <w:r>
+        <w:rPr>
+          <w:rFonts w:ascii="Times New Roman" w:hAnsi="Times New Roman" w:cs="Times New Roman"/>
+          <w:iCs/>
+          <w:sz w:val="24"/>
+          <w:lang w:val="pt-PT"/>
+        </w:rPr>
+        <w:t>s</w:t>
+      </w:r>
+      <w:r>
+        <w:rPr>
+          <w:rFonts w:ascii="Times New Roman" w:hAnsi="Times New Roman" w:cs="Times New Roman"/>
+          <w:iCs/>
+          <w:sz w:val="24"/>
+          <w:lang w:val="pt-PT"/>
+        </w:rPr>
+        <w:t xml:space="preserve"> Anabela Moreira Bernardino e </w:t>
+      </w:r>
+      <w:r>
+        <w:rPr>
+          <w:rFonts w:ascii="Times New Roman" w:hAnsi="Times New Roman" w:cs="Times New Roman"/>
+          <w:lang w:val="pt-PT"/>
+        </w:rPr>
+        <w:t>Eugénia Moreira Bernardino</w:t>
+      </w:r>
+      <w:r>
+        <w:rPr>
+          <w:rFonts w:ascii="Times New Roman" w:hAnsi="Times New Roman" w:cs="Times New Roman"/>
+          <w:iCs/>
+          <w:sz w:val="24"/>
+          <w:lang w:val="pt-PT"/>
+        </w:rPr>
+        <w:t>.</w:t>
+      </w:r>
+    </w:p>
+    <w:p>
+      <w:pPr>
+        <w:pStyle w:val="ThesisHeading1non-numbered"/>
+        <w:rPr>
+          <w:rFonts w:cs="Times New Roman"/>
+          <w:lang w:val="pt-PT"/>
+        </w:rPr>
+      </w:pPr>
+      <w:bookmarkStart w:id="0" w:name="_Toc516405317"/>
+      <w:bookmarkStart w:id="1" w:name="_Toc516411245"/>
+      <w:r>
+        <w:rPr>
+          <w:rFonts w:cs="Times New Roman"/>
+          <w:lang w:val="pt-PT"/>
+        </w:rPr>
+        <w:lastRenderedPageBreak/>
+        <w:t>Agradecimentos</w:t>
+      </w:r>
+      <w:bookmarkEnd w:id="0"/>
+      <w:bookmarkEnd w:id="1"/>
+    </w:p>
+    <w:p>
+      <w:pPr>
+        <w:rPr>
+          <w:rFonts w:ascii="Times New Roman" w:hAnsi="Times New Roman" w:cs="Times New Roman"/>
+          <w:lang w:val="pt-PT"/>
+        </w:rPr>
+        <w:sectPr>
+          <w:footerReference w:type="even" r:id="rId14"/>
+          <w:footerReference w:type="first" r:id="rId15"/>
           <w:type w:val="oddPage"/>
           <w:pgSz w:w="11906" w:h="16838"/>
           <w:pgMar w:top="1440" w:right="1983" w:bottom="1440" w:left="1418" w:header="709" w:footer="709" w:gutter="567"/>
@@ -461,164 +590,49 @@
       </w:pPr>
       <w:r>
         <w:rPr>
-          <w:rFonts w:ascii="Times New Roman" w:hAnsi="Times New Roman"/>
-          <w:iCs/>
-          <w:sz w:val="24"/>
-          <w:lang w:val="pt-PT"/>
-        </w:rPr>
-        <w:t xml:space="preserve">Trabalho realizado sob orientação </w:t>
-      </w:r>
-      <w:r>
-        <w:rPr>
-          <w:rFonts w:ascii="Times New Roman" w:hAnsi="Times New Roman"/>
-          <w:iCs/>
-          <w:sz w:val="24"/>
-          <w:lang w:val="pt-PT"/>
-        </w:rPr>
-        <w:t>d</w:t>
-      </w:r>
-      <w:r>
-        <w:rPr>
-          <w:rFonts w:ascii="Times New Roman" w:hAnsi="Times New Roman"/>
-          <w:iCs/>
-          <w:sz w:val="24"/>
-          <w:lang w:val="pt-PT"/>
-        </w:rPr>
-        <w:t>a</w:t>
-      </w:r>
-      <w:r>
-        <w:rPr>
-          <w:rFonts w:ascii="Times New Roman" w:hAnsi="Times New Roman"/>
-          <w:iCs/>
-          <w:sz w:val="24"/>
-          <w:lang w:val="pt-PT"/>
-        </w:rPr>
-        <w:t>s professor</w:t>
-      </w:r>
-      <w:r>
-        <w:rPr>
-          <w:rFonts w:ascii="Times New Roman" w:hAnsi="Times New Roman"/>
-          <w:iCs/>
-          <w:sz w:val="24"/>
-          <w:lang w:val="pt-PT"/>
-        </w:rPr>
-        <w:t>a</w:t>
-      </w:r>
-      <w:r>
-        <w:rPr>
-          <w:rFonts w:ascii="Times New Roman" w:hAnsi="Times New Roman"/>
-          <w:iCs/>
-          <w:sz w:val="24"/>
-          <w:lang w:val="pt-PT"/>
-        </w:rPr>
-        <w:t>s</w:t>
-      </w:r>
-      <w:r>
-        <w:rPr>
-          <w:rFonts w:ascii="Times New Roman" w:hAnsi="Times New Roman"/>
-          <w:iCs/>
-          <w:sz w:val="24"/>
-          <w:lang w:val="pt-PT"/>
-        </w:rPr>
-        <w:t xml:space="preserve"> </w:t>
-      </w:r>
-      <w:r>
-        <w:rPr>
-          <w:rFonts w:ascii="Times New Roman" w:hAnsi="Times New Roman"/>
-          <w:iCs/>
-          <w:sz w:val="24"/>
-          <w:lang w:val="pt-PT"/>
-        </w:rPr>
-        <w:t>Anabela Moreira Bernardino</w:t>
-      </w:r>
-      <w:r>
-        <w:rPr>
-          <w:rFonts w:ascii="Times New Roman" w:hAnsi="Times New Roman"/>
-          <w:iCs/>
-          <w:sz w:val="24"/>
-          <w:lang w:val="pt-PT"/>
-        </w:rPr>
-        <w:t xml:space="preserve"> e </w:t>
-      </w:r>
-      <w:r>
-        <w:rPr>
-          <w:lang w:val="pt-PT"/>
-        </w:rPr>
-        <w:t>Eug</w:t>
-      </w:r>
-      <w:r>
-        <w:rPr>
-          <w:lang w:val="pt-PT"/>
-        </w:rPr>
-        <w:t>é</w:t>
-      </w:r>
-      <w:r>
-        <w:rPr>
-          <w:lang w:val="pt-PT"/>
-        </w:rPr>
-        <w:t>nia</w:t>
-      </w:r>
-      <w:r>
-        <w:rPr>
-          <w:lang w:val="pt-PT"/>
-        </w:rPr>
-        <w:t xml:space="preserve"> Moreira Bernardino</w:t>
-      </w:r>
-      <w:r>
-        <w:rPr>
-          <w:rFonts w:ascii="Times New Roman" w:hAnsi="Times New Roman"/>
-          <w:iCs/>
-          <w:sz w:val="24"/>
-          <w:lang w:val="pt-PT"/>
-        </w:rPr>
-        <w:t>.</w:t>
+          <w:rFonts w:ascii="Times New Roman" w:hAnsi="Times New Roman" w:cs="Times New Roman"/>
+          <w:lang w:val="pt-PT"/>
+        </w:rPr>
+        <w:t>Gostaríamos de agradecer às professoras Anabela Moreira Bernardino e Eugénia Moreira Bernardino</w:t>
+      </w:r>
+      <w:r>
+        <w:rPr>
+          <w:rFonts w:ascii="Times New Roman" w:hAnsi="Times New Roman" w:cs="Times New Roman"/>
+          <w:lang w:val="pt-PT"/>
+        </w:rPr>
+        <w:t xml:space="preserve"> pelo acompanhamento no desenvolvimento do projeto, foram verdadeiramente prestáveis e permitiram que a conclusão do projeto fosse um sucesso, gostaríamos também de agradecer a todos os professores do Instituto Politécnico de Leiria pela formação de qualidade que nos prestaram ao longo do curso.</w:t>
       </w:r>
     </w:p>
     <w:p>
       <w:pPr>
         <w:pStyle w:val="ThesisHeading1non-numbered"/>
         <w:rPr>
-          <w:lang w:val="pt-PT"/>
-        </w:rPr>
-      </w:pPr>
-      <w:bookmarkStart w:id="0" w:name="_Toc516405317"/>
-      <w:r>
-        <w:rPr>
+          <w:rFonts w:cs="Times New Roman"/>
+          <w:lang w:val="pt-PT"/>
+        </w:rPr>
+      </w:pPr>
+      <w:bookmarkStart w:id="2" w:name="_Toc516405318"/>
+      <w:bookmarkStart w:id="3" w:name="_Toc516411246"/>
+      <w:r>
+        <w:rPr>
+          <w:rFonts w:cs="Times New Roman"/>
           <w:lang w:val="pt-PT"/>
         </w:rPr>
         <w:lastRenderedPageBreak/>
-        <w:t>A</w:t>
-      </w:r>
-      <w:r>
-        <w:rPr>
-          <w:lang w:val="pt-PT"/>
-        </w:rPr>
-        <w:t>gradecimentos</w:t>
-      </w:r>
-      <w:bookmarkEnd w:id="0"/>
-    </w:p>
-    <w:p>
-      <w:pPr>
-        <w:pStyle w:val="ThesisBodyText"/>
-        <w:rPr>
-          <w:lang w:val="pt-PT" w:eastAsia="en-US"/>
-        </w:rPr>
-      </w:pPr>
-      <w:r>
-        <w:rPr>
-          <w:lang w:val="pt-PT"/>
-        </w:rPr>
-        <w:t>…...</w:t>
-      </w:r>
-    </w:p>
-    <w:p>
-      <w:pPr>
-        <w:rPr>
+        <w:t>Resumo</w:t>
+      </w:r>
+      <w:bookmarkEnd w:id="2"/>
+      <w:bookmarkEnd w:id="3"/>
+    </w:p>
+    <w:p>
+      <w:pPr>
+        <w:rPr>
+          <w:rFonts w:ascii="Times New Roman" w:hAnsi="Times New Roman" w:cs="Times New Roman"/>
           <w:lang w:val="pt-PT"/>
         </w:rPr>
         <w:sectPr>
-          <w:footerReference w:type="even" r:id="rId15"/>
-          <w:footerReference w:type="first" r:id="rId16"/>
+          <w:footerReference w:type="even" r:id="rId16"/>
+          <w:footerReference w:type="first" r:id="rId17"/>
           <w:type w:val="oddPage"/>
           <w:pgSz w:w="11906" w:h="16838"/>
           <w:pgMar w:top="1440" w:right="1983" w:bottom="1440" w:left="1418" w:header="709" w:footer="709" w:gutter="567"/>
@@ -633,27 +647,107 @@
       <w:pPr>
         <w:pStyle w:val="ThesisHeading1non-numbered"/>
         <w:rPr>
-          <w:lang w:val="pt-PT"/>
-        </w:rPr>
-      </w:pPr>
-      <w:bookmarkStart w:id="1" w:name="_Toc516405318"/>
-      <w:r>
-        <w:rPr>
+          <w:rFonts w:cs="Times New Roman"/>
+          <w:lang w:val="pt-PT"/>
+        </w:rPr>
+      </w:pPr>
+      <w:bookmarkStart w:id="4" w:name="_Toc516405319"/>
+      <w:bookmarkStart w:id="5" w:name="_Toc516411247"/>
+      <w:proofErr w:type="spellStart"/>
+      <w:r>
+        <w:rPr>
+          <w:rFonts w:cs="Times New Roman"/>
           <w:lang w:val="pt-PT"/>
         </w:rPr>
         <w:lastRenderedPageBreak/>
-        <w:t>Resumo</w:t>
-      </w:r>
-      <w:bookmarkEnd w:id="1"/>
-    </w:p>
-    <w:p>
-      <w:pPr>
-        <w:rPr>
+        <w:t>Abstract</w:t>
+      </w:r>
+      <w:bookmarkEnd w:id="4"/>
+      <w:bookmarkEnd w:id="5"/>
+      <w:proofErr w:type="spellEnd"/>
+    </w:p>
+    <w:p>
+      <w:pPr>
+        <w:pStyle w:val="ThesisBodyText"/>
+        <w:rPr>
+          <w:rFonts w:cs="Times New Roman"/>
+          <w:lang w:val="pt-PT" w:eastAsia="en-US"/>
+        </w:rPr>
+      </w:pPr>
+      <w:r>
+        <w:rPr>
+          <w:rFonts w:cs="Times New Roman"/>
+          <w:lang w:val="pt-PT" w:eastAsia="en-US"/>
+        </w:rPr>
+        <w:t xml:space="preserve">Nas redes óticas a força de um sinal ótico deteriora-se à medida que fica mais longe da fonte devido a deficiências de transmissão na fibra (atenuação, dispersão, conversação).  Ou seja, a distância que um sinal ótico pode ser enviado sem perder ou deteriorar a informação é limitada. É por isso necessário regenerar os sinais periodicamente utilizando regeneradores. Dada uma rede ótica, o problema de localização de regeneradores (RLP - </w:t>
+      </w:r>
+      <w:proofErr w:type="spellStart"/>
+      <w:r>
+        <w:rPr>
+          <w:rFonts w:cs="Times New Roman"/>
+          <w:lang w:val="pt-PT" w:eastAsia="en-US"/>
+        </w:rPr>
+        <w:t>Regenerator</w:t>
+      </w:r>
+      <w:proofErr w:type="spellEnd"/>
+      <w:r>
+        <w:rPr>
+          <w:rFonts w:cs="Times New Roman"/>
+          <w:lang w:val="pt-PT" w:eastAsia="en-US"/>
+        </w:rPr>
+        <w:t xml:space="preserve"> </w:t>
+      </w:r>
+      <w:proofErr w:type="spellStart"/>
+      <w:r>
+        <w:rPr>
+          <w:rFonts w:cs="Times New Roman"/>
+          <w:lang w:val="pt-PT" w:eastAsia="en-US"/>
+        </w:rPr>
+        <w:t>Location</w:t>
+      </w:r>
+      <w:proofErr w:type="spellEnd"/>
+      <w:r>
+        <w:rPr>
+          <w:rFonts w:cs="Times New Roman"/>
+          <w:lang w:val="pt-PT" w:eastAsia="en-US"/>
+        </w:rPr>
+        <w:t xml:space="preserve"> </w:t>
+      </w:r>
+      <w:proofErr w:type="spellStart"/>
+      <w:r>
+        <w:rPr>
+          <w:rFonts w:cs="Times New Roman"/>
+          <w:lang w:val="pt-PT" w:eastAsia="en-US"/>
+        </w:rPr>
+        <w:t>Problem</w:t>
+      </w:r>
+      <w:proofErr w:type="spellEnd"/>
+      <w:r>
+        <w:rPr>
+          <w:rFonts w:cs="Times New Roman"/>
+          <w:lang w:val="pt-PT" w:eastAsia="en-US"/>
+        </w:rPr>
+        <w:t>) procura que o subconjunto de regeneradores seja instalado a um custo mínimo, de modo a que cada par de nós possa comunicar entre si.</w:t>
+      </w:r>
+    </w:p>
+    <w:p>
+      <w:pPr>
+        <w:pStyle w:val="ThesisBodyText"/>
+        <w:rPr>
+          <w:rFonts w:cs="Times New Roman"/>
+          <w:lang w:val="pt-PT" w:eastAsia="en-US"/>
+        </w:rPr>
+      </w:pPr>
+    </w:p>
+    <w:p>
+      <w:pPr>
+        <w:rPr>
+          <w:rFonts w:ascii="Times New Roman" w:hAnsi="Times New Roman" w:cs="Times New Roman"/>
           <w:lang w:val="pt-PT"/>
         </w:rPr>
         <w:sectPr>
-          <w:footerReference w:type="even" r:id="rId17"/>
-          <w:footerReference w:type="first" r:id="rId18"/>
+          <w:footerReference w:type="even" r:id="rId18"/>
+          <w:footerReference w:type="first" r:id="rId19"/>
           <w:type w:val="oddPage"/>
           <w:pgSz w:w="11906" w:h="16838"/>
           <w:pgMar w:top="1440" w:right="1983" w:bottom="1440" w:left="1418" w:header="709" w:footer="709" w:gutter="567"/>
@@ -668,219 +762,32 @@
       <w:pPr>
         <w:pStyle w:val="ThesisHeading1non-numbered"/>
         <w:rPr>
-          <w:lang w:val="pt-PT"/>
-        </w:rPr>
-      </w:pPr>
-      <w:bookmarkStart w:id="2" w:name="_Toc516405319"/>
-      <w:proofErr w:type="spellStart"/>
-      <w:r>
-        <w:rPr>
-          <w:lang w:val="pt-PT"/>
-        </w:rPr>
-        <w:lastRenderedPageBreak/>
-        <w:t>Abstract</w:t>
-      </w:r>
-      <w:bookmarkEnd w:id="2"/>
-      <w:proofErr w:type="spellEnd"/>
-    </w:p>
-    <w:p>
-      <w:pPr>
-        <w:pStyle w:val="ThesisBodyText"/>
-        <w:rPr>
-          <w:lang w:val="pt-PT" w:eastAsia="en-US"/>
-        </w:rPr>
-      </w:pPr>
-      <w:r>
-        <w:rPr>
-          <w:lang w:val="pt-PT" w:eastAsia="en-US"/>
-        </w:rPr>
-        <w:t>Nas redes óticas</w:t>
-      </w:r>
-      <w:r>
-        <w:rPr>
-          <w:lang w:val="pt-PT" w:eastAsia="en-US"/>
-        </w:rPr>
-        <w:t xml:space="preserve"> </w:t>
-      </w:r>
-      <w:r>
-        <w:rPr>
-          <w:lang w:val="pt-PT" w:eastAsia="en-US"/>
-        </w:rPr>
-        <w:t>a força de um sinal ótico deteriora-se à medida que fica mais longe da fonte devido a deficiências de transmissão na</w:t>
-      </w:r>
-      <w:r>
-        <w:rPr>
-          <w:lang w:val="pt-PT" w:eastAsia="en-US"/>
-        </w:rPr>
-        <w:t xml:space="preserve"> </w:t>
-      </w:r>
-      <w:r>
-        <w:rPr>
-          <w:lang w:val="pt-PT" w:eastAsia="en-US"/>
-        </w:rPr>
-        <w:t>fibra (atenuação, dispersão, conversação).  Ou seja, a distância que um sinal ótico pode ser enviado sem perder ou deteriorar a informação é limitada. É</w:t>
-      </w:r>
-      <w:r>
-        <w:rPr>
-          <w:lang w:val="pt-PT" w:eastAsia="en-US"/>
-        </w:rPr>
-        <w:t xml:space="preserve"> </w:t>
-      </w:r>
-      <w:r>
-        <w:rPr>
-          <w:lang w:val="pt-PT" w:eastAsia="en-US"/>
-        </w:rPr>
-        <w:t>por isso</w:t>
-      </w:r>
-      <w:r>
-        <w:rPr>
-          <w:lang w:val="pt-PT" w:eastAsia="en-US"/>
-        </w:rPr>
-        <w:t xml:space="preserve"> </w:t>
-      </w:r>
-      <w:r>
-        <w:rPr>
-          <w:lang w:val="pt-PT" w:eastAsia="en-US"/>
-        </w:rPr>
-        <w:t>necessário regenerar os sinais periodicamente utilizando</w:t>
-      </w:r>
-      <w:r>
-        <w:rPr>
-          <w:lang w:val="pt-PT" w:eastAsia="en-US"/>
-        </w:rPr>
-        <w:t xml:space="preserve"> </w:t>
-      </w:r>
-      <w:r>
-        <w:rPr>
-          <w:lang w:val="pt-PT" w:eastAsia="en-US"/>
-        </w:rPr>
-        <w:t xml:space="preserve">regeneradores. Dada uma rede ótica, o problema de </w:t>
-      </w:r>
-      <w:r>
-        <w:rPr>
-          <w:lang w:val="pt-PT" w:eastAsia="en-US"/>
-        </w:rPr>
-        <w:t>l</w:t>
-      </w:r>
-      <w:r>
-        <w:rPr>
-          <w:lang w:val="pt-PT" w:eastAsia="en-US"/>
-        </w:rPr>
-        <w:t>ocalização de</w:t>
-      </w:r>
-      <w:r>
-        <w:rPr>
-          <w:lang w:val="pt-PT" w:eastAsia="en-US"/>
-        </w:rPr>
-        <w:t xml:space="preserve"> </w:t>
-      </w:r>
-      <w:r>
-        <w:rPr>
-          <w:lang w:val="pt-PT" w:eastAsia="en-US"/>
-        </w:rPr>
-        <w:t>regeneradores (RLP -</w:t>
-      </w:r>
-      <w:r>
-        <w:rPr>
-          <w:lang w:val="pt-PT" w:eastAsia="en-US"/>
-        </w:rPr>
-        <w:t xml:space="preserve"> </w:t>
-      </w:r>
-      <w:proofErr w:type="spellStart"/>
-      <w:r>
-        <w:rPr>
-          <w:lang w:val="pt-PT" w:eastAsia="en-US"/>
-        </w:rPr>
-        <w:t>Regenerator</w:t>
-      </w:r>
-      <w:proofErr w:type="spellEnd"/>
-      <w:r>
-        <w:rPr>
-          <w:lang w:val="pt-PT" w:eastAsia="en-US"/>
-        </w:rPr>
-        <w:t xml:space="preserve"> </w:t>
-      </w:r>
-      <w:proofErr w:type="spellStart"/>
-      <w:r>
-        <w:rPr>
-          <w:lang w:val="pt-PT" w:eastAsia="en-US"/>
-        </w:rPr>
-        <w:t>Location</w:t>
-      </w:r>
-      <w:proofErr w:type="spellEnd"/>
-      <w:r>
-        <w:rPr>
-          <w:lang w:val="pt-PT" w:eastAsia="en-US"/>
-        </w:rPr>
-        <w:t xml:space="preserve"> </w:t>
-      </w:r>
-      <w:proofErr w:type="spellStart"/>
-      <w:r>
-        <w:rPr>
-          <w:lang w:val="pt-PT" w:eastAsia="en-US"/>
-        </w:rPr>
-        <w:t>Problem</w:t>
-      </w:r>
-      <w:proofErr w:type="spellEnd"/>
-      <w:r>
-        <w:rPr>
-          <w:lang w:val="pt-PT" w:eastAsia="en-US"/>
-        </w:rPr>
-        <w:t>) procura que o subconjunto de regeneradores seja instalado a um custo mínimo, de modo a que cada par de nós possa comunicar entre si</w:t>
-      </w:r>
-      <w:r>
-        <w:rPr>
-          <w:lang w:val="pt-PT" w:eastAsia="en-US"/>
-        </w:rPr>
-        <w:t>.</w:t>
-      </w:r>
-    </w:p>
-    <w:p>
-      <w:pPr>
-        <w:pStyle w:val="ThesisBodyText"/>
-        <w:rPr>
-          <w:lang w:val="pt-PT" w:eastAsia="en-US"/>
-        </w:rPr>
-      </w:pPr>
-    </w:p>
-    <w:p>
-      <w:pPr>
-        <w:rPr>
-          <w:lang w:val="pt-PT"/>
-        </w:rPr>
-        <w:sectPr>
-          <w:footerReference w:type="even" r:id="rId19"/>
-          <w:footerReference w:type="first" r:id="rId20"/>
-          <w:type w:val="oddPage"/>
-          <w:pgSz w:w="11906" w:h="16838"/>
-          <w:pgMar w:top="1440" w:right="1983" w:bottom="1440" w:left="1418" w:header="709" w:footer="709" w:gutter="567"/>
-          <w:pgNumType w:fmt="lowerRoman"/>
-          <w:cols w:space="708"/>
-          <w:titlePg/>
-          <w:docGrid w:linePitch="360"/>
-        </w:sectPr>
-      </w:pPr>
-    </w:p>
-    <w:p>
-      <w:pPr>
-        <w:pStyle w:val="ThesisHeading1non-numbered"/>
-        <w:rPr>
-          <w:lang w:val="pt-PT"/>
-        </w:rPr>
-      </w:pPr>
-      <w:bookmarkStart w:id="3" w:name="_Toc516405320"/>
-      <w:r>
-        <w:rPr>
+          <w:rFonts w:cs="Times New Roman"/>
+          <w:lang w:val="pt-PT"/>
+        </w:rPr>
+      </w:pPr>
+      <w:bookmarkStart w:id="6" w:name="_Toc516405320"/>
+      <w:bookmarkStart w:id="7" w:name="_Toc516411248"/>
+      <w:r>
+        <w:rPr>
+          <w:rFonts w:cs="Times New Roman"/>
           <w:lang w:val="pt-PT"/>
         </w:rPr>
         <w:lastRenderedPageBreak/>
         <w:t>Índice</w:t>
       </w:r>
-      <w:bookmarkEnd w:id="3"/>
+      <w:bookmarkEnd w:id="6"/>
+      <w:bookmarkEnd w:id="7"/>
     </w:p>
     <w:sdt>
       <w:sdtPr>
         <w:rPr>
+          <w:rFonts w:ascii="Times New Roman" w:eastAsiaTheme="minorEastAsia" w:hAnsi="Times New Roman" w:cs="Times New Roman"/>
+          <w:b w:val="0"/>
+          <w:bCs w:val="0"/>
+          <w:color w:val="auto"/>
+          <w:sz w:val="22"/>
+          <w:szCs w:val="22"/>
           <w:lang w:val="pt-PT"/>
         </w:rPr>
         <w:id w:val="886218884"/>
@@ -889,18 +796,14 @@
           <w:docPartUnique/>
         </w:docPartObj>
       </w:sdtPr>
-      <w:sdtEndPr>
-        <w:rPr>
-          <w:rFonts w:asciiTheme="minorHAnsi" w:eastAsiaTheme="minorEastAsia" w:hAnsiTheme="minorHAnsi" w:cstheme="minorBidi"/>
-          <w:color w:val="auto"/>
-          <w:sz w:val="22"/>
-          <w:szCs w:val="22"/>
-        </w:rPr>
-      </w:sdtEndPr>
+      <w:sdtEndPr/>
       <w:sdtContent>
         <w:p>
           <w:pPr>
             <w:pStyle w:val="Cabealhodondice"/>
+            <w:rPr>
+              <w:rFonts w:ascii="Times New Roman" w:hAnsi="Times New Roman" w:cs="Times New Roman"/>
+            </w:rPr>
           </w:pPr>
         </w:p>
         <w:p>
@@ -921,26 +824,30 @@
           </w:pPr>
           <w:r>
             <w:rPr>
+              <w:rFonts w:ascii="Times New Roman" w:hAnsi="Times New Roman" w:cs="Times New Roman"/>
               <w:lang w:val="pt-PT"/>
             </w:rPr>
             <w:fldChar w:fldCharType="begin"/>
           </w:r>
           <w:r>
             <w:rPr>
+              <w:rFonts w:ascii="Times New Roman" w:hAnsi="Times New Roman" w:cs="Times New Roman"/>
               <w:lang w:val="pt-PT"/>
             </w:rPr>
             <w:instrText xml:space="preserve"> TOC \o "1-3" \h \z \u </w:instrText>
           </w:r>
           <w:r>
             <w:rPr>
+              <w:rFonts w:ascii="Times New Roman" w:hAnsi="Times New Roman" w:cs="Times New Roman"/>
               <w:lang w:val="pt-PT"/>
             </w:rPr>
             <w:fldChar w:fldCharType="separate"/>
           </w:r>
-          <w:hyperlink w:anchor="_Toc516405317" w:history="1">
+          <w:hyperlink w:anchor="_Toc516411245" w:history="1">
             <w:r>
               <w:rPr>
                 <w:rStyle w:val="Hiperligao"/>
+                <w:rFonts w:cs="Times New Roman"/>
                 <w:noProof/>
                 <w:lang w:val="pt-PT"/>
               </w:rPr>
@@ -965,7 +872,7 @@
                 <w:noProof/>
                 <w:webHidden/>
               </w:rPr>
-              <w:instrText xml:space="preserve"> PAGEREF _Toc516405317 \h </w:instrText>
+              <w:instrText xml:space="preserve"> PAGEREF _Toc516411245 \h </w:instrText>
             </w:r>
             <w:r>
               <w:rPr>
@@ -985,7 +892,7 @@
                 <w:noProof/>
                 <w:webHidden/>
               </w:rPr>
-              <w:t>v</w:t>
+              <w:t>iii</w:t>
             </w:r>
             <w:r>
               <w:rPr>
@@ -1012,10 +919,11 @@
               <w:lang w:val="en-US" w:eastAsia="en-US"/>
             </w:rPr>
           </w:pPr>
-          <w:hyperlink w:anchor="_Toc516405318" w:history="1">
+          <w:hyperlink w:anchor="_Toc516411246" w:history="1">
             <w:r>
               <w:rPr>
                 <w:rStyle w:val="Hiperligao"/>
+                <w:rFonts w:cs="Times New Roman"/>
                 <w:noProof/>
                 <w:lang w:val="pt-PT"/>
               </w:rPr>
@@ -1040,7 +948,7 @@
                 <w:noProof/>
                 <w:webHidden/>
               </w:rPr>
-              <w:instrText xml:space="preserve"> PAGEREF _Toc516405318 \h </w:instrText>
+              <w:instrText xml:space="preserve"> PAGEREF _Toc516411246 \h </w:instrText>
             </w:r>
             <w:r>
               <w:rPr>
@@ -1060,7 +968,7 @@
                 <w:noProof/>
                 <w:webHidden/>
               </w:rPr>
-              <w:t>vii</w:t>
+              <w:t>v</w:t>
             </w:r>
             <w:r>
               <w:rPr>
@@ -1087,11 +995,13 @@
               <w:lang w:val="en-US" w:eastAsia="en-US"/>
             </w:rPr>
           </w:pPr>
-          <w:hyperlink w:anchor="_Toc516405319" w:history="1">
+          <w:hyperlink w:anchor="_Toc516411247" w:history="1">
             <w:r>
               <w:rPr>
                 <w:rStyle w:val="Hiperligao"/>
-                <w:noProof/>
+                <w:rFonts w:cs="Times New Roman"/>
+                <w:noProof/>
+                <w:lang w:val="pt-PT"/>
               </w:rPr>
               <w:t>Abstract</w:t>
             </w:r>
@@ -1114,7 +1024,7 @@
                 <w:noProof/>
                 <w:webHidden/>
               </w:rPr>
-              <w:instrText xml:space="preserve"> PAGEREF _Toc516405319 \h </w:instrText>
+              <w:instrText xml:space="preserve"> PAGEREF _Toc516411247 \h </w:instrText>
             </w:r>
             <w:r>
               <w:rPr>
@@ -1134,7 +1044,7 @@
                 <w:noProof/>
                 <w:webHidden/>
               </w:rPr>
-              <w:t>ix</w:t>
+              <w:t>vii</w:t>
             </w:r>
             <w:r>
               <w:rPr>
@@ -1161,10 +1071,11 @@
               <w:lang w:val="en-US" w:eastAsia="en-US"/>
             </w:rPr>
           </w:pPr>
-          <w:hyperlink w:anchor="_Toc516405320" w:history="1">
+          <w:hyperlink w:anchor="_Toc516411248" w:history="1">
             <w:r>
               <w:rPr>
                 <w:rStyle w:val="Hiperligao"/>
+                <w:rFonts w:cs="Times New Roman"/>
                 <w:noProof/>
                 <w:lang w:val="pt-PT"/>
               </w:rPr>
@@ -1189,7 +1100,7 @@
                 <w:noProof/>
                 <w:webHidden/>
               </w:rPr>
-              <w:instrText xml:space="preserve"> PAGEREF _Toc516405320 \h </w:instrText>
+              <w:instrText xml:space="preserve"> PAGEREF _Toc516411248 \h </w:instrText>
             </w:r>
             <w:r>
               <w:rPr>
@@ -1209,7 +1120,7 @@
                 <w:noProof/>
                 <w:webHidden/>
               </w:rPr>
-              <w:t>xi</w:t>
+              <w:t>ix</w:t>
             </w:r>
             <w:r>
               <w:rPr>
@@ -1236,10 +1147,11 @@
               <w:lang w:val="en-US" w:eastAsia="en-US"/>
             </w:rPr>
           </w:pPr>
-          <w:hyperlink w:anchor="_Toc516405321" w:history="1">
+          <w:hyperlink w:anchor="_Toc516411249" w:history="1">
             <w:r>
               <w:rPr>
                 <w:rStyle w:val="Hiperligao"/>
+                <w:rFonts w:cs="Times New Roman"/>
                 <w:noProof/>
                 <w:lang w:val="pt-PT"/>
               </w:rPr>
@@ -1264,7 +1176,7 @@
                 <w:noProof/>
                 <w:webHidden/>
               </w:rPr>
-              <w:instrText xml:space="preserve"> PAGEREF _Toc516405321 \h </w:instrText>
+              <w:instrText xml:space="preserve"> PAGEREF _Toc516411249 \h </w:instrText>
             </w:r>
             <w:r>
               <w:rPr>
@@ -1284,7 +1196,7 @@
                 <w:noProof/>
                 <w:webHidden/>
               </w:rPr>
-              <w:t>xiii</w:t>
+              <w:t>xi</w:t>
             </w:r>
             <w:r>
               <w:rPr>
@@ -1311,10 +1223,11 @@
               <w:lang w:val="en-US" w:eastAsia="en-US"/>
             </w:rPr>
           </w:pPr>
-          <w:hyperlink w:anchor="_Toc516405322" w:history="1">
+          <w:hyperlink w:anchor="_Toc516411250" w:history="1">
             <w:r>
               <w:rPr>
                 <w:rStyle w:val="Hiperligao"/>
+                <w:rFonts w:cs="Times New Roman"/>
                 <w:noProof/>
                 <w:lang w:val="pt-PT"/>
               </w:rPr>
@@ -1339,7 +1252,7 @@
                 <w:noProof/>
                 <w:webHidden/>
               </w:rPr>
-              <w:instrText xml:space="preserve"> PAGEREF _Toc516405322 \h </w:instrText>
+              <w:instrText xml:space="preserve"> PAGEREF _Toc516411250 \h </w:instrText>
             </w:r>
             <w:r>
               <w:rPr>
@@ -1359,7 +1272,7 @@
                 <w:noProof/>
                 <w:webHidden/>
               </w:rPr>
-              <w:t>xv</w:t>
+              <w:t>xiii</w:t>
             </w:r>
             <w:r>
               <w:rPr>
@@ -1386,10 +1299,11 @@
               <w:lang w:val="en-US" w:eastAsia="en-US"/>
             </w:rPr>
           </w:pPr>
-          <w:hyperlink w:anchor="_Toc516405323" w:history="1">
+          <w:hyperlink w:anchor="_Toc516411251" w:history="1">
             <w:r>
               <w:rPr>
                 <w:rStyle w:val="Hiperligao"/>
+                <w:rFonts w:cs="Times New Roman"/>
                 <w:noProof/>
                 <w:lang w:val="pt-PT"/>
               </w:rPr>
@@ -1414,7 +1328,7 @@
                 <w:noProof/>
                 <w:webHidden/>
               </w:rPr>
-              <w:instrText xml:space="preserve"> PAGEREF _Toc516405323 \h </w:instrText>
+              <w:instrText xml:space="preserve"> PAGEREF _Toc516411251 \h </w:instrText>
             </w:r>
             <w:r>
               <w:rPr>
@@ -1434,7 +1348,7 @@
                 <w:noProof/>
                 <w:webHidden/>
               </w:rPr>
-              <w:t>xvii</w:t>
+              <w:t>xv</w:t>
             </w:r>
             <w:r>
               <w:rPr>
@@ -1461,10 +1375,11 @@
               <w:lang w:val="en-US" w:eastAsia="en-US"/>
             </w:rPr>
           </w:pPr>
-          <w:hyperlink w:anchor="_Toc516405324" w:history="1">
+          <w:hyperlink w:anchor="_Toc516411252" w:history="1">
             <w:r>
               <w:rPr>
                 <w:rStyle w:val="Hiperligao"/>
+                <w:rFonts w:cs="Times New Roman"/>
                 <w:noProof/>
               </w:rPr>
               <w:t>Capítulo 1</w:t>
@@ -1488,7 +1403,7 @@
                 <w:noProof/>
                 <w:webHidden/>
               </w:rPr>
-              <w:instrText xml:space="preserve"> PAGEREF _Toc516405324 \h </w:instrText>
+              <w:instrText xml:space="preserve"> PAGEREF _Toc516411252 \h </w:instrText>
             </w:r>
             <w:r>
               <w:rPr>
@@ -1535,14 +1450,15 @@
               <w:lang w:val="en-US" w:eastAsia="en-US"/>
             </w:rPr>
           </w:pPr>
-          <w:hyperlink w:anchor="_Toc516405325" w:history="1">
+          <w:hyperlink w:anchor="_Toc516411253" w:history="1">
             <w:r>
               <w:rPr>
                 <w:rStyle w:val="Hiperligao"/>
+                <w:rFonts w:cs="Times New Roman"/>
                 <w:noProof/>
                 <w:lang w:val="pt-PT"/>
               </w:rPr>
-              <w:t>Nome do Capítulo</w:t>
+              <w:t>Estrutura do Programa</w:t>
             </w:r>
             <w:r>
               <w:rPr>
@@ -1563,7 +1479,7 @@
                 <w:noProof/>
                 <w:webHidden/>
               </w:rPr>
-              <w:instrText xml:space="preserve"> PAGEREF _Toc516405325 \h </w:instrText>
+              <w:instrText xml:space="preserve"> PAGEREF _Toc516411253 \h </w:instrText>
             </w:r>
             <w:r>
               <w:rPr>
@@ -1608,10 +1524,11 @@
               <w:lang w:val="en-US" w:eastAsia="en-US"/>
             </w:rPr>
           </w:pPr>
-          <w:hyperlink w:anchor="_Toc516405326" w:history="1">
+          <w:hyperlink w:anchor="_Toc516411254" w:history="1">
             <w:r>
               <w:rPr>
                 <w:rStyle w:val="Hiperligao"/>
+                <w:rFonts w:cs="Times New Roman"/>
                 <w:noProof/>
                 <w:lang w:val="pt-PT"/>
               </w:rPr>
@@ -1636,7 +1553,7 @@
                 <w:noProof/>
                 <w:webHidden/>
               </w:rPr>
-              <w:instrText xml:space="preserve"> PAGEREF _Toc516405326 \h </w:instrText>
+              <w:instrText xml:space="preserve"> PAGEREF _Toc516411254 \h </w:instrText>
             </w:r>
             <w:r>
               <w:rPr>
@@ -1682,10 +1599,11 @@
               <w:lang w:val="en-US" w:eastAsia="en-US"/>
             </w:rPr>
           </w:pPr>
-          <w:hyperlink w:anchor="_Toc516405327" w:history="1">
+          <w:hyperlink w:anchor="_Toc516411255" w:history="1">
             <w:r>
               <w:rPr>
                 <w:rStyle w:val="Hiperligao"/>
+                <w:rFonts w:cs="Times New Roman"/>
                 <w:noProof/>
                 <w:lang w:val="pt-PT"/>
               </w:rPr>
@@ -1710,7 +1628,7 @@
                 <w:noProof/>
                 <w:webHidden/>
               </w:rPr>
-              <w:instrText xml:space="preserve"> PAGEREF _Toc516405327 \h </w:instrText>
+              <w:instrText xml:space="preserve"> PAGEREF _Toc516411255 \h </w:instrText>
             </w:r>
             <w:r>
               <w:rPr>
@@ -1755,10 +1673,11 @@
               <w:lang w:val="en-US" w:eastAsia="en-US"/>
             </w:rPr>
           </w:pPr>
-          <w:hyperlink w:anchor="_Toc516405328" w:history="1">
+          <w:hyperlink w:anchor="_Toc516411256" w:history="1">
             <w:r>
               <w:rPr>
                 <w:rStyle w:val="Hiperligao"/>
+                <w:rFonts w:cs="Times New Roman"/>
                 <w:noProof/>
               </w:rPr>
               <w:t>1.2</w:t>
@@ -1766,6 +1685,7 @@
             <w:r>
               <w:rPr>
                 <w:rStyle w:val="Hiperligao"/>
+                <w:rFonts w:cs="Times New Roman"/>
                 <w:noProof/>
                 <w:lang w:val="pt-PT"/>
               </w:rPr>
@@ -1790,7 +1710,7 @@
                 <w:noProof/>
                 <w:webHidden/>
               </w:rPr>
-              <w:instrText xml:space="preserve"> PAGEREF _Toc516405328 \h </w:instrText>
+              <w:instrText xml:space="preserve"> PAGEREF _Toc516411256 \h </w:instrText>
             </w:r>
             <w:r>
               <w:rPr>
@@ -1837,10 +1757,11 @@
               <w:lang w:val="en-US" w:eastAsia="en-US"/>
             </w:rPr>
           </w:pPr>
-          <w:hyperlink w:anchor="_Toc516405329" w:history="1">
+          <w:hyperlink w:anchor="_Toc516411257" w:history="1">
             <w:r>
               <w:rPr>
                 <w:rStyle w:val="Hiperligao"/>
+                <w:rFonts w:cs="Times New Roman"/>
                 <w:noProof/>
               </w:rPr>
               <w:t>Capítulo 2</w:t>
@@ -1864,7 +1785,7 @@
                 <w:noProof/>
                 <w:webHidden/>
               </w:rPr>
-              <w:instrText xml:space="preserve"> PAGEREF _Toc516405329 \h </w:instrText>
+              <w:instrText xml:space="preserve"> PAGEREF _Toc516411257 \h </w:instrText>
             </w:r>
             <w:r>
               <w:rPr>
@@ -1911,14 +1832,15 @@
               <w:lang w:val="en-US" w:eastAsia="en-US"/>
             </w:rPr>
           </w:pPr>
-          <w:hyperlink w:anchor="_Toc516405330" w:history="1">
+          <w:hyperlink w:anchor="_Toc516411258" w:history="1">
             <w:r>
               <w:rPr>
                 <w:rStyle w:val="Hiperligao"/>
+                <w:rFonts w:cs="Times New Roman"/>
                 <w:noProof/>
                 <w:lang w:val="pt-PT"/>
               </w:rPr>
-              <w:t>&lt;Capítulos Intermédios&gt;</w:t>
+              <w:t>Algoritmos Implementados</w:t>
             </w:r>
             <w:r>
               <w:rPr>
@@ -1939,7 +1861,7 @@
                 <w:noProof/>
                 <w:webHidden/>
               </w:rPr>
-              <w:instrText xml:space="preserve"> PAGEREF _Toc516405330 \h </w:instrText>
+              <w:instrText xml:space="preserve"> PAGEREF _Toc516411258 \h </w:instrText>
             </w:r>
             <w:r>
               <w:rPr>
@@ -1984,10 +1906,11 @@
               <w:lang w:val="en-US" w:eastAsia="en-US"/>
             </w:rPr>
           </w:pPr>
-          <w:hyperlink w:anchor="_Toc516405331" w:history="1">
+          <w:hyperlink w:anchor="_Toc516411259" w:history="1">
             <w:r>
               <w:rPr>
                 <w:rStyle w:val="Hiperligao"/>
+                <w:rFonts w:cs="Times New Roman"/>
                 <w:noProof/>
                 <w:lang w:val="pt-PT"/>
               </w:rPr>
@@ -2012,7 +1935,7 @@
                 <w:noProof/>
                 <w:webHidden/>
               </w:rPr>
-              <w:instrText xml:space="preserve"> PAGEREF _Toc516405331 \h </w:instrText>
+              <w:instrText xml:space="preserve"> PAGEREF _Toc516411259 \h </w:instrText>
             </w:r>
             <w:r>
               <w:rPr>
@@ -2058,10 +1981,11 @@
               <w:lang w:val="en-US" w:eastAsia="en-US"/>
             </w:rPr>
           </w:pPr>
-          <w:hyperlink w:anchor="_Toc516405332" w:history="1">
+          <w:hyperlink w:anchor="_Toc516411260" w:history="1">
             <w:r>
               <w:rPr>
                 <w:rStyle w:val="Hiperligao"/>
+                <w:rFonts w:cs="Times New Roman"/>
                 <w:noProof/>
                 <w:lang w:val="pt-PT"/>
               </w:rPr>
@@ -2086,7 +2010,7 @@
                 <w:noProof/>
                 <w:webHidden/>
               </w:rPr>
-              <w:instrText xml:space="preserve"> PAGEREF _Toc516405332 \h </w:instrText>
+              <w:instrText xml:space="preserve"> PAGEREF _Toc516411260 \h </w:instrText>
             </w:r>
             <w:r>
               <w:rPr>
@@ -2131,10 +2055,11 @@
               <w:lang w:val="en-US" w:eastAsia="en-US"/>
             </w:rPr>
           </w:pPr>
-          <w:hyperlink w:anchor="_Toc516405333" w:history="1">
+          <w:hyperlink w:anchor="_Toc516411261" w:history="1">
             <w:r>
               <w:rPr>
                 <w:rStyle w:val="Hiperligao"/>
+                <w:rFonts w:cs="Times New Roman"/>
                 <w:noProof/>
               </w:rPr>
               <w:t>2.2</w:t>
@@ -2142,6 +2067,7 @@
             <w:r>
               <w:rPr>
                 <w:rStyle w:val="Hiperligao"/>
+                <w:rFonts w:cs="Times New Roman"/>
                 <w:noProof/>
                 <w:lang w:val="pt-PT"/>
               </w:rPr>
@@ -2166,7 +2092,7 @@
                 <w:noProof/>
                 <w:webHidden/>
               </w:rPr>
-              <w:instrText xml:space="preserve"> PAGEREF _Toc516405333 \h </w:instrText>
+              <w:instrText xml:space="preserve"> PAGEREF _Toc516411261 \h </w:instrText>
             </w:r>
             <w:r>
               <w:rPr>
@@ -2213,10 +2139,11 @@
               <w:lang w:val="en-US" w:eastAsia="en-US"/>
             </w:rPr>
           </w:pPr>
-          <w:hyperlink w:anchor="_Toc516405334" w:history="1">
+          <w:hyperlink w:anchor="_Toc516411262" w:history="1">
             <w:r>
               <w:rPr>
                 <w:rStyle w:val="Hiperligao"/>
+                <w:rFonts w:cs="Times New Roman"/>
                 <w:noProof/>
               </w:rPr>
               <w:t>Capítulo 3</w:t>
@@ -2240,7 +2167,7 @@
                 <w:noProof/>
                 <w:webHidden/>
               </w:rPr>
-              <w:instrText xml:space="preserve"> PAGEREF _Toc516405334 \h </w:instrText>
+              <w:instrText xml:space="preserve"> PAGEREF _Toc516411262 \h </w:instrText>
             </w:r>
             <w:r>
               <w:rPr>
@@ -2287,10 +2214,11 @@
               <w:lang w:val="en-US" w:eastAsia="en-US"/>
             </w:rPr>
           </w:pPr>
-          <w:hyperlink w:anchor="_Toc516405335" w:history="1">
+          <w:hyperlink w:anchor="_Toc516411263" w:history="1">
             <w:r>
               <w:rPr>
                 <w:rStyle w:val="Hiperligao"/>
+                <w:rFonts w:cs="Times New Roman"/>
                 <w:noProof/>
                 <w:lang w:val="pt-PT"/>
               </w:rPr>
@@ -2315,7 +2243,7 @@
                 <w:noProof/>
                 <w:webHidden/>
               </w:rPr>
-              <w:instrText xml:space="preserve"> PAGEREF _Toc516405335 \h </w:instrText>
+              <w:instrText xml:space="preserve"> PAGEREF _Toc516411263 \h </w:instrText>
             </w:r>
             <w:r>
               <w:rPr>
@@ -2360,10 +2288,11 @@
               <w:lang w:val="en-US" w:eastAsia="en-US"/>
             </w:rPr>
           </w:pPr>
-          <w:hyperlink w:anchor="_Toc516405336" w:history="1">
+          <w:hyperlink w:anchor="_Toc516411264" w:history="1">
             <w:r>
               <w:rPr>
                 <w:rStyle w:val="Hiperligao"/>
+                <w:rFonts w:cs="Times New Roman"/>
                 <w:noProof/>
                 <w:lang w:val="pt-PT"/>
               </w:rPr>
@@ -2388,7 +2317,7 @@
                 <w:noProof/>
                 <w:webHidden/>
               </w:rPr>
-              <w:instrText xml:space="preserve"> PAGEREF _Toc516405336 \h </w:instrText>
+              <w:instrText xml:space="preserve"> PAGEREF _Toc516411264 \h </w:instrText>
             </w:r>
             <w:r>
               <w:rPr>
@@ -2434,10 +2363,11 @@
               <w:lang w:val="en-US" w:eastAsia="en-US"/>
             </w:rPr>
           </w:pPr>
-          <w:hyperlink w:anchor="_Toc516405337" w:history="1">
+          <w:hyperlink w:anchor="_Toc516411265" w:history="1">
             <w:r>
               <w:rPr>
                 <w:rStyle w:val="Hiperligao"/>
+                <w:rFonts w:cs="Times New Roman"/>
                 <w:noProof/>
                 <w:lang w:val="pt-PT"/>
               </w:rPr>
@@ -2462,7 +2392,7 @@
                 <w:noProof/>
                 <w:webHidden/>
               </w:rPr>
-              <w:instrText xml:space="preserve"> PAGEREF _Toc516405337 \h </w:instrText>
+              <w:instrText xml:space="preserve"> PAGEREF _Toc516411265 \h </w:instrText>
             </w:r>
             <w:r>
               <w:rPr>
@@ -2507,10 +2437,11 @@
               <w:lang w:val="en-US" w:eastAsia="en-US"/>
             </w:rPr>
           </w:pPr>
-          <w:hyperlink w:anchor="_Toc516405338" w:history="1">
+          <w:hyperlink w:anchor="_Toc516411266" w:history="1">
             <w:r>
               <w:rPr>
                 <w:rStyle w:val="Hiperligao"/>
+                <w:rFonts w:cs="Times New Roman"/>
                 <w:noProof/>
               </w:rPr>
               <w:t>3.2</w:t>
@@ -2518,6 +2449,7 @@
             <w:r>
               <w:rPr>
                 <w:rStyle w:val="Hiperligao"/>
+                <w:rFonts w:cs="Times New Roman"/>
                 <w:noProof/>
                 <w:lang w:val="pt-PT"/>
               </w:rPr>
@@ -2542,7 +2474,7 @@
                 <w:noProof/>
                 <w:webHidden/>
               </w:rPr>
-              <w:instrText xml:space="preserve"> PAGEREF _Toc516405338 \h </w:instrText>
+              <w:instrText xml:space="preserve"> PAGEREF _Toc516411266 \h </w:instrText>
             </w:r>
             <w:r>
               <w:rPr>
@@ -2589,15 +2521,14 @@
               <w:lang w:val="en-US" w:eastAsia="en-US"/>
             </w:rPr>
           </w:pPr>
-          <w:hyperlink w:anchor="_Toc516405339" w:history="1">
+          <w:hyperlink w:anchor="_Toc516411267" w:history="1">
             <w:r>
               <w:rPr>
                 <w:rStyle w:val="Hiperligao"/>
-                <w:rFonts w:ascii="Times New Roman" w:hAnsi="Times New Roman"/>
-                <w:noProof/>
-                <w:lang w:val="pt-PT"/>
-              </w:rPr>
-              <w:t>Bibliografia</w:t>
+                <w:rFonts w:cs="Times New Roman"/>
+                <w:noProof/>
+              </w:rPr>
+              <w:t>Capítulo 4</w:t>
             </w:r>
             <w:r>
               <w:rPr>
@@ -2618,7 +2549,7 @@
                 <w:noProof/>
                 <w:webHidden/>
               </w:rPr>
-              <w:instrText xml:space="preserve"> PAGEREF _Toc516405339 \h </w:instrText>
+              <w:instrText xml:space="preserve"> PAGEREF _Toc516411267 \h </w:instrText>
             </w:r>
             <w:r>
               <w:rPr>
@@ -2650,8 +2581,397 @@
           </w:hyperlink>
         </w:p>
         <w:p>
+          <w:pPr>
+            <w:pStyle w:val="ndice1"/>
+            <w:tabs>
+              <w:tab w:val="right" w:leader="dot" w:pos="7928"/>
+            </w:tabs>
+            <w:rPr>
+              <w:b w:val="0"/>
+              <w:bCs w:val="0"/>
+              <w:caps w:val="0"/>
+              <w:noProof/>
+              <w:sz w:val="22"/>
+              <w:szCs w:val="22"/>
+              <w:lang w:val="en-US" w:eastAsia="en-US"/>
+            </w:rPr>
+          </w:pPr>
+          <w:hyperlink w:anchor="_Toc516411268" w:history="1">
+            <w:r>
+              <w:rPr>
+                <w:rStyle w:val="Hiperligao"/>
+                <w:rFonts w:cs="Times New Roman"/>
+                <w:noProof/>
+                <w:lang w:val="pt-PT"/>
+              </w:rPr>
+              <w:t>Conclusão</w:t>
+            </w:r>
+            <w:r>
+              <w:rPr>
+                <w:noProof/>
+                <w:webHidden/>
+              </w:rPr>
+              <w:tab/>
+            </w:r>
+            <w:r>
+              <w:rPr>
+                <w:noProof/>
+                <w:webHidden/>
+              </w:rPr>
+              <w:fldChar w:fldCharType="begin"/>
+            </w:r>
+            <w:r>
+              <w:rPr>
+                <w:noProof/>
+                <w:webHidden/>
+              </w:rPr>
+              <w:instrText xml:space="preserve"> PAGEREF _Toc516411268 \h </w:instrText>
+            </w:r>
+            <w:r>
+              <w:rPr>
+                <w:noProof/>
+                <w:webHidden/>
+              </w:rPr>
+            </w:r>
+            <w:r>
+              <w:rPr>
+                <w:noProof/>
+                <w:webHidden/>
+              </w:rPr>
+              <w:fldChar w:fldCharType="separate"/>
+            </w:r>
+            <w:r>
+              <w:rPr>
+                <w:noProof/>
+                <w:webHidden/>
+              </w:rPr>
+              <w:t>7</w:t>
+            </w:r>
+            <w:r>
+              <w:rPr>
+                <w:noProof/>
+                <w:webHidden/>
+              </w:rPr>
+              <w:fldChar w:fldCharType="end"/>
+            </w:r>
+          </w:hyperlink>
+        </w:p>
+        <w:p>
+          <w:pPr>
+            <w:pStyle w:val="ndice2"/>
+            <w:tabs>
+              <w:tab w:val="right" w:leader="dot" w:pos="7928"/>
+            </w:tabs>
+            <w:rPr>
+              <w:smallCaps w:val="0"/>
+              <w:noProof/>
+              <w:sz w:val="22"/>
+              <w:szCs w:val="22"/>
+              <w:lang w:val="en-US" w:eastAsia="en-US"/>
+            </w:rPr>
+          </w:pPr>
+          <w:hyperlink w:anchor="_Toc516411269" w:history="1">
+            <w:r>
+              <w:rPr>
+                <w:rStyle w:val="Hiperligao"/>
+                <w:rFonts w:cs="Times New Roman"/>
+                <w:noProof/>
+                <w:lang w:val="pt-PT"/>
+              </w:rPr>
+              <w:t>4.1 Secção ….</w:t>
+            </w:r>
+            <w:r>
+              <w:rPr>
+                <w:noProof/>
+                <w:webHidden/>
+              </w:rPr>
+              <w:tab/>
+            </w:r>
+            <w:r>
+              <w:rPr>
+                <w:noProof/>
+                <w:webHidden/>
+              </w:rPr>
+              <w:fldChar w:fldCharType="begin"/>
+            </w:r>
+            <w:r>
+              <w:rPr>
+                <w:noProof/>
+                <w:webHidden/>
+              </w:rPr>
+              <w:instrText xml:space="preserve"> PAGEREF _Toc516411269 \h </w:instrText>
+            </w:r>
+            <w:r>
+              <w:rPr>
+                <w:noProof/>
+                <w:webHidden/>
+              </w:rPr>
+            </w:r>
+            <w:r>
+              <w:rPr>
+                <w:noProof/>
+                <w:webHidden/>
+              </w:rPr>
+              <w:fldChar w:fldCharType="separate"/>
+            </w:r>
+            <w:r>
+              <w:rPr>
+                <w:noProof/>
+                <w:webHidden/>
+              </w:rPr>
+              <w:t>7</w:t>
+            </w:r>
+            <w:r>
+              <w:rPr>
+                <w:noProof/>
+                <w:webHidden/>
+              </w:rPr>
+              <w:fldChar w:fldCharType="end"/>
+            </w:r>
+          </w:hyperlink>
+        </w:p>
+        <w:p>
+          <w:pPr>
+            <w:pStyle w:val="ndice3"/>
+            <w:tabs>
+              <w:tab w:val="right" w:leader="dot" w:pos="7928"/>
+            </w:tabs>
+            <w:rPr>
+              <w:i w:val="0"/>
+              <w:iCs w:val="0"/>
+              <w:noProof/>
+              <w:sz w:val="22"/>
+              <w:szCs w:val="22"/>
+              <w:lang w:val="en-US" w:eastAsia="en-US"/>
+            </w:rPr>
+          </w:pPr>
+          <w:hyperlink w:anchor="_Toc516411270" w:history="1">
+            <w:r>
+              <w:rPr>
+                <w:rStyle w:val="Hiperligao"/>
+                <w:rFonts w:cs="Times New Roman"/>
+                <w:noProof/>
+                <w:lang w:val="pt-PT"/>
+              </w:rPr>
+              <w:t>4.1.1 Sub-secção</w:t>
+            </w:r>
+            <w:r>
+              <w:rPr>
+                <w:noProof/>
+                <w:webHidden/>
+              </w:rPr>
+              <w:tab/>
+            </w:r>
+            <w:r>
+              <w:rPr>
+                <w:noProof/>
+                <w:webHidden/>
+              </w:rPr>
+              <w:fldChar w:fldCharType="begin"/>
+            </w:r>
+            <w:r>
+              <w:rPr>
+                <w:noProof/>
+                <w:webHidden/>
+              </w:rPr>
+              <w:instrText xml:space="preserve"> PAGEREF _Toc516411270 \h </w:instrText>
+            </w:r>
+            <w:r>
+              <w:rPr>
+                <w:noProof/>
+                <w:webHidden/>
+              </w:rPr>
+            </w:r>
+            <w:r>
+              <w:rPr>
+                <w:noProof/>
+                <w:webHidden/>
+              </w:rPr>
+              <w:fldChar w:fldCharType="separate"/>
+            </w:r>
+            <w:r>
+              <w:rPr>
+                <w:noProof/>
+                <w:webHidden/>
+              </w:rPr>
+              <w:t>7</w:t>
+            </w:r>
+            <w:r>
+              <w:rPr>
+                <w:noProof/>
+                <w:webHidden/>
+              </w:rPr>
+              <w:fldChar w:fldCharType="end"/>
+            </w:r>
+          </w:hyperlink>
+        </w:p>
+        <w:p>
+          <w:pPr>
+            <w:pStyle w:val="ndice2"/>
+            <w:tabs>
+              <w:tab w:val="right" w:leader="dot" w:pos="7928"/>
+            </w:tabs>
+            <w:rPr>
+              <w:smallCaps w:val="0"/>
+              <w:noProof/>
+              <w:sz w:val="22"/>
+              <w:szCs w:val="22"/>
+              <w:lang w:val="en-US" w:eastAsia="en-US"/>
+            </w:rPr>
+          </w:pPr>
+          <w:hyperlink w:anchor="_Toc516411271" w:history="1">
+            <w:r>
+              <w:rPr>
+                <w:rStyle w:val="Hiperligao"/>
+                <w:rFonts w:cs="Times New Roman"/>
+                <w:noProof/>
+              </w:rPr>
+              <w:t>4.2</w:t>
+            </w:r>
+            <w:r>
+              <w:rPr>
+                <w:rStyle w:val="Hiperligao"/>
+                <w:rFonts w:cs="Times New Roman"/>
+                <w:noProof/>
+                <w:lang w:val="pt-PT"/>
+              </w:rPr>
+              <w:t xml:space="preserve"> Síntese</w:t>
+            </w:r>
+            <w:r>
+              <w:rPr>
+                <w:noProof/>
+                <w:webHidden/>
+              </w:rPr>
+              <w:tab/>
+            </w:r>
+            <w:r>
+              <w:rPr>
+                <w:noProof/>
+                <w:webHidden/>
+              </w:rPr>
+              <w:fldChar w:fldCharType="begin"/>
+            </w:r>
+            <w:r>
+              <w:rPr>
+                <w:noProof/>
+                <w:webHidden/>
+              </w:rPr>
+              <w:instrText xml:space="preserve"> PAGEREF _Toc516411271 \h </w:instrText>
+            </w:r>
+            <w:r>
+              <w:rPr>
+                <w:noProof/>
+                <w:webHidden/>
+              </w:rPr>
+            </w:r>
+            <w:r>
+              <w:rPr>
+                <w:noProof/>
+                <w:webHidden/>
+              </w:rPr>
+              <w:fldChar w:fldCharType="separate"/>
+            </w:r>
+            <w:r>
+              <w:rPr>
+                <w:noProof/>
+                <w:webHidden/>
+              </w:rPr>
+              <w:t>7</w:t>
+            </w:r>
+            <w:r>
+              <w:rPr>
+                <w:noProof/>
+                <w:webHidden/>
+              </w:rPr>
+              <w:fldChar w:fldCharType="end"/>
+            </w:r>
+          </w:hyperlink>
+        </w:p>
+        <w:p>
+          <w:pPr>
+            <w:pStyle w:val="ndice1"/>
+            <w:tabs>
+              <w:tab w:val="right" w:leader="dot" w:pos="7928"/>
+            </w:tabs>
+            <w:rPr>
+              <w:b w:val="0"/>
+              <w:bCs w:val="0"/>
+              <w:caps w:val="0"/>
+              <w:noProof/>
+              <w:sz w:val="22"/>
+              <w:szCs w:val="22"/>
+              <w:lang w:val="en-US" w:eastAsia="en-US"/>
+            </w:rPr>
+          </w:pPr>
+          <w:hyperlink w:anchor="_Toc516411272" w:history="1">
+            <w:r>
+              <w:rPr>
+                <w:rStyle w:val="Hiperligao"/>
+                <w:rFonts w:ascii="Times New Roman" w:hAnsi="Times New Roman" w:cs="Times New Roman"/>
+                <w:noProof/>
+                <w:lang w:val="pt-PT"/>
+              </w:rPr>
+              <w:t>Bibliografia</w:t>
+            </w:r>
+            <w:r>
+              <w:rPr>
+                <w:noProof/>
+                <w:webHidden/>
+              </w:rPr>
+              <w:tab/>
+            </w:r>
+            <w:r>
+              <w:rPr>
+                <w:noProof/>
+                <w:webHidden/>
+              </w:rPr>
+              <w:fldChar w:fldCharType="begin"/>
+            </w:r>
+            <w:r>
+              <w:rPr>
+                <w:noProof/>
+                <w:webHidden/>
+              </w:rPr>
+              <w:instrText xml:space="preserve"> PAGEREF _Toc516411272 \h </w:instrText>
+            </w:r>
+            <w:r>
+              <w:rPr>
+                <w:noProof/>
+                <w:webHidden/>
+              </w:rPr>
+            </w:r>
+            <w:r>
+              <w:rPr>
+                <w:noProof/>
+                <w:webHidden/>
+              </w:rPr>
+              <w:fldChar w:fldCharType="separate"/>
+            </w:r>
+            <w:r>
+              <w:rPr>
+                <w:noProof/>
+                <w:webHidden/>
+              </w:rPr>
+              <w:t>9</w:t>
+            </w:r>
+            <w:r>
+              <w:rPr>
+                <w:noProof/>
+                <w:webHidden/>
+              </w:rPr>
+              <w:fldChar w:fldCharType="end"/>
+            </w:r>
+          </w:hyperlink>
+        </w:p>
+        <w:p>
+          <w:pPr>
+            <w:rPr>
+              <w:rFonts w:ascii="Times New Roman" w:hAnsi="Times New Roman" w:cs="Times New Roman"/>
+            </w:rPr>
+          </w:pPr>
           <w:r>
             <w:rPr>
+              <w:rFonts w:ascii="Times New Roman" w:hAnsi="Times New Roman" w:cs="Times New Roman"/>
               <w:b/>
               <w:bCs/>
               <w:lang w:val="pt-PT"/>
@@ -2665,6 +2985,7 @@
       <w:pPr>
         <w:pStyle w:val="ThesisBodyText"/>
         <w:rPr>
+          <w:rFonts w:cs="Times New Roman"/>
           <w:lang w:val="pt-PT" w:eastAsia="en-US"/>
         </w:rPr>
       </w:pPr>
@@ -2672,11 +2993,12 @@
     <w:p>
       <w:pPr>
         <w:rPr>
+          <w:rFonts w:ascii="Times New Roman" w:hAnsi="Times New Roman" w:cs="Times New Roman"/>
           <w:lang w:val="pt-PT"/>
         </w:rPr>
         <w:sectPr>
-          <w:footerReference w:type="even" r:id="rId21"/>
-          <w:footerReference w:type="first" r:id="rId22"/>
+          <w:footerReference w:type="even" r:id="rId20"/>
+          <w:footerReference w:type="first" r:id="rId21"/>
           <w:type w:val="oddPage"/>
           <w:pgSz w:w="11906" w:h="16838"/>
           <w:pgMar w:top="1440" w:right="1983" w:bottom="1440" w:left="1418" w:header="709" w:footer="709" w:gutter="567"/>
@@ -2691,18 +3013,20 @@
       <w:pPr>
         <w:pStyle w:val="ThesisHeading1non-numbered"/>
         <w:rPr>
-          <w:lang w:val="pt-PT"/>
-        </w:rPr>
-      </w:pPr>
-      <w:bookmarkStart w:id="4" w:name="_Toc516405321"/>
-      <w:r>
-        <w:rPr>
+          <w:rFonts w:cs="Times New Roman"/>
+          <w:lang w:val="pt-PT"/>
+        </w:rPr>
+      </w:pPr>
+      <w:bookmarkStart w:id="8" w:name="_Toc516411249"/>
+      <w:r>
+        <w:rPr>
+          <w:rFonts w:cs="Times New Roman"/>
           <w:lang w:val="pt-PT"/>
         </w:rPr>
         <w:lastRenderedPageBreak/>
         <w:t>Lista de Figuras</w:t>
       </w:r>
-      <w:bookmarkEnd w:id="4"/>
+      <w:bookmarkEnd w:id="8"/>
     </w:p>
     <w:p>
       <w:pPr>
@@ -2726,11 +3050,12 @@
     <w:p>
       <w:pPr>
         <w:rPr>
+          <w:rFonts w:ascii="Times New Roman" w:hAnsi="Times New Roman" w:cs="Times New Roman"/>
           <w:lang w:val="pt-PT"/>
         </w:rPr>
         <w:sectPr>
-          <w:footerReference w:type="even" r:id="rId23"/>
-          <w:footerReference w:type="first" r:id="rId24"/>
+          <w:footerReference w:type="even" r:id="rId22"/>
+          <w:footerReference w:type="first" r:id="rId23"/>
           <w:type w:val="oddPage"/>
           <w:pgSz w:w="11906" w:h="16838"/>
           <w:pgMar w:top="1440" w:right="1983" w:bottom="1440" w:left="1418" w:header="709" w:footer="709" w:gutter="567"/>
@@ -2745,18 +3070,20 @@
       <w:pPr>
         <w:pStyle w:val="ThesisHeading1non-numbered"/>
         <w:rPr>
-          <w:lang w:val="pt-PT"/>
-        </w:rPr>
-      </w:pPr>
-      <w:bookmarkStart w:id="5" w:name="_Toc516405322"/>
-      <w:r>
-        <w:rPr>
+          <w:rFonts w:cs="Times New Roman"/>
+          <w:lang w:val="pt-PT"/>
+        </w:rPr>
+      </w:pPr>
+      <w:bookmarkStart w:id="9" w:name="_Toc516411250"/>
+      <w:r>
+        <w:rPr>
+          <w:rFonts w:cs="Times New Roman"/>
           <w:lang w:val="pt-PT"/>
         </w:rPr>
         <w:lastRenderedPageBreak/>
         <w:t>Lista de Tabelas</w:t>
       </w:r>
-      <w:bookmarkEnd w:id="5"/>
+      <w:bookmarkEnd w:id="9"/>
     </w:p>
     <w:p>
       <w:pPr>
@@ -2780,11 +3107,12 @@
     <w:p>
       <w:pPr>
         <w:rPr>
+          <w:rFonts w:ascii="Times New Roman" w:hAnsi="Times New Roman" w:cs="Times New Roman"/>
           <w:lang w:val="pt-PT"/>
         </w:rPr>
         <w:sectPr>
-          <w:footerReference w:type="even" r:id="rId25"/>
-          <w:footerReference w:type="first" r:id="rId26"/>
+          <w:footerReference w:type="even" r:id="rId24"/>
+          <w:footerReference w:type="first" r:id="rId25"/>
           <w:type w:val="oddPage"/>
           <w:pgSz w:w="11906" w:h="16838"/>
           <w:pgMar w:top="1440" w:right="1983" w:bottom="1440" w:left="1418" w:header="709" w:footer="709" w:gutter="567"/>
@@ -2799,18 +3127,20 @@
       <w:pPr>
         <w:pStyle w:val="ThesisHeading1non-numbered"/>
         <w:rPr>
-          <w:lang w:val="pt-PT"/>
-        </w:rPr>
-      </w:pPr>
-      <w:bookmarkStart w:id="6" w:name="_Toc516405323"/>
-      <w:r>
-        <w:rPr>
+          <w:rFonts w:cs="Times New Roman"/>
+          <w:lang w:val="pt-PT"/>
+        </w:rPr>
+      </w:pPr>
+      <w:bookmarkStart w:id="10" w:name="_Toc516411251"/>
+      <w:r>
+        <w:rPr>
+          <w:rFonts w:cs="Times New Roman"/>
           <w:lang w:val="pt-PT"/>
         </w:rPr>
         <w:lastRenderedPageBreak/>
         <w:t>Lista de Acrónimos</w:t>
       </w:r>
-      <w:bookmarkEnd w:id="6"/>
+      <w:bookmarkEnd w:id="10"/>
     </w:p>
     <w:p>
       <w:pPr>
@@ -2828,7 +3158,7 @@
           <w:szCs w:val="24"/>
           <w:lang w:val="pt-PT"/>
         </w:rPr>
-        <w:t>AB</w:t>
+        <w:t>PLR</w:t>
       </w:r>
       <w:r>
         <w:rPr>
@@ -2845,6 +3175,78 @@
           <w:lang w:val="pt-PT"/>
         </w:rPr>
         <w:tab/>
+        <w:t>Problema de Localização de Regeneradores</w:t>
+      </w:r>
+    </w:p>
+    <w:p>
+      <w:pPr>
+        <w:pStyle w:val="ThesisBodyText"/>
+        <w:spacing w:after="0"/>
+        <w:rPr>
+          <w:rFonts w:cs="Times New Roman"/>
+          <w:szCs w:val="24"/>
+          <w:lang w:val="pt-PT"/>
+        </w:rPr>
+      </w:pPr>
+      <w:r>
+        <w:rPr>
+          <w:rFonts w:cs="Times New Roman"/>
+          <w:szCs w:val="24"/>
+          <w:lang w:val="pt-PT"/>
+        </w:rPr>
+        <w:t>AG</w:t>
+      </w:r>
+      <w:r>
+        <w:rPr>
+          <w:rFonts w:cs="Times New Roman"/>
+          <w:szCs w:val="24"/>
+          <w:lang w:val="pt-PT"/>
+        </w:rPr>
+        <w:tab/>
+      </w:r>
+      <w:r>
+        <w:rPr>
+          <w:rFonts w:cs="Times New Roman"/>
+          <w:szCs w:val="24"/>
+          <w:lang w:val="pt-PT"/>
+        </w:rPr>
+        <w:tab/>
+        <w:t>Algoritmo Genético</w:t>
+      </w:r>
+    </w:p>
+    <w:p>
+      <w:pPr>
+        <w:pStyle w:val="ThesisBodyText"/>
+        <w:spacing w:after="0"/>
+        <w:rPr>
+          <w:rFonts w:cs="Times New Roman"/>
+          <w:szCs w:val="24"/>
+          <w:lang w:val="pt-PT"/>
+        </w:rPr>
+      </w:pPr>
+      <w:r>
+        <w:rPr>
+          <w:rFonts w:cs="Times New Roman"/>
+          <w:szCs w:val="24"/>
+          <w:lang w:val="pt-PT"/>
+        </w:rPr>
+        <w:t>ACO</w:t>
+      </w:r>
+      <w:r>
+        <w:rPr>
+          <w:rFonts w:cs="Times New Roman"/>
+          <w:szCs w:val="24"/>
+          <w:lang w:val="pt-PT"/>
+        </w:rPr>
+        <w:tab/>
+      </w:r>
+      <w:r>
+        <w:rPr>
+          <w:rFonts w:cs="Times New Roman"/>
+          <w:szCs w:val="24"/>
+          <w:lang w:val="pt-PT"/>
+        </w:rPr>
+        <w:tab/>
       </w:r>
       <w:proofErr w:type="spellStart"/>
       <w:r>
@@ -2853,7 +3255,7 @@
           <w:szCs w:val="24"/>
           <w:lang w:val="pt-PT"/>
         </w:rPr>
-        <w:t>Available</w:t>
+        <w:t>Ant</w:t>
       </w:r>
       <w:proofErr w:type="spellEnd"/>
       <w:r>
@@ -2871,18 +3273,203 @@
           <w:szCs w:val="24"/>
           <w:lang w:val="pt-PT"/>
         </w:rPr>
-        <w:t>Bandwidth</w:t>
+        <w:t>Colony</w:t>
       </w:r>
       <w:proofErr w:type="spellEnd"/>
-    </w:p>
-    <w:p>
-      <w:pPr>
-        <w:rPr>
+      <w:r>
+        <w:rPr>
+          <w:rFonts w:cs="Times New Roman"/>
+          <w:szCs w:val="24"/>
+          <w:lang w:val="pt-PT"/>
+        </w:rPr>
+        <w:t xml:space="preserve"> </w:t>
+      </w:r>
+      <w:proofErr w:type="spellStart"/>
+      <w:r>
+        <w:rPr>
+          <w:rFonts w:cs="Times New Roman"/>
+          <w:szCs w:val="24"/>
+          <w:lang w:val="pt-PT"/>
+        </w:rPr>
+        <w:t>Optimization</w:t>
+      </w:r>
+      <w:proofErr w:type="spellEnd"/>
+    </w:p>
+    <w:p>
+      <w:pPr>
+        <w:pStyle w:val="ThesisBodyText"/>
+        <w:spacing w:after="0"/>
+        <w:rPr>
+          <w:rFonts w:cs="Times New Roman"/>
+          <w:szCs w:val="24"/>
+          <w:lang w:val="pt-PT"/>
+        </w:rPr>
+      </w:pPr>
+      <w:r>
+        <w:rPr>
+          <w:rFonts w:cs="Times New Roman"/>
+          <w:szCs w:val="24"/>
+          <w:lang w:val="pt-PT"/>
+        </w:rPr>
+        <w:t>BCO</w:t>
+      </w:r>
+      <w:r>
+        <w:rPr>
+          <w:rFonts w:cs="Times New Roman"/>
+          <w:szCs w:val="24"/>
+          <w:lang w:val="pt-PT"/>
+        </w:rPr>
+        <w:tab/>
+      </w:r>
+      <w:r>
+        <w:rPr>
+          <w:rFonts w:cs="Times New Roman"/>
+          <w:szCs w:val="24"/>
+          <w:lang w:val="pt-PT"/>
+        </w:rPr>
+        <w:tab/>
+      </w:r>
+      <w:proofErr w:type="spellStart"/>
+      <w:r>
+        <w:rPr>
+          <w:rFonts w:cs="Times New Roman"/>
+          <w:szCs w:val="24"/>
+          <w:lang w:val="pt-PT"/>
+        </w:rPr>
+        <w:t>Bee</w:t>
+      </w:r>
+      <w:proofErr w:type="spellEnd"/>
+      <w:r>
+        <w:rPr>
+          <w:rFonts w:cs="Times New Roman"/>
+          <w:szCs w:val="24"/>
+          <w:lang w:val="pt-PT"/>
+        </w:rPr>
+        <w:t xml:space="preserve"> </w:t>
+      </w:r>
+      <w:proofErr w:type="spellStart"/>
+      <w:r>
+        <w:rPr>
+          <w:rFonts w:cs="Times New Roman"/>
+          <w:szCs w:val="24"/>
+          <w:lang w:val="pt-PT"/>
+        </w:rPr>
+        <w:t>Colony</w:t>
+      </w:r>
+      <w:proofErr w:type="spellEnd"/>
+      <w:r>
+        <w:rPr>
+          <w:rFonts w:cs="Times New Roman"/>
+          <w:szCs w:val="24"/>
+          <w:lang w:val="pt-PT"/>
+        </w:rPr>
+        <w:t xml:space="preserve"> </w:t>
+      </w:r>
+      <w:proofErr w:type="spellStart"/>
+      <w:r>
+        <w:rPr>
+          <w:rFonts w:cs="Times New Roman"/>
+          <w:szCs w:val="24"/>
+          <w:lang w:val="pt-PT"/>
+        </w:rPr>
+        <w:t>Optimization</w:t>
+      </w:r>
+      <w:proofErr w:type="spellEnd"/>
+    </w:p>
+    <w:p>
+      <w:pPr>
+        <w:pStyle w:val="ThesisBodyText"/>
+        <w:spacing w:after="0"/>
+        <w:rPr>
+          <w:rFonts w:cs="Times New Roman"/>
+          <w:szCs w:val="24"/>
+          <w:lang w:val="pt-PT"/>
+        </w:rPr>
+      </w:pPr>
+      <w:r>
+        <w:rPr>
+          <w:rFonts w:cs="Times New Roman"/>
+          <w:szCs w:val="24"/>
+          <w:lang w:val="pt-PT"/>
+        </w:rPr>
+        <w:t>CA</w:t>
+      </w:r>
+      <w:r>
+        <w:rPr>
+          <w:rFonts w:cs="Times New Roman"/>
+          <w:szCs w:val="24"/>
+          <w:lang w:val="pt-PT"/>
+        </w:rPr>
+        <w:tab/>
+      </w:r>
+      <w:r>
+        <w:rPr>
+          <w:rFonts w:cs="Times New Roman"/>
+          <w:szCs w:val="24"/>
+          <w:lang w:val="pt-PT"/>
+        </w:rPr>
+        <w:tab/>
+      </w:r>
+      <w:proofErr w:type="spellStart"/>
+      <w:r>
+        <w:rPr>
+          <w:rFonts w:cs="Times New Roman"/>
+          <w:szCs w:val="24"/>
+          <w:lang w:val="pt-PT"/>
+        </w:rPr>
+        <w:t>Custom</w:t>
+      </w:r>
+      <w:proofErr w:type="spellEnd"/>
+      <w:r>
+        <w:rPr>
+          <w:rFonts w:cs="Times New Roman"/>
+          <w:szCs w:val="24"/>
+          <w:lang w:val="pt-PT"/>
+        </w:rPr>
+        <w:t xml:space="preserve"> </w:t>
+      </w:r>
+      <w:proofErr w:type="spellStart"/>
+      <w:r>
+        <w:rPr>
+          <w:rFonts w:cs="Times New Roman"/>
+          <w:szCs w:val="24"/>
+          <w:lang w:val="pt-PT"/>
+        </w:rPr>
+        <w:t>Algorithm</w:t>
+      </w:r>
+      <w:proofErr w:type="spellEnd"/>
+    </w:p>
+    <w:p>
+      <w:pPr>
+        <w:pStyle w:val="ThesisBodyText"/>
+        <w:spacing w:after="0"/>
+        <w:rPr>
+          <w:rFonts w:cs="Times New Roman"/>
+          <w:szCs w:val="24"/>
+          <w:lang w:val="pt-PT"/>
+        </w:rPr>
+      </w:pPr>
+    </w:p>
+    <w:p>
+      <w:pPr>
+        <w:pStyle w:val="ThesisBodyText"/>
+        <w:spacing w:after="0"/>
+        <w:rPr>
+          <w:rFonts w:cs="Times New Roman"/>
+          <w:szCs w:val="24"/>
+          <w:lang w:val="pt-PT"/>
+        </w:rPr>
+      </w:pPr>
+    </w:p>
+    <w:p>
+      <w:pPr>
+        <w:rPr>
+          <w:rFonts w:ascii="Times New Roman" w:hAnsi="Times New Roman" w:cs="Times New Roman"/>
           <w:lang w:val="pt-PT"/>
         </w:rPr>
         <w:sectPr>
-          <w:footerReference w:type="even" r:id="rId27"/>
-          <w:footerReference w:type="first" r:id="rId28"/>
+          <w:footerReference w:type="even" r:id="rId26"/>
+          <w:footerReference w:type="first" r:id="rId27"/>
           <w:type w:val="oddPage"/>
           <w:pgSz w:w="11906" w:h="16838"/>
           <w:pgMar w:top="1440" w:right="1983" w:bottom="1440" w:left="1418" w:header="709" w:footer="709" w:gutter="567"/>
@@ -2896,48 +3483,42 @@
     <w:p>
       <w:pPr>
         <w:pStyle w:val="ThesisHeading1numberedchapterheading"/>
-        <w:numPr>
-          <w:ilvl w:val="0"/>
-          <w:numId w:val="41"/>
-        </w:numPr>
-      </w:pPr>
-      <w:bookmarkStart w:id="7" w:name="_Toc516405324"/>
-      <w:bookmarkEnd w:id="7"/>
+      </w:pPr>
+      <w:bookmarkStart w:id="11" w:name="_Toc516411252"/>
+      <w:bookmarkEnd w:id="11"/>
     </w:p>
     <w:p>
       <w:pPr>
         <w:pStyle w:val="ThesisHeading1non-numbered"/>
         <w:rPr>
-          <w:lang w:val="pt-PT"/>
-        </w:rPr>
-      </w:pPr>
-      <w:bookmarkStart w:id="8" w:name="_Toc516405325"/>
-      <w:r>
-        <w:rPr>
-          <w:lang w:val="pt-PT"/>
-        </w:rPr>
-        <w:t>Nome do Capítulo</w:t>
-      </w:r>
-      <w:bookmarkEnd w:id="8"/>
+          <w:rFonts w:cs="Times New Roman"/>
+          <w:lang w:val="pt-PT"/>
+        </w:rPr>
+      </w:pPr>
+      <w:bookmarkStart w:id="12" w:name="_Toc516411253"/>
+      <w:r>
+        <w:rPr>
+          <w:rFonts w:cs="Times New Roman"/>
+          <w:lang w:val="pt-PT"/>
+        </w:rPr>
+        <w:t>Estrutura do Programa</w:t>
+      </w:r>
+      <w:bookmarkEnd w:id="12"/>
     </w:p>
     <w:p>
       <w:pPr>
         <w:pStyle w:val="ThesisBodyText"/>
         <w:rPr>
-          <w:lang w:val="pt-PT"/>
-        </w:rPr>
-      </w:pPr>
-      <w:r>
-        <w:rPr>
-          <w:lang w:val="pt-PT"/>
-        </w:rPr>
-        <w:t>Este capítulo descreve</w:t>
-      </w:r>
-      <w:r>
-        <w:rPr>
-          <w:lang w:val="pt-PT"/>
-        </w:rPr>
-        <w:t>.</w:t>
+          <w:rFonts w:cs="Times New Roman"/>
+          <w:lang w:val="pt-PT"/>
+        </w:rPr>
+      </w:pPr>
+      <w:r>
+        <w:rPr>
+          <w:rFonts w:cs="Times New Roman"/>
+          <w:lang w:val="pt-PT"/>
+        </w:rPr>
+        <w:t>Este capítulo descreve.</w:t>
       </w:r>
     </w:p>
     <w:p>
@@ -2948,45 +3529,45 @@
           <w:numId w:val="41"/>
         </w:numPr>
         <w:rPr>
-          <w:lang w:val="pt-PT"/>
-        </w:rPr>
-      </w:pPr>
-      <w:bookmarkStart w:id="9" w:name="_Toc516405326"/>
-      <w:r>
-        <w:rPr>
+          <w:rFonts w:cs="Times New Roman"/>
+          <w:lang w:val="pt-PT"/>
+        </w:rPr>
+      </w:pPr>
+      <w:bookmarkStart w:id="13" w:name="_Toc516411254"/>
+      <w:r>
+        <w:rPr>
+          <w:rFonts w:cs="Times New Roman"/>
           <w:lang w:val="pt-PT"/>
         </w:rPr>
         <w:t>Secção ….</w:t>
       </w:r>
-      <w:bookmarkEnd w:id="9"/>
+      <w:bookmarkEnd w:id="13"/>
     </w:p>
     <w:p>
       <w:pPr>
         <w:pStyle w:val="ThesisBodyText"/>
         <w:rPr>
-          <w:lang w:val="pt-PT"/>
-        </w:rPr>
-      </w:pPr>
-      <w:r>
-        <w:rPr>
-          <w:lang w:val="pt-PT"/>
-        </w:rPr>
-        <w:t>Esta secção</w:t>
-      </w:r>
-      <w:r>
-        <w:rPr>
-          <w:lang w:val="pt-PT"/>
-        </w:rPr>
-        <w:t xml:space="preserve"> </w:t>
-      </w:r>
-      <w:r>
-        <w:rPr>
+          <w:rFonts w:cs="Times New Roman"/>
+          <w:lang w:val="pt-PT"/>
+        </w:rPr>
+      </w:pPr>
+      <w:r>
+        <w:rPr>
+          <w:rFonts w:cs="Times New Roman"/>
+          <w:lang w:val="pt-PT"/>
+        </w:rPr>
+        <w:t xml:space="preserve">Esta secção </w:t>
+      </w:r>
+      <w:r>
+        <w:rPr>
+          <w:rFonts w:cs="Times New Roman"/>
           <w:lang w:val="pt-PT"/>
         </w:rPr>
         <w:t>apresenta …</w:t>
       </w:r>
       <w:r>
         <w:rPr>
+          <w:rFonts w:cs="Times New Roman"/>
           <w:lang w:val="pt-PT"/>
         </w:rPr>
         <w:t>.</w:t>
@@ -3000,90 +3581,97 @@
           <w:numId w:val="41"/>
         </w:numPr>
         <w:rPr>
-          <w:lang w:val="pt-PT"/>
-        </w:rPr>
-      </w:pPr>
-      <w:bookmarkStart w:id="10" w:name="_Toc516405327"/>
+          <w:rFonts w:cs="Times New Roman"/>
+          <w:lang w:val="pt-PT"/>
+        </w:rPr>
+      </w:pPr>
+      <w:bookmarkStart w:id="14" w:name="_Toc516411255"/>
       <w:proofErr w:type="spellStart"/>
       <w:r>
         <w:rPr>
+          <w:rFonts w:cs="Times New Roman"/>
           <w:lang w:val="pt-PT"/>
         </w:rPr>
         <w:t>Sub-secção</w:t>
       </w:r>
-      <w:bookmarkEnd w:id="10"/>
+      <w:bookmarkEnd w:id="14"/>
       <w:proofErr w:type="spellEnd"/>
     </w:p>
     <w:p>
       <w:pPr>
         <w:pStyle w:val="ThesisBodyText"/>
         <w:rPr>
-          <w:lang w:val="pt-PT"/>
-        </w:rPr>
-      </w:pPr>
-      <w:r>
-        <w:rPr>
-          <w:lang w:val="pt-PT"/>
-        </w:rPr>
-        <w:t>O</w:t>
-      </w:r>
-      <w:r>
-        <w:rPr>
-          <w:lang w:val="pt-PT"/>
-        </w:rPr>
-        <w:t xml:space="preserve"> protocolo </w:t>
-      </w:r>
-      <w:r>
-        <w:rPr>
-          <w:lang w:val="pt-PT"/>
-        </w:rPr>
-        <w:t>XYZ….</w:t>
+          <w:rFonts w:cs="Times New Roman"/>
+          <w:lang w:val="pt-PT"/>
+        </w:rPr>
+      </w:pPr>
+      <w:r>
+        <w:rPr>
+          <w:rFonts w:cs="Times New Roman"/>
+          <w:lang w:val="pt-PT"/>
+        </w:rPr>
+        <w:t>O protocolo XYZ….</w:t>
       </w:r>
     </w:p>
     <w:p>
       <w:pPr>
         <w:pStyle w:val="ThesisBodyText"/>
         <w:rPr>
-          <w:lang w:val="pt-PT"/>
-        </w:rPr>
-      </w:pPr>
-      <w:r>
-        <w:rPr>
+          <w:rFonts w:cs="Times New Roman"/>
+          <w:lang w:val="pt-PT"/>
+        </w:rPr>
+      </w:pPr>
+      <w:r>
+        <w:rPr>
+          <w:rFonts w:cs="Times New Roman"/>
           <w:lang w:val="pt-PT"/>
         </w:rPr>
         <w:t xml:space="preserve">A </w:t>
       </w:r>
       <w:r>
         <w:rPr>
+          <w:rFonts w:cs="Times New Roman"/>
           <w:lang w:val="pt-PT"/>
         </w:rPr>
         <w:fldChar w:fldCharType="begin"/>
       </w:r>
       <w:r>
         <w:rPr>
+          <w:rFonts w:cs="Times New Roman"/>
           <w:lang w:val="pt-PT"/>
         </w:rPr>
         <w:instrText xml:space="preserve"> REF _Ref229996442 \h </w:instrText>
       </w:r>
       <w:r>
         <w:rPr>
-          <w:lang w:val="pt-PT"/>
-        </w:rPr>
-      </w:r>
-      <w:r>
-        <w:rPr>
+          <w:rFonts w:cs="Times New Roman"/>
+          <w:lang w:val="pt-PT"/>
+        </w:rPr>
+      </w:r>
+      <w:r>
+        <w:rPr>
+          <w:rFonts w:cs="Times New Roman"/>
+          <w:lang w:val="pt-PT"/>
+        </w:rPr>
+        <w:instrText xml:space="preserve"> \* MERGEFORMAT </w:instrText>
+      </w:r>
+      <w:r>
+        <w:rPr>
+          <w:rFonts w:cs="Times New Roman"/>
           <w:lang w:val="pt-PT"/>
         </w:rPr>
         <w:fldChar w:fldCharType="separate"/>
       </w:r>
       <w:r>
         <w:rPr>
+          <w:rFonts w:cs="Times New Roman"/>
           <w:lang w:val="pt-PT"/>
         </w:rPr>
         <w:t xml:space="preserve">Figura </w:t>
       </w:r>
       <w:r>
         <w:rPr>
+          <w:rFonts w:cs="Times New Roman"/>
           <w:noProof/>
           <w:lang w:val="pt-PT"/>
         </w:rPr>
@@ -3091,12 +3679,14 @@
       </w:r>
       <w:r>
         <w:rPr>
+          <w:rFonts w:cs="Times New Roman"/>
           <w:lang w:val="pt-PT"/>
         </w:rPr>
         <w:t>.</w:t>
       </w:r>
       <w:r>
         <w:rPr>
+          <w:rFonts w:cs="Times New Roman"/>
           <w:noProof/>
           <w:lang w:val="pt-PT"/>
         </w:rPr>
@@ -3104,31 +3694,22 @@
       </w:r>
       <w:r>
         <w:rPr>
+          <w:rFonts w:cs="Times New Roman"/>
           <w:lang w:val="pt-PT"/>
         </w:rPr>
         <w:fldChar w:fldCharType="end"/>
       </w:r>
       <w:r>
         <w:rPr>
-          <w:lang w:val="pt-PT"/>
-        </w:rPr>
-        <w:t xml:space="preserve"> </w:t>
-      </w:r>
-      <w:r>
-        <w:rPr>
-          <w:lang w:val="pt-PT"/>
-        </w:rPr>
-        <w:t>mostra</w:t>
-      </w:r>
-      <w:r>
-        <w:rPr>
-          <w:lang w:val="pt-PT"/>
-        </w:rPr>
-        <w:t xml:space="preserve"> o algoritmo </w:t>
+          <w:rFonts w:cs="Times New Roman"/>
+          <w:lang w:val="pt-PT"/>
+        </w:rPr>
+        <w:t xml:space="preserve"> mostra o algoritmo </w:t>
       </w:r>
       <w:proofErr w:type="spellStart"/>
       <w:r>
         <w:rPr>
+          <w:rFonts w:cs="Times New Roman"/>
           <w:lang w:val="pt-PT"/>
         </w:rPr>
         <w:t>xpto</w:t>
@@ -3136,26 +3717,23 @@
       <w:proofErr w:type="spellEnd"/>
       <w:r>
         <w:rPr>
-          <w:lang w:val="pt-PT"/>
-        </w:rPr>
-        <w:t>…</w:t>
-      </w:r>
-      <w:r>
-        <w:rPr>
-          <w:lang w:val="pt-PT"/>
-        </w:rPr>
-        <w:t>.</w:t>
+          <w:rFonts w:cs="Times New Roman"/>
+          <w:lang w:val="pt-PT"/>
+        </w:rPr>
+        <w:t>….</w:t>
       </w:r>
     </w:p>
     <w:p>
       <w:pPr>
         <w:pStyle w:val="ThesisCaption"/>
         <w:rPr>
-          <w:lang w:val="pt-PT"/>
-        </w:rPr>
-      </w:pPr>
-      <w:r>
-        <w:rPr>
+          <w:rFonts w:cs="Times New Roman"/>
+          <w:lang w:val="pt-PT"/>
+        </w:rPr>
+      </w:pPr>
+      <w:r>
+        <w:rPr>
+          <w:rFonts w:cs="Times New Roman"/>
           <w:noProof/>
           <w:lang w:val="pt-PT" w:eastAsia="pt-PT"/>
         </w:rPr>
@@ -3175,7 +3753,7 @@
                     <pic:cNvPicPr/>
                   </pic:nvPicPr>
                   <pic:blipFill>
-                    <a:blip r:embed="rId29" cstate="print"/>
+                    <a:blip r:embed="rId28" cstate="print"/>
                     <a:stretch>
                       <a:fillRect/>
                     </a:stretch>
@@ -3200,36 +3778,42 @@
       <w:pPr>
         <w:pStyle w:val="ThesisCaption"/>
         <w:rPr>
-          <w:lang w:val="pt-PT"/>
-        </w:rPr>
-      </w:pPr>
-      <w:bookmarkStart w:id="11" w:name="_Ref229996442"/>
-      <w:r>
-        <w:rPr>
+          <w:rFonts w:cs="Times New Roman"/>
+          <w:lang w:val="pt-PT"/>
+        </w:rPr>
+      </w:pPr>
+      <w:bookmarkStart w:id="15" w:name="_Ref229996442"/>
+      <w:r>
+        <w:rPr>
+          <w:rFonts w:cs="Times New Roman"/>
           <w:lang w:val="pt-PT"/>
         </w:rPr>
         <w:t xml:space="preserve">Figura </w:t>
       </w:r>
       <w:r>
         <w:rPr>
+          <w:rFonts w:cs="Times New Roman"/>
           <w:lang w:val="en-US"/>
         </w:rPr>
         <w:fldChar w:fldCharType="begin"/>
       </w:r>
       <w:r>
         <w:rPr>
+          <w:rFonts w:cs="Times New Roman"/>
           <w:lang w:val="pt-PT"/>
         </w:rPr>
         <w:instrText xml:space="preserve"> STYLEREF  \s "Thesis Heading 1 (numbered chapter heading)" </w:instrText>
       </w:r>
       <w:r>
         <w:rPr>
+          <w:rFonts w:cs="Times New Roman"/>
           <w:lang w:val="en-US"/>
         </w:rPr>
         <w:fldChar w:fldCharType="separate"/>
       </w:r>
       <w:r>
         <w:rPr>
+          <w:rFonts w:cs="Times New Roman"/>
           <w:noProof/>
           <w:lang w:val="pt-PT"/>
         </w:rPr>
@@ -3237,48 +3821,42 @@
       </w:r>
       <w:r>
         <w:rPr>
+          <w:rFonts w:cs="Times New Roman"/>
           <w:lang w:val="en-US"/>
         </w:rPr>
         <w:fldChar w:fldCharType="end"/>
       </w:r>
       <w:r>
         <w:rPr>
+          <w:rFonts w:cs="Times New Roman"/>
           <w:lang w:val="pt-PT"/>
         </w:rPr>
         <w:t>.</w:t>
       </w:r>
       <w:r>
         <w:rPr>
+          <w:rFonts w:cs="Times New Roman"/>
           <w:lang w:val="en-US"/>
         </w:rPr>
         <w:fldChar w:fldCharType="begin"/>
       </w:r>
       <w:r>
         <w:rPr>
-          <w:lang w:val="pt-PT"/>
-        </w:rPr>
-        <w:instrText xml:space="preserve"> SEQ Figura \* ARABIC \</w:instrText>
-      </w:r>
-      <w:r>
-        <w:rPr>
-          <w:lang w:val="pt-PT"/>
-        </w:rPr>
-        <w:instrText>r</w:instrText>
-      </w:r>
-      <w:r>
-        <w:rPr>
-          <w:lang w:val="pt-PT"/>
-        </w:rPr>
-        <w:instrText xml:space="preserve"> 1 </w:instrText>
-      </w:r>
-      <w:r>
-        <w:rPr>
+          <w:rFonts w:cs="Times New Roman"/>
+          <w:lang w:val="pt-PT"/>
+        </w:rPr>
+        <w:instrText xml:space="preserve"> SEQ Figura \* ARABIC \r 1 </w:instrText>
+      </w:r>
+      <w:r>
+        <w:rPr>
+          <w:rFonts w:cs="Times New Roman"/>
           <w:lang w:val="en-US"/>
         </w:rPr>
         <w:fldChar w:fldCharType="separate"/>
       </w:r>
       <w:r>
         <w:rPr>
+          <w:rFonts w:cs="Times New Roman"/>
           <w:noProof/>
           <w:lang w:val="pt-PT"/>
         </w:rPr>
@@ -3286,38 +3864,23 @@
       </w:r>
       <w:r>
         <w:rPr>
+          <w:rFonts w:cs="Times New Roman"/>
           <w:lang w:val="en-US"/>
         </w:rPr>
         <w:fldChar w:fldCharType="end"/>
       </w:r>
-      <w:bookmarkEnd w:id="11"/>
-      <w:r>
-        <w:rPr>
-          <w:lang w:val="pt-PT"/>
-        </w:rPr>
-        <w:t xml:space="preserve"> </w:t>
-      </w:r>
-      <w:r>
-        <w:rPr>
-          <w:lang w:val="pt-PT"/>
-        </w:rPr>
-        <w:t xml:space="preserve">- </w:t>
-      </w:r>
-      <w:r>
-        <w:rPr>
-          <w:lang w:val="pt-PT"/>
-        </w:rPr>
-        <w:t xml:space="preserve">Representação do </w:t>
-      </w:r>
-      <w:r>
-        <w:rPr>
-          <w:lang w:val="pt-PT"/>
-        </w:rPr>
-        <w:t xml:space="preserve">algoritmo </w:t>
+      <w:bookmarkEnd w:id="15"/>
+      <w:r>
+        <w:rPr>
+          <w:rFonts w:cs="Times New Roman"/>
+          <w:lang w:val="pt-PT"/>
+        </w:rPr>
+        <w:t xml:space="preserve"> - Representação do algoritmo </w:t>
       </w:r>
       <w:proofErr w:type="spellStart"/>
       <w:r>
         <w:rPr>
+          <w:rFonts w:cs="Times New Roman"/>
           <w:lang w:val="pt-PT"/>
         </w:rPr>
         <w:t>xpto</w:t>
@@ -3325,6 +3888,7 @@
       <w:proofErr w:type="spellEnd"/>
       <w:r>
         <w:rPr>
+          <w:rFonts w:cs="Times New Roman"/>
           <w:lang w:val="pt-PT"/>
         </w:rPr>
         <w:t xml:space="preserve"> </w:t>
@@ -3337,131 +3901,134 @@
           <w:ilvl w:val="1"/>
           <w:numId w:val="41"/>
         </w:numPr>
-      </w:pPr>
-      <w:bookmarkStart w:id="12" w:name="_Toc516405328"/>
-      <w:r>
-        <w:rPr>
+        <w:rPr>
+          <w:rFonts w:cs="Times New Roman"/>
+        </w:rPr>
+      </w:pPr>
+      <w:bookmarkStart w:id="16" w:name="_Toc516411256"/>
+      <w:r>
+        <w:rPr>
+          <w:rFonts w:cs="Times New Roman"/>
           <w:lang w:val="pt-PT"/>
         </w:rPr>
         <w:t>Síntese</w:t>
       </w:r>
-      <w:bookmarkEnd w:id="12"/>
+      <w:bookmarkEnd w:id="16"/>
     </w:p>
     <w:p>
       <w:pPr>
         <w:pStyle w:val="ThesisBodyText"/>
         <w:rPr>
+          <w:rFonts w:cs="Times New Roman"/>
           <w:iCs/>
           <w:lang w:val="pt-PT" w:eastAsia="en-US"/>
         </w:rPr>
       </w:pPr>
       <w:r>
         <w:rPr>
+          <w:rFonts w:cs="Times New Roman"/>
           <w:iCs/>
           <w:lang w:val="pt-PT" w:eastAsia="en-US"/>
         </w:rPr>
-        <w:t>Este capítulo sintetizou</w:t>
-      </w:r>
-      <w:r>
-        <w:rPr>
+        <w:t xml:space="preserve">Este capítulo sintetizou os algoritmos </w:t>
+      </w:r>
+      <w:proofErr w:type="spellStart"/>
+      <w:r>
+        <w:rPr>
+          <w:rFonts w:cs="Times New Roman"/>
           <w:iCs/>
           <w:lang w:val="pt-PT" w:eastAsia="en-US"/>
         </w:rPr>
-        <w:t xml:space="preserve"> os </w:t>
-      </w:r>
-      <w:r>
-        <w:rPr>
+        <w:t>xpto</w:t>
+      </w:r>
+      <w:proofErr w:type="spellEnd"/>
+      <w:proofErr w:type="gramStart"/>
+      <w:r>
+        <w:rPr>
+          <w:rFonts w:cs="Times New Roman"/>
           <w:iCs/>
           <w:lang w:val="pt-PT" w:eastAsia="en-US"/>
         </w:rPr>
-        <w:t>algoritmos</w:t>
-      </w:r>
-      <w:r>
-        <w:rPr>
+        <w:t xml:space="preserve"> ….</w:t>
+      </w:r>
+      <w:proofErr w:type="gramEnd"/>
+      <w:r>
+        <w:rPr>
+          <w:rFonts w:cs="Times New Roman"/>
           <w:iCs/>
           <w:lang w:val="pt-PT" w:eastAsia="en-US"/>
         </w:rPr>
-        <w:t xml:space="preserve"> </w:t>
-      </w:r>
-      <w:proofErr w:type="spellStart"/>
-      <w:r>
-        <w:rPr>
-          <w:iCs/>
-          <w:lang w:val="pt-PT" w:eastAsia="en-US"/>
-        </w:rPr>
-        <w:t>xpto</w:t>
-      </w:r>
-      <w:proofErr w:type="spellEnd"/>
-      <w:proofErr w:type="gramStart"/>
-      <w:r>
-        <w:rPr>
-          <w:iCs/>
-          <w:lang w:val="pt-PT" w:eastAsia="en-US"/>
-        </w:rPr>
-        <w:t xml:space="preserve"> ….</w:t>
-      </w:r>
-      <w:proofErr w:type="gramEnd"/>
-      <w:r>
-        <w:rPr>
-          <w:iCs/>
-          <w:lang w:val="pt-PT" w:eastAsia="en-US"/>
-        </w:rPr>
         <w:t>.</w:t>
       </w:r>
     </w:p>
     <w:p>
       <w:pPr>
         <w:rPr>
-          <w:lang w:val="pt-PT"/>
-        </w:rPr>
-      </w:pPr>
-    </w:p>
-    <w:p>
-      <w:pPr>
-        <w:rPr>
-          <w:lang w:val="pt-PT"/>
-        </w:rPr>
-      </w:pPr>
-    </w:p>
-    <w:p>
-      <w:pPr>
-        <w:rPr>
-          <w:lang w:val="pt-PT"/>
-        </w:rPr>
-      </w:pPr>
-    </w:p>
-    <w:p>
-      <w:pPr>
-        <w:rPr>
-          <w:lang w:val="pt-PT"/>
-        </w:rPr>
-      </w:pPr>
-    </w:p>
-    <w:p>
-      <w:pPr>
-        <w:rPr>
-          <w:lang w:val="pt-PT"/>
-        </w:rPr>
-      </w:pPr>
-    </w:p>
-    <w:p>
-      <w:pPr>
-        <w:rPr>
-          <w:lang w:val="pt-PT"/>
-        </w:rPr>
-      </w:pPr>
-    </w:p>
-    <w:p>
-      <w:pPr>
-        <w:rPr>
+          <w:rFonts w:ascii="Times New Roman" w:hAnsi="Times New Roman" w:cs="Times New Roman"/>
+          <w:lang w:val="pt-PT"/>
+        </w:rPr>
+      </w:pPr>
+    </w:p>
+    <w:p>
+      <w:pPr>
+        <w:rPr>
+          <w:rFonts w:ascii="Times New Roman" w:hAnsi="Times New Roman" w:cs="Times New Roman"/>
+          <w:lang w:val="pt-PT"/>
+        </w:rPr>
+      </w:pPr>
+    </w:p>
+    <w:p>
+      <w:pPr>
+        <w:rPr>
+          <w:rFonts w:ascii="Times New Roman" w:hAnsi="Times New Roman" w:cs="Times New Roman"/>
+          <w:lang w:val="pt-PT"/>
+        </w:rPr>
+      </w:pPr>
+    </w:p>
+    <w:p>
+      <w:pPr>
+        <w:rPr>
+          <w:rFonts w:ascii="Times New Roman" w:hAnsi="Times New Roman" w:cs="Times New Roman"/>
+          <w:lang w:val="pt-PT"/>
+        </w:rPr>
+      </w:pPr>
+    </w:p>
+    <w:p>
+      <w:pPr>
+        <w:rPr>
+          <w:rFonts w:ascii="Times New Roman" w:hAnsi="Times New Roman" w:cs="Times New Roman"/>
+          <w:lang w:val="pt-PT"/>
+        </w:rPr>
+      </w:pPr>
+    </w:p>
+    <w:p>
+      <w:pPr>
+        <w:rPr>
+          <w:rFonts w:ascii="Times New Roman" w:hAnsi="Times New Roman" w:cs="Times New Roman"/>
+          <w:lang w:val="pt-PT"/>
+        </w:rPr>
+      </w:pPr>
+    </w:p>
+    <w:p>
+      <w:pPr>
+        <w:rPr>
+          <w:rFonts w:ascii="Times New Roman" w:hAnsi="Times New Roman" w:cs="Times New Roman"/>
+          <w:lang w:val="pt-PT"/>
+        </w:rPr>
+      </w:pPr>
+    </w:p>
+    <w:p>
+      <w:pPr>
+        <w:rPr>
+          <w:rFonts w:ascii="Times New Roman" w:hAnsi="Times New Roman" w:cs="Times New Roman"/>
           <w:lang w:val="pt-PT"/>
         </w:rPr>
         <w:sectPr>
-          <w:headerReference w:type="even" r:id="rId30"/>
-          <w:headerReference w:type="default" r:id="rId31"/>
-          <w:footerReference w:type="even" r:id="rId32"/>
-          <w:headerReference w:type="first" r:id="rId33"/>
-          <w:footerReference w:type="first" r:id="rId34"/>
+          <w:headerReference w:type="even" r:id="rId29"/>
+          <w:headerReference w:type="default" r:id="rId30"/>
+          <w:footerReference w:type="even" r:id="rId31"/>
+          <w:headerReference w:type="first" r:id="rId32"/>
+          <w:footerReference w:type="first" r:id="rId33"/>
           <w:type w:val="oddPage"/>
           <w:pgSz w:w="11906" w:h="16838"/>
           <w:pgMar w:top="1440" w:right="1983" w:bottom="1440" w:left="1418" w:header="709" w:footer="709" w:gutter="567"/>
@@ -3475,48 +4042,42 @@
     <w:p>
       <w:pPr>
         <w:pStyle w:val="ThesisHeading1numberedchapterheading"/>
-        <w:numPr>
-          <w:ilvl w:val="0"/>
-          <w:numId w:val="41"/>
-        </w:numPr>
-      </w:pPr>
-      <w:bookmarkStart w:id="13" w:name="_Toc516405329"/>
-      <w:bookmarkEnd w:id="13"/>
+      </w:pPr>
+      <w:bookmarkStart w:id="17" w:name="_Toc516411257"/>
+      <w:bookmarkEnd w:id="17"/>
     </w:p>
     <w:p>
       <w:pPr>
         <w:pStyle w:val="ThesisHeading1non-numbered"/>
         <w:rPr>
-          <w:lang w:val="pt-PT"/>
-        </w:rPr>
-      </w:pPr>
-      <w:bookmarkStart w:id="14" w:name="_Toc516405330"/>
-      <w:r>
-        <w:rPr>
-          <w:lang w:val="pt-PT"/>
-        </w:rPr>
-        <w:t>&lt;Capítulos Intermédios&gt;</w:t>
-      </w:r>
-      <w:bookmarkEnd w:id="14"/>
+          <w:rFonts w:cs="Times New Roman"/>
+          <w:lang w:val="pt-PT"/>
+        </w:rPr>
+      </w:pPr>
+      <w:bookmarkStart w:id="18" w:name="_Toc516411258"/>
+      <w:r>
+        <w:rPr>
+          <w:rFonts w:cs="Times New Roman"/>
+          <w:lang w:val="pt-PT"/>
+        </w:rPr>
+        <w:t>Algoritmos Implementados</w:t>
+      </w:r>
+      <w:bookmarkEnd w:id="18"/>
     </w:p>
     <w:p>
       <w:pPr>
         <w:pStyle w:val="ThesisBodyText"/>
         <w:rPr>
-          <w:lang w:val="pt-PT"/>
-        </w:rPr>
-      </w:pPr>
-      <w:r>
-        <w:rPr>
-          <w:lang w:val="pt-PT"/>
-        </w:rPr>
-        <w:t>Este capítulo descreve</w:t>
-      </w:r>
-      <w:r>
-        <w:rPr>
-          <w:lang w:val="pt-PT"/>
-        </w:rPr>
-        <w:t>.</w:t>
+          <w:rFonts w:cs="Times New Roman"/>
+          <w:lang w:val="pt-PT"/>
+        </w:rPr>
+      </w:pPr>
+      <w:r>
+        <w:rPr>
+          <w:rFonts w:cs="Times New Roman"/>
+          <w:lang w:val="pt-PT"/>
+        </w:rPr>
+        <w:t>Este capítulo descreve.</w:t>
       </w:r>
     </w:p>
     <w:p>
@@ -3527,46 +4088,39 @@
           <w:numId w:val="41"/>
         </w:numPr>
         <w:rPr>
-          <w:lang w:val="pt-PT"/>
-        </w:rPr>
-      </w:pPr>
-      <w:bookmarkStart w:id="15" w:name="_Toc516405331"/>
-      <w:r>
-        <w:rPr>
+          <w:rFonts w:cs="Times New Roman"/>
+          <w:lang w:val="pt-PT"/>
+        </w:rPr>
+      </w:pPr>
+      <w:bookmarkStart w:id="19" w:name="_Toc516411259"/>
+      <w:r>
+        <w:rPr>
+          <w:rFonts w:cs="Times New Roman"/>
           <w:lang w:val="pt-PT"/>
         </w:rPr>
         <w:t>Secção ….</w:t>
       </w:r>
-      <w:bookmarkEnd w:id="15"/>
+      <w:bookmarkEnd w:id="19"/>
     </w:p>
     <w:p>
       <w:pPr>
         <w:pStyle w:val="ThesisBodyText"/>
         <w:rPr>
-          <w:lang w:val="pt-PT"/>
-        </w:rPr>
-      </w:pPr>
-      <w:r>
-        <w:rPr>
-          <w:lang w:val="pt-PT"/>
-        </w:rPr>
-        <w:t>Esta secção</w:t>
-      </w:r>
-      <w:r>
-        <w:rPr>
-          <w:lang w:val="pt-PT"/>
-        </w:rPr>
-        <w:t xml:space="preserve"> </w:t>
-      </w:r>
-      <w:r>
-        <w:rPr>
-          <w:lang w:val="pt-PT"/>
-        </w:rPr>
-        <w:t xml:space="preserve">apresenta … </w:t>
+          <w:rFonts w:cs="Times New Roman"/>
+          <w:lang w:val="pt-PT"/>
+        </w:rPr>
+      </w:pPr>
+      <w:r>
+        <w:rPr>
+          <w:rFonts w:cs="Times New Roman"/>
+          <w:lang w:val="pt-PT"/>
+        </w:rPr>
+        <w:t xml:space="preserve">Esta secção apresenta … </w:t>
       </w:r>
       <w:sdt>
         <w:sdtPr>
           <w:rPr>
+            <w:rFonts w:cs="Times New Roman"/>
             <w:lang w:val="pt-PT"/>
           </w:rPr>
           <w:id w:val="-2116182670"/>
@@ -3576,38 +4130,36 @@
         <w:sdtContent>
           <w:r>
             <w:rPr>
+              <w:rFonts w:cs="Times New Roman"/>
               <w:lang w:val="pt-PT"/>
             </w:rPr>
             <w:fldChar w:fldCharType="begin"/>
           </w:r>
           <w:r>
             <w:rPr>
+              <w:rFonts w:cs="Times New Roman"/>
               <w:lang w:val="pt-PT"/>
             </w:rPr>
             <w:instrText xml:space="preserve"> CITATION Aka07 \l 2070 </w:instrText>
           </w:r>
           <w:r>
             <w:rPr>
+              <w:rFonts w:cs="Times New Roman"/>
               <w:lang w:val="pt-PT"/>
             </w:rPr>
             <w:fldChar w:fldCharType="separate"/>
           </w:r>
           <w:r>
             <w:rPr>
+              <w:rFonts w:cs="Times New Roman"/>
               <w:noProof/>
               <w:lang w:val="pt-PT"/>
             </w:rPr>
-            <w:t xml:space="preserve"> </w:t>
+            <w:t xml:space="preserve"> [1]</w:t>
           </w:r>
           <w:r>
             <w:rPr>
-              <w:noProof/>
-              <w:lang w:val="pt-PT"/>
-            </w:rPr>
-            <w:t>[1]</w:t>
-          </w:r>
-          <w:r>
-            <w:rPr>
+              <w:rFonts w:cs="Times New Roman"/>
               <w:lang w:val="pt-PT"/>
             </w:rPr>
             <w:fldChar w:fldCharType="end"/>
@@ -3616,6 +4168,7 @@
       </w:sdt>
       <w:r>
         <w:rPr>
+          <w:rFonts w:cs="Times New Roman"/>
           <w:lang w:val="pt-PT"/>
         </w:rPr>
         <w:t>.</w:t>
@@ -3629,55 +4182,49 @@
           <w:numId w:val="41"/>
         </w:numPr>
         <w:rPr>
-          <w:lang w:val="pt-PT"/>
-        </w:rPr>
-      </w:pPr>
-      <w:bookmarkStart w:id="16" w:name="_Toc516405332"/>
+          <w:rFonts w:cs="Times New Roman"/>
+          <w:lang w:val="pt-PT"/>
+        </w:rPr>
+      </w:pPr>
+      <w:bookmarkStart w:id="20" w:name="_Toc516411260"/>
       <w:proofErr w:type="spellStart"/>
       <w:r>
         <w:rPr>
+          <w:rFonts w:cs="Times New Roman"/>
           <w:lang w:val="pt-PT"/>
         </w:rPr>
         <w:t>Sub-secção</w:t>
       </w:r>
-      <w:bookmarkEnd w:id="16"/>
+      <w:bookmarkEnd w:id="20"/>
       <w:proofErr w:type="spellEnd"/>
     </w:p>
     <w:p>
       <w:pPr>
         <w:pStyle w:val="ThesisBodyText"/>
         <w:rPr>
-          <w:lang w:val="pt-PT"/>
-        </w:rPr>
-      </w:pPr>
-      <w:r>
-        <w:rPr>
-          <w:lang w:val="pt-PT"/>
-        </w:rPr>
-        <w:t>O</w:t>
-      </w:r>
-      <w:r>
-        <w:rPr>
-          <w:lang w:val="pt-PT"/>
-        </w:rPr>
-        <w:t xml:space="preserve"> protocolo </w:t>
-      </w:r>
-      <w:r>
-        <w:rPr>
-          <w:lang w:val="pt-PT"/>
-        </w:rPr>
-        <w:t>XYZ….</w:t>
+          <w:rFonts w:cs="Times New Roman"/>
+          <w:lang w:val="pt-PT"/>
+        </w:rPr>
+      </w:pPr>
+      <w:r>
+        <w:rPr>
+          <w:rFonts w:cs="Times New Roman"/>
+          <w:lang w:val="pt-PT"/>
+        </w:rPr>
+        <w:t>O protocolo XYZ….</w:t>
       </w:r>
     </w:p>
     <w:p>
       <w:pPr>
         <w:pStyle w:val="ThesisCaption"/>
         <w:rPr>
-          <w:lang w:val="pt-PT"/>
-        </w:rPr>
-      </w:pPr>
-      <w:r>
-        <w:rPr>
+          <w:rFonts w:cs="Times New Roman"/>
+          <w:lang w:val="pt-PT"/>
+        </w:rPr>
+      </w:pPr>
+      <w:r>
+        <w:rPr>
+          <w:rFonts w:cs="Times New Roman"/>
           <w:noProof/>
           <w:lang w:val="pt-PT" w:eastAsia="pt-PT"/>
         </w:rPr>
@@ -3697,7 +4244,7 @@
                     <pic:cNvPicPr/>
                   </pic:nvPicPr>
                   <pic:blipFill>
-                    <a:blip r:embed="rId29" cstate="print"/>
+                    <a:blip r:embed="rId28" cstate="print"/>
                     <a:stretch>
                       <a:fillRect/>
                     </a:stretch>
@@ -3722,35 +4269,41 @@
       <w:pPr>
         <w:pStyle w:val="ThesisCaption"/>
         <w:rPr>
-          <w:lang w:val="pt-PT"/>
-        </w:rPr>
-      </w:pPr>
-      <w:r>
-        <w:rPr>
+          <w:rFonts w:cs="Times New Roman"/>
+          <w:lang w:val="pt-PT"/>
+        </w:rPr>
+      </w:pPr>
+      <w:r>
+        <w:rPr>
+          <w:rFonts w:cs="Times New Roman"/>
           <w:lang w:val="pt-PT"/>
         </w:rPr>
         <w:t xml:space="preserve">Figura </w:t>
       </w:r>
       <w:r>
         <w:rPr>
+          <w:rFonts w:cs="Times New Roman"/>
           <w:lang w:val="en-US"/>
         </w:rPr>
         <w:fldChar w:fldCharType="begin"/>
       </w:r>
       <w:r>
         <w:rPr>
+          <w:rFonts w:cs="Times New Roman"/>
           <w:lang w:val="pt-PT"/>
         </w:rPr>
         <w:instrText xml:space="preserve"> STYLEREF  \s "Thesis Heading 1 (numbered chapter heading)" </w:instrText>
       </w:r>
       <w:r>
         <w:rPr>
+          <w:rFonts w:cs="Times New Roman"/>
           <w:lang w:val="en-US"/>
         </w:rPr>
         <w:fldChar w:fldCharType="separate"/>
       </w:r>
       <w:r>
         <w:rPr>
+          <w:rFonts w:cs="Times New Roman"/>
           <w:noProof/>
           <w:lang w:val="pt-PT"/>
         </w:rPr>
@@ -3758,48 +4311,42 @@
       </w:r>
       <w:r>
         <w:rPr>
+          <w:rFonts w:cs="Times New Roman"/>
           <w:lang w:val="en-US"/>
         </w:rPr>
         <w:fldChar w:fldCharType="end"/>
       </w:r>
       <w:r>
         <w:rPr>
+          <w:rFonts w:cs="Times New Roman"/>
           <w:lang w:val="pt-PT"/>
         </w:rPr>
         <w:t>.</w:t>
       </w:r>
       <w:r>
         <w:rPr>
+          <w:rFonts w:cs="Times New Roman"/>
           <w:lang w:val="en-US"/>
         </w:rPr>
         <w:fldChar w:fldCharType="begin"/>
       </w:r>
       <w:r>
         <w:rPr>
-          <w:lang w:val="pt-PT"/>
-        </w:rPr>
-        <w:instrText xml:space="preserve"> SEQ Figura \* ARABIC \</w:instrText>
-      </w:r>
-      <w:r>
-        <w:rPr>
-          <w:lang w:val="pt-PT"/>
-        </w:rPr>
-        <w:instrText>r</w:instrText>
-      </w:r>
-      <w:r>
-        <w:rPr>
-          <w:lang w:val="pt-PT"/>
-        </w:rPr>
-        <w:instrText xml:space="preserve"> 1 </w:instrText>
-      </w:r>
-      <w:r>
-        <w:rPr>
+          <w:rFonts w:cs="Times New Roman"/>
+          <w:lang w:val="pt-PT"/>
+        </w:rPr>
+        <w:instrText xml:space="preserve"> SEQ Figura \* ARABIC \r 1 </w:instrText>
+      </w:r>
+      <w:r>
+        <w:rPr>
+          <w:rFonts w:cs="Times New Roman"/>
           <w:lang w:val="en-US"/>
         </w:rPr>
         <w:fldChar w:fldCharType="separate"/>
       </w:r>
       <w:r>
         <w:rPr>
+          <w:rFonts w:cs="Times New Roman"/>
           <w:noProof/>
           <w:lang w:val="pt-PT"/>
         </w:rPr>
@@ -3807,37 +4354,22 @@
       </w:r>
       <w:r>
         <w:rPr>
+          <w:rFonts w:cs="Times New Roman"/>
           <w:lang w:val="en-US"/>
         </w:rPr>
         <w:fldChar w:fldCharType="end"/>
       </w:r>
       <w:r>
         <w:rPr>
-          <w:lang w:val="pt-PT"/>
-        </w:rPr>
-        <w:t xml:space="preserve"> </w:t>
-      </w:r>
-      <w:r>
-        <w:rPr>
-          <w:lang w:val="pt-PT"/>
-        </w:rPr>
-        <w:t xml:space="preserve">- </w:t>
-      </w:r>
-      <w:r>
-        <w:rPr>
-          <w:lang w:val="pt-PT"/>
-        </w:rPr>
-        <w:t xml:space="preserve">Representação do </w:t>
-      </w:r>
-      <w:r>
-        <w:rPr>
-          <w:lang w:val="pt-PT"/>
-        </w:rPr>
-        <w:t xml:space="preserve">algoritmo </w:t>
+          <w:rFonts w:cs="Times New Roman"/>
+          <w:lang w:val="pt-PT"/>
+        </w:rPr>
+        <w:t xml:space="preserve"> - Representação do algoritmo </w:t>
       </w:r>
       <w:proofErr w:type="spellStart"/>
       <w:r>
         <w:rPr>
+          <w:rFonts w:cs="Times New Roman"/>
           <w:lang w:val="pt-PT"/>
         </w:rPr>
         <w:t>xpto</w:t>
@@ -3851,128 +4383,139 @@
           <w:ilvl w:val="1"/>
           <w:numId w:val="41"/>
         </w:numPr>
-      </w:pPr>
-      <w:bookmarkStart w:id="17" w:name="_Toc516405333"/>
-      <w:r>
-        <w:rPr>
+        <w:rPr>
+          <w:rFonts w:cs="Times New Roman"/>
+        </w:rPr>
+      </w:pPr>
+      <w:bookmarkStart w:id="21" w:name="_Toc516411261"/>
+      <w:r>
+        <w:rPr>
+          <w:rFonts w:cs="Times New Roman"/>
           <w:lang w:val="pt-PT"/>
         </w:rPr>
         <w:t>Síntese</w:t>
       </w:r>
-      <w:bookmarkEnd w:id="17"/>
+      <w:bookmarkEnd w:id="21"/>
     </w:p>
     <w:p>
       <w:pPr>
         <w:pStyle w:val="ThesisBodyText"/>
         <w:rPr>
+          <w:rFonts w:cs="Times New Roman"/>
           <w:iCs/>
           <w:lang w:val="pt-PT" w:eastAsia="en-US"/>
         </w:rPr>
       </w:pPr>
       <w:r>
         <w:rPr>
+          <w:rFonts w:cs="Times New Roman"/>
           <w:iCs/>
           <w:lang w:val="pt-PT" w:eastAsia="en-US"/>
         </w:rPr>
-        <w:t>Este capítulo sintetizou</w:t>
-      </w:r>
-      <w:r>
-        <w:rPr>
+        <w:t xml:space="preserve">Este capítulo sintetizou os algoritmos </w:t>
+      </w:r>
+      <w:proofErr w:type="spellStart"/>
+      <w:r>
+        <w:rPr>
+          <w:rFonts w:cs="Times New Roman"/>
           <w:iCs/>
           <w:lang w:val="pt-PT" w:eastAsia="en-US"/>
         </w:rPr>
-        <w:t xml:space="preserve"> os </w:t>
-      </w:r>
-      <w:r>
-        <w:rPr>
+        <w:t>xpto</w:t>
+      </w:r>
+      <w:proofErr w:type="spellEnd"/>
+      <w:proofErr w:type="gramStart"/>
+      <w:r>
+        <w:rPr>
+          <w:rFonts w:cs="Times New Roman"/>
           <w:iCs/>
           <w:lang w:val="pt-PT" w:eastAsia="en-US"/>
         </w:rPr>
-        <w:t>algoritmos</w:t>
-      </w:r>
-      <w:r>
-        <w:rPr>
+        <w:t xml:space="preserve"> ….</w:t>
+      </w:r>
+      <w:proofErr w:type="gramEnd"/>
+      <w:r>
+        <w:rPr>
+          <w:rFonts w:cs="Times New Roman"/>
           <w:iCs/>
           <w:lang w:val="pt-PT" w:eastAsia="en-US"/>
         </w:rPr>
-        <w:t xml:space="preserve"> </w:t>
-      </w:r>
-      <w:proofErr w:type="spellStart"/>
-      <w:r>
-        <w:rPr>
-          <w:iCs/>
-          <w:lang w:val="pt-PT" w:eastAsia="en-US"/>
-        </w:rPr>
-        <w:t>xpto</w:t>
-      </w:r>
-      <w:proofErr w:type="spellEnd"/>
-      <w:proofErr w:type="gramStart"/>
-      <w:r>
-        <w:rPr>
-          <w:iCs/>
-          <w:lang w:val="pt-PT" w:eastAsia="en-US"/>
-        </w:rPr>
-        <w:t xml:space="preserve"> ….</w:t>
-      </w:r>
-      <w:proofErr w:type="gramEnd"/>
-      <w:r>
-        <w:rPr>
-          <w:iCs/>
-          <w:lang w:val="pt-PT" w:eastAsia="en-US"/>
-        </w:rPr>
         <w:t>.</w:t>
       </w:r>
     </w:p>
     <w:p>
       <w:pPr>
         <w:rPr>
-          <w:lang w:val="pt-PT"/>
-        </w:rPr>
-      </w:pPr>
-    </w:p>
-    <w:p>
-      <w:pPr>
-        <w:rPr>
-          <w:lang w:val="pt-PT"/>
-        </w:rPr>
-      </w:pPr>
-    </w:p>
-    <w:p>
-      <w:pPr>
-        <w:rPr>
-          <w:lang w:val="pt-PT"/>
-        </w:rPr>
-      </w:pPr>
-    </w:p>
-    <w:p>
-      <w:pPr>
-        <w:rPr>
-          <w:lang w:val="pt-PT"/>
-        </w:rPr>
-      </w:pPr>
-    </w:p>
-    <w:p>
-      <w:pPr>
-        <w:rPr>
-          <w:lang w:val="pt-PT"/>
-        </w:rPr>
-      </w:pPr>
-    </w:p>
-    <w:p>
-      <w:pPr>
-        <w:rPr>
-          <w:lang w:val="pt-PT"/>
-        </w:rPr>
-      </w:pPr>
-    </w:p>
-    <w:p>
-      <w:pPr>
-        <w:rPr>
+          <w:rFonts w:ascii="Times New Roman" w:hAnsi="Times New Roman" w:cs="Times New Roman"/>
+          <w:lang w:val="pt-PT"/>
+        </w:rPr>
+      </w:pPr>
+    </w:p>
+    <w:p>
+      <w:pPr>
+        <w:rPr>
+          <w:rFonts w:ascii="Times New Roman" w:hAnsi="Times New Roman" w:cs="Times New Roman"/>
+          <w:lang w:val="pt-PT"/>
+        </w:rPr>
+      </w:pPr>
+    </w:p>
+    <w:p>
+      <w:pPr>
+        <w:rPr>
+          <w:rFonts w:ascii="Times New Roman" w:hAnsi="Times New Roman" w:cs="Times New Roman"/>
+          <w:lang w:val="pt-PT"/>
+        </w:rPr>
+      </w:pPr>
+    </w:p>
+    <w:p>
+      <w:pPr>
+        <w:rPr>
+          <w:rFonts w:ascii="Times New Roman" w:hAnsi="Times New Roman" w:cs="Times New Roman"/>
+          <w:lang w:val="pt-PT"/>
+        </w:rPr>
+      </w:pPr>
+    </w:p>
+    <w:p>
+      <w:pPr>
+        <w:rPr>
+          <w:rFonts w:ascii="Times New Roman" w:hAnsi="Times New Roman" w:cs="Times New Roman"/>
+          <w:lang w:val="pt-PT"/>
+        </w:rPr>
+      </w:pPr>
+    </w:p>
+    <w:p>
+      <w:pPr>
+        <w:rPr>
+          <w:rFonts w:ascii="Times New Roman" w:hAnsi="Times New Roman" w:cs="Times New Roman"/>
+          <w:lang w:val="pt-PT"/>
+        </w:rPr>
+      </w:pPr>
+    </w:p>
+    <w:p>
+      <w:pPr>
+        <w:rPr>
+          <w:rFonts w:ascii="Times New Roman" w:hAnsi="Times New Roman" w:cs="Times New Roman"/>
+          <w:lang w:val="pt-PT"/>
+        </w:rPr>
+      </w:pPr>
+    </w:p>
+    <w:p>
+      <w:pPr>
+        <w:rPr>
+          <w:rFonts w:ascii="Times New Roman" w:hAnsi="Times New Roman" w:cs="Times New Roman"/>
+          <w:lang w:val="pt-PT"/>
+        </w:rPr>
+      </w:pPr>
+    </w:p>
+    <w:p>
+      <w:pPr>
+        <w:rPr>
+          <w:rFonts w:ascii="Times New Roman" w:hAnsi="Times New Roman" w:cs="Times New Roman"/>
           <w:lang w:val="pt-PT"/>
         </w:rPr>
         <w:sectPr>
-          <w:headerReference w:type="even" r:id="rId35"/>
-          <w:footerReference w:type="even" r:id="rId36"/>
+          <w:headerReference w:type="even" r:id="rId34"/>
+          <w:footerReference w:type="even" r:id="rId35"/>
           <w:type w:val="oddPage"/>
           <w:pgSz w:w="11906" w:h="16838"/>
           <w:pgMar w:top="1440" w:right="1983" w:bottom="1440" w:left="1418" w:header="709" w:footer="709" w:gutter="567"/>
@@ -3985,48 +4528,42 @@
     <w:p>
       <w:pPr>
         <w:pStyle w:val="ThesisHeading1numberedchapterheading"/>
-        <w:numPr>
-          <w:ilvl w:val="0"/>
-          <w:numId w:val="41"/>
-        </w:numPr>
-      </w:pPr>
-      <w:bookmarkStart w:id="18" w:name="_Toc516405334"/>
-      <w:bookmarkEnd w:id="18"/>
+      </w:pPr>
+      <w:bookmarkStart w:id="22" w:name="_Toc516411262"/>
+      <w:bookmarkEnd w:id="22"/>
     </w:p>
     <w:p>
       <w:pPr>
         <w:pStyle w:val="ThesisHeading1non-numbered"/>
         <w:rPr>
-          <w:lang w:val="pt-PT"/>
-        </w:rPr>
-      </w:pPr>
-      <w:bookmarkStart w:id="19" w:name="_Toc516405335"/>
-      <w:r>
-        <w:rPr>
+          <w:rFonts w:cs="Times New Roman"/>
+          <w:lang w:val="pt-PT"/>
+        </w:rPr>
+      </w:pPr>
+      <w:bookmarkStart w:id="23" w:name="_Toc516411263"/>
+      <w:r>
+        <w:rPr>
+          <w:rFonts w:cs="Times New Roman"/>
           <w:lang w:val="pt-PT"/>
         </w:rPr>
         <w:t>Conclusão</w:t>
       </w:r>
-      <w:bookmarkEnd w:id="19"/>
+      <w:bookmarkEnd w:id="23"/>
     </w:p>
     <w:p>
       <w:pPr>
         <w:pStyle w:val="ThesisBodyText"/>
         <w:rPr>
-          <w:lang w:val="pt-PT"/>
-        </w:rPr>
-      </w:pPr>
-      <w:r>
-        <w:rPr>
-          <w:lang w:val="pt-PT"/>
-        </w:rPr>
-        <w:t>Este capítulo descreve</w:t>
-      </w:r>
-      <w:r>
-        <w:rPr>
-          <w:lang w:val="pt-PT"/>
-        </w:rPr>
-        <w:t>.</w:t>
+          <w:rFonts w:cs="Times New Roman"/>
+          <w:lang w:val="pt-PT"/>
+        </w:rPr>
+      </w:pPr>
+      <w:r>
+        <w:rPr>
+          <w:rFonts w:cs="Times New Roman"/>
+          <w:lang w:val="pt-PT"/>
+        </w:rPr>
+        <w:t>Este capítulo descreve.</w:t>
       </w:r>
     </w:p>
     <w:p>
@@ -4037,46 +4574,39 @@
           <w:numId w:val="41"/>
         </w:numPr>
         <w:rPr>
-          <w:lang w:val="pt-PT"/>
-        </w:rPr>
-      </w:pPr>
-      <w:bookmarkStart w:id="20" w:name="_Toc516405336"/>
-      <w:r>
-        <w:rPr>
+          <w:rFonts w:cs="Times New Roman"/>
+          <w:lang w:val="pt-PT"/>
+        </w:rPr>
+      </w:pPr>
+      <w:bookmarkStart w:id="24" w:name="_Toc516411264"/>
+      <w:r>
+        <w:rPr>
+          <w:rFonts w:cs="Times New Roman"/>
           <w:lang w:val="pt-PT"/>
         </w:rPr>
         <w:t>Secção ….</w:t>
       </w:r>
-      <w:bookmarkEnd w:id="20"/>
+      <w:bookmarkEnd w:id="24"/>
     </w:p>
     <w:p>
       <w:pPr>
         <w:pStyle w:val="ThesisBodyText"/>
         <w:rPr>
-          <w:lang w:val="pt-PT"/>
-        </w:rPr>
-      </w:pPr>
-      <w:r>
-        <w:rPr>
-          <w:lang w:val="pt-PT"/>
-        </w:rPr>
-        <w:t>Esta secção</w:t>
-      </w:r>
-      <w:r>
-        <w:rPr>
-          <w:lang w:val="pt-PT"/>
-        </w:rPr>
-        <w:t xml:space="preserve"> </w:t>
-      </w:r>
-      <w:r>
-        <w:rPr>
-          <w:lang w:val="pt-PT"/>
-        </w:rPr>
-        <w:t xml:space="preserve">apresenta … </w:t>
+          <w:rFonts w:cs="Times New Roman"/>
+          <w:lang w:val="pt-PT"/>
+        </w:rPr>
+      </w:pPr>
+      <w:r>
+        <w:rPr>
+          <w:rFonts w:cs="Times New Roman"/>
+          <w:lang w:val="pt-PT"/>
+        </w:rPr>
+        <w:t xml:space="preserve">Esta secção apresenta … </w:t>
       </w:r>
       <w:sdt>
         <w:sdtPr>
           <w:rPr>
+            <w:rFonts w:cs="Times New Roman"/>
             <w:lang w:val="pt-PT"/>
           </w:rPr>
           <w:id w:val="-2116182669"/>
@@ -4086,38 +4616,36 @@
         <w:sdtContent>
           <w:r>
             <w:rPr>
+              <w:rFonts w:cs="Times New Roman"/>
               <w:lang w:val="pt-PT"/>
             </w:rPr>
             <w:fldChar w:fldCharType="begin"/>
           </w:r>
           <w:r>
             <w:rPr>
+              <w:rFonts w:cs="Times New Roman"/>
               <w:lang w:val="pt-PT"/>
             </w:rPr>
             <w:instrText xml:space="preserve"> CITATION Aka07 \l 2070 </w:instrText>
           </w:r>
           <w:r>
             <w:rPr>
+              <w:rFonts w:cs="Times New Roman"/>
               <w:lang w:val="pt-PT"/>
             </w:rPr>
             <w:fldChar w:fldCharType="separate"/>
           </w:r>
           <w:r>
             <w:rPr>
+              <w:rFonts w:cs="Times New Roman"/>
               <w:noProof/>
               <w:lang w:val="pt-PT"/>
             </w:rPr>
-            <w:t xml:space="preserve"> </w:t>
+            <w:t xml:space="preserve"> [1]</w:t>
           </w:r>
           <w:r>
             <w:rPr>
-              <w:noProof/>
-              <w:lang w:val="pt-PT"/>
-            </w:rPr>
-            <w:t>[1]</w:t>
-          </w:r>
-          <w:r>
-            <w:rPr>
+              <w:rFonts w:cs="Times New Roman"/>
               <w:lang w:val="pt-PT"/>
             </w:rPr>
             <w:fldChar w:fldCharType="end"/>
@@ -4126,6 +4654,7 @@
       </w:sdt>
       <w:r>
         <w:rPr>
+          <w:rFonts w:cs="Times New Roman"/>
           <w:lang w:val="pt-PT"/>
         </w:rPr>
         <w:t>.</w:t>
@@ -4139,55 +4668,49 @@
           <w:numId w:val="41"/>
         </w:numPr>
         <w:rPr>
-          <w:lang w:val="pt-PT"/>
-        </w:rPr>
-      </w:pPr>
-      <w:bookmarkStart w:id="21" w:name="_Toc516405337"/>
+          <w:rFonts w:cs="Times New Roman"/>
+          <w:lang w:val="pt-PT"/>
+        </w:rPr>
+      </w:pPr>
+      <w:bookmarkStart w:id="25" w:name="_Toc516411265"/>
       <w:proofErr w:type="spellStart"/>
       <w:r>
         <w:rPr>
+          <w:rFonts w:cs="Times New Roman"/>
           <w:lang w:val="pt-PT"/>
         </w:rPr>
         <w:t>Sub-secção</w:t>
       </w:r>
-      <w:bookmarkEnd w:id="21"/>
+      <w:bookmarkEnd w:id="25"/>
       <w:proofErr w:type="spellEnd"/>
     </w:p>
     <w:p>
       <w:pPr>
         <w:pStyle w:val="ThesisBodyText"/>
         <w:rPr>
-          <w:lang w:val="pt-PT"/>
-        </w:rPr>
-      </w:pPr>
-      <w:r>
-        <w:rPr>
-          <w:lang w:val="pt-PT"/>
-        </w:rPr>
-        <w:t>O</w:t>
-      </w:r>
-      <w:r>
-        <w:rPr>
-          <w:lang w:val="pt-PT"/>
-        </w:rPr>
-        <w:t xml:space="preserve"> protocolo </w:t>
-      </w:r>
-      <w:r>
-        <w:rPr>
-          <w:lang w:val="pt-PT"/>
-        </w:rPr>
-        <w:t>XYZ….</w:t>
+          <w:rFonts w:cs="Times New Roman"/>
+          <w:lang w:val="pt-PT"/>
+        </w:rPr>
+      </w:pPr>
+      <w:r>
+        <w:rPr>
+          <w:rFonts w:cs="Times New Roman"/>
+          <w:lang w:val="pt-PT"/>
+        </w:rPr>
+        <w:t>O protocolo XYZ….</w:t>
       </w:r>
     </w:p>
     <w:p>
       <w:pPr>
         <w:pStyle w:val="ThesisCaption"/>
         <w:rPr>
-          <w:lang w:val="pt-PT"/>
-        </w:rPr>
-      </w:pPr>
-      <w:r>
-        <w:rPr>
+          <w:rFonts w:cs="Times New Roman"/>
+          <w:lang w:val="pt-PT"/>
+        </w:rPr>
+      </w:pPr>
+      <w:r>
+        <w:rPr>
+          <w:rFonts w:cs="Times New Roman"/>
           <w:noProof/>
           <w:lang w:val="pt-PT" w:eastAsia="pt-PT"/>
         </w:rPr>
@@ -4207,7 +4730,7 @@
                     <pic:cNvPicPr/>
                   </pic:nvPicPr>
                   <pic:blipFill>
-                    <a:blip r:embed="rId29" cstate="print"/>
+                    <a:blip r:embed="rId28" cstate="print"/>
                     <a:stretch>
                       <a:fillRect/>
                     </a:stretch>
@@ -4232,35 +4755,41 @@
       <w:pPr>
         <w:pStyle w:val="ThesisCaption"/>
         <w:rPr>
-          <w:lang w:val="pt-PT"/>
-        </w:rPr>
-      </w:pPr>
-      <w:r>
-        <w:rPr>
+          <w:rFonts w:cs="Times New Roman"/>
+          <w:lang w:val="pt-PT"/>
+        </w:rPr>
+      </w:pPr>
+      <w:r>
+        <w:rPr>
+          <w:rFonts w:cs="Times New Roman"/>
           <w:lang w:val="pt-PT"/>
         </w:rPr>
         <w:t xml:space="preserve">Figura </w:t>
       </w:r>
       <w:r>
         <w:rPr>
+          <w:rFonts w:cs="Times New Roman"/>
           <w:lang w:val="en-US"/>
         </w:rPr>
         <w:fldChar w:fldCharType="begin"/>
       </w:r>
       <w:r>
         <w:rPr>
+          <w:rFonts w:cs="Times New Roman"/>
           <w:lang w:val="pt-PT"/>
         </w:rPr>
         <w:instrText xml:space="preserve"> STYLEREF  \s "Thesis Heading 1 (numbered chapter heading)" </w:instrText>
       </w:r>
       <w:r>
         <w:rPr>
+          <w:rFonts w:cs="Times New Roman"/>
           <w:lang w:val="en-US"/>
         </w:rPr>
         <w:fldChar w:fldCharType="separate"/>
       </w:r>
       <w:r>
         <w:rPr>
+          <w:rFonts w:cs="Times New Roman"/>
           <w:noProof/>
           <w:lang w:val="pt-PT"/>
         </w:rPr>
@@ -4268,48 +4797,42 @@
       </w:r>
       <w:r>
         <w:rPr>
+          <w:rFonts w:cs="Times New Roman"/>
           <w:lang w:val="en-US"/>
         </w:rPr>
         <w:fldChar w:fldCharType="end"/>
       </w:r>
       <w:r>
         <w:rPr>
+          <w:rFonts w:cs="Times New Roman"/>
           <w:lang w:val="pt-PT"/>
         </w:rPr>
         <w:t>.</w:t>
       </w:r>
       <w:r>
         <w:rPr>
+          <w:rFonts w:cs="Times New Roman"/>
           <w:lang w:val="en-US"/>
         </w:rPr>
         <w:fldChar w:fldCharType="begin"/>
       </w:r>
       <w:r>
         <w:rPr>
-          <w:lang w:val="pt-PT"/>
-        </w:rPr>
-        <w:instrText xml:space="preserve"> SEQ Figura \* ARABIC \</w:instrText>
-      </w:r>
-      <w:r>
-        <w:rPr>
-          <w:lang w:val="pt-PT"/>
-        </w:rPr>
-        <w:instrText>r</w:instrText>
-      </w:r>
-      <w:r>
-        <w:rPr>
-          <w:lang w:val="pt-PT"/>
-        </w:rPr>
-        <w:instrText xml:space="preserve"> 1 </w:instrText>
-      </w:r>
-      <w:r>
-        <w:rPr>
+          <w:rFonts w:cs="Times New Roman"/>
+          <w:lang w:val="pt-PT"/>
+        </w:rPr>
+        <w:instrText xml:space="preserve"> SEQ Figura \* ARABIC \r 1 </w:instrText>
+      </w:r>
+      <w:r>
+        <w:rPr>
+          <w:rFonts w:cs="Times New Roman"/>
           <w:lang w:val="en-US"/>
         </w:rPr>
         <w:fldChar w:fldCharType="separate"/>
       </w:r>
       <w:r>
         <w:rPr>
+          <w:rFonts w:cs="Times New Roman"/>
           <w:noProof/>
           <w:lang w:val="pt-PT"/>
         </w:rPr>
@@ -4317,37 +4840,22 @@
       </w:r>
       <w:r>
         <w:rPr>
+          <w:rFonts w:cs="Times New Roman"/>
           <w:lang w:val="en-US"/>
         </w:rPr>
         <w:fldChar w:fldCharType="end"/>
       </w:r>
       <w:r>
         <w:rPr>
-          <w:lang w:val="pt-PT"/>
-        </w:rPr>
-        <w:t xml:space="preserve"> </w:t>
-      </w:r>
-      <w:r>
-        <w:rPr>
-          <w:lang w:val="pt-PT"/>
-        </w:rPr>
-        <w:t xml:space="preserve">- </w:t>
-      </w:r>
-      <w:r>
-        <w:rPr>
-          <w:lang w:val="pt-PT"/>
-        </w:rPr>
-        <w:t xml:space="preserve">Representação do </w:t>
-      </w:r>
-      <w:r>
-        <w:rPr>
-          <w:lang w:val="pt-PT"/>
-        </w:rPr>
-        <w:t xml:space="preserve">algoritmo </w:t>
+          <w:rFonts w:cs="Times New Roman"/>
+          <w:lang w:val="pt-PT"/>
+        </w:rPr>
+        <w:t xml:space="preserve"> - Representação do algoritmo </w:t>
       </w:r>
       <w:proofErr w:type="spellStart"/>
       <w:r>
         <w:rPr>
+          <w:rFonts w:cs="Times New Roman"/>
           <w:lang w:val="pt-PT"/>
         </w:rPr>
         <w:t>xpto</w:t>
@@ -4361,64 +4869,626 @@
           <w:ilvl w:val="1"/>
           <w:numId w:val="41"/>
         </w:numPr>
-      </w:pPr>
-      <w:bookmarkStart w:id="22" w:name="_Toc516405338"/>
-      <w:r>
-        <w:rPr>
+        <w:rPr>
+          <w:rFonts w:cs="Times New Roman"/>
+        </w:rPr>
+      </w:pPr>
+      <w:bookmarkStart w:id="26" w:name="_Toc516411266"/>
+      <w:r>
+        <w:rPr>
+          <w:rFonts w:cs="Times New Roman"/>
           <w:lang w:val="pt-PT"/>
         </w:rPr>
         <w:t>Síntese</w:t>
       </w:r>
-      <w:bookmarkEnd w:id="22"/>
+      <w:bookmarkEnd w:id="26"/>
     </w:p>
     <w:p>
       <w:pPr>
         <w:pStyle w:val="ThesisBodyText"/>
         <w:rPr>
+          <w:rFonts w:cs="Times New Roman"/>
           <w:iCs/>
           <w:lang w:val="pt-PT" w:eastAsia="en-US"/>
         </w:rPr>
       </w:pPr>
       <w:r>
         <w:rPr>
+          <w:rFonts w:cs="Times New Roman"/>
           <w:iCs/>
           <w:lang w:val="pt-PT" w:eastAsia="en-US"/>
         </w:rPr>
-        <w:t>Este capítulo sintetizou</w:t>
-      </w:r>
-      <w:r>
-        <w:rPr>
+        <w:t xml:space="preserve">Este capítulo sintetizou os algoritmos </w:t>
+      </w:r>
+      <w:proofErr w:type="spellStart"/>
+      <w:r>
+        <w:rPr>
+          <w:rFonts w:cs="Times New Roman"/>
           <w:iCs/>
           <w:lang w:val="pt-PT" w:eastAsia="en-US"/>
         </w:rPr>
-        <w:t xml:space="preserve"> os </w:t>
-      </w:r>
-      <w:r>
-        <w:rPr>
+        <w:t>xpto</w:t>
+      </w:r>
+      <w:proofErr w:type="spellEnd"/>
+      <w:proofErr w:type="gramStart"/>
+      <w:r>
+        <w:rPr>
+          <w:rFonts w:cs="Times New Roman"/>
           <w:iCs/>
           <w:lang w:val="pt-PT" w:eastAsia="en-US"/>
         </w:rPr>
-        <w:t>algoritmos</w:t>
-      </w:r>
-      <w:r>
-        <w:rPr>
+        <w:t xml:space="preserve"> ….</w:t>
+      </w:r>
+      <w:proofErr w:type="gramEnd"/>
+      <w:r>
+        <w:rPr>
+          <w:rFonts w:cs="Times New Roman"/>
           <w:iCs/>
           <w:lang w:val="pt-PT" w:eastAsia="en-US"/>
         </w:rPr>
-        <w:t xml:space="preserve"> </w:t>
-      </w:r>
+        <w:t>.</w:t>
+      </w:r>
+    </w:p>
+    <w:p>
+      <w:pPr>
+        <w:rPr>
+          <w:rFonts w:ascii="Times New Roman" w:hAnsi="Times New Roman" w:cs="Times New Roman"/>
+          <w:lang w:val="pt-PT"/>
+        </w:rPr>
+      </w:pPr>
+    </w:p>
+    <w:p>
+      <w:pPr>
+        <w:rPr>
+          <w:rFonts w:ascii="Times New Roman" w:hAnsi="Times New Roman" w:cs="Times New Roman"/>
+          <w:lang w:val="pt-PT"/>
+        </w:rPr>
+      </w:pPr>
+    </w:p>
+    <w:p>
+      <w:pPr>
+        <w:rPr>
+          <w:lang w:val="pt-PT"/>
+        </w:rPr>
+      </w:pPr>
+      <w:r>
+        <w:rPr>
+          <w:lang w:val="pt-PT"/>
+        </w:rPr>
+        <w:br w:type="page"/>
+      </w:r>
+    </w:p>
+    <w:p>
+      <w:pPr>
+        <w:rPr>
+          <w:rFonts w:ascii="Times New Roman" w:hAnsi="Times New Roman" w:cs="Times New Roman"/>
+          <w:lang w:val="pt-PT"/>
+        </w:rPr>
+      </w:pPr>
+      <w:bookmarkStart w:id="27" w:name="_GoBack"/>
+      <w:bookmarkEnd w:id="27"/>
+    </w:p>
+    <w:p>
+      <w:pPr>
+        <w:rPr>
+          <w:rFonts w:ascii="Times New Roman" w:hAnsi="Times New Roman" w:cs="Times New Roman"/>
+          <w:lang w:val="pt-PT"/>
+        </w:rPr>
+      </w:pPr>
+    </w:p>
+    <w:p>
+      <w:pPr>
+        <w:rPr>
+          <w:rFonts w:ascii="Times New Roman" w:hAnsi="Times New Roman" w:cs="Times New Roman"/>
+          <w:lang w:val="pt-PT"/>
+        </w:rPr>
+      </w:pPr>
+    </w:p>
+    <w:p>
+      <w:pPr>
+        <w:rPr>
+          <w:rFonts w:ascii="Times New Roman" w:hAnsi="Times New Roman" w:cs="Times New Roman"/>
+          <w:lang w:val="pt-PT"/>
+        </w:rPr>
+      </w:pPr>
+    </w:p>
+    <w:p>
+      <w:pPr>
+        <w:rPr>
+          <w:rFonts w:ascii="Times New Roman" w:hAnsi="Times New Roman" w:cs="Times New Roman"/>
+          <w:lang w:val="pt-PT"/>
+        </w:rPr>
+      </w:pPr>
+    </w:p>
+    <w:p>
+      <w:pPr>
+        <w:rPr>
+          <w:rFonts w:ascii="Times New Roman" w:hAnsi="Times New Roman" w:cs="Times New Roman"/>
+          <w:lang w:val="pt-PT"/>
+        </w:rPr>
+      </w:pPr>
+    </w:p>
+    <w:p>
+      <w:pPr>
+        <w:rPr>
+          <w:rFonts w:ascii="Times New Roman" w:hAnsi="Times New Roman" w:cs="Times New Roman"/>
+          <w:lang w:val="pt-PT"/>
+        </w:rPr>
+      </w:pPr>
+    </w:p>
+    <w:p>
+      <w:pPr>
+        <w:rPr>
+          <w:rFonts w:ascii="Times New Roman" w:hAnsi="Times New Roman" w:cs="Times New Roman"/>
+          <w:lang w:val="pt-PT"/>
+        </w:rPr>
+      </w:pPr>
+    </w:p>
+    <w:p>
+      <w:pPr>
+        <w:rPr>
+          <w:rFonts w:ascii="Times New Roman" w:hAnsi="Times New Roman" w:cs="Times New Roman"/>
+          <w:lang w:val="pt-PT"/>
+        </w:rPr>
+      </w:pPr>
+    </w:p>
+    <w:p>
+      <w:pPr>
+        <w:rPr>
+          <w:rFonts w:ascii="Times New Roman" w:hAnsi="Times New Roman" w:cs="Times New Roman"/>
+          <w:lang w:val="pt-PT"/>
+        </w:rPr>
+      </w:pPr>
+    </w:p>
+    <w:p>
+      <w:pPr>
+        <w:rPr>
+          <w:rFonts w:ascii="Times New Roman" w:hAnsi="Times New Roman" w:cs="Times New Roman"/>
+          <w:lang w:val="pt-PT"/>
+        </w:rPr>
+      </w:pPr>
+    </w:p>
+    <w:p>
+      <w:pPr>
+        <w:rPr>
+          <w:rFonts w:ascii="Times New Roman" w:hAnsi="Times New Roman" w:cs="Times New Roman"/>
+          <w:lang w:val="pt-PT"/>
+        </w:rPr>
+      </w:pPr>
+    </w:p>
+    <w:p>
+      <w:pPr>
+        <w:rPr>
+          <w:rFonts w:ascii="Times New Roman" w:hAnsi="Times New Roman" w:cs="Times New Roman"/>
+          <w:lang w:val="pt-PT"/>
+        </w:rPr>
+      </w:pPr>
+    </w:p>
+    <w:p>
+      <w:pPr>
+        <w:rPr>
+          <w:rFonts w:ascii="Times New Roman" w:hAnsi="Times New Roman" w:cs="Times New Roman"/>
+          <w:lang w:val="pt-PT"/>
+        </w:rPr>
+      </w:pPr>
+    </w:p>
+    <w:p>
+      <w:pPr>
+        <w:rPr>
+          <w:rFonts w:ascii="Times New Roman" w:hAnsi="Times New Roman" w:cs="Times New Roman"/>
+          <w:lang w:val="pt-PT"/>
+        </w:rPr>
+      </w:pPr>
+    </w:p>
+    <w:p>
+      <w:pPr>
+        <w:rPr>
+          <w:rFonts w:ascii="Times New Roman" w:hAnsi="Times New Roman" w:cs="Times New Roman"/>
+          <w:lang w:val="pt-PT"/>
+        </w:rPr>
+      </w:pPr>
+    </w:p>
+    <w:p>
+      <w:pPr>
+        <w:rPr>
+          <w:lang w:val="pt-PT"/>
+        </w:rPr>
+      </w:pPr>
+      <w:r>
+        <w:rPr>
+          <w:lang w:val="pt-PT"/>
+        </w:rPr>
+        <w:br w:type="page"/>
+      </w:r>
+    </w:p>
+    <w:p>
+      <w:pPr>
+        <w:pStyle w:val="ThesisHeading1numberedchapterheading"/>
+      </w:pPr>
+      <w:bookmarkStart w:id="28" w:name="_Toc516411267"/>
+      <w:bookmarkEnd w:id="28"/>
+    </w:p>
+    <w:p>
+      <w:pPr>
+        <w:pStyle w:val="ThesisHeading1non-numbered"/>
+        <w:rPr>
+          <w:rFonts w:cs="Times New Roman"/>
+          <w:lang w:val="pt-PT"/>
+        </w:rPr>
+      </w:pPr>
+      <w:bookmarkStart w:id="29" w:name="_Toc516411268"/>
+      <w:r>
+        <w:rPr>
+          <w:rFonts w:cs="Times New Roman"/>
+          <w:lang w:val="pt-PT"/>
+        </w:rPr>
+        <w:t>Conclusão</w:t>
+      </w:r>
+      <w:bookmarkEnd w:id="29"/>
+    </w:p>
+    <w:p>
+      <w:pPr>
+        <w:pStyle w:val="ThesisBodyText"/>
+        <w:rPr>
+          <w:rFonts w:cs="Times New Roman"/>
+          <w:lang w:val="pt-PT"/>
+        </w:rPr>
+      </w:pPr>
+      <w:r>
+        <w:rPr>
+          <w:rFonts w:cs="Times New Roman"/>
+          <w:lang w:val="pt-PT"/>
+        </w:rPr>
+        <w:t>Este capítulo descreve.</w:t>
+      </w:r>
+    </w:p>
+    <w:p>
+      <w:pPr>
+        <w:pStyle w:val="ThesisHeading2numbered"/>
+        <w:numPr>
+          <w:ilvl w:val="1"/>
+          <w:numId w:val="41"/>
+        </w:numPr>
+        <w:rPr>
+          <w:rFonts w:cs="Times New Roman"/>
+          <w:lang w:val="pt-PT"/>
+        </w:rPr>
+      </w:pPr>
+      <w:bookmarkStart w:id="30" w:name="_Toc516411269"/>
+      <w:r>
+        <w:rPr>
+          <w:rFonts w:cs="Times New Roman"/>
+          <w:lang w:val="pt-PT"/>
+        </w:rPr>
+        <w:t>Secção ….</w:t>
+      </w:r>
+      <w:bookmarkEnd w:id="30"/>
+    </w:p>
+    <w:p>
+      <w:pPr>
+        <w:pStyle w:val="ThesisBodyText"/>
+        <w:rPr>
+          <w:rFonts w:cs="Times New Roman"/>
+          <w:lang w:val="pt-PT"/>
+        </w:rPr>
+      </w:pPr>
+      <w:r>
+        <w:rPr>
+          <w:rFonts w:cs="Times New Roman"/>
+          <w:lang w:val="pt-PT"/>
+        </w:rPr>
+        <w:t xml:space="preserve">Esta secção apresenta … </w:t>
+      </w:r>
+      <w:sdt>
+        <w:sdtPr>
+          <w:rPr>
+            <w:rFonts w:cs="Times New Roman"/>
+            <w:lang w:val="pt-PT"/>
+          </w:rPr>
+          <w:id w:val="87442055"/>
+          <w:citation/>
+        </w:sdtPr>
+        <w:sdtContent>
+          <w:r>
+            <w:rPr>
+              <w:rFonts w:cs="Times New Roman"/>
+              <w:lang w:val="pt-PT"/>
+            </w:rPr>
+            <w:fldChar w:fldCharType="begin"/>
+          </w:r>
+          <w:r>
+            <w:rPr>
+              <w:rFonts w:cs="Times New Roman"/>
+              <w:lang w:val="pt-PT"/>
+            </w:rPr>
+            <w:instrText xml:space="preserve"> CITATION Aka07 \l 2070 </w:instrText>
+          </w:r>
+          <w:r>
+            <w:rPr>
+              <w:rFonts w:cs="Times New Roman"/>
+              <w:lang w:val="pt-PT"/>
+            </w:rPr>
+            <w:fldChar w:fldCharType="separate"/>
+          </w:r>
+          <w:r>
+            <w:rPr>
+              <w:rFonts w:cs="Times New Roman"/>
+              <w:noProof/>
+              <w:lang w:val="pt-PT"/>
+            </w:rPr>
+            <w:t xml:space="preserve"> [1]</w:t>
+          </w:r>
+          <w:r>
+            <w:rPr>
+              <w:rFonts w:cs="Times New Roman"/>
+              <w:lang w:val="pt-PT"/>
+            </w:rPr>
+            <w:fldChar w:fldCharType="end"/>
+          </w:r>
+        </w:sdtContent>
+      </w:sdt>
+      <w:r>
+        <w:rPr>
+          <w:rFonts w:cs="Times New Roman"/>
+          <w:lang w:val="pt-PT"/>
+        </w:rPr>
+        <w:t>.</w:t>
+      </w:r>
+    </w:p>
+    <w:p>
+      <w:pPr>
+        <w:pStyle w:val="ThesisHeading3numbered"/>
+        <w:numPr>
+          <w:ilvl w:val="2"/>
+          <w:numId w:val="41"/>
+        </w:numPr>
+        <w:rPr>
+          <w:rFonts w:cs="Times New Roman"/>
+          <w:lang w:val="pt-PT"/>
+        </w:rPr>
+      </w:pPr>
+      <w:bookmarkStart w:id="31" w:name="_Toc516411270"/>
       <w:proofErr w:type="spellStart"/>
       <w:r>
         <w:rPr>
+          <w:rFonts w:cs="Times New Roman"/>
+          <w:lang w:val="pt-PT"/>
+        </w:rPr>
+        <w:t>Sub-secção</w:t>
+      </w:r>
+      <w:bookmarkEnd w:id="31"/>
+      <w:proofErr w:type="spellEnd"/>
+    </w:p>
+    <w:p>
+      <w:pPr>
+        <w:pStyle w:val="ThesisBodyText"/>
+        <w:rPr>
+          <w:rFonts w:cs="Times New Roman"/>
+          <w:lang w:val="pt-PT"/>
+        </w:rPr>
+      </w:pPr>
+      <w:r>
+        <w:rPr>
+          <w:rFonts w:cs="Times New Roman"/>
+          <w:lang w:val="pt-PT"/>
+        </w:rPr>
+        <w:t>O protocolo XYZ….</w:t>
+      </w:r>
+    </w:p>
+    <w:p>
+      <w:pPr>
+        <w:pStyle w:val="ThesisCaption"/>
+        <w:rPr>
+          <w:rFonts w:cs="Times New Roman"/>
+          <w:lang w:val="pt-PT"/>
+        </w:rPr>
+      </w:pPr>
+      <w:r>
+        <w:rPr>
+          <w:rFonts w:cs="Times New Roman"/>
+          <w:noProof/>
+          <w:lang w:val="pt-PT" w:eastAsia="pt-PT"/>
+        </w:rPr>
+        <w:drawing>
+          <wp:inline distT="0" distB="0" distL="0" distR="0" wp14:anchorId="6E08BF00" wp14:editId="60945603">
+            <wp:extent cx="4004741" cy="615645"/>
+            <wp:effectExtent l="19050" t="0" r="0" b="0"/>
+            <wp:docPr id="12" name="Imagem 13" descr="fig6.png"/>
+            <wp:cNvGraphicFramePr>
+              <a:graphicFrameLocks xmlns:a="http://schemas.openxmlformats.org/drawingml/2006/main" noChangeAspect="1"/>
+            </wp:cNvGraphicFramePr>
+            <a:graphic xmlns:a="http://schemas.openxmlformats.org/drawingml/2006/main">
+              <a:graphicData uri="http://schemas.openxmlformats.org/drawingml/2006/picture">
+                <pic:pic xmlns:pic="http://schemas.openxmlformats.org/drawingml/2006/picture">
+                  <pic:nvPicPr>
+                    <pic:cNvPr id="0" name="fig6.png"/>
+                    <pic:cNvPicPr/>
+                  </pic:nvPicPr>
+                  <pic:blipFill>
+                    <a:blip r:embed="rId28" cstate="print"/>
+                    <a:stretch>
+                      <a:fillRect/>
+                    </a:stretch>
+                  </pic:blipFill>
+                  <pic:spPr>
+                    <a:xfrm>
+                      <a:off x="0" y="0"/>
+                      <a:ext cx="4004741" cy="615645"/>
+                    </a:xfrm>
+                    <a:prstGeom prst="rect">
+                      <a:avLst/>
+                    </a:prstGeom>
+                  </pic:spPr>
+                </pic:pic>
+              </a:graphicData>
+            </a:graphic>
+          </wp:inline>
+        </w:drawing>
+      </w:r>
+    </w:p>
+    <w:p>
+      <w:pPr>
+        <w:pStyle w:val="ThesisCaption"/>
+        <w:rPr>
+          <w:rFonts w:cs="Times New Roman"/>
+          <w:lang w:val="pt-PT"/>
+        </w:rPr>
+      </w:pPr>
+      <w:r>
+        <w:rPr>
+          <w:rFonts w:cs="Times New Roman"/>
+          <w:lang w:val="pt-PT"/>
+        </w:rPr>
+        <w:t xml:space="preserve">Figura </w:t>
+      </w:r>
+      <w:r>
+        <w:rPr>
+          <w:rFonts w:cs="Times New Roman"/>
+          <w:lang w:val="en-US"/>
+        </w:rPr>
+        <w:fldChar w:fldCharType="begin"/>
+      </w:r>
+      <w:r>
+        <w:rPr>
+          <w:rFonts w:cs="Times New Roman"/>
+          <w:lang w:val="pt-PT"/>
+        </w:rPr>
+        <w:instrText xml:space="preserve"> STYLEREF  \s "Thesis Heading 1 (numbered chapter heading)" </w:instrText>
+      </w:r>
+      <w:r>
+        <w:rPr>
+          <w:rFonts w:cs="Times New Roman"/>
+          <w:lang w:val="en-US"/>
+        </w:rPr>
+        <w:fldChar w:fldCharType="separate"/>
+      </w:r>
+      <w:r>
+        <w:rPr>
+          <w:rFonts w:cs="Times New Roman"/>
+          <w:noProof/>
+          <w:lang w:val="pt-PT"/>
+        </w:rPr>
+        <w:t>3</w:t>
+      </w:r>
+      <w:r>
+        <w:rPr>
+          <w:rFonts w:cs="Times New Roman"/>
+          <w:lang w:val="en-US"/>
+        </w:rPr>
+        <w:fldChar w:fldCharType="end"/>
+      </w:r>
+      <w:r>
+        <w:rPr>
+          <w:rFonts w:cs="Times New Roman"/>
+          <w:lang w:val="pt-PT"/>
+        </w:rPr>
+        <w:t>.</w:t>
+      </w:r>
+      <w:r>
+        <w:rPr>
+          <w:rFonts w:cs="Times New Roman"/>
+          <w:lang w:val="en-US"/>
+        </w:rPr>
+        <w:fldChar w:fldCharType="begin"/>
+      </w:r>
+      <w:r>
+        <w:rPr>
+          <w:rFonts w:cs="Times New Roman"/>
+          <w:lang w:val="pt-PT"/>
+        </w:rPr>
+        <w:instrText xml:space="preserve"> SEQ Figura \* ARABIC \r 1 </w:instrText>
+      </w:r>
+      <w:r>
+        <w:rPr>
+          <w:rFonts w:cs="Times New Roman"/>
+          <w:lang w:val="en-US"/>
+        </w:rPr>
+        <w:fldChar w:fldCharType="separate"/>
+      </w:r>
+      <w:r>
+        <w:rPr>
+          <w:rFonts w:cs="Times New Roman"/>
+          <w:noProof/>
+          <w:lang w:val="pt-PT"/>
+        </w:rPr>
+        <w:t>1</w:t>
+      </w:r>
+      <w:r>
+        <w:rPr>
+          <w:rFonts w:cs="Times New Roman"/>
+          <w:lang w:val="en-US"/>
+        </w:rPr>
+        <w:fldChar w:fldCharType="end"/>
+      </w:r>
+      <w:r>
+        <w:rPr>
+          <w:rFonts w:cs="Times New Roman"/>
+          <w:lang w:val="pt-PT"/>
+        </w:rPr>
+        <w:t xml:space="preserve"> - Representação do algoritmo </w:t>
+      </w:r>
+      <w:proofErr w:type="spellStart"/>
+      <w:r>
+        <w:rPr>
+          <w:rFonts w:cs="Times New Roman"/>
+          <w:lang w:val="pt-PT"/>
+        </w:rPr>
+        <w:t>xpto</w:t>
+      </w:r>
+      <w:proofErr w:type="spellEnd"/>
+    </w:p>
+    <w:p>
+      <w:pPr>
+        <w:pStyle w:val="ThesisHeading2numbered"/>
+        <w:numPr>
+          <w:ilvl w:val="1"/>
+          <w:numId w:val="41"/>
+        </w:numPr>
+        <w:rPr>
+          <w:rFonts w:cs="Times New Roman"/>
+        </w:rPr>
+      </w:pPr>
+      <w:bookmarkStart w:id="32" w:name="_Toc516411271"/>
+      <w:r>
+        <w:rPr>
+          <w:rFonts w:cs="Times New Roman"/>
+          <w:lang w:val="pt-PT"/>
+        </w:rPr>
+        <w:t>Síntese</w:t>
+      </w:r>
+      <w:bookmarkEnd w:id="32"/>
+    </w:p>
+    <w:p>
+      <w:pPr>
+        <w:pStyle w:val="ThesisBodyText"/>
+        <w:rPr>
+          <w:rFonts w:cs="Times New Roman"/>
           <w:iCs/>
           <w:lang w:val="pt-PT" w:eastAsia="en-US"/>
         </w:rPr>
+      </w:pPr>
+      <w:r>
+        <w:rPr>
+          <w:rFonts w:cs="Times New Roman"/>
+          <w:iCs/>
+          <w:lang w:val="pt-PT" w:eastAsia="en-US"/>
+        </w:rPr>
+        <w:t xml:space="preserve">Este capítulo sintetizou os algoritmos </w:t>
+      </w:r>
+      <w:proofErr w:type="spellStart"/>
+      <w:r>
+        <w:rPr>
+          <w:rFonts w:cs="Times New Roman"/>
+          <w:iCs/>
+          <w:lang w:val="pt-PT" w:eastAsia="en-US"/>
+        </w:rPr>
         <w:t>xpto</w:t>
       </w:r>
       <w:proofErr w:type="spellEnd"/>
       <w:proofErr w:type="gramStart"/>
       <w:r>
         <w:rPr>
+          <w:rFonts w:cs="Times New Roman"/>
           <w:iCs/>
           <w:lang w:val="pt-PT" w:eastAsia="en-US"/>
         </w:rPr>
@@ -4427,6 +5497,7 @@
       <w:proofErr w:type="gramEnd"/>
       <w:r>
         <w:rPr>
+          <w:rFonts w:cs="Times New Roman"/>
           <w:iCs/>
           <w:lang w:val="pt-PT" w:eastAsia="en-US"/>
         </w:rPr>
@@ -4436,97 +5507,95 @@
     <w:p>
       <w:pPr>
         <w:rPr>
-          <w:lang w:val="pt-PT"/>
-        </w:rPr>
-      </w:pPr>
-    </w:p>
-    <w:p>
-      <w:pPr>
-        <w:rPr>
-          <w:lang w:val="pt-PT"/>
-        </w:rPr>
-      </w:pPr>
-    </w:p>
-    <w:p>
-      <w:pPr>
-        <w:rPr>
-          <w:lang w:val="pt-PT"/>
-        </w:rPr>
-      </w:pPr>
-    </w:p>
-    <w:p>
-      <w:pPr>
-        <w:rPr>
-          <w:lang w:val="pt-PT"/>
-        </w:rPr>
-      </w:pPr>
-    </w:p>
-    <w:p>
-      <w:pPr>
-        <w:rPr>
-          <w:lang w:val="pt-PT"/>
-        </w:rPr>
-      </w:pPr>
-    </w:p>
-    <w:p>
-      <w:pPr>
-        <w:rPr>
-          <w:lang w:val="pt-PT"/>
-        </w:rPr>
-      </w:pPr>
-    </w:p>
-    <w:p>
-      <w:pPr>
-        <w:rPr>
-          <w:lang w:val="pt-PT"/>
-        </w:rPr>
-      </w:pPr>
-    </w:p>
-    <w:p>
-      <w:pPr>
-        <w:rPr>
-          <w:lang w:val="pt-PT"/>
-        </w:rPr>
-      </w:pPr>
-    </w:p>
-    <w:p>
-      <w:pPr>
-        <w:rPr>
-          <w:lang w:val="pt-PT"/>
-        </w:rPr>
-      </w:pPr>
-    </w:p>
-    <w:p>
-      <w:pPr>
-        <w:rPr>
-          <w:lang w:val="pt-PT"/>
-        </w:rPr>
-      </w:pPr>
-    </w:p>
-    <w:p>
-      <w:pPr>
-        <w:rPr>
-          <w:lang w:val="pt-PT"/>
-        </w:rPr>
-      </w:pPr>
-    </w:p>
-    <w:p>
-      <w:pPr>
-        <w:rPr>
-          <w:lang w:val="pt-PT"/>
-        </w:rPr>
-      </w:pPr>
-    </w:p>
-    <w:p>
-      <w:pPr>
-        <w:rPr>
-          <w:lang w:val="pt-PT"/>
-        </w:rPr>
-      </w:pPr>
-    </w:p>
-    <w:p>
-      <w:pPr>
-        <w:rPr>
+          <w:rFonts w:ascii="Times New Roman" w:hAnsi="Times New Roman" w:cs="Times New Roman"/>
+          <w:lang w:val="pt-PT"/>
+        </w:rPr>
+      </w:pPr>
+    </w:p>
+    <w:p>
+      <w:pPr>
+        <w:rPr>
+          <w:rFonts w:ascii="Times New Roman" w:hAnsi="Times New Roman" w:cs="Times New Roman"/>
+          <w:lang w:val="pt-PT"/>
+        </w:rPr>
+      </w:pPr>
+    </w:p>
+    <w:p>
+      <w:pPr>
+        <w:rPr>
+          <w:rFonts w:ascii="Times New Roman" w:hAnsi="Times New Roman" w:cs="Times New Roman"/>
+          <w:lang w:val="pt-PT"/>
+        </w:rPr>
+      </w:pPr>
+    </w:p>
+    <w:p>
+      <w:pPr>
+        <w:rPr>
+          <w:rFonts w:ascii="Times New Roman" w:hAnsi="Times New Roman" w:cs="Times New Roman"/>
+          <w:lang w:val="pt-PT"/>
+        </w:rPr>
+      </w:pPr>
+    </w:p>
+    <w:p>
+      <w:pPr>
+        <w:rPr>
+          <w:rFonts w:ascii="Times New Roman" w:hAnsi="Times New Roman" w:cs="Times New Roman"/>
+          <w:lang w:val="pt-PT"/>
+        </w:rPr>
+      </w:pPr>
+    </w:p>
+    <w:p>
+      <w:pPr>
+        <w:rPr>
+          <w:rFonts w:ascii="Times New Roman" w:hAnsi="Times New Roman" w:cs="Times New Roman"/>
+          <w:lang w:val="pt-PT"/>
+        </w:rPr>
+      </w:pPr>
+    </w:p>
+    <w:p>
+      <w:pPr>
+        <w:rPr>
+          <w:rFonts w:ascii="Times New Roman" w:hAnsi="Times New Roman" w:cs="Times New Roman"/>
+          <w:lang w:val="pt-PT"/>
+        </w:rPr>
+      </w:pPr>
+    </w:p>
+    <w:p>
+      <w:pPr>
+        <w:rPr>
+          <w:rFonts w:ascii="Times New Roman" w:hAnsi="Times New Roman" w:cs="Times New Roman"/>
+          <w:lang w:val="pt-PT"/>
+        </w:rPr>
+      </w:pPr>
+    </w:p>
+    <w:p>
+      <w:pPr>
+        <w:rPr>
+          <w:rFonts w:ascii="Times New Roman" w:hAnsi="Times New Roman" w:cs="Times New Roman"/>
+          <w:lang w:val="pt-PT"/>
+        </w:rPr>
+      </w:pPr>
+    </w:p>
+    <w:p>
+      <w:pPr>
+        <w:rPr>
+          <w:rFonts w:ascii="Times New Roman" w:hAnsi="Times New Roman" w:cs="Times New Roman"/>
+          <w:lang w:val="pt-PT"/>
+        </w:rPr>
+      </w:pPr>
+    </w:p>
+    <w:p>
+      <w:pPr>
+        <w:rPr>
+          <w:rFonts w:ascii="Times New Roman" w:hAnsi="Times New Roman" w:cs="Times New Roman"/>
+          <w:lang w:val="pt-PT"/>
+        </w:rPr>
+      </w:pPr>
+    </w:p>
+    <w:p>
+      <w:pPr>
+        <w:rPr>
+          <w:rFonts w:ascii="Times New Roman" w:hAnsi="Times New Roman" w:cs="Times New Roman"/>
           <w:lang w:val="pt-PT"/>
         </w:rPr>
         <w:sectPr>
@@ -4538,14 +5607,12 @@
           <w:docGrid w:linePitch="360"/>
         </w:sectPr>
       </w:pPr>
-      <w:bookmarkStart w:id="23" w:name="_GoBack"/>
-      <w:bookmarkEnd w:id="23"/>
-    </w:p>
-    <w:bookmarkStart w:id="24" w:name="_Toc516405339" w:displacedByCustomXml="next"/>
+    </w:p>
+    <w:bookmarkStart w:id="33" w:name="_Toc516411272" w:displacedByCustomXml="next"/>
     <w:sdt>
       <w:sdtPr>
         <w:rPr>
-          <w:rFonts w:asciiTheme="minorHAnsi" w:eastAsiaTheme="minorEastAsia" w:hAnsiTheme="minorHAnsi" w:cstheme="minorBidi"/>
+          <w:rFonts w:ascii="Times New Roman" w:eastAsiaTheme="minorEastAsia" w:hAnsi="Times New Roman" w:cs="Times New Roman"/>
           <w:b w:val="0"/>
           <w:bCs w:val="0"/>
           <w:color w:val="auto"/>
@@ -4567,21 +5634,25 @@
         <w:p>
           <w:pPr>
             <w:pStyle w:val="Ttulo1"/>
+            <w:rPr>
+              <w:rFonts w:ascii="Times New Roman" w:hAnsi="Times New Roman" w:cs="Times New Roman"/>
+            </w:rPr>
           </w:pPr>
           <w:r>
             <w:rPr>
-              <w:rFonts w:ascii="Times New Roman" w:hAnsi="Times New Roman"/>
+              <w:rFonts w:ascii="Times New Roman" w:hAnsi="Times New Roman" w:cs="Times New Roman"/>
               <w:color w:val="auto"/>
               <w:sz w:val="45"/>
               <w:lang w:val="pt-PT"/>
             </w:rPr>
             <w:t>Bibliografia</w:t>
           </w:r>
-          <w:bookmarkEnd w:id="24"/>
+          <w:bookmarkEnd w:id="33"/>
         </w:p>
         <w:sdt>
           <w:sdtPr>
             <w:rPr>
+              <w:rFonts w:ascii="Times New Roman" w:hAnsi="Times New Roman" w:cs="Times New Roman"/>
               <w:lang w:val="pt-PT"/>
             </w:rPr>
             <w:id w:val="111145805"/>
@@ -4593,30 +5664,35 @@
               <w:pPr>
                 <w:pStyle w:val="Bibliografia"/>
                 <w:rPr>
+                  <w:rFonts w:ascii="Times New Roman" w:hAnsi="Times New Roman" w:cs="Times New Roman"/>
                   <w:noProof/>
                   <w:vanish/>
                 </w:rPr>
               </w:pPr>
               <w:r>
                 <w:rPr>
+                  <w:rFonts w:ascii="Times New Roman" w:hAnsi="Times New Roman" w:cs="Times New Roman"/>
                   <w:lang w:val="pt-PT"/>
                 </w:rPr>
                 <w:fldChar w:fldCharType="begin"/>
               </w:r>
               <w:r>
                 <w:rPr>
+                  <w:rFonts w:ascii="Times New Roman" w:hAnsi="Times New Roman" w:cs="Times New Roman"/>
                   <w:lang w:val="pt-PT"/>
                 </w:rPr>
                 <w:instrText xml:space="preserve"> BIBLIOGRAPHY </w:instrText>
               </w:r>
               <w:r>
                 <w:rPr>
+                  <w:rFonts w:ascii="Times New Roman" w:hAnsi="Times New Roman" w:cs="Times New Roman"/>
                   <w:lang w:val="pt-PT"/>
                 </w:rPr>
                 <w:fldChar w:fldCharType="separate"/>
               </w:r>
               <w:r>
                 <w:rPr>
+                  <w:rFonts w:ascii="Times New Roman" w:hAnsi="Times New Roman" w:cs="Times New Roman"/>
                   <w:noProof/>
                   <w:vanish/>
                 </w:rPr>
@@ -4636,8 +5712,8 @@
                 <w:tblLook w:val="04A0" w:firstRow="1" w:lastRow="0" w:firstColumn="1" w:lastColumn="0" w:noHBand="0" w:noVBand="1"/>
               </w:tblPr>
               <w:tblGrid>
-                <w:gridCol w:w="108"/>
-                <w:gridCol w:w="7830"/>
+                <w:gridCol w:w="107"/>
+                <w:gridCol w:w="7831"/>
               </w:tblGrid>
               <w:tr>
                 <w:trPr>
@@ -4653,6 +5729,7 @@
                       <w:pStyle w:val="Bibliografia"/>
                       <w:jc w:val="right"/>
                       <w:rPr>
+                        <w:rFonts w:ascii="Times New Roman" w:hAnsi="Times New Roman" w:cs="Times New Roman"/>
                         <w:noProof/>
                       </w:rPr>
                     </w:pPr>
@@ -4671,13 +5748,15 @@
                         <w:numId w:val="43"/>
                       </w:numPr>
                       <w:rPr>
+                        <w:rFonts w:ascii="Times New Roman" w:hAnsi="Times New Roman" w:cs="Times New Roman"/>
                         <w:noProof/>
                       </w:rPr>
                     </w:pPr>
-                    <w:hyperlink r:id="rId37" w:history="1">
+                    <w:hyperlink r:id="rId36" w:history="1">
                       <w:r>
                         <w:rPr>
                           <w:rStyle w:val="Hiperligao"/>
+                          <w:rFonts w:ascii="Times New Roman" w:hAnsi="Times New Roman" w:cs="Times New Roman"/>
                           <w:noProof/>
                         </w:rPr>
                         <w:t>Vienna University Computer Center - RLP</w:t>
@@ -4691,11 +5770,15 @@
                         <w:ilvl w:val="0"/>
                         <w:numId w:val="43"/>
                       </w:numPr>
+                      <w:rPr>
+                        <w:rFonts w:ascii="Times New Roman" w:hAnsi="Times New Roman" w:cs="Times New Roman"/>
+                      </w:rPr>
                     </w:pPr>
-                    <w:hyperlink r:id="rId38" w:history="1">
+                    <w:hyperlink r:id="rId37" w:history="1">
                       <w:r>
                         <w:rPr>
                           <w:rStyle w:val="Hiperligao"/>
+                          <w:rFonts w:ascii="Times New Roman" w:hAnsi="Times New Roman" w:cs="Times New Roman"/>
                         </w:rPr>
                         <w:t>Qt Documentation</w:t>
                       </w:r>
@@ -4708,12 +5791,14 @@
               <w:pPr>
                 <w:pStyle w:val="Bibliografia"/>
                 <w:rPr>
+                  <w:rFonts w:ascii="Times New Roman" w:hAnsi="Times New Roman" w:cs="Times New Roman"/>
                   <w:noProof/>
                   <w:vanish/>
                 </w:rPr>
               </w:pPr>
               <w:r>
                 <w:rPr>
+                  <w:rFonts w:ascii="Times New Roman" w:hAnsi="Times New Roman" w:cs="Times New Roman"/>
                   <w:noProof/>
                   <w:vanish/>
                 </w:rPr>
@@ -4723,11 +5808,13 @@
             <w:p>
               <w:pPr>
                 <w:rPr>
+                  <w:rFonts w:ascii="Times New Roman" w:hAnsi="Times New Roman" w:cs="Times New Roman"/>
                   <w:lang w:val="pt-PT"/>
                 </w:rPr>
               </w:pPr>
               <w:r>
                 <w:rPr>
+                  <w:rFonts w:ascii="Times New Roman" w:hAnsi="Times New Roman" w:cs="Times New Roman"/>
                   <w:lang w:val="pt-PT"/>
                 </w:rPr>
                 <w:fldChar w:fldCharType="end"/>
@@ -4740,12 +5827,13 @@
     <w:p>
       <w:pPr>
         <w:rPr>
+          <w:rFonts w:ascii="Times New Roman" w:hAnsi="Times New Roman" w:cs="Times New Roman"/>
           <w:lang w:val="pt-PT"/>
         </w:rPr>
       </w:pPr>
     </w:p>
     <w:sectPr>
-      <w:footerReference w:type="even" r:id="rId39"/>
+      <w:footerReference w:type="even" r:id="rId38"/>
       <w:type w:val="oddPage"/>
       <w:pgSz w:w="11906" w:h="16838"/>
       <w:pgMar w:top="1440" w:right="1983" w:bottom="1440" w:left="1418" w:header="709" w:footer="709" w:gutter="567"/>
@@ -5137,7 +6225,7 @@
 <w:ftr xmlns:wpc="http://schemas.microsoft.com/office/word/2010/wordprocessingCanvas" xmlns:cx="http://schemas.microsoft.com/office/drawing/2014/chartex" xmlns:cx1="http://schemas.microsoft.com/office/drawing/2015/9/8/chartex" xmlns:cx2="http://schemas.microsoft.com/office/drawing/2015/10/21/chartex" xmlns:cx3="http://schemas.microsoft.com/office/drawing/2016/5/9/chartex" xmlns:cx4="http://schemas.microsoft.com/office/drawing/2016/5/10/chartex" xmlns:cx5="http://schemas.microsoft.com/office/drawing/2016/5/11/chartex" xmlns:cx6="http://schemas.microsoft.com/office/drawing/2016/5/12/chartex" xmlns:cx7="http://schemas.microsoft.com/office/drawing/2016/5/13/chartex" xmlns:cx8="http://schemas.microsoft.com/office/drawing/2016/5/14/chartex" xmlns:mc="http://schemas.openxmlformats.org/markup-compatibility/2006" xmlns:aink="http://schemas.microsoft.com/office/drawing/2016/ink" xmlns:am3d="http://schemas.microsoft.com/office/drawing/2017/model3d" xmlns:o="urn:schemas-microsoft-com:office:office" xmlns:r="http://schemas.openxmlformats.org/officeDocument/2006/relationships" xmlns:m="http://schemas.openxmlformats.org/officeDocument/2006/math" xmlns:v="urn:schemas-microsoft-com:vml" xmlns:wp14="http://schemas.microsoft.com/office/word/2010/wordprocessingDrawing" xmlns:wp="http://schemas.openxmlformats.org/drawingml/2006/wordprocessingDrawing" xmlns:w10="urn:schemas-microsoft-com:office:word" xmlns:w="http://schemas.openxmlformats.org/wordprocessingml/2006/main" xmlns:w14="http://schemas.microsoft.com/office/word/2010/wordml" xmlns:w15="http://schemas.microsoft.com/office/word/2012/wordml" xmlns:w16cid="http://schemas.microsoft.com/office/word/2016/wordml/cid" xmlns:w16se="http://schemas.microsoft.com/office/word/2015/wordml/symex" xmlns:wpg="http://schemas.microsoft.com/office/word/2010/wordprocessingGroup" xmlns:wpi="http://schemas.microsoft.com/office/word/2010/wordprocessingInk" xmlns:wne="http://schemas.microsoft.com/office/word/2006/wordml" xmlns:wps="http://schemas.microsoft.com/office/word/2010/wordprocessingShape" mc:Ignorable="w14 w15 w16se w16cid wp14">
   <w:sdt>
     <w:sdtPr>
-      <w:id w:val="1817919518"/>
+      <w:id w:val="363024091"/>
       <w:docPartObj>
         <w:docPartGallery w:val="Page Numbers (Bottom of Page)"/>
         <w:docPartUnique/>
@@ -5653,6 +6741,7 @@
       <w:pBdr>
         <w:bottom w:val="single" w:sz="4" w:space="1" w:color="auto"/>
       </w:pBdr>
+      <w:jc w:val="right"/>
       <w:rPr>
         <w:smallCaps/>
         <w:lang w:val="pt-PT"/>
@@ -5663,15 +6752,17 @@
         <w:smallCaps/>
         <w:lang w:val="pt-PT"/>
       </w:rPr>
-      <w:t xml:space="preserve">Lista de </w:t>
+      <w:t>Lista de acrónimos</w:t>
     </w:r>
-    <w:r>
-      <w:rPr>
-        <w:smallCaps/>
+  </w:p>
+  <w:p>
+    <w:pPr>
+      <w:pStyle w:val="ThesisBodyText"/>
+      <w:spacing w:after="0"/>
+      <w:rPr>
         <w:lang w:val="pt-PT"/>
       </w:rPr>
-      <w:t>acrónimos</w:t>
-    </w:r>
+    </w:pPr>
   </w:p>
 </w:hdr>
 </file>
@@ -5684,7 +6775,6 @@
       <w:pBdr>
         <w:bottom w:val="single" w:sz="4" w:space="1" w:color="auto"/>
       </w:pBdr>
-      <w:jc w:val="right"/>
       <w:rPr>
         <w:smallCaps/>
         <w:lang w:val="pt-PT"/>
@@ -5695,7 +6785,7 @@
         <w:smallCaps/>
         <w:lang w:val="pt-PT"/>
       </w:rPr>
-      <w:t>Lista de acrónimos</w:t>
+      <w:t>Referências</w:t>
     </w:r>
   </w:p>
   <w:p>
@@ -5718,6 +6808,7 @@
       <w:pBdr>
         <w:bottom w:val="single" w:sz="4" w:space="1" w:color="auto"/>
       </w:pBdr>
+      <w:jc w:val="right"/>
       <w:rPr>
         <w:smallCaps/>
         <w:lang w:val="pt-PT"/>
@@ -5748,22 +6839,10 @@
   <w:p>
     <w:pPr>
       <w:pStyle w:val="ThesisBodyText"/>
-      <w:pBdr>
-        <w:bottom w:val="single" w:sz="4" w:space="1" w:color="auto"/>
-      </w:pBdr>
-      <w:jc w:val="right"/>
-      <w:rPr>
-        <w:smallCaps/>
+      <w:rPr>
         <w:lang w:val="pt-PT"/>
       </w:rPr>
     </w:pPr>
-    <w:r>
-      <w:rPr>
-        <w:smallCaps/>
-        <w:lang w:val="pt-PT"/>
-      </w:rPr>
-      <w:t>Referências</w:t>
-    </w:r>
   </w:p>
   <w:p>
     <w:pPr>
@@ -5782,19 +6861,21 @@
   <w:p>
     <w:pPr>
       <w:pStyle w:val="ThesisBodyText"/>
-      <w:rPr>
+      <w:pBdr>
+        <w:bottom w:val="single" w:sz="4" w:space="1" w:color="auto"/>
+      </w:pBdr>
+      <w:rPr>
+        <w:smallCaps/>
         <w:lang w:val="pt-PT"/>
       </w:rPr>
     </w:pPr>
-  </w:p>
-  <w:p>
-    <w:pPr>
-      <w:pStyle w:val="ThesisBodyText"/>
-      <w:spacing w:after="0"/>
-      <w:rPr>
+    <w:r>
+      <w:rPr>
+        <w:smallCaps/>
         <w:lang w:val="pt-PT"/>
       </w:rPr>
-    </w:pPr>
+      <w:t>&lt;Nome do capítulo&gt;</w:t>
+    </w:r>
   </w:p>
 </w:hdr>
 </file>
@@ -5804,21 +6885,12 @@
   <w:p>
     <w:pPr>
       <w:pStyle w:val="ThesisBodyText"/>
-      <w:pBdr>
-        <w:bottom w:val="single" w:sz="4" w:space="1" w:color="auto"/>
-      </w:pBdr>
-      <w:rPr>
-        <w:smallCaps/>
+      <w:spacing w:after="0"/>
+      <w:jc w:val="center"/>
+      <w:rPr>
         <w:lang w:val="pt-PT"/>
       </w:rPr>
     </w:pPr>
-    <w:r>
-      <w:rPr>
-        <w:smallCaps/>
-        <w:lang w:val="pt-PT"/>
-      </w:rPr>
-      <w:t>&lt;Nome do capítulo&gt;</w:t>
-    </w:r>
   </w:p>
 </w:hdr>
 </file>
@@ -5838,20 +6910,6 @@
 </file>
 
 <file path=word/header8.xml><?xml version="1.0" encoding="utf-8"?>
-<w:hdr xmlns:wpc="http://schemas.microsoft.com/office/word/2010/wordprocessingCanvas" xmlns:cx="http://schemas.microsoft.com/office/drawing/2014/chartex" xmlns:cx1="http://schemas.microsoft.com/office/drawing/2015/9/8/chartex" xmlns:cx2="http://schemas.microsoft.com/office/drawing/2015/10/21/chartex" xmlns:cx3="http://schemas.microsoft.com/office/drawing/2016/5/9/chartex" xmlns:cx4="http://schemas.microsoft.com/office/drawing/2016/5/10/chartex" xmlns:cx5="http://schemas.microsoft.com/office/drawing/2016/5/11/chartex" xmlns:cx6="http://schemas.microsoft.com/office/drawing/2016/5/12/chartex" xmlns:cx7="http://schemas.microsoft.com/office/drawing/2016/5/13/chartex" xmlns:cx8="http://schemas.microsoft.com/office/drawing/2016/5/14/chartex" xmlns:mc="http://schemas.openxmlformats.org/markup-compatibility/2006" xmlns:aink="http://schemas.microsoft.com/office/drawing/2016/ink" xmlns:am3d="http://schemas.microsoft.com/office/drawing/2017/model3d" xmlns:o="urn:schemas-microsoft-com:office:office" xmlns:r="http://schemas.openxmlformats.org/officeDocument/2006/relationships" xmlns:m="http://schemas.openxmlformats.org/officeDocument/2006/math" xmlns:v="urn:schemas-microsoft-com:vml" xmlns:wp14="http://schemas.microsoft.com/office/word/2010/wordprocessingDrawing" xmlns:wp="http://schemas.openxmlformats.org/drawingml/2006/wordprocessingDrawing" xmlns:w10="urn:schemas-microsoft-com:office:word" xmlns:w="http://schemas.openxmlformats.org/wordprocessingml/2006/main" xmlns:w14="http://schemas.microsoft.com/office/word/2010/wordml" xmlns:w15="http://schemas.microsoft.com/office/word/2012/wordml" xmlns:w16cid="http://schemas.microsoft.com/office/word/2016/wordml/cid" xmlns:w16se="http://schemas.microsoft.com/office/word/2015/wordml/symex" xmlns:wpg="http://schemas.microsoft.com/office/word/2010/wordprocessingGroup" xmlns:wpi="http://schemas.microsoft.com/office/word/2010/wordprocessingInk" xmlns:wne="http://schemas.microsoft.com/office/word/2006/wordml" xmlns:wps="http://schemas.microsoft.com/office/word/2010/wordprocessingShape" mc:Ignorable="w14 w15 w16se w16cid wp14">
-  <w:p>
-    <w:pPr>
-      <w:pStyle w:val="ThesisBodyText"/>
-      <w:spacing w:after="0"/>
-      <w:rPr>
-        <w:lang w:val="pt-PT"/>
-      </w:rPr>
-    </w:pPr>
-  </w:p>
-</w:hdr>
-</file>
-
-<file path=word/header9.xml><?xml version="1.0" encoding="utf-8"?>
 <w:hdr xmlns:wpc="http://schemas.microsoft.com/office/word/2010/wordprocessingCanvas" xmlns:cx="http://schemas.microsoft.com/office/drawing/2014/chartex" xmlns:cx1="http://schemas.microsoft.com/office/drawing/2015/9/8/chartex" xmlns:cx2="http://schemas.microsoft.com/office/drawing/2015/10/21/chartex" xmlns:cx3="http://schemas.microsoft.com/office/drawing/2016/5/9/chartex" xmlns:cx4="http://schemas.microsoft.com/office/drawing/2016/5/10/chartex" xmlns:cx5="http://schemas.microsoft.com/office/drawing/2016/5/11/chartex" xmlns:cx6="http://schemas.microsoft.com/office/drawing/2016/5/12/chartex" xmlns:cx7="http://schemas.microsoft.com/office/drawing/2016/5/13/chartex" xmlns:cx8="http://schemas.microsoft.com/office/drawing/2016/5/14/chartex" xmlns:mc="http://schemas.openxmlformats.org/markup-compatibility/2006" xmlns:aink="http://schemas.microsoft.com/office/drawing/2016/ink" xmlns:am3d="http://schemas.microsoft.com/office/drawing/2017/model3d" xmlns:o="urn:schemas-microsoft-com:office:office" xmlns:r="http://schemas.openxmlformats.org/officeDocument/2006/relationships" xmlns:m="http://schemas.openxmlformats.org/officeDocument/2006/math" xmlns:v="urn:schemas-microsoft-com:vml" xmlns:wp14="http://schemas.microsoft.com/office/word/2010/wordprocessingDrawing" xmlns:wp="http://schemas.openxmlformats.org/drawingml/2006/wordprocessingDrawing" xmlns:w10="urn:schemas-microsoft-com:office:word" xmlns:w="http://schemas.openxmlformats.org/wordprocessingml/2006/main" xmlns:w14="http://schemas.microsoft.com/office/word/2010/wordml" xmlns:w15="http://schemas.microsoft.com/office/word/2012/wordml" xmlns:w16cid="http://schemas.microsoft.com/office/word/2016/wordml/cid" xmlns:w16se="http://schemas.microsoft.com/office/word/2015/wordml/symex" xmlns:wpg="http://schemas.microsoft.com/office/word/2010/wordprocessingGroup" xmlns:wpi="http://schemas.microsoft.com/office/word/2010/wordprocessingInk" xmlns:wne="http://schemas.microsoft.com/office/word/2006/wordml" xmlns:wps="http://schemas.microsoft.com/office/word/2010/wordprocessingShape" mc:Ignorable="w14 w15 w16se w16cid wp14">
   <w:p>
     <w:pPr>
@@ -6634,7 +7692,7 @@
   <w:abstractNum w:abstractNumId="8" w15:restartNumberingAfterBreak="0">
     <w:nsid w:val="1DD53A33"/>
     <w:multiLevelType w:val="multilevel"/>
-    <w:tmpl w:val="1F2068A6"/>
+    <w:tmpl w:val="E4B6CCD0"/>
     <w:styleLink w:val="Estilo1"/>
     <w:lvl w:ilvl="0">
       <w:start w:val="1"/>
@@ -7522,7 +8580,7 @@
   <w:abstractNum w:abstractNumId="16" w15:restartNumberingAfterBreak="0">
     <w:nsid w:val="4F0A6819"/>
     <w:multiLevelType w:val="multilevel"/>
-    <w:tmpl w:val="1F2068A6"/>
+    <w:tmpl w:val="E4B6CCD0"/>
     <w:numStyleLink w:val="Estilo1"/>
   </w:abstractNum>
   <w:abstractNum w:abstractNumId="17" w15:restartNumberingAfterBreak="0">
@@ -7879,7 +8937,7 @@
   <w:abstractNum w:abstractNumId="21" w15:restartNumberingAfterBreak="0">
     <w:nsid w:val="602E112A"/>
     <w:multiLevelType w:val="multilevel"/>
-    <w:tmpl w:val="1F2068A6"/>
+    <w:tmpl w:val="E4B6CCD0"/>
     <w:numStyleLink w:val="Estilo1"/>
   </w:abstractNum>
   <w:abstractNum w:abstractNumId="22" w15:restartNumberingAfterBreak="0">
@@ -8605,7 +9663,7 @@
   <w:abstractNum w:abstractNumId="29" w15:restartNumberingAfterBreak="0">
     <w:nsid w:val="78AC41C7"/>
     <w:multiLevelType w:val="multilevel"/>
-    <w:tmpl w:val="1F2068A6"/>
+    <w:tmpl w:val="E4B6CCD0"/>
     <w:numStyleLink w:val="Estilo1"/>
   </w:abstractNum>
   <w:abstractNum w:abstractNumId="30" w15:restartNumberingAfterBreak="0">
@@ -9422,6 +10480,45 @@
   </w:num>
   <w:num w:numId="41">
     <w:abstractNumId w:val="8"/>
+    <w:lvlOverride w:ilvl="0">
+      <w:lvl w:ilvl="0">
+        <w:start w:val="1"/>
+        <w:numFmt w:val="decimal"/>
+        <w:pStyle w:val="ThesisHeading1numberedchapterheading"/>
+        <w:suff w:val="space"/>
+        <w:lvlText w:val="Capítulo %1"/>
+        <w:lvlJc w:val="left"/>
+        <w:pPr>
+          <w:ind w:left="0" w:firstLine="0"/>
+        </w:pPr>
+        <w:rPr>
+          <w:rFonts w:ascii="Times New Roman" w:hAnsi="Times New Roman" w:hint="default"/>
+          <w:i w:val="0"/>
+          <w:iCs w:val="0"/>
+          <w:caps w:val="0"/>
+          <w:smallCaps w:val="0"/>
+          <w:strike w:val="0"/>
+          <w:dstrike w:val="0"/>
+          <w:noProof w:val="0"/>
+          <w:vanish w:val="0"/>
+          <w:color w:val="000000"/>
+          <w:spacing w:val="0"/>
+          <w:kern w:val="0"/>
+          <w:position w:val="0"/>
+          <w:u w:val="none"/>
+          <w:vertAlign w:val="baseline"/>
+          <w:em w:val="none"/>
+          <w14:shadow w14:blurRad="0" w14:dist="0" w14:dir="0" w14:sx="0" w14:sy="0" w14:kx="0" w14:ky="0" w14:algn="none">
+            <w14:srgbClr w14:val="000000"/>
+          </w14:shadow>
+          <w14:textOutline w14:w="0" w14:cap="rnd" w14:cmpd="sng" w14:algn="ctr">
+            <w14:noFill/>
+            <w14:prstDash w14:val="solid"/>
+            <w14:bevel/>
+          </w14:textOutline>
+        </w:rPr>
+      </w:lvl>
+    </w:lvlOverride>
   </w:num>
   <w:num w:numId="42">
     <w:abstractNumId w:val="8"/>
@@ -9590,6 +10687,7 @@
     <w:lsdException w:name="HTML Sample" w:semiHidden="1" w:unhideWhenUsed="1"/>
     <w:lsdException w:name="HTML Typewriter" w:semiHidden="1" w:unhideWhenUsed="1"/>
     <w:lsdException w:name="HTML Variable" w:semiHidden="1" w:unhideWhenUsed="1"/>
+    <w:lsdException w:name="Normal Table" w:semiHidden="1" w:unhideWhenUsed="1"/>
     <w:lsdException w:name="annotation subject" w:semiHidden="1" w:unhideWhenUsed="1"/>
     <w:lsdException w:name="No List" w:semiHidden="1" w:uiPriority="99" w:unhideWhenUsed="1"/>
     <w:lsdException w:name="Outline List 1" w:semiHidden="1" w:unhideWhenUsed="1"/>
@@ -9633,8 +10731,10 @@
     <w:lsdException w:name="Table Elegant" w:semiHidden="1" w:unhideWhenUsed="1"/>
     <w:lsdException w:name="Table Professional" w:semiHidden="1" w:unhideWhenUsed="1"/>
     <w:lsdException w:name="Table Subtle 1" w:semiHidden="1" w:unhideWhenUsed="1"/>
+    <w:lsdException w:name="Table Subtle 2" w:semiHidden="1" w:unhideWhenUsed="1"/>
     <w:lsdException w:name="Table Web 1" w:semiHidden="1" w:unhideWhenUsed="1"/>
     <w:lsdException w:name="Table Web 2" w:semiHidden="1" w:unhideWhenUsed="1"/>
+    <w:lsdException w:name="Table Web 3" w:semiHidden="1" w:unhideWhenUsed="1"/>
     <w:lsdException w:name="Balloon Text" w:semiHidden="1" w:unhideWhenUsed="1"/>
     <w:lsdException w:name="Table Theme" w:semiHidden="1" w:unhideWhenUsed="1"/>
     <w:lsdException w:name="Placeholder Text" w:semiHidden="1" w:uiPriority="99"/>
@@ -10822,10 +11922,10 @@
     <w:next w:val="ThesisHeading1non-numbered"/>
     <w:autoRedefine/>
     <w:qFormat/>
-    <w:rsid w:val="007C0081"/>
+    <w:rsid w:val="00C103F3"/>
     <w:pPr>
       <w:numPr>
-        <w:numId w:val="25"/>
+        <w:numId w:val="41"/>
       </w:numPr>
       <w:spacing w:before="1440" w:line="360" w:lineRule="auto"/>
     </w:pPr>
@@ -12043,7 +13143,7 @@
 </file>
 
 <file path=customXml/itemProps1.xml><?xml version="1.0" encoding="utf-8"?>
-<ds:datastoreItem xmlns:ds="http://schemas.openxmlformats.org/officeDocument/2006/customXml" ds:itemID="{A1E934C7-E029-4552-8B64-853AC3BADD18}">
+<ds:datastoreItem xmlns:ds="http://schemas.openxmlformats.org/officeDocument/2006/customXml" ds:itemID="{2D5A2573-FFE8-4ADC-B2DE-EEBC5F993349}">
   <ds:schemaRefs>
     <ds:schemaRef ds:uri="http://schemas.openxmlformats.org/officeDocument/2006/bibliography"/>
   </ds:schemaRefs>

--- a/Relatório-2151163-215XXXX.docx
+++ b/Relatório-2151163-215XXXX.docx
@@ -630,6 +630,68 @@
           <w:rFonts w:ascii="Times New Roman" w:hAnsi="Times New Roman" w:cs="Times New Roman"/>
           <w:lang w:val="pt-PT"/>
         </w:rPr>
+      </w:pPr>
+      <w:r>
+        <w:rPr>
+          <w:rFonts w:ascii="Times New Roman" w:hAnsi="Times New Roman" w:cs="Times New Roman"/>
+          <w:lang w:val="pt-PT"/>
+        </w:rPr>
+        <w:t>No contexto do Projeto Informático de 2017/18 desenvolvemos uma aplicação em C++ que permite resolver o problema de localização de regeneradores.</w:t>
+      </w:r>
+    </w:p>
+    <w:p>
+      <w:pPr>
+        <w:rPr>
+          <w:rFonts w:ascii="Times New Roman" w:hAnsi="Times New Roman" w:cs="Times New Roman"/>
+          <w:lang w:val="pt-PT"/>
+        </w:rPr>
+      </w:pPr>
+      <w:r>
+        <w:rPr>
+          <w:rFonts w:ascii="Times New Roman" w:hAnsi="Times New Roman" w:cs="Times New Roman"/>
+          <w:lang w:val="pt-PT"/>
+        </w:rPr>
+        <w:t xml:space="preserve">A aplicação está feita de forma a permitir que seja resolvido um problema individualmente, com um gráfico da evolução do fitness do melhor individuo ao longo das gerações, permite também resolver um conjunto de problemas com os mesmos parâmetros e 50 </w:t>
+      </w:r>
+      <w:proofErr w:type="spellStart"/>
+      <w:r>
+        <w:rPr>
+          <w:rFonts w:ascii="Times New Roman" w:hAnsi="Times New Roman" w:cs="Times New Roman"/>
+          <w:lang w:val="pt-PT"/>
+        </w:rPr>
+        <w:t>seeds</w:t>
+      </w:r>
+      <w:proofErr w:type="spellEnd"/>
+      <w:r>
+        <w:rPr>
+          <w:rFonts w:ascii="Times New Roman" w:hAnsi="Times New Roman" w:cs="Times New Roman"/>
+          <w:lang w:val="pt-PT"/>
+        </w:rPr>
+        <w:t xml:space="preserve"> diferentes e escrever para ficheiros </w:t>
+      </w:r>
+      <w:proofErr w:type="spellStart"/>
+      <w:r>
+        <w:rPr>
+          <w:rFonts w:ascii="Times New Roman" w:hAnsi="Times New Roman" w:cs="Times New Roman"/>
+          <w:lang w:val="pt-PT"/>
+        </w:rPr>
+        <w:t>csv</w:t>
+      </w:r>
+      <w:proofErr w:type="spellEnd"/>
+      <w:r>
+        <w:rPr>
+          <w:rFonts w:ascii="Times New Roman" w:hAnsi="Times New Roman" w:cs="Times New Roman"/>
+          <w:lang w:val="pt-PT"/>
+        </w:rPr>
+        <w:t xml:space="preserve"> os resultados, e permite testar diferentes combinações de parâmetros para o mesmo algoritmo para um conjunto de problema.</w:t>
+      </w:r>
+    </w:p>
+    <w:p>
+      <w:pPr>
+        <w:rPr>
+          <w:rFonts w:ascii="Times New Roman" w:hAnsi="Times New Roman" w:cs="Times New Roman"/>
+          <w:lang w:val="pt-PT"/>
+        </w:rPr>
         <w:sectPr>
           <w:footerReference w:type="even" r:id="rId16"/>
           <w:footerReference w:type="first" r:id="rId17"/>
@@ -642,6 +704,75 @@
           <w:docGrid w:linePitch="360"/>
         </w:sectPr>
       </w:pPr>
+      <w:r>
+        <w:rPr>
+          <w:rFonts w:ascii="Times New Roman" w:hAnsi="Times New Roman" w:cs="Times New Roman"/>
+          <w:lang w:val="pt-PT"/>
+        </w:rPr>
+        <w:t xml:space="preserve">Os resultados são analisados com </w:t>
+      </w:r>
+      <w:proofErr w:type="gramStart"/>
+      <w:r>
+        <w:rPr>
+          <w:rFonts w:ascii="Times New Roman" w:hAnsi="Times New Roman" w:cs="Times New Roman"/>
+          <w:lang w:val="pt-PT"/>
+        </w:rPr>
+        <w:t>auxilio</w:t>
+      </w:r>
+      <w:proofErr w:type="gramEnd"/>
+      <w:r>
+        <w:rPr>
+          <w:rFonts w:ascii="Times New Roman" w:hAnsi="Times New Roman" w:cs="Times New Roman"/>
+          <w:lang w:val="pt-PT"/>
+        </w:rPr>
+        <w:t xml:space="preserve"> do programa “</w:t>
+      </w:r>
+      <w:proofErr w:type="spellStart"/>
+      <w:r>
+        <w:rPr>
+          <w:rFonts w:ascii="Times New Roman" w:hAnsi="Times New Roman" w:cs="Times New Roman"/>
+          <w:lang w:val="pt-PT"/>
+        </w:rPr>
+        <w:t>Rapid</w:t>
+      </w:r>
+      <w:proofErr w:type="spellEnd"/>
+      <w:r>
+        <w:rPr>
+          <w:rFonts w:ascii="Times New Roman" w:hAnsi="Times New Roman" w:cs="Times New Roman"/>
+          <w:lang w:val="pt-PT"/>
+        </w:rPr>
+        <w:t xml:space="preserve"> Miner”, de forma a conseguir obter as medias de fitness, regeneradores, nós desconectados, e tempo decorrido, para os diferentes </w:t>
+      </w:r>
+      <w:proofErr w:type="spellStart"/>
+      <w:r>
+        <w:rPr>
+          <w:rFonts w:ascii="Times New Roman" w:hAnsi="Times New Roman" w:cs="Times New Roman"/>
+          <w:lang w:val="pt-PT"/>
+        </w:rPr>
+        <w:t>seeds</w:t>
+      </w:r>
+      <w:proofErr w:type="spellEnd"/>
+      <w:r>
+        <w:rPr>
+          <w:rFonts w:ascii="Times New Roman" w:hAnsi="Times New Roman" w:cs="Times New Roman"/>
+          <w:lang w:val="pt-PT"/>
+        </w:rPr>
+        <w:t xml:space="preserve"> </w:t>
+      </w:r>
+      <w:r>
+        <w:rPr>
+          <w:rFonts w:ascii="Times New Roman" w:hAnsi="Times New Roman" w:cs="Times New Roman"/>
+          <w:lang w:val="pt-PT"/>
+        </w:rPr>
+        <w:t>e instancias</w:t>
+      </w:r>
+      <w:r>
+        <w:rPr>
+          <w:rFonts w:ascii="Times New Roman" w:hAnsi="Times New Roman" w:cs="Times New Roman"/>
+          <w:lang w:val="pt-PT"/>
+        </w:rPr>
+        <w:t xml:space="preserve"> dos problemas.</w:t>
+      </w:r>
     </w:p>
     <w:p>
       <w:pPr>
@@ -796,7 +927,6 @@
           <w:docPartUnique/>
         </w:docPartObj>
       </w:sdtPr>
-      <w:sdtEndPr/>
       <w:sdtContent>
         <w:p>
           <w:pPr>
@@ -3302,14 +3432,14 @@
         <w:rPr>
           <w:rFonts w:cs="Times New Roman"/>
           <w:szCs w:val="24"/>
-          <w:lang w:val="pt-PT"/>
+          <w:lang w:val="en-US"/>
         </w:rPr>
       </w:pPr>
       <w:r>
         <w:rPr>
           <w:rFonts w:cs="Times New Roman"/>
           <w:szCs w:val="24"/>
-          <w:lang w:val="pt-PT"/>
+          <w:lang w:val="en-US"/>
         </w:rPr>
         <w:t>BCO</w:t>
       </w:r>
@@ -3317,7 +3447,7 @@
         <w:rPr>
           <w:rFonts w:cs="Times New Roman"/>
           <w:szCs w:val="24"/>
-          <w:lang w:val="pt-PT"/>
+          <w:lang w:val="en-US"/>
         </w:rPr>
         <w:tab/>
       </w:r>
@@ -3325,56 +3455,11 @@
         <w:rPr>
           <w:rFonts w:cs="Times New Roman"/>
           <w:szCs w:val="24"/>
-          <w:lang w:val="pt-PT"/>
+          <w:lang w:val="en-US"/>
         </w:rPr>
         <w:tab/>
-      </w:r>
-      <w:proofErr w:type="spellStart"/>
-      <w:r>
-        <w:rPr>
-          <w:rFonts w:cs="Times New Roman"/>
-          <w:szCs w:val="24"/>
-          <w:lang w:val="pt-PT"/>
-        </w:rPr>
-        <w:t>Bee</w:t>
-      </w:r>
-      <w:proofErr w:type="spellEnd"/>
-      <w:r>
-        <w:rPr>
-          <w:rFonts w:cs="Times New Roman"/>
-          <w:szCs w:val="24"/>
-          <w:lang w:val="pt-PT"/>
-        </w:rPr>
-        <w:t xml:space="preserve"> </w:t>
-      </w:r>
-      <w:proofErr w:type="spellStart"/>
-      <w:r>
-        <w:rPr>
-          <w:rFonts w:cs="Times New Roman"/>
-          <w:szCs w:val="24"/>
-          <w:lang w:val="pt-PT"/>
-        </w:rPr>
-        <w:t>Colony</w:t>
-      </w:r>
-      <w:proofErr w:type="spellEnd"/>
-      <w:r>
-        <w:rPr>
-          <w:rFonts w:cs="Times New Roman"/>
-          <w:szCs w:val="24"/>
-          <w:lang w:val="pt-PT"/>
-        </w:rPr>
-        <w:t xml:space="preserve"> </w:t>
-      </w:r>
-      <w:proofErr w:type="spellStart"/>
-      <w:r>
-        <w:rPr>
-          <w:rFonts w:cs="Times New Roman"/>
-          <w:szCs w:val="24"/>
-          <w:lang w:val="pt-PT"/>
-        </w:rPr>
-        <w:t>Optimization</w:t>
-      </w:r>
-      <w:proofErr w:type="spellEnd"/>
+        <w:t>Bee Colony Optimization</w:t>
+      </w:r>
     </w:p>
     <w:p>
       <w:pPr>
@@ -3383,14 +3468,14 @@
         <w:rPr>
           <w:rFonts w:cs="Times New Roman"/>
           <w:szCs w:val="24"/>
-          <w:lang w:val="pt-PT"/>
+          <w:lang w:val="en-US"/>
         </w:rPr>
       </w:pPr>
       <w:r>
         <w:rPr>
           <w:rFonts w:cs="Times New Roman"/>
           <w:szCs w:val="24"/>
-          <w:lang w:val="pt-PT"/>
+          <w:lang w:val="en-US"/>
         </w:rPr>
         <w:t>CA</w:t>
       </w:r>
@@ -3398,7 +3483,7 @@
         <w:rPr>
           <w:rFonts w:cs="Times New Roman"/>
           <w:szCs w:val="24"/>
-          <w:lang w:val="pt-PT"/>
+          <w:lang w:val="en-US"/>
         </w:rPr>
         <w:tab/>
       </w:r>
@@ -3406,38 +3491,11 @@
         <w:rPr>
           <w:rFonts w:cs="Times New Roman"/>
           <w:szCs w:val="24"/>
-          <w:lang w:val="pt-PT"/>
+          <w:lang w:val="en-US"/>
         </w:rPr>
         <w:tab/>
-      </w:r>
-      <w:proofErr w:type="spellStart"/>
-      <w:r>
-        <w:rPr>
-          <w:rFonts w:cs="Times New Roman"/>
-          <w:szCs w:val="24"/>
-          <w:lang w:val="pt-PT"/>
-        </w:rPr>
-        <w:t>Custom</w:t>
-      </w:r>
-      <w:proofErr w:type="spellEnd"/>
-      <w:r>
-        <w:rPr>
-          <w:rFonts w:cs="Times New Roman"/>
-          <w:szCs w:val="24"/>
-          <w:lang w:val="pt-PT"/>
-        </w:rPr>
-        <w:t xml:space="preserve"> </w:t>
-      </w:r>
-      <w:proofErr w:type="spellStart"/>
-      <w:r>
-        <w:rPr>
-          <w:rFonts w:cs="Times New Roman"/>
-          <w:szCs w:val="24"/>
-          <w:lang w:val="pt-PT"/>
-        </w:rPr>
-        <w:t>Algorithm</w:t>
-      </w:r>
-      <w:proofErr w:type="spellEnd"/>
+        <w:t>Custom Algorithm</w:t>
+      </w:r>
     </w:p>
     <w:p>
       <w:pPr>
@@ -3446,7 +3504,7 @@
         <w:rPr>
           <w:rFonts w:cs="Times New Roman"/>
           <w:szCs w:val="24"/>
-          <w:lang w:val="pt-PT"/>
+          <w:lang w:val="en-US"/>
         </w:rPr>
       </w:pPr>
     </w:p>
@@ -3457,7 +3515,7 @@
         <w:rPr>
           <w:rFonts w:cs="Times New Roman"/>
           <w:szCs w:val="24"/>
-          <w:lang w:val="pt-PT"/>
+          <w:lang w:val="en-US"/>
         </w:rPr>
       </w:pPr>
     </w:p>
@@ -3465,7 +3523,7 @@
       <w:pPr>
         <w:rPr>
           <w:rFonts w:ascii="Times New Roman" w:hAnsi="Times New Roman" w:cs="Times New Roman"/>
-          <w:lang w:val="pt-PT"/>
+          <w:lang w:val="en-US"/>
         </w:rPr>
         <w:sectPr>
           <w:footerReference w:type="even" r:id="rId26"/>
@@ -3483,6 +3541,9 @@
     <w:p>
       <w:pPr>
         <w:pStyle w:val="ThesisHeading1numberedchapterheading"/>
+        <w:rPr>
+          <w:lang w:val="en-US"/>
+        </w:rPr>
       </w:pPr>
       <w:bookmarkStart w:id="11" w:name="_Toc516411252"/>
       <w:bookmarkEnd w:id="11"/>
@@ -3518,7 +3579,14 @@
           <w:rFonts w:cs="Times New Roman"/>
           <w:lang w:val="pt-PT"/>
         </w:rPr>
-        <w:t>Este capítulo descreve.</w:t>
+        <w:t>Este capítulo descreve</w:t>
+      </w:r>
+      <w:r>
+        <w:rPr>
+          <w:rFonts w:cs="Times New Roman"/>
+          <w:lang w:val="pt-PT"/>
+        </w:rPr>
+        <w:t xml:space="preserve"> a implementação do programa como um todo, as funcionalidades implementadas e os seus objetivos.</w:t>
       </w:r>
     </w:p>
     <w:p>
@@ -3533,15 +3601,13 @@
           <w:lang w:val="pt-PT"/>
         </w:rPr>
       </w:pPr>
-      <w:bookmarkStart w:id="13" w:name="_Toc516411254"/>
-      <w:r>
-        <w:rPr>
-          <w:rFonts w:cs="Times New Roman"/>
-          <w:lang w:val="pt-PT"/>
-        </w:rPr>
-        <w:t>Secção ….</w:t>
-      </w:r>
-      <w:bookmarkEnd w:id="13"/>
+      <w:r>
+        <w:rPr>
+          <w:rFonts w:cs="Times New Roman"/>
+          <w:lang w:val="pt-PT"/>
+        </w:rPr>
+        <w:t>Linguagem e Framework</w:t>
+      </w:r>
     </w:p>
     <w:p>
       <w:pPr>
@@ -3556,14 +3622,67 @@
           <w:rFonts w:cs="Times New Roman"/>
           <w:lang w:val="pt-PT"/>
         </w:rPr>
-        <w:t xml:space="preserve">Esta secção </w:t>
-      </w:r>
-      <w:r>
-        <w:rPr>
-          <w:rFonts w:cs="Times New Roman"/>
-          <w:lang w:val="pt-PT"/>
-        </w:rPr>
-        <w:t>apresenta …</w:t>
+        <w:t xml:space="preserve">Inicialmente o Programa foi implementado em </w:t>
+      </w:r>
+      <w:r>
+        <w:rPr>
+          <w:rFonts w:cs="Times New Roman"/>
+          <w:lang w:val="pt-PT"/>
+        </w:rPr>
+        <w:t>C++/CLI</w:t>
+      </w:r>
+      <w:r>
+        <w:rPr>
+          <w:rFonts w:cs="Times New Roman"/>
+          <w:lang w:val="pt-PT"/>
+        </w:rPr>
+        <w:t xml:space="preserve">, contudo devido às limitações desta plataforma, acabamos por trocar para a </w:t>
+      </w:r>
+      <w:proofErr w:type="spellStart"/>
+      <w:r>
+        <w:rPr>
+          <w:rFonts w:cs="Times New Roman"/>
+          <w:lang w:val="pt-PT"/>
+        </w:rPr>
+        <w:t>framework</w:t>
+      </w:r>
+      <w:proofErr w:type="spellEnd"/>
+      <w:r>
+        <w:rPr>
+          <w:rFonts w:cs="Times New Roman"/>
+          <w:lang w:val="pt-PT"/>
+        </w:rPr>
+        <w:t xml:space="preserve"> de C++</w:t>
+      </w:r>
+      <w:r>
+        <w:rPr>
+          <w:rFonts w:cs="Times New Roman"/>
+          <w:lang w:val="pt-PT"/>
+        </w:rPr>
+        <w:t xml:space="preserve"> </w:t>
+      </w:r>
+      <w:r>
+        <w:rPr>
+          <w:rFonts w:cs="Times New Roman"/>
+          <w:lang w:val="pt-PT"/>
+        </w:rPr>
+        <w:t>“</w:t>
+      </w:r>
+      <w:proofErr w:type="spellStart"/>
+      <w:r>
+        <w:rPr>
+          <w:rFonts w:cs="Times New Roman"/>
+          <w:lang w:val="pt-PT"/>
+        </w:rPr>
+        <w:t>Qt</w:t>
+      </w:r>
+      <w:proofErr w:type="spellEnd"/>
+      <w:r>
+        <w:rPr>
+          <w:rFonts w:cs="Times New Roman"/>
+          <w:lang w:val="pt-PT"/>
+        </w:rPr>
+        <w:t>”</w:t>
       </w:r>
       <w:r>
         <w:rPr>
@@ -3571,6 +3690,254 @@
           <w:lang w:val="pt-PT"/>
         </w:rPr>
         <w:t>.</w:t>
+      </w:r>
+    </w:p>
+    <w:p>
+      <w:pPr>
+        <w:pStyle w:val="ThesisBodyText"/>
+        <w:rPr>
+          <w:lang w:val="pt-PT"/>
+        </w:rPr>
+      </w:pPr>
+      <w:r>
+        <w:rPr>
+          <w:lang w:val="pt-PT"/>
+        </w:rPr>
+        <w:t>C++/CLI</w:t>
+      </w:r>
+      <w:r>
+        <w:rPr>
+          <w:lang w:val="pt-PT"/>
+        </w:rPr>
+        <w:t xml:space="preserve"> ou </w:t>
+      </w:r>
+      <w:r>
+        <w:rPr>
+          <w:lang w:val="pt-PT"/>
+        </w:rPr>
+        <w:t>C++ modifi</w:t>
+      </w:r>
+      <w:r>
+        <w:rPr>
+          <w:lang w:val="pt-PT"/>
+        </w:rPr>
+        <w:t>cado</w:t>
+      </w:r>
+      <w:r>
+        <w:rPr>
+          <w:lang w:val="pt-PT"/>
+        </w:rPr>
+        <w:t xml:space="preserve"> </w:t>
+      </w:r>
+      <w:r>
+        <w:rPr>
+          <w:lang w:val="pt-PT"/>
+        </w:rPr>
+        <w:t>para</w:t>
+      </w:r>
+      <w:r>
+        <w:rPr>
+          <w:lang w:val="pt-PT"/>
+        </w:rPr>
+        <w:t xml:space="preserve"> </w:t>
+      </w:r>
+      <w:r>
+        <w:rPr>
+          <w:lang w:val="pt-PT"/>
+        </w:rPr>
+        <w:t>“</w:t>
+      </w:r>
+      <w:proofErr w:type="spellStart"/>
+      <w:r>
+        <w:rPr>
+          <w:lang w:val="pt-PT"/>
+        </w:rPr>
+        <w:t>Common</w:t>
+      </w:r>
+      <w:proofErr w:type="spellEnd"/>
+      <w:r>
+        <w:rPr>
+          <w:lang w:val="pt-PT"/>
+        </w:rPr>
+        <w:t xml:space="preserve"> </w:t>
+      </w:r>
+      <w:proofErr w:type="spellStart"/>
+      <w:r>
+        <w:rPr>
+          <w:lang w:val="pt-PT"/>
+        </w:rPr>
+        <w:t>Language</w:t>
+      </w:r>
+      <w:proofErr w:type="spellEnd"/>
+      <w:r>
+        <w:rPr>
+          <w:lang w:val="pt-PT"/>
+        </w:rPr>
+        <w:t xml:space="preserve"> </w:t>
+      </w:r>
+      <w:proofErr w:type="spellStart"/>
+      <w:r>
+        <w:rPr>
+          <w:lang w:val="pt-PT"/>
+        </w:rPr>
+        <w:t>Infrastructure</w:t>
+      </w:r>
+      <w:proofErr w:type="spellEnd"/>
+      <w:r>
+        <w:rPr>
+          <w:lang w:val="pt-PT"/>
+        </w:rPr>
+        <w:t xml:space="preserve">” </w:t>
+      </w:r>
+      <w:r>
+        <w:rPr>
+          <w:lang w:val="pt-PT"/>
+        </w:rPr>
+        <w:t xml:space="preserve">é a </w:t>
+      </w:r>
+      <w:r>
+        <w:rPr>
+          <w:lang w:val="pt-PT"/>
+        </w:rPr>
+        <w:t xml:space="preserve">integração de C++ com “Windows </w:t>
+      </w:r>
+      <w:proofErr w:type="spellStart"/>
+      <w:r>
+        <w:rPr>
+          <w:lang w:val="pt-PT"/>
+        </w:rPr>
+        <w:t>Forms</w:t>
+      </w:r>
+      <w:proofErr w:type="spellEnd"/>
+      <w:r>
+        <w:rPr>
+          <w:lang w:val="pt-PT"/>
+        </w:rPr>
+        <w:t>”, contudo esta implementação é quase como uma linguagem completamente diferente de C++, sendo que grande parte das instruções não podem ser executadas, e tem também instruções e objetos diferentes.</w:t>
+      </w:r>
+    </w:p>
+    <w:p>
+      <w:pPr>
+        <w:pStyle w:val="ThesisBodyText"/>
+        <w:rPr>
+          <w:lang w:val="pt-PT"/>
+        </w:rPr>
+      </w:pPr>
+      <w:proofErr w:type="spellStart"/>
+      <w:r>
+        <w:rPr>
+          <w:lang w:val="pt-PT"/>
+        </w:rPr>
+        <w:t>Qt</w:t>
+      </w:r>
+      <w:proofErr w:type="spellEnd"/>
+      <w:r>
+        <w:rPr>
+          <w:lang w:val="pt-PT"/>
+        </w:rPr>
+        <w:t xml:space="preserve"> é uma ferramenta de desenvolvimento para desktop compatível com diferentes plataformas, não é só por si uma linguagem de </w:t>
+      </w:r>
+      <w:r>
+        <w:rPr>
+          <w:lang w:val="pt-PT"/>
+        </w:rPr>
+        <w:t>programação,</w:t>
+      </w:r>
+      <w:r>
+        <w:rPr>
+          <w:lang w:val="pt-PT"/>
+        </w:rPr>
+        <w:t xml:space="preserve"> mas é uma </w:t>
+      </w:r>
+      <w:proofErr w:type="spellStart"/>
+      <w:r>
+        <w:rPr>
+          <w:lang w:val="pt-PT"/>
+        </w:rPr>
+        <w:t>framework</w:t>
+      </w:r>
+      <w:proofErr w:type="spellEnd"/>
+      <w:r>
+        <w:rPr>
+          <w:lang w:val="pt-PT"/>
+        </w:rPr>
+        <w:t xml:space="preserve"> escrita em C++</w:t>
+      </w:r>
+      <w:r>
+        <w:rPr>
+          <w:lang w:val="pt-PT"/>
+        </w:rPr>
+        <w:t xml:space="preserve"> com características adicionais como “</w:t>
+      </w:r>
+      <w:proofErr w:type="spellStart"/>
+      <w:r>
+        <w:rPr>
+          <w:lang w:val="pt-PT"/>
+        </w:rPr>
+        <w:t>signals</w:t>
+      </w:r>
+      <w:proofErr w:type="spellEnd"/>
+      <w:r>
+        <w:rPr>
+          <w:lang w:val="pt-PT"/>
+        </w:rPr>
+        <w:t xml:space="preserve"> </w:t>
+      </w:r>
+      <w:proofErr w:type="spellStart"/>
+      <w:r>
+        <w:rPr>
+          <w:lang w:val="pt-PT"/>
+        </w:rPr>
+        <w:t>and</w:t>
+      </w:r>
+      <w:proofErr w:type="spellEnd"/>
+      <w:r>
+        <w:rPr>
+          <w:lang w:val="pt-PT"/>
+        </w:rPr>
+        <w:t xml:space="preserve"> </w:t>
+      </w:r>
+      <w:proofErr w:type="spellStart"/>
+      <w:r>
+        <w:rPr>
+          <w:lang w:val="pt-PT"/>
+        </w:rPr>
+        <w:t>slots</w:t>
+      </w:r>
+      <w:proofErr w:type="spellEnd"/>
+      <w:r>
+        <w:rPr>
+          <w:lang w:val="pt-PT"/>
+        </w:rPr>
+        <w:t>”, e o funcionamento do seu MOC (Meta-</w:t>
+      </w:r>
+      <w:proofErr w:type="spellStart"/>
+      <w:r>
+        <w:rPr>
+          <w:lang w:val="pt-PT"/>
+        </w:rPr>
+        <w:t>Object</w:t>
+      </w:r>
+      <w:proofErr w:type="spellEnd"/>
+      <w:r>
+        <w:rPr>
+          <w:lang w:val="pt-PT"/>
+        </w:rPr>
+        <w:t xml:space="preserve"> </w:t>
+      </w:r>
+      <w:proofErr w:type="spellStart"/>
+      <w:r>
+        <w:rPr>
+          <w:lang w:val="pt-PT"/>
+        </w:rPr>
+        <w:t>Compiler</w:t>
+      </w:r>
+      <w:proofErr w:type="spellEnd"/>
+      <w:r>
+        <w:rPr>
+          <w:lang w:val="pt-PT"/>
+        </w:rPr>
+        <w:t>) permite converter todo o código escrito de forma a ser compilado por qualquer compilador de C++.</w:t>
       </w:r>
     </w:p>
     <w:p>
@@ -3585,314 +3952,560 @@
           <w:lang w:val="pt-PT"/>
         </w:rPr>
       </w:pPr>
-      <w:bookmarkStart w:id="14" w:name="_Toc516411255"/>
-      <w:proofErr w:type="spellStart"/>
-      <w:r>
-        <w:rPr>
-          <w:rFonts w:cs="Times New Roman"/>
-          <w:lang w:val="pt-PT"/>
-        </w:rPr>
-        <w:t>Sub-secção</w:t>
-      </w:r>
-      <w:bookmarkEnd w:id="14"/>
-      <w:proofErr w:type="spellEnd"/>
-    </w:p>
-    <w:p>
-      <w:pPr>
-        <w:pStyle w:val="ThesisBodyText"/>
-        <w:rPr>
-          <w:rFonts w:cs="Times New Roman"/>
-          <w:lang w:val="pt-PT"/>
-        </w:rPr>
-      </w:pPr>
-      <w:r>
-        <w:rPr>
-          <w:rFonts w:cs="Times New Roman"/>
-          <w:lang w:val="pt-PT"/>
-        </w:rPr>
-        <w:t>O protocolo XYZ….</w:t>
-      </w:r>
-    </w:p>
-    <w:p>
-      <w:pPr>
-        <w:pStyle w:val="ThesisBodyText"/>
-        <w:rPr>
-          <w:rFonts w:cs="Times New Roman"/>
-          <w:lang w:val="pt-PT"/>
-        </w:rPr>
-      </w:pPr>
-      <w:r>
-        <w:rPr>
-          <w:rFonts w:cs="Times New Roman"/>
-          <w:lang w:val="pt-PT"/>
-        </w:rPr>
-        <w:t xml:space="preserve">A </w:t>
-      </w:r>
-      <w:r>
-        <w:rPr>
-          <w:rFonts w:cs="Times New Roman"/>
-          <w:lang w:val="pt-PT"/>
-        </w:rPr>
-        <w:fldChar w:fldCharType="begin"/>
-      </w:r>
-      <w:r>
-        <w:rPr>
-          <w:rFonts w:cs="Times New Roman"/>
-          <w:lang w:val="pt-PT"/>
-        </w:rPr>
-        <w:instrText xml:space="preserve"> REF _Ref229996442 \h </w:instrText>
-      </w:r>
-      <w:r>
-        <w:rPr>
-          <w:rFonts w:cs="Times New Roman"/>
-          <w:lang w:val="pt-PT"/>
-        </w:rPr>
-      </w:r>
-      <w:r>
-        <w:rPr>
-          <w:rFonts w:cs="Times New Roman"/>
-          <w:lang w:val="pt-PT"/>
-        </w:rPr>
-        <w:instrText xml:space="preserve"> \* MERGEFORMAT </w:instrText>
-      </w:r>
-      <w:r>
-        <w:rPr>
-          <w:rFonts w:cs="Times New Roman"/>
-          <w:lang w:val="pt-PT"/>
-        </w:rPr>
-        <w:fldChar w:fldCharType="separate"/>
-      </w:r>
-      <w:r>
-        <w:rPr>
-          <w:rFonts w:cs="Times New Roman"/>
-          <w:lang w:val="pt-PT"/>
-        </w:rPr>
-        <w:t xml:space="preserve">Figura </w:t>
-      </w:r>
-      <w:r>
-        <w:rPr>
-          <w:rFonts w:cs="Times New Roman"/>
-          <w:noProof/>
-          <w:lang w:val="pt-PT"/>
-        </w:rPr>
-        <w:t>1</w:t>
-      </w:r>
-      <w:r>
-        <w:rPr>
-          <w:rFonts w:cs="Times New Roman"/>
+      <w:r>
+        <w:rPr>
+          <w:rFonts w:cs="Times New Roman"/>
+          <w:lang w:val="pt-PT"/>
+        </w:rPr>
+        <w:t>C++/CLI</w:t>
+      </w:r>
+    </w:p>
+    <w:p>
+      <w:pPr>
+        <w:rPr>
+          <w:lang w:val="pt-PT"/>
+        </w:rPr>
+      </w:pPr>
+      <w:r>
+        <w:rPr>
+          <w:lang w:val="pt-PT"/>
+        </w:rPr>
+        <w:t xml:space="preserve">Com C++/CLI foi implementada uma janela com os </w:t>
+      </w:r>
+      <w:r>
+        <w:rPr>
+          <w:lang w:val="pt-PT"/>
+        </w:rPr>
+        <w:t>parâmetros do algoritmo e</w:t>
+      </w:r>
+      <w:r>
+        <w:rPr>
+          <w:lang w:val="pt-PT"/>
+        </w:rPr>
+        <w:t xml:space="preserve"> 2 botões, um botão para ler um problema e um botão para resolver o problema.</w:t>
+      </w:r>
+    </w:p>
+    <w:p>
+      <w:pPr>
+        <w:rPr>
+          <w:lang w:val="pt-PT"/>
+        </w:rPr>
+      </w:pPr>
+      <w:r>
+        <w:rPr>
+          <w:lang w:val="pt-PT"/>
+        </w:rPr>
+        <w:t xml:space="preserve">A leitura do problema e feita através da leitura de uma matriz de ligações entre nós, presente em diferentes ficheiros de texto (obtidos pelo site do “Centro de Computadores da Universidade de Viena”), alguns ficheiros têm </w:t>
+      </w:r>
+      <w:r>
+        <w:rPr>
+          <w:lang w:val="pt-PT"/>
+        </w:rPr>
+        <w:t>também</w:t>
+      </w:r>
+      <w:r>
+        <w:rPr>
+          <w:lang w:val="pt-PT"/>
+        </w:rPr>
+        <w:t xml:space="preserve"> pesos </w:t>
+      </w:r>
+      <w:r>
+        <w:rPr>
+          <w:lang w:val="pt-PT"/>
+        </w:rPr>
+        <w:lastRenderedPageBreak/>
+        <w:t>associados a cada um dos nós, que representam o custo de colocar um regenerador nesse nó.</w:t>
+      </w:r>
+    </w:p>
+    <w:p>
+      <w:pPr>
+        <w:rPr>
+          <w:lang w:val="pt-PT"/>
+        </w:rPr>
+      </w:pPr>
+      <w:r>
+        <w:rPr>
+          <w:lang w:val="pt-PT"/>
+        </w:rPr>
+        <w:t>A resolução do problema aplica o algoritmo que denominamos de “</w:t>
+      </w:r>
+      <w:proofErr w:type="spellStart"/>
+      <w:r>
+        <w:rPr>
+          <w:lang w:val="pt-PT"/>
+        </w:rPr>
+        <w:t>Custom</w:t>
+      </w:r>
+      <w:proofErr w:type="spellEnd"/>
+      <w:r>
+        <w:rPr>
+          <w:lang w:val="pt-PT"/>
+        </w:rPr>
+        <w:t xml:space="preserve"> </w:t>
+      </w:r>
+      <w:proofErr w:type="spellStart"/>
+      <w:r>
+        <w:rPr>
+          <w:lang w:val="pt-PT"/>
+        </w:rPr>
+        <w:t>Algorithm</w:t>
+      </w:r>
+      <w:proofErr w:type="spellEnd"/>
+      <w:r>
+        <w:rPr>
+          <w:lang w:val="pt-PT"/>
+        </w:rPr>
+        <w:t xml:space="preserve">”, os detalhes sobre este estão mais à frente no capítulo 2. Para tal uma nova </w:t>
+      </w:r>
+      <w:proofErr w:type="spellStart"/>
+      <w:r>
+        <w:rPr>
+          <w:lang w:val="pt-PT"/>
+        </w:rPr>
+        <w:t>thread</w:t>
+      </w:r>
+      <w:proofErr w:type="spellEnd"/>
+      <w:r>
+        <w:rPr>
+          <w:lang w:val="pt-PT"/>
+        </w:rPr>
+        <w:t xml:space="preserve"> é criada, que vai aplicando o algoritmo e </w:t>
+      </w:r>
+      <w:r>
+        <w:rPr>
+          <w:lang w:val="pt-PT"/>
+        </w:rPr>
+        <w:t xml:space="preserve">a população vai evoluindo, a cada geração a </w:t>
+      </w:r>
+      <w:proofErr w:type="spellStart"/>
+      <w:r>
+        <w:rPr>
+          <w:lang w:val="pt-PT"/>
+        </w:rPr>
+        <w:t>thread</w:t>
+      </w:r>
+      <w:proofErr w:type="spellEnd"/>
+      <w:r>
+        <w:rPr>
+          <w:lang w:val="pt-PT"/>
+        </w:rPr>
+        <w:t xml:space="preserve"> invoca um método do </w:t>
+      </w:r>
+      <w:proofErr w:type="spellStart"/>
+      <w:r>
+        <w:rPr>
+          <w:lang w:val="pt-PT"/>
+        </w:rPr>
+        <w:t>form</w:t>
+      </w:r>
+      <w:proofErr w:type="spellEnd"/>
+      <w:r>
+        <w:rPr>
+          <w:lang w:val="pt-PT"/>
+        </w:rPr>
+        <w:t xml:space="preserve"> para o atualizar, no </w:t>
+      </w:r>
+      <w:proofErr w:type="spellStart"/>
+      <w:r>
+        <w:rPr>
+          <w:lang w:val="pt-PT"/>
+        </w:rPr>
+        <w:t>form</w:t>
+      </w:r>
+      <w:proofErr w:type="spellEnd"/>
+      <w:r>
+        <w:rPr>
+          <w:lang w:val="pt-PT"/>
+        </w:rPr>
+        <w:t xml:space="preserve"> são mostrados os dados do melhor individuo da população atual, e um gráfico com a evolução do fitness ao longo das iterações do algoritmo.</w:t>
+      </w:r>
+    </w:p>
+    <w:p>
+      <w:pPr>
+        <w:pStyle w:val="ThesisHeading3numbered"/>
+        <w:numPr>
+          <w:ilvl w:val="2"/>
+          <w:numId w:val="41"/>
+        </w:numPr>
+        <w:rPr>
+          <w:rFonts w:cs="Times New Roman"/>
+          <w:lang w:val="pt-PT"/>
+        </w:rPr>
+      </w:pPr>
+      <w:proofErr w:type="spellStart"/>
+      <w:r>
+        <w:rPr>
+          <w:rFonts w:cs="Times New Roman"/>
+          <w:lang w:val="pt-PT"/>
+        </w:rPr>
+        <w:t>Qt</w:t>
+      </w:r>
+      <w:proofErr w:type="spellEnd"/>
+    </w:p>
+    <w:p>
+      <w:pPr>
+        <w:rPr>
+          <w:lang w:val="pt-PT"/>
+        </w:rPr>
+      </w:pPr>
+      <w:r>
+        <w:rPr>
+          <w:lang w:val="pt-PT"/>
+        </w:rPr>
+        <w:t xml:space="preserve">O programa desenvolvido em </w:t>
+      </w:r>
+      <w:proofErr w:type="spellStart"/>
+      <w:r>
+        <w:rPr>
+          <w:lang w:val="pt-PT"/>
+        </w:rPr>
+        <w:t>Qt</w:t>
+      </w:r>
+      <w:proofErr w:type="spellEnd"/>
+      <w:r>
+        <w:rPr>
+          <w:lang w:val="pt-PT"/>
+        </w:rPr>
+        <w:t xml:space="preserve"> </w:t>
+      </w:r>
+      <w:r>
+        <w:rPr>
+          <w:lang w:val="pt-PT"/>
+        </w:rPr>
+        <w:t>é</w:t>
+      </w:r>
+      <w:r>
+        <w:rPr>
+          <w:lang w:val="pt-PT"/>
+        </w:rPr>
+        <w:t xml:space="preserve"> a versão final do nosso projeto.</w:t>
+      </w:r>
+    </w:p>
+    <w:p>
+      <w:pPr>
+        <w:rPr>
+          <w:lang w:val="pt-PT"/>
+        </w:rPr>
+      </w:pPr>
+      <w:r>
+        <w:rPr>
+          <w:lang w:val="pt-PT"/>
+        </w:rPr>
+        <w:t xml:space="preserve">Esta versão contém uma janela principal com a opção de selecionar um dos quatro algoritmos implementados, e ainda uma ferramenta extra para ordenar os resultados guardados nos ficheiros </w:t>
+      </w:r>
+      <w:proofErr w:type="spellStart"/>
+      <w:r>
+        <w:rPr>
+          <w:lang w:val="pt-PT"/>
+        </w:rPr>
+        <w:t>csv</w:t>
+      </w:r>
+      <w:proofErr w:type="spellEnd"/>
+      <w:r>
+        <w:rPr>
           <w:lang w:val="pt-PT"/>
         </w:rPr>
         <w:t>.</w:t>
       </w:r>
-      <w:r>
-        <w:rPr>
-          <w:rFonts w:cs="Times New Roman"/>
-          <w:noProof/>
-          <w:lang w:val="pt-PT"/>
-        </w:rPr>
-        <w:t>1</w:t>
-      </w:r>
-      <w:r>
-        <w:rPr>
-          <w:rFonts w:cs="Times New Roman"/>
-          <w:lang w:val="pt-PT"/>
-        </w:rPr>
-        <w:fldChar w:fldCharType="end"/>
-      </w:r>
-      <w:r>
-        <w:rPr>
-          <w:rFonts w:cs="Times New Roman"/>
-          <w:lang w:val="pt-PT"/>
-        </w:rPr>
-        <w:t xml:space="preserve"> mostra o algoritmo </w:t>
-      </w:r>
-      <w:proofErr w:type="spellStart"/>
-      <w:r>
-        <w:rPr>
-          <w:rFonts w:cs="Times New Roman"/>
-          <w:lang w:val="pt-PT"/>
-        </w:rPr>
-        <w:t>xpto</w:t>
-      </w:r>
-      <w:proofErr w:type="spellEnd"/>
-      <w:r>
-        <w:rPr>
-          <w:rFonts w:cs="Times New Roman"/>
-          <w:lang w:val="pt-PT"/>
-        </w:rPr>
-        <w:t>….</w:t>
-      </w:r>
-    </w:p>
-    <w:p>
-      <w:pPr>
-        <w:pStyle w:val="ThesisCaption"/>
-        <w:rPr>
-          <w:rFonts w:cs="Times New Roman"/>
-          <w:lang w:val="pt-PT"/>
-        </w:rPr>
-      </w:pPr>
-      <w:r>
-        <w:rPr>
-          <w:rFonts w:cs="Times New Roman"/>
-          <w:noProof/>
-          <w:lang w:val="pt-PT" w:eastAsia="pt-PT"/>
-        </w:rPr>
-        <w:drawing>
-          <wp:inline distT="0" distB="0" distL="0" distR="0">
-            <wp:extent cx="4004741" cy="615645"/>
-            <wp:effectExtent l="19050" t="0" r="0" b="0"/>
-            <wp:docPr id="14" name="Imagem 13" descr="fig6.png"/>
-            <wp:cNvGraphicFramePr>
-              <a:graphicFrameLocks xmlns:a="http://schemas.openxmlformats.org/drawingml/2006/main" noChangeAspect="1"/>
-            </wp:cNvGraphicFramePr>
-            <a:graphic xmlns:a="http://schemas.openxmlformats.org/drawingml/2006/main">
-              <a:graphicData uri="http://schemas.openxmlformats.org/drawingml/2006/picture">
-                <pic:pic xmlns:pic="http://schemas.openxmlformats.org/drawingml/2006/picture">
-                  <pic:nvPicPr>
-                    <pic:cNvPr id="0" name="fig6.png"/>
-                    <pic:cNvPicPr/>
-                  </pic:nvPicPr>
-                  <pic:blipFill>
-                    <a:blip r:embed="rId28" cstate="print"/>
-                    <a:stretch>
-                      <a:fillRect/>
-                    </a:stretch>
-                  </pic:blipFill>
-                  <pic:spPr>
-                    <a:xfrm>
-                      <a:off x="0" y="0"/>
-                      <a:ext cx="4004741" cy="615645"/>
-                    </a:xfrm>
-                    <a:prstGeom prst="rect">
-                      <a:avLst/>
-                    </a:prstGeom>
-                  </pic:spPr>
-                </pic:pic>
-              </a:graphicData>
-            </a:graphic>
-          </wp:inline>
-        </w:drawing>
-      </w:r>
-    </w:p>
-    <w:p>
-      <w:pPr>
-        <w:pStyle w:val="ThesisCaption"/>
-        <w:rPr>
-          <w:rFonts w:cs="Times New Roman"/>
-          <w:lang w:val="pt-PT"/>
-        </w:rPr>
-      </w:pPr>
-      <w:bookmarkStart w:id="15" w:name="_Ref229996442"/>
-      <w:r>
-        <w:rPr>
-          <w:rFonts w:cs="Times New Roman"/>
-          <w:lang w:val="pt-PT"/>
-        </w:rPr>
-        <w:t xml:space="preserve">Figura </w:t>
-      </w:r>
-      <w:r>
-        <w:rPr>
-          <w:rFonts w:cs="Times New Roman"/>
-          <w:lang w:val="en-US"/>
-        </w:rPr>
-        <w:fldChar w:fldCharType="begin"/>
-      </w:r>
-      <w:r>
-        <w:rPr>
-          <w:rFonts w:cs="Times New Roman"/>
-          <w:lang w:val="pt-PT"/>
-        </w:rPr>
-        <w:instrText xml:space="preserve"> STYLEREF  \s "Thesis Heading 1 (numbered chapter heading)" </w:instrText>
-      </w:r>
-      <w:r>
-        <w:rPr>
-          <w:rFonts w:cs="Times New Roman"/>
-          <w:lang w:val="en-US"/>
-        </w:rPr>
-        <w:fldChar w:fldCharType="separate"/>
-      </w:r>
-      <w:r>
-        <w:rPr>
-          <w:rFonts w:cs="Times New Roman"/>
-          <w:noProof/>
-          <w:lang w:val="pt-PT"/>
-        </w:rPr>
-        <w:t>1</w:t>
-      </w:r>
-      <w:r>
-        <w:rPr>
-          <w:rFonts w:cs="Times New Roman"/>
-          <w:lang w:val="en-US"/>
-        </w:rPr>
-        <w:fldChar w:fldCharType="end"/>
-      </w:r>
-      <w:r>
-        <w:rPr>
-          <w:rFonts w:cs="Times New Roman"/>
+    </w:p>
+    <w:p>
+      <w:pPr>
+        <w:rPr>
+          <w:lang w:val="pt-PT"/>
+        </w:rPr>
+      </w:pPr>
+      <w:r>
+        <w:rPr>
+          <w:lang w:val="pt-PT"/>
+        </w:rPr>
+        <w:t xml:space="preserve">Cada algoritmo tem a sua janela própria, em que </w:t>
+      </w:r>
+      <w:r>
+        <w:rPr>
+          <w:lang w:val="pt-PT"/>
+        </w:rPr>
+        <w:t>temos os parâmetros requeridos pelo algoritmo em questão, um botão para resolver um problema individualmente, um botão para resolver uma série de problema, e um botão para testar combinações de parâmetros.</w:t>
+      </w:r>
+    </w:p>
+    <w:p>
+      <w:pPr>
+        <w:rPr>
+          <w:lang w:val="pt-PT"/>
+        </w:rPr>
+      </w:pPr>
+      <w:r>
+        <w:rPr>
+          <w:lang w:val="pt-PT"/>
+        </w:rPr>
+        <w:t xml:space="preserve">Na solução de um problema individual, é selecionado o ficheiro do problema, este é convertido para a classe problema, e de seguida é criada uma </w:t>
+      </w:r>
+      <w:proofErr w:type="spellStart"/>
+      <w:r>
+        <w:rPr>
+          <w:lang w:val="pt-PT"/>
+        </w:rPr>
+        <w:t>thread</w:t>
+      </w:r>
+      <w:proofErr w:type="spellEnd"/>
+      <w:r>
+        <w:rPr>
+          <w:lang w:val="pt-PT"/>
+        </w:rPr>
+        <w:t xml:space="preserve"> especifica ao algoritmo selecionado, que a cada geração envia um sinal à </w:t>
+      </w:r>
+      <w:proofErr w:type="spellStart"/>
+      <w:r>
+        <w:rPr>
+          <w:lang w:val="pt-PT"/>
+        </w:rPr>
+        <w:t>thread</w:t>
+      </w:r>
+      <w:proofErr w:type="spellEnd"/>
+      <w:r>
+        <w:rPr>
+          <w:lang w:val="pt-PT"/>
+        </w:rPr>
+        <w:t xml:space="preserve"> do </w:t>
+      </w:r>
+      <w:proofErr w:type="spellStart"/>
+      <w:r>
+        <w:rPr>
+          <w:lang w:val="pt-PT"/>
+        </w:rPr>
+        <w:t>form</w:t>
+      </w:r>
+      <w:proofErr w:type="spellEnd"/>
+      <w:r>
+        <w:rPr>
+          <w:lang w:val="pt-PT"/>
+        </w:rPr>
+        <w:t>, com a informação do melhor individuo da geração atual, de forma a atualizar os dados na janela e do gráfico da evolução do fitness ao longo das gerações.</w:t>
+      </w:r>
+    </w:p>
+    <w:p>
+      <w:pPr>
+        <w:rPr>
+          <w:lang w:val="pt-PT"/>
+        </w:rPr>
+      </w:pPr>
+      <w:r>
+        <w:rPr>
+          <w:lang w:val="pt-PT"/>
+        </w:rPr>
+        <w:t xml:space="preserve">Na solução de um conjunto de problemas, é selecionada uma pasta com diferentes problemas, é criado um ficheiro </w:t>
+      </w:r>
+      <w:proofErr w:type="spellStart"/>
+      <w:r>
+        <w:rPr>
+          <w:lang w:val="pt-PT"/>
+        </w:rPr>
+        <w:t>csv</w:t>
+      </w:r>
+      <w:proofErr w:type="spellEnd"/>
+      <w:r>
+        <w:rPr>
+          <w:lang w:val="pt-PT"/>
+        </w:rPr>
+        <w:t xml:space="preserve"> onde são guardados os resultados da execução do algoritmo para cada um dos ficheiros e </w:t>
+      </w:r>
+      <w:proofErr w:type="spellStart"/>
+      <w:r>
+        <w:rPr>
+          <w:lang w:val="pt-PT"/>
+        </w:rPr>
+        <w:t>seeds</w:t>
+      </w:r>
+      <w:proofErr w:type="spellEnd"/>
+      <w:r>
+        <w:rPr>
+          <w:lang w:val="pt-PT"/>
+        </w:rPr>
+        <w:t xml:space="preserve"> diferentes. São criadas várias </w:t>
+      </w:r>
+      <w:proofErr w:type="spellStart"/>
+      <w:r>
+        <w:rPr>
+          <w:lang w:val="pt-PT"/>
+        </w:rPr>
+        <w:t>threads</w:t>
+      </w:r>
+      <w:proofErr w:type="spellEnd"/>
+      <w:r>
+        <w:rPr>
+          <w:lang w:val="pt-PT"/>
+        </w:rPr>
+        <w:t xml:space="preserve">, cada </w:t>
+      </w:r>
+      <w:proofErr w:type="spellStart"/>
+      <w:r>
+        <w:rPr>
+          <w:lang w:val="pt-PT"/>
+        </w:rPr>
+        <w:t>thread</w:t>
+      </w:r>
+      <w:proofErr w:type="spellEnd"/>
+      <w:r>
+        <w:rPr>
+          <w:lang w:val="pt-PT"/>
+        </w:rPr>
+        <w:t xml:space="preserve"> vai resolvendo um problema diferente das restantes, para tal é lido o problema, criada a população, é aplicado o algoritmo, e no fim de obter a solução, é enviado um sinal à </w:t>
+      </w:r>
+      <w:proofErr w:type="spellStart"/>
+      <w:r>
+        <w:rPr>
+          <w:lang w:val="pt-PT"/>
+        </w:rPr>
+        <w:t>thread</w:t>
+      </w:r>
+      <w:proofErr w:type="spellEnd"/>
+      <w:r>
+        <w:rPr>
+          <w:lang w:val="pt-PT"/>
+        </w:rPr>
+        <w:t xml:space="preserve"> original para escrever os resultados no ficheiro </w:t>
+      </w:r>
+      <w:proofErr w:type="spellStart"/>
+      <w:r>
+        <w:rPr>
+          <w:lang w:val="pt-PT"/>
+        </w:rPr>
+        <w:t>csv</w:t>
+      </w:r>
+      <w:proofErr w:type="spellEnd"/>
+      <w:r>
+        <w:rPr>
           <w:lang w:val="pt-PT"/>
         </w:rPr>
         <w:t>.</w:t>
       </w:r>
-      <w:r>
-        <w:rPr>
-          <w:rFonts w:cs="Times New Roman"/>
-          <w:lang w:val="en-US"/>
-        </w:rPr>
-        <w:fldChar w:fldCharType="begin"/>
-      </w:r>
-      <w:r>
-        <w:rPr>
-          <w:rFonts w:cs="Times New Roman"/>
-          <w:lang w:val="pt-PT"/>
-        </w:rPr>
-        <w:instrText xml:space="preserve"> SEQ Figura \* ARABIC \r 1 </w:instrText>
-      </w:r>
-      <w:r>
-        <w:rPr>
-          <w:rFonts w:cs="Times New Roman"/>
-          <w:lang w:val="en-US"/>
-        </w:rPr>
-        <w:fldChar w:fldCharType="separate"/>
-      </w:r>
-      <w:r>
-        <w:rPr>
-          <w:rFonts w:cs="Times New Roman"/>
-          <w:noProof/>
-          <w:lang w:val="pt-PT"/>
-        </w:rPr>
-        <w:t>1</w:t>
-      </w:r>
-      <w:r>
-        <w:rPr>
-          <w:rFonts w:cs="Times New Roman"/>
-          <w:lang w:val="en-US"/>
-        </w:rPr>
-        <w:fldChar w:fldCharType="end"/>
-      </w:r>
-      <w:bookmarkEnd w:id="15"/>
-      <w:r>
-        <w:rPr>
-          <w:rFonts w:cs="Times New Roman"/>
-          <w:lang w:val="pt-PT"/>
-        </w:rPr>
-        <w:t xml:space="preserve"> - Representação do algoritmo </w:t>
-      </w:r>
-      <w:proofErr w:type="spellStart"/>
-      <w:r>
-        <w:rPr>
-          <w:rFonts w:cs="Times New Roman"/>
-          <w:lang w:val="pt-PT"/>
-        </w:rPr>
-        <w:t>xpto</w:t>
-      </w:r>
-      <w:proofErr w:type="spellEnd"/>
-      <w:r>
-        <w:rPr>
-          <w:rFonts w:cs="Times New Roman"/>
-          <w:lang w:val="pt-PT"/>
-        </w:rPr>
-        <w:t xml:space="preserve"> </w:t>
-      </w:r>
+    </w:p>
+    <w:p>
+      <w:pPr>
+        <w:rPr>
+          <w:lang w:val="pt-PT"/>
+        </w:rPr>
+      </w:pPr>
+      <w:r>
+        <w:rPr>
+          <w:lang w:val="pt-PT"/>
+        </w:rPr>
+        <w:t xml:space="preserve">No teste de diferentes combinações de parâmetros, </w:t>
+      </w:r>
+      <w:r>
+        <w:rPr>
+          <w:lang w:val="pt-PT"/>
+        </w:rPr>
+        <w:t xml:space="preserve">é selecionada uma pasta com os problemas a testar, </w:t>
+      </w:r>
+      <w:r>
+        <w:rPr>
+          <w:lang w:val="pt-PT"/>
+        </w:rPr>
+        <w:t xml:space="preserve">é </w:t>
+      </w:r>
+      <w:r>
+        <w:rPr>
+          <w:lang w:val="pt-PT"/>
+        </w:rPr>
+        <w:t xml:space="preserve">introduzido uma combinação de valores a testar para cada parâmetro, é criado um ficheiro </w:t>
+      </w:r>
+      <w:proofErr w:type="spellStart"/>
+      <w:r>
+        <w:rPr>
+          <w:lang w:val="pt-PT"/>
+        </w:rPr>
+        <w:t>csv</w:t>
+      </w:r>
+      <w:proofErr w:type="spellEnd"/>
+      <w:r>
+        <w:rPr>
+          <w:lang w:val="pt-PT"/>
+        </w:rPr>
+        <w:t xml:space="preserve"> para os resultados da execução. São criadas várias </w:t>
+      </w:r>
+      <w:proofErr w:type="spellStart"/>
+      <w:r>
+        <w:rPr>
+          <w:lang w:val="pt-PT"/>
+        </w:rPr>
+        <w:t>threads</w:t>
+      </w:r>
+      <w:proofErr w:type="spellEnd"/>
+      <w:r>
+        <w:rPr>
+          <w:lang w:val="pt-PT"/>
+        </w:rPr>
+        <w:t xml:space="preserve">, cada </w:t>
+      </w:r>
+      <w:proofErr w:type="spellStart"/>
+      <w:r>
+        <w:rPr>
+          <w:lang w:val="pt-PT"/>
+        </w:rPr>
+        <w:t>thread</w:t>
+      </w:r>
+      <w:proofErr w:type="spellEnd"/>
+      <w:r>
+        <w:rPr>
+          <w:lang w:val="pt-PT"/>
+        </w:rPr>
+        <w:t xml:space="preserve"> resolve um problema diferente, e aplica ao mesmo problema as diferentes combinações de </w:t>
+      </w:r>
+      <w:proofErr w:type="spellStart"/>
+      <w:r>
+        <w:rPr>
+          <w:lang w:val="pt-PT"/>
+        </w:rPr>
+        <w:t>parametros</w:t>
+      </w:r>
+      <w:proofErr w:type="spellEnd"/>
+      <w:r>
+        <w:rPr>
+          <w:lang w:val="pt-PT"/>
+        </w:rPr>
+        <w:t xml:space="preserve">, </w:t>
+      </w:r>
+      <w:r>
+        <w:rPr>
+          <w:lang w:val="pt-PT"/>
+        </w:rPr>
+        <w:t xml:space="preserve">sempre que a solução para um conjunto de parâmetros termina, é enviado um sinal à </w:t>
+      </w:r>
+      <w:proofErr w:type="spellStart"/>
+      <w:r>
+        <w:rPr>
+          <w:lang w:val="pt-PT"/>
+        </w:rPr>
+        <w:t>thread</w:t>
+      </w:r>
+      <w:proofErr w:type="spellEnd"/>
+      <w:r>
+        <w:rPr>
+          <w:lang w:val="pt-PT"/>
+        </w:rPr>
+        <w:t xml:space="preserve"> original para escrever os resultados no ficheiro </w:t>
+      </w:r>
+      <w:proofErr w:type="spellStart"/>
+      <w:r>
+        <w:rPr>
+          <w:lang w:val="pt-PT"/>
+        </w:rPr>
+        <w:t>csv</w:t>
+      </w:r>
+      <w:proofErr w:type="spellEnd"/>
+      <w:r>
+        <w:rPr>
+          <w:lang w:val="pt-PT"/>
+        </w:rPr>
+        <w:t>.</w:t>
+      </w:r>
+    </w:p>
+    <w:p>
+      <w:pPr>
+        <w:rPr>
+          <w:lang w:val="pt-PT"/>
+        </w:rPr>
+      </w:pPr>
     </w:p>
     <w:p>
       <w:pPr>
@@ -3905,58 +4518,2568 @@
           <w:rFonts w:cs="Times New Roman"/>
         </w:rPr>
       </w:pPr>
-      <w:bookmarkStart w:id="16" w:name="_Toc516411256"/>
-      <w:r>
-        <w:rPr>
-          <w:rFonts w:cs="Times New Roman"/>
-          <w:lang w:val="pt-PT"/>
-        </w:rPr>
-        <w:t>Síntese</w:t>
-      </w:r>
-      <w:bookmarkEnd w:id="16"/>
-    </w:p>
-    <w:p>
-      <w:pPr>
-        <w:pStyle w:val="ThesisBodyText"/>
-        <w:rPr>
-          <w:rFonts w:cs="Times New Roman"/>
-          <w:iCs/>
-          <w:lang w:val="pt-PT" w:eastAsia="en-US"/>
-        </w:rPr>
-      </w:pPr>
-      <w:r>
-        <w:rPr>
-          <w:rFonts w:cs="Times New Roman"/>
-          <w:iCs/>
-          <w:lang w:val="pt-PT" w:eastAsia="en-US"/>
-        </w:rPr>
-        <w:t xml:space="preserve">Este capítulo sintetizou os algoritmos </w:t>
-      </w:r>
-      <w:proofErr w:type="spellStart"/>
-      <w:r>
-        <w:rPr>
-          <w:rFonts w:cs="Times New Roman"/>
-          <w:iCs/>
-          <w:lang w:val="pt-PT" w:eastAsia="en-US"/>
-        </w:rPr>
-        <w:t>xpto</w:t>
-      </w:r>
-      <w:proofErr w:type="spellEnd"/>
+      <w:r>
+        <w:rPr>
+          <w:rFonts w:cs="Times New Roman"/>
+          <w:lang w:val="pt-PT"/>
+        </w:rPr>
+        <w:lastRenderedPageBreak/>
+        <w:t>Classes</w:t>
+      </w:r>
+    </w:p>
+    <w:p>
+      <w:pPr>
+        <w:rPr>
+          <w:rFonts w:ascii="Times New Roman" w:hAnsi="Times New Roman" w:cs="Times New Roman"/>
+          <w:lang w:val="pt-PT"/>
+        </w:rPr>
+      </w:pPr>
+      <w:r>
+        <w:rPr>
+          <w:rFonts w:ascii="Times New Roman" w:hAnsi="Times New Roman" w:cs="Times New Roman"/>
+          <w:lang w:val="pt-PT"/>
+        </w:rPr>
+        <w:t>As classes que compõem o programa são as seguintes:</w:t>
+      </w:r>
+    </w:p>
+    <w:p>
+      <w:pPr>
+        <w:pStyle w:val="PargrafodaLista"/>
+        <w:numPr>
+          <w:ilvl w:val="0"/>
+          <w:numId w:val="47"/>
+        </w:numPr>
+        <w:rPr>
+          <w:rFonts w:ascii="Times New Roman" w:hAnsi="Times New Roman" w:cs="Times New Roman"/>
+          <w:lang w:val="pt-PT"/>
+        </w:rPr>
+      </w:pPr>
+      <w:proofErr w:type="spellStart"/>
+      <w:r>
+        <w:rPr>
+          <w:rFonts w:ascii="Times New Roman" w:hAnsi="Times New Roman" w:cs="Times New Roman"/>
+          <w:lang w:val="pt-PT"/>
+        </w:rPr>
+        <w:t>AntColonyAlgorithm</w:t>
+      </w:r>
+      <w:proofErr w:type="spellEnd"/>
+    </w:p>
+    <w:p>
+      <w:pPr>
+        <w:pStyle w:val="PargrafodaLista"/>
+        <w:numPr>
+          <w:ilvl w:val="0"/>
+          <w:numId w:val="47"/>
+        </w:numPr>
+        <w:rPr>
+          <w:rFonts w:ascii="Times New Roman" w:hAnsi="Times New Roman" w:cs="Times New Roman"/>
+          <w:lang w:val="pt-PT"/>
+        </w:rPr>
+      </w:pPr>
+      <w:proofErr w:type="spellStart"/>
+      <w:r>
+        <w:rPr>
+          <w:rFonts w:ascii="Times New Roman" w:hAnsi="Times New Roman" w:cs="Times New Roman"/>
+          <w:lang w:val="pt-PT"/>
+        </w:rPr>
+        <w:t>AntColonyDialog</w:t>
+      </w:r>
+      <w:proofErr w:type="spellEnd"/>
+    </w:p>
+    <w:p>
+      <w:pPr>
+        <w:pStyle w:val="PargrafodaLista"/>
+        <w:numPr>
+          <w:ilvl w:val="0"/>
+          <w:numId w:val="47"/>
+        </w:numPr>
+        <w:rPr>
+          <w:rFonts w:ascii="Times New Roman" w:hAnsi="Times New Roman" w:cs="Times New Roman"/>
+          <w:lang w:val="pt-PT"/>
+        </w:rPr>
+      </w:pPr>
+      <w:proofErr w:type="spellStart"/>
+      <w:r>
+        <w:rPr>
+          <w:rFonts w:ascii="Times New Roman" w:hAnsi="Times New Roman" w:cs="Times New Roman"/>
+          <w:lang w:val="pt-PT"/>
+        </w:rPr>
+        <w:t>AntColonyMultiThread</w:t>
+      </w:r>
+      <w:proofErr w:type="spellEnd"/>
+    </w:p>
+    <w:p>
+      <w:pPr>
+        <w:pStyle w:val="PargrafodaLista"/>
+        <w:numPr>
+          <w:ilvl w:val="0"/>
+          <w:numId w:val="47"/>
+        </w:numPr>
+        <w:rPr>
+          <w:rFonts w:ascii="Times New Roman" w:hAnsi="Times New Roman" w:cs="Times New Roman"/>
+          <w:lang w:val="pt-PT"/>
+        </w:rPr>
+      </w:pPr>
+      <w:proofErr w:type="spellStart"/>
+      <w:r>
+        <w:rPr>
+          <w:rFonts w:ascii="Times New Roman" w:hAnsi="Times New Roman" w:cs="Times New Roman"/>
+          <w:lang w:val="pt-PT"/>
+        </w:rPr>
+        <w:t>AntColonyTestDialog</w:t>
+      </w:r>
+      <w:proofErr w:type="spellEnd"/>
+    </w:p>
+    <w:p>
+      <w:pPr>
+        <w:pStyle w:val="PargrafodaLista"/>
+        <w:numPr>
+          <w:ilvl w:val="0"/>
+          <w:numId w:val="47"/>
+        </w:numPr>
+        <w:rPr>
+          <w:rFonts w:ascii="Times New Roman" w:hAnsi="Times New Roman" w:cs="Times New Roman"/>
+          <w:lang w:val="pt-PT"/>
+        </w:rPr>
+      </w:pPr>
+      <w:proofErr w:type="spellStart"/>
+      <w:r>
+        <w:rPr>
+          <w:rFonts w:ascii="Times New Roman" w:hAnsi="Times New Roman" w:cs="Times New Roman"/>
+          <w:lang w:val="pt-PT"/>
+        </w:rPr>
+        <w:t>AntColonyTestMultiThread</w:t>
+      </w:r>
+      <w:proofErr w:type="spellEnd"/>
+    </w:p>
+    <w:p>
+      <w:pPr>
+        <w:pStyle w:val="PargrafodaLista"/>
+        <w:numPr>
+          <w:ilvl w:val="0"/>
+          <w:numId w:val="47"/>
+        </w:numPr>
+        <w:rPr>
+          <w:rFonts w:ascii="Times New Roman" w:hAnsi="Times New Roman" w:cs="Times New Roman"/>
+          <w:lang w:val="pt-PT"/>
+        </w:rPr>
+      </w:pPr>
+      <w:proofErr w:type="spellStart"/>
+      <w:r>
+        <w:rPr>
+          <w:rFonts w:ascii="Times New Roman" w:hAnsi="Times New Roman" w:cs="Times New Roman"/>
+          <w:lang w:val="pt-PT"/>
+        </w:rPr>
+        <w:t>AntColonyThread</w:t>
+      </w:r>
+      <w:proofErr w:type="spellEnd"/>
+    </w:p>
+    <w:p>
+      <w:pPr>
+        <w:pStyle w:val="PargrafodaLista"/>
+        <w:numPr>
+          <w:ilvl w:val="0"/>
+          <w:numId w:val="47"/>
+        </w:numPr>
+        <w:rPr>
+          <w:rFonts w:ascii="Times New Roman" w:hAnsi="Times New Roman" w:cs="Times New Roman"/>
+          <w:lang w:val="pt-PT"/>
+        </w:rPr>
+      </w:pPr>
+      <w:proofErr w:type="spellStart"/>
+      <w:r>
+        <w:rPr>
+          <w:rFonts w:ascii="Times New Roman" w:hAnsi="Times New Roman" w:cs="Times New Roman"/>
+          <w:lang w:val="pt-PT"/>
+        </w:rPr>
+        <w:t>BeeColonyAlgorithm</w:t>
+      </w:r>
+      <w:proofErr w:type="spellEnd"/>
+    </w:p>
+    <w:p>
+      <w:pPr>
+        <w:pStyle w:val="PargrafodaLista"/>
+        <w:numPr>
+          <w:ilvl w:val="0"/>
+          <w:numId w:val="47"/>
+        </w:numPr>
+        <w:rPr>
+          <w:rFonts w:ascii="Times New Roman" w:hAnsi="Times New Roman" w:cs="Times New Roman"/>
+          <w:lang w:val="pt-PT"/>
+        </w:rPr>
+      </w:pPr>
+      <w:proofErr w:type="spellStart"/>
+      <w:r>
+        <w:rPr>
+          <w:rFonts w:ascii="Times New Roman" w:hAnsi="Times New Roman" w:cs="Times New Roman"/>
+          <w:lang w:val="pt-PT"/>
+        </w:rPr>
+        <w:t>BeeColonyDialog</w:t>
+      </w:r>
+      <w:proofErr w:type="spellEnd"/>
+    </w:p>
+    <w:p>
+      <w:pPr>
+        <w:pStyle w:val="PargrafodaLista"/>
+        <w:numPr>
+          <w:ilvl w:val="0"/>
+          <w:numId w:val="47"/>
+        </w:numPr>
+        <w:rPr>
+          <w:rFonts w:ascii="Times New Roman" w:hAnsi="Times New Roman" w:cs="Times New Roman"/>
+          <w:lang w:val="pt-PT"/>
+        </w:rPr>
+      </w:pPr>
+      <w:proofErr w:type="spellStart"/>
+      <w:r>
+        <w:rPr>
+          <w:rFonts w:ascii="Times New Roman" w:hAnsi="Times New Roman" w:cs="Times New Roman"/>
+          <w:lang w:val="pt-PT"/>
+        </w:rPr>
+        <w:t>BeeColonyMultiThread</w:t>
+      </w:r>
+      <w:proofErr w:type="spellEnd"/>
+    </w:p>
+    <w:p>
+      <w:pPr>
+        <w:pStyle w:val="PargrafodaLista"/>
+        <w:numPr>
+          <w:ilvl w:val="0"/>
+          <w:numId w:val="47"/>
+        </w:numPr>
+        <w:rPr>
+          <w:rFonts w:ascii="Times New Roman" w:hAnsi="Times New Roman" w:cs="Times New Roman"/>
+          <w:lang w:val="pt-PT"/>
+        </w:rPr>
+      </w:pPr>
+      <w:proofErr w:type="spellStart"/>
+      <w:r>
+        <w:rPr>
+          <w:rFonts w:ascii="Times New Roman" w:hAnsi="Times New Roman" w:cs="Times New Roman"/>
+          <w:lang w:val="pt-PT"/>
+        </w:rPr>
+        <w:t>BeeColonyTestDialog</w:t>
+      </w:r>
+      <w:proofErr w:type="spellEnd"/>
+    </w:p>
+    <w:p>
+      <w:pPr>
+        <w:pStyle w:val="PargrafodaLista"/>
+        <w:numPr>
+          <w:ilvl w:val="0"/>
+          <w:numId w:val="47"/>
+        </w:numPr>
+        <w:rPr>
+          <w:rFonts w:ascii="Times New Roman" w:hAnsi="Times New Roman" w:cs="Times New Roman"/>
+          <w:lang w:val="pt-PT"/>
+        </w:rPr>
+      </w:pPr>
+      <w:proofErr w:type="spellStart"/>
+      <w:r>
+        <w:rPr>
+          <w:rFonts w:ascii="Times New Roman" w:hAnsi="Times New Roman" w:cs="Times New Roman"/>
+          <w:lang w:val="pt-PT"/>
+        </w:rPr>
+        <w:t>BeeColonyTestMultiThread</w:t>
+      </w:r>
+      <w:proofErr w:type="spellEnd"/>
+    </w:p>
+    <w:p>
+      <w:pPr>
+        <w:pStyle w:val="PargrafodaLista"/>
+        <w:numPr>
+          <w:ilvl w:val="0"/>
+          <w:numId w:val="47"/>
+        </w:numPr>
+        <w:rPr>
+          <w:rFonts w:ascii="Times New Roman" w:hAnsi="Times New Roman" w:cs="Times New Roman"/>
+          <w:lang w:val="pt-PT"/>
+        </w:rPr>
+      </w:pPr>
+      <w:proofErr w:type="spellStart"/>
+      <w:r>
+        <w:rPr>
+          <w:rFonts w:ascii="Times New Roman" w:hAnsi="Times New Roman" w:cs="Times New Roman"/>
+          <w:lang w:val="pt-PT"/>
+        </w:rPr>
+        <w:t>BeeColonyThread</w:t>
+      </w:r>
+      <w:proofErr w:type="spellEnd"/>
+    </w:p>
+    <w:p>
+      <w:pPr>
+        <w:pStyle w:val="PargrafodaLista"/>
+        <w:numPr>
+          <w:ilvl w:val="0"/>
+          <w:numId w:val="47"/>
+        </w:numPr>
+        <w:rPr>
+          <w:rFonts w:ascii="Times New Roman" w:hAnsi="Times New Roman" w:cs="Times New Roman"/>
+          <w:lang w:val="pt-PT"/>
+        </w:rPr>
+      </w:pPr>
+      <w:proofErr w:type="spellStart"/>
+      <w:r>
+        <w:rPr>
+          <w:rFonts w:ascii="Times New Roman" w:hAnsi="Times New Roman" w:cs="Times New Roman"/>
+          <w:lang w:val="pt-PT"/>
+        </w:rPr>
+        <w:t>CustomAlgorithm</w:t>
+      </w:r>
+      <w:proofErr w:type="spellEnd"/>
+    </w:p>
+    <w:p>
+      <w:pPr>
+        <w:pStyle w:val="PargrafodaLista"/>
+        <w:numPr>
+          <w:ilvl w:val="0"/>
+          <w:numId w:val="47"/>
+        </w:numPr>
+        <w:rPr>
+          <w:rFonts w:ascii="Times New Roman" w:hAnsi="Times New Roman" w:cs="Times New Roman"/>
+          <w:lang w:val="pt-PT"/>
+        </w:rPr>
+      </w:pPr>
+      <w:proofErr w:type="spellStart"/>
+      <w:r>
+        <w:rPr>
+          <w:rFonts w:ascii="Times New Roman" w:hAnsi="Times New Roman" w:cs="Times New Roman"/>
+          <w:lang w:val="pt-PT"/>
+        </w:rPr>
+        <w:t>CustomDialog</w:t>
+      </w:r>
+      <w:proofErr w:type="spellEnd"/>
+    </w:p>
+    <w:p>
+      <w:pPr>
+        <w:pStyle w:val="PargrafodaLista"/>
+        <w:numPr>
+          <w:ilvl w:val="0"/>
+          <w:numId w:val="47"/>
+        </w:numPr>
+        <w:rPr>
+          <w:rFonts w:ascii="Times New Roman" w:hAnsi="Times New Roman" w:cs="Times New Roman"/>
+          <w:lang w:val="pt-PT"/>
+        </w:rPr>
+      </w:pPr>
+      <w:proofErr w:type="spellStart"/>
+      <w:r>
+        <w:rPr>
+          <w:rFonts w:ascii="Times New Roman" w:hAnsi="Times New Roman" w:cs="Times New Roman"/>
+          <w:lang w:val="pt-PT"/>
+        </w:rPr>
+        <w:t>CustomMultiThread</w:t>
+      </w:r>
+      <w:proofErr w:type="spellEnd"/>
+    </w:p>
+    <w:p>
+      <w:pPr>
+        <w:pStyle w:val="PargrafodaLista"/>
+        <w:numPr>
+          <w:ilvl w:val="0"/>
+          <w:numId w:val="47"/>
+        </w:numPr>
+        <w:rPr>
+          <w:rFonts w:ascii="Times New Roman" w:hAnsi="Times New Roman" w:cs="Times New Roman"/>
+          <w:lang w:val="pt-PT"/>
+        </w:rPr>
+      </w:pPr>
+      <w:proofErr w:type="spellStart"/>
+      <w:r>
+        <w:rPr>
+          <w:rFonts w:ascii="Times New Roman" w:hAnsi="Times New Roman" w:cs="Times New Roman"/>
+          <w:lang w:val="pt-PT"/>
+        </w:rPr>
+        <w:t>CustomTestDialog</w:t>
+      </w:r>
+      <w:proofErr w:type="spellEnd"/>
+    </w:p>
+    <w:p>
+      <w:pPr>
+        <w:pStyle w:val="PargrafodaLista"/>
+        <w:numPr>
+          <w:ilvl w:val="0"/>
+          <w:numId w:val="47"/>
+        </w:numPr>
+        <w:rPr>
+          <w:rFonts w:ascii="Times New Roman" w:hAnsi="Times New Roman" w:cs="Times New Roman"/>
+          <w:lang w:val="pt-PT"/>
+        </w:rPr>
+      </w:pPr>
+      <w:proofErr w:type="spellStart"/>
+      <w:r>
+        <w:rPr>
+          <w:rFonts w:ascii="Times New Roman" w:hAnsi="Times New Roman" w:cs="Times New Roman"/>
+          <w:lang w:val="pt-PT"/>
+        </w:rPr>
+        <w:t>CustomTestMultiThread</w:t>
+      </w:r>
+      <w:proofErr w:type="spellEnd"/>
+    </w:p>
+    <w:p>
+      <w:pPr>
+        <w:pStyle w:val="PargrafodaLista"/>
+        <w:numPr>
+          <w:ilvl w:val="0"/>
+          <w:numId w:val="47"/>
+        </w:numPr>
+        <w:rPr>
+          <w:rFonts w:ascii="Times New Roman" w:hAnsi="Times New Roman" w:cs="Times New Roman"/>
+          <w:lang w:val="pt-PT"/>
+        </w:rPr>
+      </w:pPr>
+      <w:proofErr w:type="spellStart"/>
+      <w:r>
+        <w:rPr>
+          <w:rFonts w:ascii="Times New Roman" w:hAnsi="Times New Roman" w:cs="Times New Roman"/>
+          <w:lang w:val="pt-PT"/>
+        </w:rPr>
+        <w:t>CustomThread</w:t>
+      </w:r>
+      <w:proofErr w:type="spellEnd"/>
+    </w:p>
+    <w:p>
+      <w:pPr>
+        <w:pStyle w:val="PargrafodaLista"/>
+        <w:numPr>
+          <w:ilvl w:val="0"/>
+          <w:numId w:val="47"/>
+        </w:numPr>
+        <w:rPr>
+          <w:rFonts w:ascii="Times New Roman" w:hAnsi="Times New Roman" w:cs="Times New Roman"/>
+          <w:lang w:val="pt-PT"/>
+        </w:rPr>
+      </w:pPr>
+      <w:proofErr w:type="spellStart"/>
+      <w:r>
+        <w:rPr>
+          <w:rFonts w:ascii="Times New Roman" w:hAnsi="Times New Roman" w:cs="Times New Roman"/>
+          <w:lang w:val="pt-PT"/>
+        </w:rPr>
+        <w:t>GeneticAlgorithm</w:t>
+      </w:r>
+      <w:proofErr w:type="spellEnd"/>
+    </w:p>
+    <w:p>
+      <w:pPr>
+        <w:pStyle w:val="PargrafodaLista"/>
+        <w:numPr>
+          <w:ilvl w:val="0"/>
+          <w:numId w:val="47"/>
+        </w:numPr>
+        <w:rPr>
+          <w:rFonts w:ascii="Times New Roman" w:hAnsi="Times New Roman" w:cs="Times New Roman"/>
+          <w:lang w:val="pt-PT"/>
+        </w:rPr>
+      </w:pPr>
+      <w:proofErr w:type="spellStart"/>
+      <w:r>
+        <w:rPr>
+          <w:rFonts w:ascii="Times New Roman" w:hAnsi="Times New Roman" w:cs="Times New Roman"/>
+          <w:lang w:val="pt-PT"/>
+        </w:rPr>
+        <w:t>GeneticDialog</w:t>
+      </w:r>
+      <w:proofErr w:type="spellEnd"/>
+    </w:p>
+    <w:p>
+      <w:pPr>
+        <w:pStyle w:val="PargrafodaLista"/>
+        <w:numPr>
+          <w:ilvl w:val="0"/>
+          <w:numId w:val="47"/>
+        </w:numPr>
+        <w:rPr>
+          <w:rFonts w:ascii="Times New Roman" w:hAnsi="Times New Roman" w:cs="Times New Roman"/>
+          <w:lang w:val="pt-PT"/>
+        </w:rPr>
+      </w:pPr>
+      <w:proofErr w:type="spellStart"/>
+      <w:r>
+        <w:rPr>
+          <w:rFonts w:ascii="Times New Roman" w:hAnsi="Times New Roman" w:cs="Times New Roman"/>
+          <w:lang w:val="pt-PT"/>
+        </w:rPr>
+        <w:t>GeneticMultiThread</w:t>
+      </w:r>
+      <w:proofErr w:type="spellEnd"/>
+    </w:p>
+    <w:p>
+      <w:pPr>
+        <w:pStyle w:val="PargrafodaLista"/>
+        <w:numPr>
+          <w:ilvl w:val="0"/>
+          <w:numId w:val="47"/>
+        </w:numPr>
+        <w:rPr>
+          <w:rFonts w:ascii="Times New Roman" w:hAnsi="Times New Roman" w:cs="Times New Roman"/>
+          <w:lang w:val="pt-PT"/>
+        </w:rPr>
+      </w:pPr>
+      <w:proofErr w:type="spellStart"/>
+      <w:r>
+        <w:rPr>
+          <w:rFonts w:ascii="Times New Roman" w:hAnsi="Times New Roman" w:cs="Times New Roman"/>
+          <w:lang w:val="pt-PT"/>
+        </w:rPr>
+        <w:t>GeneticTestDialog</w:t>
+      </w:r>
+      <w:proofErr w:type="spellEnd"/>
+    </w:p>
+    <w:p>
+      <w:pPr>
+        <w:pStyle w:val="PargrafodaLista"/>
+        <w:numPr>
+          <w:ilvl w:val="0"/>
+          <w:numId w:val="47"/>
+        </w:numPr>
+        <w:rPr>
+          <w:rFonts w:ascii="Times New Roman" w:hAnsi="Times New Roman" w:cs="Times New Roman"/>
+          <w:lang w:val="pt-PT"/>
+        </w:rPr>
+      </w:pPr>
+      <w:proofErr w:type="spellStart"/>
+      <w:r>
+        <w:rPr>
+          <w:rFonts w:ascii="Times New Roman" w:hAnsi="Times New Roman" w:cs="Times New Roman"/>
+          <w:lang w:val="pt-PT"/>
+        </w:rPr>
+        <w:t>GeneticTestMultiThread</w:t>
+      </w:r>
+      <w:proofErr w:type="spellEnd"/>
+    </w:p>
+    <w:p>
+      <w:pPr>
+        <w:pStyle w:val="PargrafodaLista"/>
+        <w:numPr>
+          <w:ilvl w:val="0"/>
+          <w:numId w:val="47"/>
+        </w:numPr>
+        <w:rPr>
+          <w:rFonts w:ascii="Times New Roman" w:hAnsi="Times New Roman" w:cs="Times New Roman"/>
+          <w:lang w:val="pt-PT"/>
+        </w:rPr>
+      </w:pPr>
+      <w:proofErr w:type="spellStart"/>
+      <w:r>
+        <w:rPr>
+          <w:rFonts w:ascii="Times New Roman" w:hAnsi="Times New Roman" w:cs="Times New Roman"/>
+          <w:lang w:val="pt-PT"/>
+        </w:rPr>
+        <w:t>GeneticThread</w:t>
+      </w:r>
+      <w:proofErr w:type="spellEnd"/>
+    </w:p>
+    <w:p>
+      <w:pPr>
+        <w:pStyle w:val="PargrafodaLista"/>
+        <w:numPr>
+          <w:ilvl w:val="0"/>
+          <w:numId w:val="47"/>
+        </w:numPr>
+        <w:rPr>
+          <w:rFonts w:ascii="Times New Roman" w:hAnsi="Times New Roman" w:cs="Times New Roman"/>
+          <w:lang w:val="pt-PT"/>
+        </w:rPr>
+      </w:pPr>
+      <w:r>
+        <w:rPr>
+          <w:rFonts w:ascii="Times New Roman" w:hAnsi="Times New Roman" w:cs="Times New Roman"/>
+          <w:lang w:val="pt-PT"/>
+        </w:rPr>
+        <w:t>Individual</w:t>
+      </w:r>
+    </w:p>
+    <w:p>
+      <w:pPr>
+        <w:pStyle w:val="PargrafodaLista"/>
+        <w:numPr>
+          <w:ilvl w:val="0"/>
+          <w:numId w:val="47"/>
+        </w:numPr>
+        <w:rPr>
+          <w:rFonts w:ascii="Times New Roman" w:hAnsi="Times New Roman" w:cs="Times New Roman"/>
+          <w:lang w:val="pt-PT"/>
+        </w:rPr>
+      </w:pPr>
+      <w:proofErr w:type="spellStart"/>
+      <w:r>
+        <w:rPr>
+          <w:rFonts w:ascii="Times New Roman" w:hAnsi="Times New Roman" w:cs="Times New Roman"/>
+          <w:lang w:val="pt-PT"/>
+        </w:rPr>
+        <w:t>MainWindow</w:t>
+      </w:r>
+      <w:proofErr w:type="spellEnd"/>
+    </w:p>
+    <w:p>
+      <w:pPr>
+        <w:pStyle w:val="PargrafodaLista"/>
+        <w:numPr>
+          <w:ilvl w:val="0"/>
+          <w:numId w:val="47"/>
+        </w:numPr>
+        <w:rPr>
+          <w:rFonts w:ascii="Times New Roman" w:hAnsi="Times New Roman" w:cs="Times New Roman"/>
+          <w:lang w:val="pt-PT"/>
+        </w:rPr>
+      </w:pPr>
+      <w:proofErr w:type="spellStart"/>
+      <w:r>
+        <w:rPr>
+          <w:rFonts w:ascii="Times New Roman" w:hAnsi="Times New Roman" w:cs="Times New Roman"/>
+          <w:lang w:val="pt-PT"/>
+        </w:rPr>
+        <w:t>Population</w:t>
+      </w:r>
+      <w:proofErr w:type="spellEnd"/>
+    </w:p>
+    <w:p>
+      <w:pPr>
+        <w:pStyle w:val="PargrafodaLista"/>
+        <w:numPr>
+          <w:ilvl w:val="0"/>
+          <w:numId w:val="47"/>
+        </w:numPr>
+        <w:rPr>
+          <w:rFonts w:ascii="Times New Roman" w:hAnsi="Times New Roman" w:cs="Times New Roman"/>
+          <w:lang w:val="pt-PT"/>
+        </w:rPr>
+      </w:pPr>
+      <w:proofErr w:type="spellStart"/>
+      <w:r>
+        <w:rPr>
+          <w:rFonts w:ascii="Times New Roman" w:hAnsi="Times New Roman" w:cs="Times New Roman"/>
+          <w:lang w:val="pt-PT"/>
+        </w:rPr>
+        <w:t>Problem</w:t>
+      </w:r>
+      <w:proofErr w:type="spellEnd"/>
+    </w:p>
+    <w:p>
+      <w:pPr>
+        <w:rPr>
+          <w:rFonts w:ascii="Times New Roman" w:hAnsi="Times New Roman" w:cs="Times New Roman"/>
+          <w:lang w:val="pt-PT"/>
+        </w:rPr>
+      </w:pPr>
+      <w:r>
+        <w:rPr>
+          <w:rFonts w:ascii="Times New Roman" w:hAnsi="Times New Roman" w:cs="Times New Roman"/>
+          <w:lang w:val="pt-PT"/>
+        </w:rPr>
+        <w:t>A razão para haver tantas classes parecidas para algoritmos diferentes é que cada algoritmo tem diferentes parâmetros,</w:t>
+      </w:r>
+      <w:r>
+        <w:rPr>
+          <w:rFonts w:ascii="Times New Roman" w:hAnsi="Times New Roman" w:cs="Times New Roman"/>
+          <w:lang w:val="pt-PT"/>
+        </w:rPr>
+        <w:t xml:space="preserve"> pelo que optamos por ter uma janela diferente para cada algoritmo ao invés de uma janela dinâmica que se altera conforme é selecionado um algoritmo especifico, e também porque em</w:t>
+      </w:r>
+      <w:r>
+        <w:rPr>
+          <w:rFonts w:ascii="Times New Roman" w:hAnsi="Times New Roman" w:cs="Times New Roman"/>
+          <w:lang w:val="pt-PT"/>
+        </w:rPr>
+        <w:t xml:space="preserve"> C++ o polimorfismo não é fácil de implementar devido ao “</w:t>
+      </w:r>
+      <w:proofErr w:type="spellStart"/>
+      <w:r>
+        <w:rPr>
+          <w:rFonts w:ascii="Times New Roman" w:hAnsi="Times New Roman" w:cs="Times New Roman"/>
+          <w:lang w:val="pt-PT"/>
+        </w:rPr>
+        <w:t>splicing</w:t>
+      </w:r>
+      <w:proofErr w:type="spellEnd"/>
+      <w:r>
+        <w:rPr>
+          <w:rFonts w:ascii="Times New Roman" w:hAnsi="Times New Roman" w:cs="Times New Roman"/>
+          <w:lang w:val="pt-PT"/>
+        </w:rPr>
+        <w:t>” de objetos</w:t>
+      </w:r>
+      <w:r>
+        <w:rPr>
+          <w:rFonts w:ascii="Times New Roman" w:hAnsi="Times New Roman" w:cs="Times New Roman"/>
+          <w:lang w:val="pt-PT"/>
+        </w:rPr>
+        <w:t>, o polimorfismo foi algo em que investimos imenso tempo a tentar implementar mas nunca conseguimos os resultados esperados, contudo esta solução comporta-se da maneira desejada.</w:t>
+      </w:r>
+    </w:p>
+    <w:p>
+      <w:pPr>
+        <w:rPr>
+          <w:rFonts w:ascii="Times New Roman" w:hAnsi="Times New Roman" w:cs="Times New Roman"/>
+          <w:lang w:val="pt-PT"/>
+        </w:rPr>
+      </w:pPr>
+      <w:r>
+        <w:rPr>
+          <w:rFonts w:ascii="Times New Roman" w:hAnsi="Times New Roman" w:cs="Times New Roman"/>
+          <w:lang w:val="pt-PT"/>
+        </w:rPr>
+        <w:t>Nas próximas secções está a descrição das diferentes classes, algumas foram agrupadas devido à semelhança a outras classes.</w:t>
+      </w:r>
+    </w:p>
+    <w:p>
+      <w:pPr>
+        <w:pStyle w:val="ThesisHeading3numbered"/>
+      </w:pPr>
+      <w:proofErr w:type="spellStart"/>
+      <w:r>
+        <w:rPr>
+          <w:lang w:val="pt-PT"/>
+        </w:rPr>
+        <w:lastRenderedPageBreak/>
+        <w:t>Algorithm</w:t>
+      </w:r>
+      <w:proofErr w:type="spellEnd"/>
+    </w:p>
+    <w:p>
+      <w:pPr>
+        <w:rPr>
+          <w:lang w:val="pt-PT"/>
+        </w:rPr>
+      </w:pPr>
+      <w:r>
+        <w:rPr>
+          <w:lang w:val="pt-PT"/>
+        </w:rPr>
+        <w:t xml:space="preserve">As classes </w:t>
+      </w:r>
+      <w:proofErr w:type="spellStart"/>
+      <w:r>
+        <w:rPr>
+          <w:lang w:val="pt-PT"/>
+        </w:rPr>
+        <w:t>A</w:t>
+      </w:r>
+      <w:r>
+        <w:rPr>
+          <w:lang w:val="pt-PT"/>
+        </w:rPr>
+        <w:t>lgorithm</w:t>
+      </w:r>
+      <w:proofErr w:type="spellEnd"/>
+      <w:r>
+        <w:rPr>
+          <w:lang w:val="pt-PT"/>
+        </w:rPr>
+        <w:t xml:space="preserve"> (</w:t>
+      </w:r>
+      <w:proofErr w:type="spellStart"/>
+      <w:r>
+        <w:rPr>
+          <w:lang w:val="pt-PT"/>
+        </w:rPr>
+        <w:t>AntColonyAlgorithm</w:t>
+      </w:r>
+      <w:proofErr w:type="spellEnd"/>
+      <w:r>
+        <w:rPr>
+          <w:lang w:val="pt-PT"/>
+        </w:rPr>
+        <w:t xml:space="preserve">, </w:t>
+      </w:r>
+      <w:proofErr w:type="spellStart"/>
+      <w:r>
+        <w:rPr>
+          <w:lang w:val="pt-PT"/>
+        </w:rPr>
+        <w:t>Bee</w:t>
+      </w:r>
+      <w:r>
+        <w:rPr>
+          <w:lang w:val="pt-PT"/>
+        </w:rPr>
+        <w:t>ColonyAlgorithm</w:t>
+      </w:r>
+      <w:proofErr w:type="spellEnd"/>
+      <w:r>
+        <w:rPr>
+          <w:lang w:val="pt-PT"/>
+        </w:rPr>
+        <w:t>,</w:t>
+      </w:r>
+      <w:r>
+        <w:rPr>
+          <w:lang w:val="pt-PT"/>
+        </w:rPr>
+        <w:t xml:space="preserve"> </w:t>
+      </w:r>
+      <w:proofErr w:type="spellStart"/>
+      <w:r>
+        <w:rPr>
+          <w:lang w:val="pt-PT"/>
+        </w:rPr>
+        <w:t>Custom</w:t>
+      </w:r>
+      <w:r>
+        <w:rPr>
+          <w:lang w:val="pt-PT"/>
+        </w:rPr>
+        <w:t>Algorithm</w:t>
+      </w:r>
+      <w:proofErr w:type="spellEnd"/>
+      <w:r>
+        <w:rPr>
+          <w:lang w:val="pt-PT"/>
+        </w:rPr>
+        <w:t>,</w:t>
+      </w:r>
+      <w:r>
+        <w:rPr>
+          <w:lang w:val="pt-PT"/>
+        </w:rPr>
+        <w:t xml:space="preserve"> </w:t>
+      </w:r>
+      <w:proofErr w:type="spellStart"/>
+      <w:r>
+        <w:rPr>
+          <w:lang w:val="pt-PT"/>
+        </w:rPr>
+        <w:t>Genetic</w:t>
+      </w:r>
+      <w:r>
+        <w:rPr>
+          <w:lang w:val="pt-PT"/>
+        </w:rPr>
+        <w:t>Algorithm</w:t>
+      </w:r>
+      <w:proofErr w:type="spellEnd"/>
+      <w:r>
+        <w:rPr>
+          <w:lang w:val="pt-PT"/>
+        </w:rPr>
+        <w:t>)</w:t>
+      </w:r>
+      <w:r>
+        <w:rPr>
+          <w:lang w:val="pt-PT"/>
+        </w:rPr>
+        <w:t xml:space="preserve"> contêm o</w:t>
+      </w:r>
+      <w:r>
+        <w:rPr>
+          <w:lang w:val="pt-PT"/>
+        </w:rPr>
+        <w:t>s seguintes métodos principais:</w:t>
+      </w:r>
+    </w:p>
+    <w:p>
+      <w:pPr>
+        <w:pStyle w:val="PargrafodaLista"/>
+        <w:numPr>
+          <w:ilvl w:val="0"/>
+          <w:numId w:val="48"/>
+        </w:numPr>
+        <w:rPr>
+          <w:lang w:val="pt-PT"/>
+        </w:rPr>
+      </w:pPr>
+      <w:proofErr w:type="spellStart"/>
+      <w:r>
+        <w:rPr>
+          <w:lang w:val="pt-PT"/>
+        </w:rPr>
+        <w:t>setUpAlgorith</w:t>
+      </w:r>
+      <w:proofErr w:type="spellEnd"/>
+    </w:p>
+    <w:p>
+      <w:pPr>
+        <w:pStyle w:val="PargrafodaLista"/>
+        <w:numPr>
+          <w:ilvl w:val="0"/>
+          <w:numId w:val="48"/>
+        </w:numPr>
+        <w:rPr>
+          <w:lang w:val="pt-PT"/>
+        </w:rPr>
+      </w:pPr>
+      <w:proofErr w:type="spellStart"/>
+      <w:r>
+        <w:rPr>
+          <w:lang w:val="pt-PT"/>
+        </w:rPr>
+        <w:t>generateNewPopulation</w:t>
+      </w:r>
+      <w:proofErr w:type="spellEnd"/>
+    </w:p>
+    <w:p>
+      <w:pPr>
+        <w:rPr>
+          <w:lang w:val="pt-PT"/>
+        </w:rPr>
+      </w:pPr>
+      <w:proofErr w:type="spellStart"/>
+      <w:r>
+        <w:rPr>
+          <w:lang w:val="pt-PT"/>
+        </w:rPr>
+        <w:t>setUpAlgorithm</w:t>
+      </w:r>
+      <w:proofErr w:type="spellEnd"/>
+      <w:r>
+        <w:rPr>
+          <w:lang w:val="pt-PT"/>
+        </w:rPr>
+        <w:t xml:space="preserve"> funciona como o construtor da classe, o construtor está vazio de forma a estas classes poderem ser instanciadas sem argumentos, e com esta função a mesma instância pode ser utilizada para uma diferente configuração de parâmetros.</w:t>
+      </w:r>
+    </w:p>
+    <w:p>
+      <w:pPr>
+        <w:rPr>
+          <w:lang w:val="pt-PT"/>
+        </w:rPr>
+      </w:pPr>
+      <w:proofErr w:type="spellStart"/>
+      <w:r>
+        <w:rPr>
+          <w:lang w:val="pt-PT"/>
+        </w:rPr>
+        <w:t>generateNewPopulation</w:t>
+      </w:r>
+      <w:proofErr w:type="spellEnd"/>
+      <w:r>
+        <w:rPr>
+          <w:lang w:val="pt-PT"/>
+        </w:rPr>
+        <w:t xml:space="preserve"> é a função que contem o funcionamento principal do algoritmo, conforme o funcionamento deste, será gerada uma nova população (solução), com base na </w:t>
+      </w:r>
+      <w:r>
+        <w:rPr>
+          <w:lang w:val="pt-PT"/>
+        </w:rPr>
+        <w:t>população anterior, no capítulo 2 está em detalhe o funcionamento dos diferentes algoritmos pelo que será omitido nesta fase do relatório.</w:t>
+      </w:r>
+    </w:p>
+    <w:p>
+      <w:pPr>
+        <w:rPr>
+          <w:lang w:val="pt-PT"/>
+        </w:rPr>
+      </w:pPr>
+      <w:r>
+        <w:rPr>
+          <w:lang w:val="pt-PT"/>
+        </w:rPr>
+        <w:t xml:space="preserve">Para além destes métodos principais, certos algoritmos têm ainda métodos adicionais, que auxiliam o método </w:t>
+      </w:r>
+      <w:proofErr w:type="spellStart"/>
+      <w:r>
+        <w:rPr>
+          <w:lang w:val="pt-PT"/>
+        </w:rPr>
+        <w:t>generateNewPopulation</w:t>
+      </w:r>
+      <w:proofErr w:type="spellEnd"/>
+      <w:r>
+        <w:rPr>
+          <w:lang w:val="pt-PT"/>
+        </w:rPr>
+        <w:t>.</w:t>
+      </w:r>
+    </w:p>
+    <w:p>
+      <w:pPr>
+        <w:pStyle w:val="ThesisHeading3numbered"/>
+      </w:pPr>
+      <w:r>
+        <w:t>Dialog</w:t>
+      </w:r>
+    </w:p>
+    <w:p>
+      <w:pPr>
+        <w:rPr>
+          <w:lang w:val="pt-PT"/>
+        </w:rPr>
+      </w:pPr>
+      <w:r>
+        <w:rPr>
+          <w:lang w:val="pt-PT"/>
+        </w:rPr>
+        <w:t xml:space="preserve">Cada </w:t>
+      </w:r>
+      <w:proofErr w:type="spellStart"/>
+      <w:r>
+        <w:rPr>
+          <w:lang w:val="pt-PT"/>
+        </w:rPr>
+        <w:t>Dialog</w:t>
+      </w:r>
+      <w:proofErr w:type="spellEnd"/>
+      <w:r>
+        <w:rPr>
+          <w:lang w:val="pt-PT"/>
+        </w:rPr>
+        <w:t xml:space="preserve"> (</w:t>
+      </w:r>
+      <w:proofErr w:type="spellStart"/>
+      <w:r>
+        <w:rPr>
+          <w:lang w:val="pt-PT"/>
+        </w:rPr>
+        <w:t>AntColony</w:t>
+      </w:r>
+      <w:r>
+        <w:rPr>
+          <w:lang w:val="pt-PT"/>
+        </w:rPr>
+        <w:t>Dialog</w:t>
+      </w:r>
+      <w:proofErr w:type="spellEnd"/>
+      <w:r>
+        <w:rPr>
+          <w:lang w:val="pt-PT"/>
+        </w:rPr>
+        <w:t>,</w:t>
+      </w:r>
+      <w:r>
+        <w:rPr>
+          <w:lang w:val="pt-PT"/>
+        </w:rPr>
+        <w:t xml:space="preserve"> </w:t>
+      </w:r>
+      <w:proofErr w:type="spellStart"/>
+      <w:r>
+        <w:rPr>
+          <w:lang w:val="pt-PT"/>
+        </w:rPr>
+        <w:t>Bee</w:t>
+      </w:r>
+      <w:r>
+        <w:rPr>
+          <w:lang w:val="pt-PT"/>
+        </w:rPr>
+        <w:t>Colony</w:t>
+      </w:r>
+      <w:r>
+        <w:rPr>
+          <w:lang w:val="pt-PT"/>
+        </w:rPr>
+        <w:t>Dialog</w:t>
+      </w:r>
+      <w:proofErr w:type="spellEnd"/>
+      <w:r>
+        <w:rPr>
+          <w:lang w:val="pt-PT"/>
+        </w:rPr>
+        <w:t xml:space="preserve">, </w:t>
+      </w:r>
+      <w:proofErr w:type="spellStart"/>
+      <w:r>
+        <w:rPr>
+          <w:lang w:val="pt-PT"/>
+        </w:rPr>
+        <w:t>Custom</w:t>
+      </w:r>
+      <w:r>
+        <w:rPr>
+          <w:lang w:val="pt-PT"/>
+        </w:rPr>
+        <w:t>Dialog</w:t>
+      </w:r>
+      <w:proofErr w:type="spellEnd"/>
+      <w:r>
+        <w:rPr>
+          <w:lang w:val="pt-PT"/>
+        </w:rPr>
+        <w:t>,</w:t>
+      </w:r>
+      <w:r>
+        <w:rPr>
+          <w:lang w:val="pt-PT"/>
+        </w:rPr>
+        <w:t xml:space="preserve"> </w:t>
+      </w:r>
+      <w:proofErr w:type="spellStart"/>
+      <w:r>
+        <w:rPr>
+          <w:lang w:val="pt-PT"/>
+        </w:rPr>
+        <w:t>Genetic</w:t>
+      </w:r>
+      <w:r>
+        <w:rPr>
+          <w:lang w:val="pt-PT"/>
+        </w:rPr>
+        <w:t>Dialog</w:t>
+      </w:r>
+      <w:proofErr w:type="spellEnd"/>
+      <w:r>
+        <w:rPr>
+          <w:lang w:val="pt-PT"/>
+        </w:rPr>
+        <w:t xml:space="preserve">) é composto por uma série de inputs e </w:t>
+      </w:r>
+      <w:proofErr w:type="spellStart"/>
+      <w:r>
+        <w:rPr>
+          <w:lang w:val="pt-PT"/>
+        </w:rPr>
+        <w:t>labels</w:t>
+      </w:r>
+      <w:proofErr w:type="spellEnd"/>
+      <w:r>
+        <w:rPr>
+          <w:lang w:val="pt-PT"/>
+        </w:rPr>
+        <w:t xml:space="preserve"> correspondentes aos diferentes parâmetros que o algoritmo necessita para correr</w:t>
+      </w:r>
+      <w:r>
+        <w:rPr>
+          <w:lang w:val="pt-PT"/>
+        </w:rPr>
+        <w:t>,</w:t>
+      </w:r>
+      <w:r>
+        <w:rPr>
+          <w:lang w:val="pt-PT"/>
+        </w:rPr>
+        <w:t xml:space="preserve"> um </w:t>
+      </w:r>
+      <w:proofErr w:type="spellStart"/>
+      <w:r>
+        <w:rPr>
+          <w:lang w:val="pt-PT"/>
+        </w:rPr>
+        <w:t>drop</w:t>
+      </w:r>
+      <w:proofErr w:type="spellEnd"/>
+      <w:r>
+        <w:rPr>
+          <w:lang w:val="pt-PT"/>
+        </w:rPr>
+        <w:t xml:space="preserve"> </w:t>
+      </w:r>
+      <w:proofErr w:type="spellStart"/>
+      <w:r>
+        <w:rPr>
+          <w:lang w:val="pt-PT"/>
+        </w:rPr>
+        <w:t>down</w:t>
+      </w:r>
+      <w:proofErr w:type="spellEnd"/>
+      <w:r>
+        <w:rPr>
+          <w:lang w:val="pt-PT"/>
+        </w:rPr>
+        <w:t xml:space="preserve"> com o número de </w:t>
+      </w:r>
+      <w:proofErr w:type="spellStart"/>
+      <w:r>
+        <w:rPr>
+          <w:lang w:val="pt-PT"/>
+        </w:rPr>
+        <w:t>threads</w:t>
+      </w:r>
+      <w:proofErr w:type="spellEnd"/>
+      <w:r>
+        <w:rPr>
+          <w:lang w:val="pt-PT"/>
+        </w:rPr>
+        <w:t xml:space="preserve"> a utilizar e um </w:t>
+      </w:r>
+      <w:proofErr w:type="spellStart"/>
+      <w:r>
+        <w:rPr>
+          <w:lang w:val="pt-PT"/>
+        </w:rPr>
+        <w:t>drop</w:t>
+      </w:r>
+      <w:proofErr w:type="spellEnd"/>
+      <w:r>
+        <w:rPr>
+          <w:lang w:val="pt-PT"/>
+        </w:rPr>
+        <w:t xml:space="preserve"> </w:t>
+      </w:r>
+      <w:proofErr w:type="spellStart"/>
+      <w:r>
+        <w:rPr>
+          <w:lang w:val="pt-PT"/>
+        </w:rPr>
+        <w:t>down</w:t>
+      </w:r>
+      <w:proofErr w:type="spellEnd"/>
+      <w:r>
+        <w:rPr>
+          <w:lang w:val="pt-PT"/>
+        </w:rPr>
+        <w:t xml:space="preserve"> com o intervalo de </w:t>
+      </w:r>
+      <w:proofErr w:type="spellStart"/>
+      <w:r>
+        <w:rPr>
+          <w:lang w:val="pt-PT"/>
+        </w:rPr>
+        <w:t>seeds</w:t>
+      </w:r>
+      <w:proofErr w:type="spellEnd"/>
+      <w:r>
+        <w:rPr>
+          <w:lang w:val="pt-PT"/>
+        </w:rPr>
+        <w:t xml:space="preserve"> a executar na solução de múltiplos problemas. Os </w:t>
+      </w:r>
+      <w:proofErr w:type="spellStart"/>
+      <w:r>
+        <w:rPr>
+          <w:lang w:val="pt-PT"/>
+        </w:rPr>
+        <w:t>Dialogs</w:t>
+      </w:r>
+      <w:proofErr w:type="spellEnd"/>
+      <w:r>
+        <w:rPr>
+          <w:lang w:val="pt-PT"/>
+        </w:rPr>
+        <w:t xml:space="preserve"> têm </w:t>
+      </w:r>
+      <w:proofErr w:type="spellStart"/>
+      <w:r>
+        <w:rPr>
+          <w:lang w:val="pt-PT"/>
+        </w:rPr>
+        <w:t>tambem</w:t>
+      </w:r>
+      <w:proofErr w:type="spellEnd"/>
+      <w:r>
+        <w:rPr>
+          <w:lang w:val="pt-PT"/>
+        </w:rPr>
+        <w:t xml:space="preserve"> 3 botões cada um com uma função diferente, tendo estes os </w:t>
+      </w:r>
+      <w:proofErr w:type="spellStart"/>
+      <w:r>
+        <w:rPr>
+          <w:lang w:val="pt-PT"/>
+        </w:rPr>
+        <w:t>labels</w:t>
+      </w:r>
+      <w:proofErr w:type="spellEnd"/>
+      <w:r>
+        <w:rPr>
+          <w:lang w:val="pt-PT"/>
+        </w:rPr>
+        <w:t xml:space="preserve"> “Solve”, “</w:t>
+      </w:r>
+      <w:proofErr w:type="spellStart"/>
+      <w:r>
+        <w:rPr>
+          <w:lang w:val="pt-PT"/>
+        </w:rPr>
+        <w:t>Batch</w:t>
+      </w:r>
+      <w:proofErr w:type="spellEnd"/>
+      <w:r>
+        <w:rPr>
+          <w:lang w:val="pt-PT"/>
+        </w:rPr>
+        <w:t xml:space="preserve"> Solve” e “</w:t>
+      </w:r>
+      <w:proofErr w:type="spellStart"/>
+      <w:r>
+        <w:rPr>
+          <w:lang w:val="pt-PT"/>
+        </w:rPr>
+        <w:t>Test</w:t>
+      </w:r>
+      <w:proofErr w:type="spellEnd"/>
+      <w:r>
+        <w:rPr>
+          <w:lang w:val="pt-PT"/>
+        </w:rPr>
+        <w:t xml:space="preserve">”. Para além de inputs e botões, os </w:t>
+      </w:r>
+      <w:proofErr w:type="spellStart"/>
+      <w:r>
+        <w:rPr>
+          <w:lang w:val="pt-PT"/>
+        </w:rPr>
+        <w:t>Dialogs</w:t>
+      </w:r>
+      <w:proofErr w:type="spellEnd"/>
+      <w:r>
+        <w:rPr>
+          <w:lang w:val="pt-PT"/>
+        </w:rPr>
+        <w:t xml:space="preserve"> têm </w:t>
+      </w:r>
+      <w:proofErr w:type="spellStart"/>
+      <w:r>
+        <w:rPr>
+          <w:lang w:val="pt-PT"/>
+        </w:rPr>
+        <w:t>tambem</w:t>
+      </w:r>
+      <w:proofErr w:type="spellEnd"/>
+      <w:r>
+        <w:rPr>
+          <w:lang w:val="pt-PT"/>
+        </w:rPr>
+        <w:t xml:space="preserve"> </w:t>
+      </w:r>
+      <w:proofErr w:type="spellStart"/>
+      <w:r>
+        <w:rPr>
+          <w:lang w:val="pt-PT"/>
+        </w:rPr>
+        <w:t>labels</w:t>
+      </w:r>
+      <w:proofErr w:type="spellEnd"/>
+      <w:r>
+        <w:rPr>
+          <w:lang w:val="pt-PT"/>
+        </w:rPr>
+        <w:t xml:space="preserve"> para informações do problema atual, uma zona chamada de </w:t>
+      </w:r>
+      <w:proofErr w:type="spellStart"/>
+      <w:r>
+        <w:rPr>
+          <w:lang w:val="pt-PT"/>
+        </w:rPr>
+        <w:t>GridLayout</w:t>
+      </w:r>
+      <w:proofErr w:type="spellEnd"/>
+      <w:r>
+        <w:rPr>
+          <w:lang w:val="pt-PT"/>
+        </w:rPr>
+        <w:t xml:space="preserve"> que contem</w:t>
+      </w:r>
+      <w:r>
+        <w:rPr>
+          <w:lang w:val="pt-PT"/>
+        </w:rPr>
+        <w:t xml:space="preserve"> ou</w:t>
+      </w:r>
+      <w:r>
+        <w:rPr>
+          <w:lang w:val="pt-PT"/>
+        </w:rPr>
+        <w:t xml:space="preserve"> um gráfico do fitness em relação às gerações ou um conjunto de </w:t>
+      </w:r>
+      <w:proofErr w:type="spellStart"/>
+      <w:r>
+        <w:rPr>
+          <w:lang w:val="pt-PT"/>
+        </w:rPr>
+        <w:t>labels</w:t>
+      </w:r>
+      <w:proofErr w:type="spellEnd"/>
+      <w:r>
+        <w:rPr>
+          <w:lang w:val="pt-PT"/>
+        </w:rPr>
+        <w:t xml:space="preserve"> com informação sobre as diferentes </w:t>
+      </w:r>
+      <w:proofErr w:type="spellStart"/>
+      <w:r>
+        <w:rPr>
+          <w:lang w:val="pt-PT"/>
+        </w:rPr>
+        <w:t>threads</w:t>
+      </w:r>
+      <w:proofErr w:type="spellEnd"/>
+      <w:r>
+        <w:rPr>
+          <w:lang w:val="pt-PT"/>
+        </w:rPr>
+        <w:t xml:space="preserve"> em execução, e uma barra de </w:t>
+      </w:r>
+      <w:r>
+        <w:rPr>
+          <w:lang w:val="pt-PT"/>
+        </w:rPr>
+        <w:t>progresso representativa da execução atual do algoritmo.</w:t>
+      </w:r>
+    </w:p>
+    <w:p>
+      <w:pPr>
+        <w:pStyle w:val="ThesisHeading3numbered"/>
+      </w:pPr>
+      <w:proofErr w:type="spellStart"/>
+      <w:r>
+        <w:t>MultiThread</w:t>
+      </w:r>
+      <w:proofErr w:type="spellEnd"/>
+    </w:p>
+    <w:p>
+      <w:pPr>
+        <w:rPr>
+          <w:lang w:val="en-US"/>
+        </w:rPr>
+      </w:pPr>
+      <w:r>
+        <w:t xml:space="preserve">As classes </w:t>
+      </w:r>
+      <w:proofErr w:type="spellStart"/>
+      <w:r>
+        <w:t>MultiThread</w:t>
+      </w:r>
+      <w:proofErr w:type="spellEnd"/>
+      <w:r>
+        <w:t xml:space="preserve"> (</w:t>
+      </w:r>
+      <w:proofErr w:type="spellStart"/>
+      <w:r>
+        <w:rPr>
+          <w:lang w:val="en-US"/>
+        </w:rPr>
+        <w:t>AntColony</w:t>
+      </w:r>
+      <w:r>
+        <w:t>MultiThread</w:t>
+      </w:r>
+      <w:proofErr w:type="spellEnd"/>
+      <w:r>
+        <w:rPr>
+          <w:lang w:val="en-US"/>
+        </w:rPr>
+        <w:t xml:space="preserve">, </w:t>
+      </w:r>
+      <w:proofErr w:type="spellStart"/>
+      <w:r>
+        <w:rPr>
+          <w:lang w:val="en-US"/>
+        </w:rPr>
+        <w:t>BeeColony</w:t>
+      </w:r>
+      <w:r>
+        <w:t>MultiThread</w:t>
+      </w:r>
+      <w:proofErr w:type="spellEnd"/>
+      <w:r>
+        <w:rPr>
+          <w:lang w:val="en-US"/>
+        </w:rPr>
+        <w:t>, Custom</w:t>
+      </w:r>
+      <w:proofErr w:type="spellStart"/>
+      <w:r>
+        <w:t>MultiThread</w:t>
+      </w:r>
+      <w:proofErr w:type="spellEnd"/>
+      <w:r>
+        <w:rPr>
+          <w:lang w:val="en-US"/>
+        </w:rPr>
+        <w:t>, Genetic</w:t>
+      </w:r>
+      <w:proofErr w:type="spellStart"/>
+      <w:r>
+        <w:t>MultiThread</w:t>
+      </w:r>
+      <w:proofErr w:type="spellEnd"/>
+      <w:r>
+        <w:rPr>
+          <w:lang w:val="en-US"/>
+        </w:rPr>
+        <w:t>)</w:t>
+      </w:r>
+      <w:r>
+        <w:rPr>
+          <w:lang w:val="en-US"/>
+        </w:rPr>
+        <w:t xml:space="preserve"> </w:t>
+      </w:r>
+      <w:proofErr w:type="spellStart"/>
+      <w:r>
+        <w:rPr>
+          <w:lang w:val="en-US"/>
+        </w:rPr>
+        <w:t>contêm</w:t>
+      </w:r>
+      <w:proofErr w:type="spellEnd"/>
+      <w:r>
+        <w:rPr>
+          <w:lang w:val="en-US"/>
+        </w:rPr>
+        <w:t xml:space="preserve"> </w:t>
+      </w:r>
+      <w:proofErr w:type="spellStart"/>
+      <w:r>
+        <w:rPr>
+          <w:lang w:val="en-US"/>
+        </w:rPr>
+        <w:t>os</w:t>
+      </w:r>
+      <w:proofErr w:type="spellEnd"/>
+      <w:r>
+        <w:rPr>
+          <w:lang w:val="en-US"/>
+        </w:rPr>
+        <w:t xml:space="preserve"> </w:t>
+      </w:r>
+      <w:proofErr w:type="spellStart"/>
+      <w:r>
+        <w:rPr>
+          <w:lang w:val="en-US"/>
+        </w:rPr>
+        <w:t>seguintes</w:t>
+      </w:r>
+      <w:proofErr w:type="spellEnd"/>
+      <w:r>
+        <w:rPr>
+          <w:lang w:val="en-US"/>
+        </w:rPr>
+        <w:t xml:space="preserve"> </w:t>
+      </w:r>
+      <w:proofErr w:type="spellStart"/>
+      <w:r>
+        <w:rPr>
+          <w:lang w:val="en-US"/>
+        </w:rPr>
+        <w:t>métodos</w:t>
+      </w:r>
+      <w:proofErr w:type="spellEnd"/>
+      <w:r>
+        <w:rPr>
+          <w:lang w:val="en-US"/>
+        </w:rPr>
+        <w:t xml:space="preserve"> </w:t>
+      </w:r>
+      <w:proofErr w:type="spellStart"/>
+      <w:r>
+        <w:rPr>
+          <w:lang w:val="en-US"/>
+        </w:rPr>
+        <w:t>principais</w:t>
+      </w:r>
+      <w:proofErr w:type="spellEnd"/>
+      <w:r>
+        <w:rPr>
+          <w:lang w:val="en-US"/>
+        </w:rPr>
+        <w:t>:</w:t>
+      </w:r>
+    </w:p>
+    <w:p>
+      <w:pPr>
+        <w:pStyle w:val="PargrafodaLista"/>
+        <w:numPr>
+          <w:ilvl w:val="0"/>
+          <w:numId w:val="49"/>
+        </w:numPr>
+      </w:pPr>
+      <w:r>
+        <w:t>run</w:t>
+      </w:r>
+    </w:p>
+    <w:p>
+      <w:pPr>
+        <w:pStyle w:val="PargrafodaLista"/>
+        <w:numPr>
+          <w:ilvl w:val="0"/>
+          <w:numId w:val="49"/>
+        </w:numPr>
+      </w:pPr>
+      <w:proofErr w:type="spellStart"/>
+      <w:r>
+        <w:t>newProblem</w:t>
+      </w:r>
+      <w:proofErr w:type="spellEnd"/>
+    </w:p>
+    <w:p>
+      <w:pPr>
+        <w:pStyle w:val="PargrafodaLista"/>
+        <w:numPr>
+          <w:ilvl w:val="0"/>
+          <w:numId w:val="49"/>
+        </w:numPr>
+      </w:pPr>
+      <w:proofErr w:type="spellStart"/>
+      <w:r>
+        <w:t>problemEnded</w:t>
+      </w:r>
+      <w:proofErr w:type="spellEnd"/>
+    </w:p>
+    <w:p>
+      <w:pPr>
+        <w:rPr>
+          <w:lang w:val="pt-PT"/>
+        </w:rPr>
+      </w:pPr>
+      <w:proofErr w:type="spellStart"/>
+      <w:r>
+        <w:rPr>
+          <w:lang w:val="pt-PT"/>
+        </w:rPr>
+        <w:t>run</w:t>
+      </w:r>
+      <w:proofErr w:type="spellEnd"/>
+      <w:r>
+        <w:rPr>
+          <w:lang w:val="pt-PT"/>
+        </w:rPr>
+        <w:t xml:space="preserve"> é a função p</w:t>
+      </w:r>
+      <w:r>
+        <w:rPr>
+          <w:lang w:val="pt-PT"/>
+        </w:rPr>
+        <w:t xml:space="preserve">rincipal da </w:t>
+      </w:r>
+      <w:proofErr w:type="spellStart"/>
+      <w:r>
+        <w:rPr>
+          <w:lang w:val="pt-PT"/>
+        </w:rPr>
+        <w:t>thread</w:t>
+      </w:r>
+      <w:proofErr w:type="spellEnd"/>
+      <w:r>
+        <w:rPr>
+          <w:lang w:val="pt-PT"/>
+        </w:rPr>
+        <w:t xml:space="preserve">, é esta que é executada quando se faz </w:t>
+      </w:r>
+      <w:proofErr w:type="spellStart"/>
+      <w:r>
+        <w:rPr>
+          <w:lang w:val="pt-PT"/>
+        </w:rPr>
+        <w:t>thread</w:t>
+      </w:r>
+      <w:proofErr w:type="spellEnd"/>
+      <w:r>
+        <w:rPr>
+          <w:lang w:val="pt-PT"/>
+        </w:rPr>
+        <w:t>-&gt;</w:t>
+      </w:r>
+      <w:proofErr w:type="spellStart"/>
       <w:proofErr w:type="gramStart"/>
       <w:r>
         <w:rPr>
-          <w:rFonts w:cs="Times New Roman"/>
-          <w:iCs/>
-          <w:lang w:val="pt-PT" w:eastAsia="en-US"/>
-        </w:rPr>
-        <w:t xml:space="preserve"> ….</w:t>
+          <w:lang w:val="pt-PT"/>
+        </w:rPr>
+        <w:t>start</w:t>
+      </w:r>
+      <w:proofErr w:type="spellEnd"/>
+      <w:r>
+        <w:rPr>
+          <w:lang w:val="pt-PT"/>
+        </w:rPr>
+        <w:t>(</w:t>
       </w:r>
       <w:proofErr w:type="gramEnd"/>
       <w:r>
         <w:rPr>
-          <w:rFonts w:cs="Times New Roman"/>
-          <w:iCs/>
-          <w:lang w:val="pt-PT" w:eastAsia="en-US"/>
+          <w:lang w:val="pt-PT"/>
+        </w:rPr>
+        <w:t xml:space="preserve">) na </w:t>
+      </w:r>
+      <w:proofErr w:type="spellStart"/>
+      <w:r>
+        <w:rPr>
+          <w:lang w:val="pt-PT"/>
+        </w:rPr>
+        <w:t>thread</w:t>
+      </w:r>
+      <w:proofErr w:type="spellEnd"/>
+      <w:r>
+        <w:rPr>
+          <w:lang w:val="pt-PT"/>
+        </w:rPr>
+        <w:t xml:space="preserve"> original, e o que faz é para cada problema dentro da pasta selecionada, se este for um dos problemas que esta </w:t>
+      </w:r>
+      <w:proofErr w:type="spellStart"/>
+      <w:r>
+        <w:rPr>
+          <w:lang w:val="pt-PT"/>
+        </w:rPr>
+        <w:t>thread</w:t>
+      </w:r>
+      <w:proofErr w:type="spellEnd"/>
+      <w:r>
+        <w:rPr>
+          <w:lang w:val="pt-PT"/>
+        </w:rPr>
+        <w:t xml:space="preserve"> tem de tratar, aplica o algoritmo ao mesmo problema com 10 </w:t>
+      </w:r>
+      <w:proofErr w:type="spellStart"/>
+      <w:r>
+        <w:rPr>
+          <w:lang w:val="pt-PT"/>
+        </w:rPr>
+        <w:t>seeds</w:t>
+      </w:r>
+      <w:proofErr w:type="spellEnd"/>
+      <w:r>
+        <w:rPr>
+          <w:lang w:val="pt-PT"/>
+        </w:rPr>
+        <w:t xml:space="preserve"> diferentes, e envia os resultados de cada solução para a </w:t>
+      </w:r>
+      <w:proofErr w:type="spellStart"/>
+      <w:r>
+        <w:rPr>
+          <w:lang w:val="pt-PT"/>
+        </w:rPr>
+        <w:t>thread</w:t>
+      </w:r>
+      <w:proofErr w:type="spellEnd"/>
+      <w:r>
+        <w:rPr>
+          <w:lang w:val="pt-PT"/>
+        </w:rPr>
+        <w:t xml:space="preserve"> original.</w:t>
+      </w:r>
+    </w:p>
+    <w:p>
+      <w:pPr>
+        <w:rPr>
+          <w:lang w:val="pt-PT"/>
+        </w:rPr>
+      </w:pPr>
+      <w:proofErr w:type="spellStart"/>
+      <w:r>
+        <w:rPr>
+          <w:lang w:val="pt-PT"/>
+        </w:rPr>
+        <w:lastRenderedPageBreak/>
+        <w:t>newProblem</w:t>
+      </w:r>
+      <w:proofErr w:type="spellEnd"/>
+      <w:r>
+        <w:rPr>
+          <w:lang w:val="pt-PT"/>
+        </w:rPr>
+        <w:t xml:space="preserve"> é um sinal que é enviado à </w:t>
+      </w:r>
+      <w:proofErr w:type="spellStart"/>
+      <w:r>
+        <w:rPr>
+          <w:lang w:val="pt-PT"/>
+        </w:rPr>
+        <w:t>thread</w:t>
+      </w:r>
+      <w:proofErr w:type="spellEnd"/>
+      <w:r>
+        <w:rPr>
+          <w:lang w:val="pt-PT"/>
+        </w:rPr>
+        <w:t xml:space="preserve"> original quando a </w:t>
+      </w:r>
+      <w:proofErr w:type="spellStart"/>
+      <w:r>
+        <w:rPr>
+          <w:lang w:val="pt-PT"/>
+        </w:rPr>
+        <w:t>MultiThread</w:t>
+      </w:r>
+      <w:proofErr w:type="spellEnd"/>
+      <w:r>
+        <w:rPr>
+          <w:lang w:val="pt-PT"/>
+        </w:rPr>
+        <w:t xml:space="preserve"> começa a tratar um novo problema, é enviado o número da </w:t>
+      </w:r>
+      <w:proofErr w:type="spellStart"/>
+      <w:r>
+        <w:rPr>
+          <w:lang w:val="pt-PT"/>
+        </w:rPr>
+        <w:t>thread</w:t>
+      </w:r>
+      <w:proofErr w:type="spellEnd"/>
+      <w:r>
+        <w:rPr>
+          <w:lang w:val="pt-PT"/>
+        </w:rPr>
+        <w:t xml:space="preserve"> e o nome do problema que está a tratar, para ser mostrado no </w:t>
+      </w:r>
+      <w:proofErr w:type="spellStart"/>
+      <w:r>
+        <w:rPr>
+          <w:lang w:val="pt-PT"/>
+        </w:rPr>
+        <w:t>grid</w:t>
+      </w:r>
+      <w:proofErr w:type="spellEnd"/>
+      <w:r>
+        <w:rPr>
+          <w:lang w:val="pt-PT"/>
+        </w:rPr>
+        <w:t xml:space="preserve"> layout da janela.</w:t>
+      </w:r>
+    </w:p>
+    <w:p>
+      <w:pPr>
+        <w:rPr>
+          <w:lang w:val="pt-PT"/>
+        </w:rPr>
+      </w:pPr>
+      <w:proofErr w:type="spellStart"/>
+      <w:r>
+        <w:rPr>
+          <w:lang w:val="pt-PT"/>
+        </w:rPr>
+        <w:t>problemEnded</w:t>
+      </w:r>
+      <w:proofErr w:type="spellEnd"/>
+      <w:r>
+        <w:rPr>
+          <w:lang w:val="pt-PT"/>
+        </w:rPr>
+        <w:t xml:space="preserve"> é um sinal que é enviado à </w:t>
+      </w:r>
+      <w:proofErr w:type="spellStart"/>
+      <w:r>
+        <w:rPr>
+          <w:lang w:val="pt-PT"/>
+        </w:rPr>
+        <w:t>thread</w:t>
+      </w:r>
+      <w:proofErr w:type="spellEnd"/>
+      <w:r>
+        <w:rPr>
+          <w:lang w:val="pt-PT"/>
+        </w:rPr>
+        <w:t xml:space="preserve"> original quando a </w:t>
+      </w:r>
+      <w:proofErr w:type="spellStart"/>
+      <w:r>
+        <w:rPr>
+          <w:lang w:val="pt-PT"/>
+        </w:rPr>
+        <w:t>MultiThread</w:t>
+      </w:r>
+      <w:proofErr w:type="spellEnd"/>
+      <w:r>
+        <w:rPr>
+          <w:lang w:val="pt-PT"/>
+        </w:rPr>
+        <w:t xml:space="preserve"> acaba de tratar uma </w:t>
+      </w:r>
+      <w:proofErr w:type="spellStart"/>
+      <w:r>
+        <w:rPr>
+          <w:lang w:val="pt-PT"/>
+        </w:rPr>
+        <w:t>seed</w:t>
+      </w:r>
+      <w:proofErr w:type="spellEnd"/>
+      <w:r>
+        <w:rPr>
+          <w:lang w:val="pt-PT"/>
+        </w:rPr>
+        <w:t xml:space="preserve"> para um problema, é enviada a </w:t>
+      </w:r>
+      <w:proofErr w:type="spellStart"/>
+      <w:r>
+        <w:rPr>
+          <w:lang w:val="pt-PT"/>
+        </w:rPr>
+        <w:t>string</w:t>
+      </w:r>
+      <w:proofErr w:type="spellEnd"/>
+      <w:r>
+        <w:rPr>
+          <w:lang w:val="pt-PT"/>
+        </w:rPr>
+        <w:t xml:space="preserve"> formatada de forma a ser escrita no ficheiro </w:t>
+      </w:r>
+      <w:proofErr w:type="spellStart"/>
+      <w:r>
+        <w:rPr>
+          <w:lang w:val="pt-PT"/>
+        </w:rPr>
+        <w:t>csv</w:t>
+      </w:r>
+      <w:proofErr w:type="spellEnd"/>
+      <w:r>
+        <w:rPr>
+          <w:lang w:val="pt-PT"/>
+        </w:rPr>
+        <w:t xml:space="preserve"> que está aberto na </w:t>
+      </w:r>
+      <w:proofErr w:type="spellStart"/>
+      <w:r>
+        <w:rPr>
+          <w:lang w:val="pt-PT"/>
+        </w:rPr>
+        <w:t>thread</w:t>
+      </w:r>
+      <w:proofErr w:type="spellEnd"/>
+      <w:r>
+        <w:rPr>
+          <w:lang w:val="pt-PT"/>
+        </w:rPr>
+        <w:t xml:space="preserve"> original.</w:t>
+      </w:r>
+    </w:p>
+    <w:p>
+      <w:pPr>
+        <w:pStyle w:val="ThesisHeading3numbered"/>
+      </w:pPr>
+      <w:proofErr w:type="spellStart"/>
+      <w:r>
+        <w:t>Test</w:t>
+      </w:r>
+      <w:r>
+        <w:t>Dialog</w:t>
+      </w:r>
+      <w:proofErr w:type="spellEnd"/>
+    </w:p>
+    <w:p>
+      <w:pPr>
+        <w:rPr>
+          <w:lang w:val="pt-PT"/>
+        </w:rPr>
+      </w:pPr>
+      <w:r>
+        <w:rPr>
+          <w:lang w:val="pt-PT"/>
+        </w:rPr>
+        <w:t xml:space="preserve">As classes </w:t>
+      </w:r>
+      <w:proofErr w:type="spellStart"/>
+      <w:r>
+        <w:rPr>
+          <w:lang w:val="pt-PT"/>
+        </w:rPr>
+        <w:t>TestDialog</w:t>
+      </w:r>
+      <w:proofErr w:type="spellEnd"/>
+      <w:r>
+        <w:rPr>
+          <w:lang w:val="pt-PT"/>
+        </w:rPr>
+        <w:t xml:space="preserve"> (</w:t>
+      </w:r>
+      <w:proofErr w:type="spellStart"/>
+      <w:r>
+        <w:rPr>
+          <w:lang w:val="pt-PT"/>
+        </w:rPr>
+        <w:t>AntColony</w:t>
+      </w:r>
+      <w:r>
+        <w:rPr>
+          <w:lang w:val="pt-PT"/>
+        </w:rPr>
+        <w:t>TestDialog</w:t>
+      </w:r>
+      <w:proofErr w:type="spellEnd"/>
+      <w:r>
+        <w:rPr>
+          <w:lang w:val="pt-PT"/>
+        </w:rPr>
+        <w:t xml:space="preserve">, </w:t>
+      </w:r>
+      <w:proofErr w:type="spellStart"/>
+      <w:r>
+        <w:rPr>
+          <w:lang w:val="pt-PT"/>
+        </w:rPr>
+        <w:t>BeeColonyTestDialog</w:t>
+      </w:r>
+      <w:proofErr w:type="spellEnd"/>
+      <w:r>
+        <w:rPr>
+          <w:lang w:val="pt-PT"/>
+        </w:rPr>
+        <w:t xml:space="preserve">, </w:t>
+      </w:r>
+      <w:proofErr w:type="spellStart"/>
+      <w:r>
+        <w:rPr>
+          <w:lang w:val="pt-PT"/>
+        </w:rPr>
+        <w:t>CustomTestDialog</w:t>
+      </w:r>
+      <w:proofErr w:type="spellEnd"/>
+      <w:r>
+        <w:rPr>
+          <w:lang w:val="pt-PT"/>
+        </w:rPr>
+        <w:t xml:space="preserve">, </w:t>
+      </w:r>
+      <w:proofErr w:type="spellStart"/>
+      <w:r>
+        <w:rPr>
+          <w:lang w:val="pt-PT"/>
+        </w:rPr>
+        <w:t>GeneticTestDialog</w:t>
+      </w:r>
+      <w:proofErr w:type="spellEnd"/>
+      <w:r>
+        <w:rPr>
+          <w:lang w:val="pt-PT"/>
+        </w:rPr>
+        <w:t>)</w:t>
+      </w:r>
+      <w:r>
+        <w:rPr>
+          <w:lang w:val="pt-PT"/>
+        </w:rPr>
+        <w:t xml:space="preserve"> consistem em ja</w:t>
+      </w:r>
+      <w:r>
+        <w:rPr>
+          <w:lang w:val="pt-PT"/>
+        </w:rPr>
+        <w:t xml:space="preserve">nelas com </w:t>
+      </w:r>
+      <w:proofErr w:type="spellStart"/>
+      <w:r>
+        <w:rPr>
+          <w:lang w:val="pt-PT"/>
+        </w:rPr>
+        <w:t>labels</w:t>
+      </w:r>
+      <w:proofErr w:type="spellEnd"/>
+      <w:r>
+        <w:rPr>
+          <w:lang w:val="pt-PT"/>
+        </w:rPr>
+        <w:t xml:space="preserve"> e inputs com valores de inicio, fim e incrementos para os diferentes parâmetros a variar, todos estes inputs têm </w:t>
+      </w:r>
+      <w:proofErr w:type="spellStart"/>
+      <w:r>
+        <w:rPr>
+          <w:lang w:val="pt-PT"/>
+        </w:rPr>
+        <w:t>getters</w:t>
+      </w:r>
+      <w:proofErr w:type="spellEnd"/>
+      <w:r>
+        <w:rPr>
+          <w:lang w:val="pt-PT"/>
+        </w:rPr>
+        <w:t xml:space="preserve"> a ser chamados pela janela original de forma a obter os valores introduzidos, e estes são utilizados para construir as classes </w:t>
+      </w:r>
+      <w:proofErr w:type="spellStart"/>
+      <w:r>
+        <w:rPr>
+          <w:lang w:val="pt-PT"/>
+        </w:rPr>
+        <w:t>TestMultiThread</w:t>
+      </w:r>
+      <w:proofErr w:type="spellEnd"/>
+    </w:p>
+    <w:p>
+      <w:pPr>
+        <w:pStyle w:val="ThesisHeading3numbered"/>
+      </w:pPr>
+      <w:proofErr w:type="spellStart"/>
+      <w:r>
+        <w:t>TestMultiThread</w:t>
+      </w:r>
+      <w:proofErr w:type="spellEnd"/>
+    </w:p>
+    <w:p>
+      <w:pPr>
+        <w:rPr>
+          <w:lang w:val="pt-PT"/>
+        </w:rPr>
+      </w:pPr>
+      <w:r>
+        <w:rPr>
+          <w:lang w:val="pt-PT"/>
+        </w:rPr>
+        <w:t xml:space="preserve">As classes </w:t>
+      </w:r>
+      <w:proofErr w:type="spellStart"/>
+      <w:r>
+        <w:rPr>
+          <w:lang w:val="pt-PT"/>
+        </w:rPr>
+        <w:t>TestMultiThread</w:t>
+      </w:r>
+      <w:proofErr w:type="spellEnd"/>
+      <w:r>
+        <w:rPr>
+          <w:lang w:val="pt-PT"/>
+        </w:rPr>
+        <w:t xml:space="preserve"> (</w:t>
+      </w:r>
+      <w:proofErr w:type="spellStart"/>
+      <w:r>
+        <w:rPr>
+          <w:lang w:val="pt-PT"/>
+        </w:rPr>
+        <w:t>AntColonyTestMultiThread</w:t>
+      </w:r>
+      <w:proofErr w:type="spellEnd"/>
+      <w:r>
+        <w:rPr>
+          <w:lang w:val="pt-PT"/>
+        </w:rPr>
+        <w:t xml:space="preserve">, </w:t>
+      </w:r>
+      <w:proofErr w:type="spellStart"/>
+      <w:r>
+        <w:rPr>
+          <w:lang w:val="pt-PT"/>
+        </w:rPr>
+        <w:t>BeeColonyTestMultiThread</w:t>
+      </w:r>
+      <w:proofErr w:type="spellEnd"/>
+      <w:r>
+        <w:rPr>
+          <w:lang w:val="pt-PT"/>
+        </w:rPr>
+        <w:t xml:space="preserve">, </w:t>
+      </w:r>
+      <w:proofErr w:type="spellStart"/>
+      <w:r>
+        <w:rPr>
+          <w:lang w:val="pt-PT"/>
+        </w:rPr>
+        <w:t>CustomTestMultiThread</w:t>
+      </w:r>
+      <w:proofErr w:type="spellEnd"/>
+      <w:r>
+        <w:rPr>
+          <w:lang w:val="pt-PT"/>
+        </w:rPr>
+        <w:t xml:space="preserve">, </w:t>
+      </w:r>
+      <w:proofErr w:type="spellStart"/>
+      <w:r>
+        <w:rPr>
+          <w:u w:val="single"/>
+          <w:lang w:val="pt-PT"/>
+        </w:rPr>
+        <w:t>GeneticTestMultiThread</w:t>
+      </w:r>
+      <w:proofErr w:type="spellEnd"/>
+      <w:r>
+        <w:rPr>
+          <w:lang w:val="pt-PT"/>
+        </w:rPr>
+        <w:t xml:space="preserve">) contêm os mesmos </w:t>
+      </w:r>
+      <w:proofErr w:type="spellStart"/>
+      <w:r>
+        <w:rPr>
+          <w:lang w:val="pt-PT"/>
+        </w:rPr>
+        <w:t>metodos</w:t>
+      </w:r>
+      <w:proofErr w:type="spellEnd"/>
+      <w:r>
+        <w:rPr>
+          <w:lang w:val="pt-PT"/>
+        </w:rPr>
+        <w:t xml:space="preserve"> principais que as classes </w:t>
+      </w:r>
+      <w:proofErr w:type="spellStart"/>
+      <w:r>
+        <w:rPr>
+          <w:lang w:val="pt-PT"/>
+        </w:rPr>
+        <w:t>MultiThread</w:t>
+      </w:r>
+      <w:proofErr w:type="spellEnd"/>
+      <w:r>
+        <w:rPr>
+          <w:lang w:val="pt-PT"/>
+        </w:rPr>
+        <w:t xml:space="preserve">, contudo a sua função </w:t>
+      </w:r>
+      <w:proofErr w:type="spellStart"/>
+      <w:r>
+        <w:rPr>
+          <w:lang w:val="pt-PT"/>
+        </w:rPr>
+        <w:t>run</w:t>
+      </w:r>
+      <w:proofErr w:type="spellEnd"/>
+      <w:r>
+        <w:rPr>
+          <w:lang w:val="pt-PT"/>
+        </w:rPr>
+        <w:t xml:space="preserve"> ao </w:t>
+      </w:r>
+      <w:r>
+        <w:rPr>
+          <w:lang w:val="pt-PT"/>
+        </w:rPr>
+        <w:t>invés</w:t>
+      </w:r>
+      <w:r>
+        <w:rPr>
+          <w:lang w:val="pt-PT"/>
+        </w:rPr>
+        <w:t xml:space="preserve"> de aplicar diferentes </w:t>
+      </w:r>
+      <w:proofErr w:type="spellStart"/>
+      <w:r>
+        <w:rPr>
+          <w:lang w:val="pt-PT"/>
+        </w:rPr>
+        <w:t>seeds</w:t>
+      </w:r>
+      <w:proofErr w:type="spellEnd"/>
+      <w:r>
+        <w:rPr>
+          <w:lang w:val="pt-PT"/>
+        </w:rPr>
+        <w:t xml:space="preserve"> ao</w:t>
+      </w:r>
+      <w:r>
+        <w:rPr>
+          <w:lang w:val="pt-PT"/>
+        </w:rPr>
+        <w:t xml:space="preserve"> mesmo problema, aplica diferentes combinações de parâmetros para o algoritmo.</w:t>
+      </w:r>
+    </w:p>
+    <w:p>
+      <w:pPr>
+        <w:pStyle w:val="ThesisHeading3numbered"/>
+      </w:pPr>
+      <w:r>
+        <w:t>Thread</w:t>
+      </w:r>
+    </w:p>
+    <w:p>
+      <w:pPr>
+        <w:rPr>
+          <w:lang w:val="pt-PT"/>
+        </w:rPr>
+      </w:pPr>
+      <w:r>
+        <w:rPr>
+          <w:lang w:val="pt-PT"/>
+        </w:rPr>
+        <w:t xml:space="preserve">As classes </w:t>
+      </w:r>
+      <w:proofErr w:type="spellStart"/>
+      <w:r>
+        <w:rPr>
+          <w:lang w:val="pt-PT"/>
+        </w:rPr>
+        <w:t>Thread</w:t>
+      </w:r>
+      <w:proofErr w:type="spellEnd"/>
+      <w:r>
+        <w:rPr>
+          <w:lang w:val="pt-PT"/>
+        </w:rPr>
+        <w:t xml:space="preserve"> (</w:t>
+      </w:r>
+      <w:proofErr w:type="spellStart"/>
+      <w:r>
+        <w:rPr>
+          <w:lang w:val="pt-PT"/>
+        </w:rPr>
+        <w:t>AntColonyThread</w:t>
+      </w:r>
+      <w:proofErr w:type="spellEnd"/>
+      <w:r>
+        <w:rPr>
+          <w:lang w:val="pt-PT"/>
+        </w:rPr>
+        <w:t xml:space="preserve">, </w:t>
+      </w:r>
+      <w:proofErr w:type="spellStart"/>
+      <w:r>
+        <w:rPr>
+          <w:lang w:val="pt-PT"/>
+        </w:rPr>
+        <w:t>BeeColonyThread</w:t>
+      </w:r>
+      <w:proofErr w:type="spellEnd"/>
+      <w:r>
+        <w:rPr>
+          <w:lang w:val="pt-PT"/>
+        </w:rPr>
+        <w:t xml:space="preserve">, </w:t>
+      </w:r>
+      <w:proofErr w:type="spellStart"/>
+      <w:r>
+        <w:rPr>
+          <w:lang w:val="pt-PT"/>
+        </w:rPr>
+        <w:t>CustomThread</w:t>
+      </w:r>
+      <w:proofErr w:type="spellEnd"/>
+      <w:r>
+        <w:rPr>
+          <w:lang w:val="pt-PT"/>
+        </w:rPr>
+        <w:t xml:space="preserve">, </w:t>
+      </w:r>
+      <w:proofErr w:type="spellStart"/>
+      <w:r>
+        <w:rPr>
+          <w:u w:val="single"/>
+          <w:lang w:val="pt-PT"/>
+        </w:rPr>
+        <w:t>GeneticThread</w:t>
+      </w:r>
+      <w:proofErr w:type="spellEnd"/>
+      <w:r>
+        <w:rPr>
+          <w:lang w:val="pt-PT"/>
+        </w:rPr>
+        <w:t>)</w:t>
+      </w:r>
+      <w:r>
+        <w:rPr>
+          <w:lang w:val="pt-PT"/>
+        </w:rPr>
+        <w:t xml:space="preserve"> existem com o intuit</w:t>
+      </w:r>
+      <w:r>
+        <w:rPr>
+          <w:lang w:val="pt-PT"/>
+        </w:rPr>
+        <w:t>o</w:t>
+      </w:r>
+      <w:r>
+        <w:rPr>
+          <w:lang w:val="pt-PT"/>
+        </w:rPr>
+        <w:t xml:space="preserve"> de a janela original poder ser atualizada à medida</w:t>
+      </w:r>
+      <w:r>
+        <w:rPr>
+          <w:lang w:val="pt-PT"/>
+        </w:rPr>
+        <w:t xml:space="preserve"> que um algoritmo é aplicado a um problema. C</w:t>
+      </w:r>
+      <w:r>
+        <w:rPr>
+          <w:lang w:val="pt-PT"/>
+        </w:rPr>
+        <w:t>ontêm os seguintes métodos principais</w:t>
+      </w:r>
+      <w:r>
+        <w:rPr>
+          <w:lang w:val="pt-PT"/>
+        </w:rPr>
+        <w:t>:</w:t>
+      </w:r>
+    </w:p>
+    <w:p>
+      <w:pPr>
+        <w:pStyle w:val="PargrafodaLista"/>
+        <w:numPr>
+          <w:ilvl w:val="0"/>
+          <w:numId w:val="50"/>
+        </w:numPr>
+        <w:rPr>
+          <w:lang w:val="pt-PT"/>
+        </w:rPr>
+      </w:pPr>
+      <w:proofErr w:type="spellStart"/>
+      <w:r>
+        <w:rPr>
+          <w:lang w:val="pt-PT"/>
+        </w:rPr>
+        <w:t>Run</w:t>
+      </w:r>
+      <w:proofErr w:type="spellEnd"/>
+    </w:p>
+    <w:p>
+      <w:pPr>
+        <w:pStyle w:val="PargrafodaLista"/>
+        <w:numPr>
+          <w:ilvl w:val="0"/>
+          <w:numId w:val="50"/>
+        </w:numPr>
+        <w:rPr>
+          <w:lang w:val="pt-PT"/>
+        </w:rPr>
+      </w:pPr>
+      <w:proofErr w:type="spellStart"/>
+      <w:r>
+        <w:rPr>
+          <w:lang w:val="pt-PT"/>
+        </w:rPr>
+        <w:t>dataChanged</w:t>
+      </w:r>
+      <w:proofErr w:type="spellEnd"/>
+    </w:p>
+    <w:p>
+      <w:pPr>
+        <w:pStyle w:val="PargrafodaLista"/>
+        <w:numPr>
+          <w:ilvl w:val="0"/>
+          <w:numId w:val="50"/>
+        </w:numPr>
+        <w:rPr>
+          <w:lang w:val="pt-PT"/>
+        </w:rPr>
+      </w:pPr>
+      <w:proofErr w:type="spellStart"/>
+      <w:r>
+        <w:rPr>
+          <w:lang w:val="pt-PT"/>
+        </w:rPr>
+        <w:t>singleProblem</w:t>
+      </w:r>
+      <w:proofErr w:type="spellEnd"/>
+    </w:p>
+    <w:p>
+      <w:pPr>
+        <w:rPr>
+          <w:lang w:val="pt-PT"/>
+        </w:rPr>
+      </w:pPr>
+      <w:proofErr w:type="spellStart"/>
+      <w:r>
+        <w:rPr>
+          <w:lang w:val="pt-PT"/>
+        </w:rPr>
+        <w:t>run</w:t>
+      </w:r>
+      <w:proofErr w:type="spellEnd"/>
+      <w:r>
+        <w:rPr>
+          <w:lang w:val="pt-PT"/>
+        </w:rPr>
+        <w:t xml:space="preserve"> </w:t>
+      </w:r>
+      <w:r>
+        <w:rPr>
+          <w:lang w:val="pt-PT"/>
+        </w:rPr>
+        <w:t>é a função p</w:t>
+      </w:r>
+      <w:r>
+        <w:rPr>
+          <w:lang w:val="pt-PT"/>
+        </w:rPr>
+        <w:t xml:space="preserve">rincipal da </w:t>
+      </w:r>
+      <w:proofErr w:type="spellStart"/>
+      <w:r>
+        <w:rPr>
+          <w:lang w:val="pt-PT"/>
+        </w:rPr>
+        <w:t>thread</w:t>
+      </w:r>
+      <w:proofErr w:type="spellEnd"/>
+      <w:r>
+        <w:rPr>
+          <w:lang w:val="pt-PT"/>
+        </w:rPr>
+        <w:t xml:space="preserve">, é esta que é executada quando se faz </w:t>
+      </w:r>
+      <w:proofErr w:type="spellStart"/>
+      <w:r>
+        <w:rPr>
+          <w:lang w:val="pt-PT"/>
+        </w:rPr>
+        <w:t>thread</w:t>
+      </w:r>
+      <w:proofErr w:type="spellEnd"/>
+      <w:r>
+        <w:rPr>
+          <w:lang w:val="pt-PT"/>
+        </w:rPr>
+        <w:t>-&gt;</w:t>
+      </w:r>
+      <w:proofErr w:type="spellStart"/>
+      <w:proofErr w:type="gramStart"/>
+      <w:r>
+        <w:rPr>
+          <w:lang w:val="pt-PT"/>
+        </w:rPr>
+        <w:t>start</w:t>
+      </w:r>
+      <w:proofErr w:type="spellEnd"/>
+      <w:r>
+        <w:rPr>
+          <w:lang w:val="pt-PT"/>
+        </w:rPr>
+        <w:t>(</w:t>
+      </w:r>
+      <w:proofErr w:type="gramEnd"/>
+      <w:r>
+        <w:rPr>
+          <w:lang w:val="pt-PT"/>
+        </w:rPr>
+        <w:t xml:space="preserve">) na </w:t>
+      </w:r>
+      <w:proofErr w:type="spellStart"/>
+      <w:r>
+        <w:rPr>
+          <w:lang w:val="pt-PT"/>
+        </w:rPr>
+        <w:t>thread</w:t>
+      </w:r>
+      <w:proofErr w:type="spellEnd"/>
+      <w:r>
+        <w:rPr>
+          <w:lang w:val="pt-PT"/>
+        </w:rPr>
+        <w:t xml:space="preserve"> original</w:t>
+      </w:r>
+      <w:r>
+        <w:rPr>
+          <w:lang w:val="pt-PT"/>
+        </w:rPr>
+        <w:t xml:space="preserve">, a função instancia o problema, a população e o algoritmo, notifica a </w:t>
+      </w:r>
+      <w:proofErr w:type="spellStart"/>
+      <w:r>
+        <w:rPr>
+          <w:lang w:val="pt-PT"/>
+        </w:rPr>
+        <w:t>thread</w:t>
+      </w:r>
+      <w:proofErr w:type="spellEnd"/>
+      <w:r>
+        <w:rPr>
+          <w:lang w:val="pt-PT"/>
+        </w:rPr>
+        <w:t xml:space="preserve"> original dos dados do problema, e à medida que o algoritmo vai gerando novas populações, notifica a </w:t>
+      </w:r>
+      <w:proofErr w:type="spellStart"/>
+      <w:r>
+        <w:rPr>
+          <w:lang w:val="pt-PT"/>
+        </w:rPr>
+        <w:t>thread</w:t>
+      </w:r>
+      <w:proofErr w:type="spellEnd"/>
+      <w:r>
+        <w:rPr>
+          <w:lang w:val="pt-PT"/>
+        </w:rPr>
+        <w:t xml:space="preserve"> original com os dados do melhor individuo da população atual.</w:t>
+      </w:r>
+    </w:p>
+    <w:p>
+      <w:pPr>
+        <w:rPr>
+          <w:lang w:val="pt-PT"/>
+        </w:rPr>
+      </w:pPr>
+      <w:proofErr w:type="spellStart"/>
+      <w:r>
+        <w:rPr>
+          <w:lang w:val="pt-PT"/>
+        </w:rPr>
+        <w:t>dataChanged</w:t>
+      </w:r>
+      <w:proofErr w:type="spellEnd"/>
+      <w:r>
+        <w:rPr>
+          <w:lang w:val="pt-PT"/>
+        </w:rPr>
+        <w:t xml:space="preserve"> é o sinal que é enviado a cada iteração do algoritmo, enviando todos os dados necessários para atualizar a interface</w:t>
+      </w:r>
+      <w:r>
+        <w:rPr>
+          <w:lang w:val="pt-PT"/>
+        </w:rPr>
+        <w:t xml:space="preserve"> (fitness, nós desconectados, regeneradores, geração e progresso)</w:t>
+      </w:r>
+      <w:r>
+        <w:rPr>
+          <w:lang w:val="pt-PT"/>
         </w:rPr>
         <w:t>.</w:t>
       </w:r>
@@ -3964,6 +7087,167 @@
     <w:p>
       <w:pPr>
         <w:rPr>
+          <w:lang w:val="pt-PT"/>
+        </w:rPr>
+      </w:pPr>
+      <w:proofErr w:type="spellStart"/>
+      <w:r>
+        <w:rPr>
+          <w:lang w:val="pt-PT"/>
+        </w:rPr>
+        <w:t>singleProblem</w:t>
+      </w:r>
+      <w:proofErr w:type="spellEnd"/>
+      <w:r>
+        <w:rPr>
+          <w:lang w:val="pt-PT"/>
+        </w:rPr>
+        <w:t xml:space="preserve"> é o sinal que é enviado quando um novo problema é iniciado, este contem os dados do problema e da população inicial (</w:t>
+      </w:r>
+      <w:r>
+        <w:rPr>
+          <w:lang w:val="pt-PT"/>
+        </w:rPr>
+        <w:t xml:space="preserve">fitness, nós </w:t>
+      </w:r>
+      <w:r>
+        <w:rPr>
+          <w:lang w:val="pt-PT"/>
+        </w:rPr>
+        <w:t>desconectados</w:t>
+      </w:r>
+      <w:r>
+        <w:rPr>
+          <w:lang w:val="pt-PT"/>
+        </w:rPr>
+        <w:t xml:space="preserve">, regeneradores, geração, </w:t>
+      </w:r>
+      <w:r>
+        <w:rPr>
+          <w:lang w:val="pt-PT"/>
+        </w:rPr>
+        <w:t>total de nós e total de ligações).</w:t>
+      </w:r>
+      <w:bookmarkStart w:id="13" w:name="_GoBack"/>
+      <w:bookmarkEnd w:id="13"/>
+    </w:p>
+    <w:p>
+      <w:pPr>
+        <w:rPr>
+          <w:lang w:val="pt-PT"/>
+        </w:rPr>
+      </w:pPr>
+    </w:p>
+    <w:p>
+      <w:pPr>
+        <w:pStyle w:val="ThesisHeading3numbered"/>
+      </w:pPr>
+      <w:r>
+        <w:t>Individual</w:t>
+      </w:r>
+    </w:p>
+    <w:p>
+      <w:pPr>
+        <w:pStyle w:val="ThesisHeading3numbered"/>
+      </w:pPr>
+      <w:proofErr w:type="spellStart"/>
+      <w:r>
+        <w:t>MainWindow</w:t>
+      </w:r>
+      <w:proofErr w:type="spellEnd"/>
+    </w:p>
+    <w:p>
+      <w:pPr>
+        <w:rPr>
+          <w:lang w:val="pt-PT"/>
+        </w:rPr>
+      </w:pPr>
+      <w:r>
+        <w:rPr>
+          <w:lang w:val="pt-PT"/>
+        </w:rPr>
+        <w:t>A class</w:t>
+      </w:r>
+      <w:r>
+        <w:rPr>
+          <w:lang w:val="pt-PT"/>
+        </w:rPr>
+        <w:t>e</w:t>
+      </w:r>
+      <w:r>
+        <w:rPr>
+          <w:lang w:val="pt-PT"/>
+        </w:rPr>
+        <w:t xml:space="preserve"> </w:t>
+      </w:r>
+      <w:proofErr w:type="spellStart"/>
+      <w:r>
+        <w:rPr>
+          <w:lang w:val="pt-PT"/>
+        </w:rPr>
+        <w:t>main</w:t>
+      </w:r>
+      <w:proofErr w:type="spellEnd"/>
+      <w:r>
+        <w:rPr>
+          <w:lang w:val="pt-PT"/>
+        </w:rPr>
+        <w:t xml:space="preserve"> </w:t>
+      </w:r>
+      <w:proofErr w:type="spellStart"/>
+      <w:r>
+        <w:rPr>
+          <w:lang w:val="pt-PT"/>
+        </w:rPr>
+        <w:t>window</w:t>
+      </w:r>
+      <w:proofErr w:type="spellEnd"/>
+      <w:r>
+        <w:rPr>
+          <w:lang w:val="pt-PT"/>
+        </w:rPr>
+        <w:t xml:space="preserve"> apenas contem quatro botões </w:t>
+      </w:r>
+      <w:r>
+        <w:rPr>
+          <w:lang w:val="pt-PT"/>
+        </w:rPr>
+        <w:t xml:space="preserve">que iniciam uma nova janela com o algoritmo selecionado, e uma ferramenta que aplica a função </w:t>
+      </w:r>
+      <w:proofErr w:type="spellStart"/>
+      <w:r>
+        <w:rPr>
+          <w:lang w:val="pt-PT"/>
+        </w:rPr>
+        <w:t>sort</w:t>
+      </w:r>
+      <w:proofErr w:type="spellEnd"/>
+      <w:r>
+        <w:rPr>
+          <w:lang w:val="pt-PT"/>
+        </w:rPr>
+        <w:t xml:space="preserve">, que o que faz é ler um ficheiro de resultados gerados pelo programa, e ordena-os de forma a ficar um ficheiro de mais fácil interpretação. </w:t>
+      </w:r>
+    </w:p>
+    <w:p>
+      <w:pPr>
+        <w:pStyle w:val="ThesisHeading3numbered"/>
+      </w:pPr>
+      <w:r>
+        <w:t>Population</w:t>
+      </w:r>
+    </w:p>
+    <w:p>
+      <w:pPr>
+        <w:pStyle w:val="ThesisHeading3numbered"/>
+      </w:pPr>
+      <w:r>
+        <w:t>Problem</w:t>
+      </w:r>
+    </w:p>
+    <w:p>
+      <w:pPr>
+        <w:rPr>
           <w:rFonts w:ascii="Times New Roman" w:hAnsi="Times New Roman" w:cs="Times New Roman"/>
           <w:lang w:val="pt-PT"/>
         </w:rPr>
@@ -4024,11 +7308,11 @@
           <w:lang w:val="pt-PT"/>
         </w:rPr>
         <w:sectPr>
-          <w:headerReference w:type="even" r:id="rId29"/>
-          <w:headerReference w:type="default" r:id="rId30"/>
-          <w:footerReference w:type="even" r:id="rId31"/>
-          <w:headerReference w:type="first" r:id="rId32"/>
-          <w:footerReference w:type="first" r:id="rId33"/>
+          <w:headerReference w:type="even" r:id="rId28"/>
+          <w:headerReference w:type="default" r:id="rId29"/>
+          <w:footerReference w:type="even" r:id="rId30"/>
+          <w:headerReference w:type="first" r:id="rId31"/>
+          <w:footerReference w:type="first" r:id="rId32"/>
           <w:type w:val="oddPage"/>
           <w:pgSz w:w="11906" w:h="16838"/>
           <w:pgMar w:top="1440" w:right="1983" w:bottom="1440" w:left="1418" w:header="709" w:footer="709" w:gutter="567"/>
@@ -4043,8 +7327,8 @@
       <w:pPr>
         <w:pStyle w:val="ThesisHeading1numberedchapterheading"/>
       </w:pPr>
-      <w:bookmarkStart w:id="17" w:name="_Toc516411257"/>
-      <w:bookmarkEnd w:id="17"/>
+      <w:bookmarkStart w:id="14" w:name="_Toc516411257"/>
+      <w:bookmarkEnd w:id="14"/>
     </w:p>
     <w:p>
       <w:pPr>
@@ -4054,7 +7338,7 @@
           <w:lang w:val="pt-PT"/>
         </w:rPr>
       </w:pPr>
-      <w:bookmarkStart w:id="18" w:name="_Toc516411258"/>
+      <w:bookmarkStart w:id="15" w:name="_Toc516411258"/>
       <w:r>
         <w:rPr>
           <w:rFonts w:cs="Times New Roman"/>
@@ -4062,7 +7346,7 @@
         </w:rPr>
         <w:t>Algoritmos Implementados</w:t>
       </w:r>
-      <w:bookmarkEnd w:id="18"/>
+      <w:bookmarkEnd w:id="15"/>
     </w:p>
     <w:p>
       <w:pPr>
@@ -4092,7 +7376,7 @@
           <w:lang w:val="pt-PT"/>
         </w:rPr>
       </w:pPr>
-      <w:bookmarkStart w:id="19" w:name="_Toc516411259"/>
+      <w:bookmarkStart w:id="16" w:name="_Toc516411259"/>
       <w:r>
         <w:rPr>
           <w:rFonts w:cs="Times New Roman"/>
@@ -4100,7 +7384,7 @@
         </w:rPr>
         <w:t>Secção ….</w:t>
       </w:r>
-      <w:bookmarkEnd w:id="19"/>
+      <w:bookmarkEnd w:id="16"/>
     </w:p>
     <w:p>
       <w:pPr>
@@ -4126,7 +7410,6 @@
           <w:id w:val="-2116182670"/>
           <w:citation/>
         </w:sdtPr>
-        <w:sdtEndPr/>
         <w:sdtContent>
           <w:r>
             <w:rPr>
@@ -4186,7 +7469,7 @@
           <w:lang w:val="pt-PT"/>
         </w:rPr>
       </w:pPr>
-      <w:bookmarkStart w:id="20" w:name="_Toc516411260"/>
+      <w:bookmarkStart w:id="17" w:name="_Toc516411260"/>
       <w:proofErr w:type="spellStart"/>
       <w:r>
         <w:rPr>
@@ -4195,7 +7478,7 @@
         </w:rPr>
         <w:t>Sub-secção</w:t>
       </w:r>
-      <w:bookmarkEnd w:id="20"/>
+      <w:bookmarkEnd w:id="17"/>
       <w:proofErr w:type="spellEnd"/>
     </w:p>
     <w:p>
@@ -4244,7 +7527,7 @@
                     <pic:cNvPicPr/>
                   </pic:nvPicPr>
                   <pic:blipFill>
-                    <a:blip r:embed="rId28" cstate="print"/>
+                    <a:blip r:embed="rId33" cstate="print"/>
                     <a:stretch>
                       <a:fillRect/>
                     </a:stretch>
@@ -4387,7 +7670,7 @@
           <w:rFonts w:cs="Times New Roman"/>
         </w:rPr>
       </w:pPr>
-      <w:bookmarkStart w:id="21" w:name="_Toc516411261"/>
+      <w:bookmarkStart w:id="18" w:name="_Toc516411261"/>
       <w:r>
         <w:rPr>
           <w:rFonts w:cs="Times New Roman"/>
@@ -4395,7 +7678,7 @@
         </w:rPr>
         <w:t>Síntese</w:t>
       </w:r>
-      <w:bookmarkEnd w:id="21"/>
+      <w:bookmarkEnd w:id="18"/>
     </w:p>
     <w:p>
       <w:pPr>
@@ -4529,8 +7812,8 @@
       <w:pPr>
         <w:pStyle w:val="ThesisHeading1numberedchapterheading"/>
       </w:pPr>
-      <w:bookmarkStart w:id="22" w:name="_Toc516411262"/>
-      <w:bookmarkEnd w:id="22"/>
+      <w:bookmarkStart w:id="19" w:name="_Toc516411262"/>
+      <w:bookmarkEnd w:id="19"/>
     </w:p>
     <w:p>
       <w:pPr>
@@ -4540,7 +7823,7 @@
           <w:lang w:val="pt-PT"/>
         </w:rPr>
       </w:pPr>
-      <w:bookmarkStart w:id="23" w:name="_Toc516411263"/>
+      <w:bookmarkStart w:id="20" w:name="_Toc516411263"/>
       <w:r>
         <w:rPr>
           <w:rFonts w:cs="Times New Roman"/>
@@ -4548,7 +7831,7 @@
         </w:rPr>
         <w:t>Conclusão</w:t>
       </w:r>
-      <w:bookmarkEnd w:id="23"/>
+      <w:bookmarkEnd w:id="20"/>
     </w:p>
     <w:p>
       <w:pPr>
@@ -4578,7 +7861,7 @@
           <w:lang w:val="pt-PT"/>
         </w:rPr>
       </w:pPr>
-      <w:bookmarkStart w:id="24" w:name="_Toc516411264"/>
+      <w:bookmarkStart w:id="21" w:name="_Toc516411264"/>
       <w:r>
         <w:rPr>
           <w:rFonts w:cs="Times New Roman"/>
@@ -4586,7 +7869,7 @@
         </w:rPr>
         <w:t>Secção ….</w:t>
       </w:r>
-      <w:bookmarkEnd w:id="24"/>
+      <w:bookmarkEnd w:id="21"/>
     </w:p>
     <w:p>
       <w:pPr>
@@ -4612,7 +7895,6 @@
           <w:id w:val="-2116182669"/>
           <w:citation/>
         </w:sdtPr>
-        <w:sdtEndPr/>
         <w:sdtContent>
           <w:r>
             <w:rPr>
@@ -4672,7 +7954,7 @@
           <w:lang w:val="pt-PT"/>
         </w:rPr>
       </w:pPr>
-      <w:bookmarkStart w:id="25" w:name="_Toc516411265"/>
+      <w:bookmarkStart w:id="22" w:name="_Toc516411265"/>
       <w:proofErr w:type="spellStart"/>
       <w:r>
         <w:rPr>
@@ -4681,7 +7963,7 @@
         </w:rPr>
         <w:t>Sub-secção</w:t>
       </w:r>
-      <w:bookmarkEnd w:id="25"/>
+      <w:bookmarkEnd w:id="22"/>
       <w:proofErr w:type="spellEnd"/>
     </w:p>
     <w:p>
@@ -4730,7 +8012,7 @@
                     <pic:cNvPicPr/>
                   </pic:nvPicPr>
                   <pic:blipFill>
-                    <a:blip r:embed="rId28" cstate="print"/>
+                    <a:blip r:embed="rId33" cstate="print"/>
                     <a:stretch>
                       <a:fillRect/>
                     </a:stretch>
@@ -4873,7 +8155,7 @@
           <w:rFonts w:cs="Times New Roman"/>
         </w:rPr>
       </w:pPr>
-      <w:bookmarkStart w:id="26" w:name="_Toc516411266"/>
+      <w:bookmarkStart w:id="23" w:name="_Toc516411266"/>
       <w:r>
         <w:rPr>
           <w:rFonts w:cs="Times New Roman"/>
@@ -4881,7 +8163,7 @@
         </w:rPr>
         <w:t>Síntese</w:t>
       </w:r>
-      <w:bookmarkEnd w:id="26"/>
+      <w:bookmarkEnd w:id="23"/>
     </w:p>
     <w:p>
       <w:pPr>
@@ -4965,8 +8247,6 @@
           <w:lang w:val="pt-PT"/>
         </w:rPr>
       </w:pPr>
-      <w:bookmarkStart w:id="27" w:name="_GoBack"/>
-      <w:bookmarkEnd w:id="27"/>
     </w:p>
     <w:p>
       <w:pPr>
@@ -5105,8 +8385,8 @@
       <w:pPr>
         <w:pStyle w:val="ThesisHeading1numberedchapterheading"/>
       </w:pPr>
-      <w:bookmarkStart w:id="28" w:name="_Toc516411267"/>
-      <w:bookmarkEnd w:id="28"/>
+      <w:bookmarkStart w:id="24" w:name="_Toc516411267"/>
+      <w:bookmarkEnd w:id="24"/>
     </w:p>
     <w:p>
       <w:pPr>
@@ -5116,7 +8396,7 @@
           <w:lang w:val="pt-PT"/>
         </w:rPr>
       </w:pPr>
-      <w:bookmarkStart w:id="29" w:name="_Toc516411268"/>
+      <w:bookmarkStart w:id="25" w:name="_Toc516411268"/>
       <w:r>
         <w:rPr>
           <w:rFonts w:cs="Times New Roman"/>
@@ -5124,7 +8404,7 @@
         </w:rPr>
         <w:t>Conclusão</w:t>
       </w:r>
-      <w:bookmarkEnd w:id="29"/>
+      <w:bookmarkEnd w:id="25"/>
     </w:p>
     <w:p>
       <w:pPr>
@@ -5154,7 +8434,7 @@
           <w:lang w:val="pt-PT"/>
         </w:rPr>
       </w:pPr>
-      <w:bookmarkStart w:id="30" w:name="_Toc516411269"/>
+      <w:bookmarkStart w:id="26" w:name="_Toc516411269"/>
       <w:r>
         <w:rPr>
           <w:rFonts w:cs="Times New Roman"/>
@@ -5162,7 +8442,7 @@
         </w:rPr>
         <w:t>Secção ….</w:t>
       </w:r>
-      <w:bookmarkEnd w:id="30"/>
+      <w:bookmarkEnd w:id="26"/>
     </w:p>
     <w:p>
       <w:pPr>
@@ -5247,7 +8527,7 @@
           <w:lang w:val="pt-PT"/>
         </w:rPr>
       </w:pPr>
-      <w:bookmarkStart w:id="31" w:name="_Toc516411270"/>
+      <w:bookmarkStart w:id="27" w:name="_Toc516411270"/>
       <w:proofErr w:type="spellStart"/>
       <w:r>
         <w:rPr>
@@ -5256,7 +8536,7 @@
         </w:rPr>
         <w:t>Sub-secção</w:t>
       </w:r>
-      <w:bookmarkEnd w:id="31"/>
+      <w:bookmarkEnd w:id="27"/>
       <w:proofErr w:type="spellEnd"/>
     </w:p>
     <w:p>
@@ -5305,7 +8585,7 @@
                     <pic:cNvPicPr/>
                   </pic:nvPicPr>
                   <pic:blipFill>
-                    <a:blip r:embed="rId28" cstate="print"/>
+                    <a:blip r:embed="rId33" cstate="print"/>
                     <a:stretch>
                       <a:fillRect/>
                     </a:stretch>
@@ -5448,7 +8728,7 @@
           <w:rFonts w:cs="Times New Roman"/>
         </w:rPr>
       </w:pPr>
-      <w:bookmarkStart w:id="32" w:name="_Toc516411271"/>
+      <w:bookmarkStart w:id="28" w:name="_Toc516411271"/>
       <w:r>
         <w:rPr>
           <w:rFonts w:cs="Times New Roman"/>
@@ -5456,7 +8736,7 @@
         </w:rPr>
         <w:t>Síntese</w:t>
       </w:r>
-      <w:bookmarkEnd w:id="32"/>
+      <w:bookmarkEnd w:id="28"/>
     </w:p>
     <w:p>
       <w:pPr>
@@ -5608,7 +8888,7 @@
         </w:sectPr>
       </w:pPr>
     </w:p>
-    <w:bookmarkStart w:id="33" w:name="_Toc516411272" w:displacedByCustomXml="next"/>
+    <w:bookmarkStart w:id="29" w:name="_Toc516411272" w:displacedByCustomXml="next"/>
     <w:sdt>
       <w:sdtPr>
         <w:rPr>
@@ -5647,7 +8927,7 @@
             </w:rPr>
             <w:t>Bibliografia</w:t>
           </w:r>
-          <w:bookmarkEnd w:id="33"/>
+          <w:bookmarkEnd w:id="29"/>
         </w:p>
         <w:sdt>
           <w:sdtPr>
@@ -5658,7 +8938,6 @@
             <w:id w:val="111145805"/>
             <w:bibliography/>
           </w:sdtPr>
-          <w:sdtEndPr/>
           <w:sdtContent>
             <w:p>
               <w:pPr>
@@ -5874,7 +9153,6 @@
         <w:docPartUnique/>
       </w:docPartObj>
     </w:sdtPr>
-    <w:sdtEndPr/>
     <w:sdtContent>
       <w:p>
         <w:pPr>
@@ -5960,7 +9238,6 @@
         <w:docPartUnique/>
       </w:docPartObj>
     </w:sdtPr>
-    <w:sdtEndPr/>
     <w:sdtContent>
       <w:p>
         <w:pPr>
@@ -6046,7 +9323,6 @@
         <w:docPartUnique/>
       </w:docPartObj>
     </w:sdtPr>
-    <w:sdtEndPr/>
     <w:sdtContent>
       <w:p>
         <w:pPr>
@@ -6132,7 +9408,6 @@
         <w:docPartUnique/>
       </w:docPartObj>
     </w:sdtPr>
-    <w:sdtEndPr/>
     <w:sdtContent>
       <w:p>
         <w:pPr>
@@ -6231,7 +9506,6 @@
         <w:docPartUnique/>
       </w:docPartObj>
     </w:sdtPr>
-    <w:sdtEndPr/>
     <w:sdtContent>
       <w:p>
         <w:pPr>
@@ -6404,7 +9678,6 @@
         <w:docPartUnique/>
       </w:docPartObj>
     </w:sdtPr>
-    <w:sdtEndPr/>
     <w:sdtContent>
       <w:p>
         <w:pPr>
@@ -6503,7 +9776,6 @@
         <w:docPartUnique/>
       </w:docPartObj>
     </w:sdtPr>
-    <w:sdtEndPr/>
     <w:sdtContent>
       <w:p>
         <w:pPr>
@@ -6589,7 +9861,6 @@
         <w:docPartUnique/>
       </w:docPartObj>
     </w:sdtPr>
-    <w:sdtEndPr/>
     <w:sdtContent>
       <w:p>
         <w:pPr>
@@ -6675,7 +9946,6 @@
         <w:docPartUnique/>
       </w:docPartObj>
     </w:sdtPr>
-    <w:sdtEndPr/>
     <w:sdtContent>
       <w:p>
         <w:pPr>
@@ -7690,6 +10960,119 @@
     </w:lvl>
   </w:abstractNum>
   <w:abstractNum w:abstractNumId="8" w15:restartNumberingAfterBreak="0">
+    <w:nsid w:val="1AC1062D"/>
+    <w:multiLevelType w:val="hybridMultilevel"/>
+    <w:tmpl w:val="4BFC6E0A"/>
+    <w:lvl w:ilvl="0" w:tplc="04090001">
+      <w:start w:val="1"/>
+      <w:numFmt w:val="bullet"/>
+      <w:lvlText w:val=""/>
+      <w:lvlJc w:val="left"/>
+      <w:pPr>
+        <w:ind w:left="720" w:hanging="360"/>
+      </w:pPr>
+      <w:rPr>
+        <w:rFonts w:ascii="Symbol" w:hAnsi="Symbol" w:hint="default"/>
+      </w:rPr>
+    </w:lvl>
+    <w:lvl w:ilvl="1" w:tplc="04090003" w:tentative="1">
+      <w:start w:val="1"/>
+      <w:numFmt w:val="bullet"/>
+      <w:lvlText w:val="o"/>
+      <w:lvlJc w:val="left"/>
+      <w:pPr>
+        <w:ind w:left="1440" w:hanging="360"/>
+      </w:pPr>
+      <w:rPr>
+        <w:rFonts w:ascii="Courier New" w:hAnsi="Courier New" w:cs="Courier New" w:hint="default"/>
+      </w:rPr>
+    </w:lvl>
+    <w:lvl w:ilvl="2" w:tplc="04090005" w:tentative="1">
+      <w:start w:val="1"/>
+      <w:numFmt w:val="bullet"/>
+      <w:lvlText w:val=""/>
+      <w:lvlJc w:val="left"/>
+      <w:pPr>
+        <w:ind w:left="2160" w:hanging="360"/>
+      </w:pPr>
+      <w:rPr>
+        <w:rFonts w:ascii="Wingdings" w:hAnsi="Wingdings" w:hint="default"/>
+      </w:rPr>
+    </w:lvl>
+    <w:lvl w:ilvl="3" w:tplc="04090001" w:tentative="1">
+      <w:start w:val="1"/>
+      <w:numFmt w:val="bullet"/>
+      <w:lvlText w:val=""/>
+      <w:lvlJc w:val="left"/>
+      <w:pPr>
+        <w:ind w:left="2880" w:hanging="360"/>
+      </w:pPr>
+      <w:rPr>
+        <w:rFonts w:ascii="Symbol" w:hAnsi="Symbol" w:hint="default"/>
+      </w:rPr>
+    </w:lvl>
+    <w:lvl w:ilvl="4" w:tplc="04090003" w:tentative="1">
+      <w:start w:val="1"/>
+      <w:numFmt w:val="bullet"/>
+      <w:lvlText w:val="o"/>
+      <w:lvlJc w:val="left"/>
+      <w:pPr>
+        <w:ind w:left="3600" w:hanging="360"/>
+      </w:pPr>
+      <w:rPr>
+        <w:rFonts w:ascii="Courier New" w:hAnsi="Courier New" w:cs="Courier New" w:hint="default"/>
+      </w:rPr>
+    </w:lvl>
+    <w:lvl w:ilvl="5" w:tplc="04090005" w:tentative="1">
+      <w:start w:val="1"/>
+      <w:numFmt w:val="bullet"/>
+      <w:lvlText w:val=""/>
+      <w:lvlJc w:val="left"/>
+      <w:pPr>
+        <w:ind w:left="4320" w:hanging="360"/>
+      </w:pPr>
+      <w:rPr>
+        <w:rFonts w:ascii="Wingdings" w:hAnsi="Wingdings" w:hint="default"/>
+      </w:rPr>
+    </w:lvl>
+    <w:lvl w:ilvl="6" w:tplc="04090001" w:tentative="1">
+      <w:start w:val="1"/>
+      <w:numFmt w:val="bullet"/>
+      <w:lvlText w:val=""/>
+      <w:lvlJc w:val="left"/>
+      <w:pPr>
+        <w:ind w:left="5040" w:hanging="360"/>
+      </w:pPr>
+      <w:rPr>
+        <w:rFonts w:ascii="Symbol" w:hAnsi="Symbol" w:hint="default"/>
+      </w:rPr>
+    </w:lvl>
+    <w:lvl w:ilvl="7" w:tplc="04090003" w:tentative="1">
+      <w:start w:val="1"/>
+      <w:numFmt w:val="bullet"/>
+      <w:lvlText w:val="o"/>
+      <w:lvlJc w:val="left"/>
+      <w:pPr>
+        <w:ind w:left="5760" w:hanging="360"/>
+      </w:pPr>
+      <w:rPr>
+        <w:rFonts w:ascii="Courier New" w:hAnsi="Courier New" w:cs="Courier New" w:hint="default"/>
+      </w:rPr>
+    </w:lvl>
+    <w:lvl w:ilvl="8" w:tplc="04090005" w:tentative="1">
+      <w:start w:val="1"/>
+      <w:numFmt w:val="bullet"/>
+      <w:lvlText w:val=""/>
+      <w:lvlJc w:val="left"/>
+      <w:pPr>
+        <w:ind w:left="6480" w:hanging="360"/>
+      </w:pPr>
+      <w:rPr>
+        <w:rFonts w:ascii="Wingdings" w:hAnsi="Wingdings" w:hint="default"/>
+      </w:rPr>
+    </w:lvl>
+  </w:abstractNum>
+  <w:abstractNum w:abstractNumId="9" w15:restartNumberingAfterBreak="0">
     <w:nsid w:val="1DD53A33"/>
     <w:multiLevelType w:val="multilevel"/>
     <w:tmpl w:val="E4B6CCD0"/>
@@ -7832,7 +11215,7 @@
       </w:rPr>
     </w:lvl>
   </w:abstractNum>
-  <w:abstractNum w:abstractNumId="9" w15:restartNumberingAfterBreak="0">
+  <w:abstractNum w:abstractNumId="10" w15:restartNumberingAfterBreak="0">
     <w:nsid w:val="337C49A1"/>
     <w:multiLevelType w:val="hybridMultilevel"/>
     <w:tmpl w:val="B16897C2"/>
@@ -7945,7 +11328,7 @@
       </w:rPr>
     </w:lvl>
   </w:abstractNum>
-  <w:abstractNum w:abstractNumId="10" w15:restartNumberingAfterBreak="0">
+  <w:abstractNum w:abstractNumId="11" w15:restartNumberingAfterBreak="0">
     <w:nsid w:val="38C067DF"/>
     <w:multiLevelType w:val="hybridMultilevel"/>
     <w:tmpl w:val="E2709E6E"/>
@@ -8031,7 +11414,7 @@
       </w:pPr>
     </w:lvl>
   </w:abstractNum>
-  <w:abstractNum w:abstractNumId="11" w15:restartNumberingAfterBreak="0">
+  <w:abstractNum w:abstractNumId="12" w15:restartNumberingAfterBreak="0">
     <w:nsid w:val="3A877D64"/>
     <w:multiLevelType w:val="singleLevel"/>
     <w:tmpl w:val="5DA6FC16"/>
@@ -8049,7 +11432,120 @@
       </w:pPr>
     </w:lvl>
   </w:abstractNum>
-  <w:abstractNum w:abstractNumId="12" w15:restartNumberingAfterBreak="0">
+  <w:abstractNum w:abstractNumId="13" w15:restartNumberingAfterBreak="0">
+    <w:nsid w:val="3B463B7C"/>
+    <w:multiLevelType w:val="hybridMultilevel"/>
+    <w:tmpl w:val="8F1A8104"/>
+    <w:lvl w:ilvl="0" w:tplc="04090001">
+      <w:start w:val="1"/>
+      <w:numFmt w:val="bullet"/>
+      <w:lvlText w:val=""/>
+      <w:lvlJc w:val="left"/>
+      <w:pPr>
+        <w:ind w:left="720" w:hanging="360"/>
+      </w:pPr>
+      <w:rPr>
+        <w:rFonts w:ascii="Symbol" w:hAnsi="Symbol" w:hint="default"/>
+      </w:rPr>
+    </w:lvl>
+    <w:lvl w:ilvl="1" w:tplc="04090003" w:tentative="1">
+      <w:start w:val="1"/>
+      <w:numFmt w:val="bullet"/>
+      <w:lvlText w:val="o"/>
+      <w:lvlJc w:val="left"/>
+      <w:pPr>
+        <w:ind w:left="1440" w:hanging="360"/>
+      </w:pPr>
+      <w:rPr>
+        <w:rFonts w:ascii="Courier New" w:hAnsi="Courier New" w:cs="Courier New" w:hint="default"/>
+      </w:rPr>
+    </w:lvl>
+    <w:lvl w:ilvl="2" w:tplc="04090005" w:tentative="1">
+      <w:start w:val="1"/>
+      <w:numFmt w:val="bullet"/>
+      <w:lvlText w:val=""/>
+      <w:lvlJc w:val="left"/>
+      <w:pPr>
+        <w:ind w:left="2160" w:hanging="360"/>
+      </w:pPr>
+      <w:rPr>
+        <w:rFonts w:ascii="Wingdings" w:hAnsi="Wingdings" w:hint="default"/>
+      </w:rPr>
+    </w:lvl>
+    <w:lvl w:ilvl="3" w:tplc="04090001" w:tentative="1">
+      <w:start w:val="1"/>
+      <w:numFmt w:val="bullet"/>
+      <w:lvlText w:val=""/>
+      <w:lvlJc w:val="left"/>
+      <w:pPr>
+        <w:ind w:left="2880" w:hanging="360"/>
+      </w:pPr>
+      <w:rPr>
+        <w:rFonts w:ascii="Symbol" w:hAnsi="Symbol" w:hint="default"/>
+      </w:rPr>
+    </w:lvl>
+    <w:lvl w:ilvl="4" w:tplc="04090003" w:tentative="1">
+      <w:start w:val="1"/>
+      <w:numFmt w:val="bullet"/>
+      <w:lvlText w:val="o"/>
+      <w:lvlJc w:val="left"/>
+      <w:pPr>
+        <w:ind w:left="3600" w:hanging="360"/>
+      </w:pPr>
+      <w:rPr>
+        <w:rFonts w:ascii="Courier New" w:hAnsi="Courier New" w:cs="Courier New" w:hint="default"/>
+      </w:rPr>
+    </w:lvl>
+    <w:lvl w:ilvl="5" w:tplc="04090005" w:tentative="1">
+      <w:start w:val="1"/>
+      <w:numFmt w:val="bullet"/>
+      <w:lvlText w:val=""/>
+      <w:lvlJc w:val="left"/>
+      <w:pPr>
+        <w:ind w:left="4320" w:hanging="360"/>
+      </w:pPr>
+      <w:rPr>
+        <w:rFonts w:ascii="Wingdings" w:hAnsi="Wingdings" w:hint="default"/>
+      </w:rPr>
+    </w:lvl>
+    <w:lvl w:ilvl="6" w:tplc="04090001" w:tentative="1">
+      <w:start w:val="1"/>
+      <w:numFmt w:val="bullet"/>
+      <w:lvlText w:val=""/>
+      <w:lvlJc w:val="left"/>
+      <w:pPr>
+        <w:ind w:left="5040" w:hanging="360"/>
+      </w:pPr>
+      <w:rPr>
+        <w:rFonts w:ascii="Symbol" w:hAnsi="Symbol" w:hint="default"/>
+      </w:rPr>
+    </w:lvl>
+    <w:lvl w:ilvl="7" w:tplc="04090003" w:tentative="1">
+      <w:start w:val="1"/>
+      <w:numFmt w:val="bullet"/>
+      <w:lvlText w:val="o"/>
+      <w:lvlJc w:val="left"/>
+      <w:pPr>
+        <w:ind w:left="5760" w:hanging="360"/>
+      </w:pPr>
+      <w:rPr>
+        <w:rFonts w:ascii="Courier New" w:hAnsi="Courier New" w:cs="Courier New" w:hint="default"/>
+      </w:rPr>
+    </w:lvl>
+    <w:lvl w:ilvl="8" w:tplc="04090005" w:tentative="1">
+      <w:start w:val="1"/>
+      <w:numFmt w:val="bullet"/>
+      <w:lvlText w:val=""/>
+      <w:lvlJc w:val="left"/>
+      <w:pPr>
+        <w:ind w:left="6480" w:hanging="360"/>
+      </w:pPr>
+      <w:rPr>
+        <w:rFonts w:ascii="Wingdings" w:hAnsi="Wingdings" w:hint="default"/>
+      </w:rPr>
+    </w:lvl>
+  </w:abstractNum>
+  <w:abstractNum w:abstractNumId="14" w15:restartNumberingAfterBreak="0">
     <w:nsid w:val="443E2ED8"/>
     <w:multiLevelType w:val="hybridMultilevel"/>
     <w:tmpl w:val="BB08AE3A"/>
@@ -8162,7 +11658,120 @@
       </w:rPr>
     </w:lvl>
   </w:abstractNum>
-  <w:abstractNum w:abstractNumId="13" w15:restartNumberingAfterBreak="0">
+  <w:abstractNum w:abstractNumId="15" w15:restartNumberingAfterBreak="0">
+    <w:nsid w:val="46630189"/>
+    <w:multiLevelType w:val="hybridMultilevel"/>
+    <w:tmpl w:val="44DCF9CE"/>
+    <w:lvl w:ilvl="0" w:tplc="04090001">
+      <w:start w:val="1"/>
+      <w:numFmt w:val="bullet"/>
+      <w:lvlText w:val=""/>
+      <w:lvlJc w:val="left"/>
+      <w:pPr>
+        <w:ind w:left="720" w:hanging="360"/>
+      </w:pPr>
+      <w:rPr>
+        <w:rFonts w:ascii="Symbol" w:hAnsi="Symbol" w:hint="default"/>
+      </w:rPr>
+    </w:lvl>
+    <w:lvl w:ilvl="1" w:tplc="04090003" w:tentative="1">
+      <w:start w:val="1"/>
+      <w:numFmt w:val="bullet"/>
+      <w:lvlText w:val="o"/>
+      <w:lvlJc w:val="left"/>
+      <w:pPr>
+        <w:ind w:left="1440" w:hanging="360"/>
+      </w:pPr>
+      <w:rPr>
+        <w:rFonts w:ascii="Courier New" w:hAnsi="Courier New" w:cs="Courier New" w:hint="default"/>
+      </w:rPr>
+    </w:lvl>
+    <w:lvl w:ilvl="2" w:tplc="04090005" w:tentative="1">
+      <w:start w:val="1"/>
+      <w:numFmt w:val="bullet"/>
+      <w:lvlText w:val=""/>
+      <w:lvlJc w:val="left"/>
+      <w:pPr>
+        <w:ind w:left="2160" w:hanging="360"/>
+      </w:pPr>
+      <w:rPr>
+        <w:rFonts w:ascii="Wingdings" w:hAnsi="Wingdings" w:hint="default"/>
+      </w:rPr>
+    </w:lvl>
+    <w:lvl w:ilvl="3" w:tplc="04090001" w:tentative="1">
+      <w:start w:val="1"/>
+      <w:numFmt w:val="bullet"/>
+      <w:lvlText w:val=""/>
+      <w:lvlJc w:val="left"/>
+      <w:pPr>
+        <w:ind w:left="2880" w:hanging="360"/>
+      </w:pPr>
+      <w:rPr>
+        <w:rFonts w:ascii="Symbol" w:hAnsi="Symbol" w:hint="default"/>
+      </w:rPr>
+    </w:lvl>
+    <w:lvl w:ilvl="4" w:tplc="04090003" w:tentative="1">
+      <w:start w:val="1"/>
+      <w:numFmt w:val="bullet"/>
+      <w:lvlText w:val="o"/>
+      <w:lvlJc w:val="left"/>
+      <w:pPr>
+        <w:ind w:left="3600" w:hanging="360"/>
+      </w:pPr>
+      <w:rPr>
+        <w:rFonts w:ascii="Courier New" w:hAnsi="Courier New" w:cs="Courier New" w:hint="default"/>
+      </w:rPr>
+    </w:lvl>
+    <w:lvl w:ilvl="5" w:tplc="04090005" w:tentative="1">
+      <w:start w:val="1"/>
+      <w:numFmt w:val="bullet"/>
+      <w:lvlText w:val=""/>
+      <w:lvlJc w:val="left"/>
+      <w:pPr>
+        <w:ind w:left="4320" w:hanging="360"/>
+      </w:pPr>
+      <w:rPr>
+        <w:rFonts w:ascii="Wingdings" w:hAnsi="Wingdings" w:hint="default"/>
+      </w:rPr>
+    </w:lvl>
+    <w:lvl w:ilvl="6" w:tplc="04090001" w:tentative="1">
+      <w:start w:val="1"/>
+      <w:numFmt w:val="bullet"/>
+      <w:lvlText w:val=""/>
+      <w:lvlJc w:val="left"/>
+      <w:pPr>
+        <w:ind w:left="5040" w:hanging="360"/>
+      </w:pPr>
+      <w:rPr>
+        <w:rFonts w:ascii="Symbol" w:hAnsi="Symbol" w:hint="default"/>
+      </w:rPr>
+    </w:lvl>
+    <w:lvl w:ilvl="7" w:tplc="04090003" w:tentative="1">
+      <w:start w:val="1"/>
+      <w:numFmt w:val="bullet"/>
+      <w:lvlText w:val="o"/>
+      <w:lvlJc w:val="left"/>
+      <w:pPr>
+        <w:ind w:left="5760" w:hanging="360"/>
+      </w:pPr>
+      <w:rPr>
+        <w:rFonts w:ascii="Courier New" w:hAnsi="Courier New" w:cs="Courier New" w:hint="default"/>
+      </w:rPr>
+    </w:lvl>
+    <w:lvl w:ilvl="8" w:tplc="04090005" w:tentative="1">
+      <w:start w:val="1"/>
+      <w:numFmt w:val="bullet"/>
+      <w:lvlText w:val=""/>
+      <w:lvlJc w:val="left"/>
+      <w:pPr>
+        <w:ind w:left="6480" w:hanging="360"/>
+      </w:pPr>
+      <w:rPr>
+        <w:rFonts w:ascii="Wingdings" w:hAnsi="Wingdings" w:hint="default"/>
+      </w:rPr>
+    </w:lvl>
+  </w:abstractNum>
+  <w:abstractNum w:abstractNumId="16" w15:restartNumberingAfterBreak="0">
     <w:nsid w:val="4CAA5069"/>
     <w:multiLevelType w:val="multilevel"/>
     <w:tmpl w:val="7540BD9C"/>
@@ -8302,7 +11911,7 @@
       </w:rPr>
     </w:lvl>
   </w:abstractNum>
-  <w:abstractNum w:abstractNumId="14" w15:restartNumberingAfterBreak="0">
+  <w:abstractNum w:abstractNumId="17" w15:restartNumberingAfterBreak="0">
     <w:nsid w:val="4CFA6509"/>
     <w:multiLevelType w:val="hybridMultilevel"/>
     <w:tmpl w:val="5620895E"/>
@@ -8415,7 +12024,7 @@
       </w:rPr>
     </w:lvl>
   </w:abstractNum>
-  <w:abstractNum w:abstractNumId="15" w15:restartNumberingAfterBreak="0">
+  <w:abstractNum w:abstractNumId="18" w15:restartNumberingAfterBreak="0">
     <w:nsid w:val="4DD36773"/>
     <w:multiLevelType w:val="multilevel"/>
     <w:tmpl w:val="D388CA30"/>
@@ -8577,13 +12186,13 @@
       </w:rPr>
     </w:lvl>
   </w:abstractNum>
-  <w:abstractNum w:abstractNumId="16" w15:restartNumberingAfterBreak="0">
+  <w:abstractNum w:abstractNumId="19" w15:restartNumberingAfterBreak="0">
     <w:nsid w:val="4F0A6819"/>
     <w:multiLevelType w:val="multilevel"/>
     <w:tmpl w:val="E4B6CCD0"/>
     <w:numStyleLink w:val="Estilo1"/>
   </w:abstractNum>
-  <w:abstractNum w:abstractNumId="17" w15:restartNumberingAfterBreak="0">
+  <w:abstractNum w:abstractNumId="20" w15:restartNumberingAfterBreak="0">
     <w:nsid w:val="4FAE7CD5"/>
     <w:multiLevelType w:val="hybridMultilevel"/>
     <w:tmpl w:val="9E2C8EE8"/>
@@ -8672,7 +12281,7 @@
       </w:pPr>
     </w:lvl>
   </w:abstractNum>
-  <w:abstractNum w:abstractNumId="18" w15:restartNumberingAfterBreak="0">
+  <w:abstractNum w:abstractNumId="21" w15:restartNumberingAfterBreak="0">
     <w:nsid w:val="5063296E"/>
     <w:multiLevelType w:val="multilevel"/>
     <w:tmpl w:val="0816001D"/>
@@ -8758,7 +12367,7 @@
       </w:pPr>
     </w:lvl>
   </w:abstractNum>
-  <w:abstractNum w:abstractNumId="19" w15:restartNumberingAfterBreak="0">
+  <w:abstractNum w:abstractNumId="22" w15:restartNumberingAfterBreak="0">
     <w:nsid w:val="5488215A"/>
     <w:multiLevelType w:val="hybridMultilevel"/>
     <w:tmpl w:val="315AB45A"/>
@@ -8848,7 +12457,7 @@
       </w:pPr>
     </w:lvl>
   </w:abstractNum>
-  <w:abstractNum w:abstractNumId="20" w15:restartNumberingAfterBreak="0">
+  <w:abstractNum w:abstractNumId="23" w15:restartNumberingAfterBreak="0">
     <w:nsid w:val="59F30CF9"/>
     <w:multiLevelType w:val="multilevel"/>
     <w:tmpl w:val="0816001D"/>
@@ -8934,13 +12543,13 @@
       </w:pPr>
     </w:lvl>
   </w:abstractNum>
-  <w:abstractNum w:abstractNumId="21" w15:restartNumberingAfterBreak="0">
+  <w:abstractNum w:abstractNumId="24" w15:restartNumberingAfterBreak="0">
     <w:nsid w:val="602E112A"/>
     <w:multiLevelType w:val="multilevel"/>
     <w:tmpl w:val="E4B6CCD0"/>
     <w:numStyleLink w:val="Estilo1"/>
   </w:abstractNum>
-  <w:abstractNum w:abstractNumId="22" w15:restartNumberingAfterBreak="0">
+  <w:abstractNum w:abstractNumId="25" w15:restartNumberingAfterBreak="0">
     <w:nsid w:val="63DB1264"/>
     <w:multiLevelType w:val="singleLevel"/>
     <w:tmpl w:val="8B40B698"/>
@@ -8963,7 +12572,7 @@
       </w:rPr>
     </w:lvl>
   </w:abstractNum>
-  <w:abstractNum w:abstractNumId="23" w15:restartNumberingAfterBreak="0">
+  <w:abstractNum w:abstractNumId="26" w15:restartNumberingAfterBreak="0">
     <w:nsid w:val="65C7468A"/>
     <w:multiLevelType w:val="hybridMultilevel"/>
     <w:tmpl w:val="D87455C0"/>
@@ -9076,7 +12685,7 @@
       </w:pPr>
     </w:lvl>
   </w:abstractNum>
-  <w:abstractNum w:abstractNumId="24" w15:restartNumberingAfterBreak="0">
+  <w:abstractNum w:abstractNumId="27" w15:restartNumberingAfterBreak="0">
     <w:nsid w:val="66714387"/>
     <w:multiLevelType w:val="hybridMultilevel"/>
     <w:tmpl w:val="FB56D1F2"/>
@@ -9166,7 +12775,346 @@
       </w:pPr>
     </w:lvl>
   </w:abstractNum>
-  <w:abstractNum w:abstractNumId="25" w15:restartNumberingAfterBreak="0">
+  <w:abstractNum w:abstractNumId="28" w15:restartNumberingAfterBreak="0">
+    <w:nsid w:val="67B02396"/>
+    <w:multiLevelType w:val="multilevel"/>
+    <w:tmpl w:val="E214B8E6"/>
+    <w:lvl w:ilvl="0">
+      <w:start w:val="1"/>
+      <w:numFmt w:val="decimal"/>
+      <w:lvlText w:val="%1"/>
+      <w:lvlJc w:val="left"/>
+      <w:pPr>
+        <w:ind w:left="720" w:hanging="720"/>
+      </w:pPr>
+      <w:rPr>
+        <w:rFonts w:hint="default"/>
+      </w:rPr>
+    </w:lvl>
+    <w:lvl w:ilvl="1">
+      <w:start w:val="1"/>
+      <w:numFmt w:val="decimal"/>
+      <w:lvlText w:val="%1.%2"/>
+      <w:lvlJc w:val="left"/>
+      <w:pPr>
+        <w:ind w:left="720" w:hanging="720"/>
+      </w:pPr>
+      <w:rPr>
+        <w:rFonts w:hint="default"/>
+      </w:rPr>
+    </w:lvl>
+    <w:lvl w:ilvl="2">
+      <w:start w:val="1"/>
+      <w:numFmt w:val="decimal"/>
+      <w:lvlText w:val="%1.%2.%3"/>
+      <w:lvlJc w:val="left"/>
+      <w:pPr>
+        <w:ind w:left="720" w:hanging="720"/>
+      </w:pPr>
+      <w:rPr>
+        <w:rFonts w:hint="default"/>
+      </w:rPr>
+    </w:lvl>
+    <w:lvl w:ilvl="3">
+      <w:start w:val="1"/>
+      <w:numFmt w:val="decimal"/>
+      <w:lvlText w:val="%1.%2.%3.%4"/>
+      <w:lvlJc w:val="left"/>
+      <w:pPr>
+        <w:ind w:left="720" w:hanging="720"/>
+      </w:pPr>
+      <w:rPr>
+        <w:rFonts w:hint="default"/>
+      </w:rPr>
+    </w:lvl>
+    <w:lvl w:ilvl="4">
+      <w:start w:val="1"/>
+      <w:numFmt w:val="decimal"/>
+      <w:lvlText w:val="%1.%2.%3.%4.%5"/>
+      <w:lvlJc w:val="left"/>
+      <w:pPr>
+        <w:ind w:left="1080" w:hanging="1080"/>
+      </w:pPr>
+      <w:rPr>
+        <w:rFonts w:hint="default"/>
+      </w:rPr>
+    </w:lvl>
+    <w:lvl w:ilvl="5">
+      <w:start w:val="1"/>
+      <w:numFmt w:val="decimal"/>
+      <w:lvlText w:val="%1.%2.%3.%4.%5.%6"/>
+      <w:lvlJc w:val="left"/>
+      <w:pPr>
+        <w:ind w:left="1080" w:hanging="1080"/>
+      </w:pPr>
+      <w:rPr>
+        <w:rFonts w:hint="default"/>
+      </w:rPr>
+    </w:lvl>
+    <w:lvl w:ilvl="6">
+      <w:start w:val="1"/>
+      <w:numFmt w:val="decimal"/>
+      <w:lvlText w:val="%1.%2.%3.%4.%5.%6.%7"/>
+      <w:lvlJc w:val="left"/>
+      <w:pPr>
+        <w:ind w:left="1440" w:hanging="1440"/>
+      </w:pPr>
+      <w:rPr>
+        <w:rFonts w:hint="default"/>
+      </w:rPr>
+    </w:lvl>
+    <w:lvl w:ilvl="7">
+      <w:start w:val="1"/>
+      <w:numFmt w:val="decimal"/>
+      <w:lvlText w:val="%1.%2.%3.%4.%5.%6.%7.%8"/>
+      <w:lvlJc w:val="left"/>
+      <w:pPr>
+        <w:ind w:left="1440" w:hanging="1440"/>
+      </w:pPr>
+      <w:rPr>
+        <w:rFonts w:hint="default"/>
+      </w:rPr>
+    </w:lvl>
+    <w:lvl w:ilvl="8">
+      <w:start w:val="1"/>
+      <w:numFmt w:val="decimal"/>
+      <w:lvlText w:val="%1.%2.%3.%4.%5.%6.%7.%8.%9"/>
+      <w:lvlJc w:val="left"/>
+      <w:pPr>
+        <w:ind w:left="1800" w:hanging="1800"/>
+      </w:pPr>
+      <w:rPr>
+        <w:rFonts w:hint="default"/>
+      </w:rPr>
+    </w:lvl>
+  </w:abstractNum>
+  <w:abstractNum w:abstractNumId="29" w15:restartNumberingAfterBreak="0">
+    <w:nsid w:val="68A965C4"/>
+    <w:multiLevelType w:val="hybridMultilevel"/>
+    <w:tmpl w:val="9AA8B4D4"/>
+    <w:lvl w:ilvl="0" w:tplc="04090001">
+      <w:start w:val="1"/>
+      <w:numFmt w:val="bullet"/>
+      <w:lvlText w:val=""/>
+      <w:lvlJc w:val="left"/>
+      <w:pPr>
+        <w:ind w:left="720" w:hanging="360"/>
+      </w:pPr>
+      <w:rPr>
+        <w:rFonts w:ascii="Symbol" w:hAnsi="Symbol" w:hint="default"/>
+      </w:rPr>
+    </w:lvl>
+    <w:lvl w:ilvl="1" w:tplc="04090003" w:tentative="1">
+      <w:start w:val="1"/>
+      <w:numFmt w:val="bullet"/>
+      <w:lvlText w:val="o"/>
+      <w:lvlJc w:val="left"/>
+      <w:pPr>
+        <w:ind w:left="1440" w:hanging="360"/>
+      </w:pPr>
+      <w:rPr>
+        <w:rFonts w:ascii="Courier New" w:hAnsi="Courier New" w:cs="Courier New" w:hint="default"/>
+      </w:rPr>
+    </w:lvl>
+    <w:lvl w:ilvl="2" w:tplc="04090005" w:tentative="1">
+      <w:start w:val="1"/>
+      <w:numFmt w:val="bullet"/>
+      <w:lvlText w:val=""/>
+      <w:lvlJc w:val="left"/>
+      <w:pPr>
+        <w:ind w:left="2160" w:hanging="360"/>
+      </w:pPr>
+      <w:rPr>
+        <w:rFonts w:ascii="Wingdings" w:hAnsi="Wingdings" w:hint="default"/>
+      </w:rPr>
+    </w:lvl>
+    <w:lvl w:ilvl="3" w:tplc="04090001" w:tentative="1">
+      <w:start w:val="1"/>
+      <w:numFmt w:val="bullet"/>
+      <w:lvlText w:val=""/>
+      <w:lvlJc w:val="left"/>
+      <w:pPr>
+        <w:ind w:left="2880" w:hanging="360"/>
+      </w:pPr>
+      <w:rPr>
+        <w:rFonts w:ascii="Symbol" w:hAnsi="Symbol" w:hint="default"/>
+      </w:rPr>
+    </w:lvl>
+    <w:lvl w:ilvl="4" w:tplc="04090003" w:tentative="1">
+      <w:start w:val="1"/>
+      <w:numFmt w:val="bullet"/>
+      <w:lvlText w:val="o"/>
+      <w:lvlJc w:val="left"/>
+      <w:pPr>
+        <w:ind w:left="3600" w:hanging="360"/>
+      </w:pPr>
+      <w:rPr>
+        <w:rFonts w:ascii="Courier New" w:hAnsi="Courier New" w:cs="Courier New" w:hint="default"/>
+      </w:rPr>
+    </w:lvl>
+    <w:lvl w:ilvl="5" w:tplc="04090005" w:tentative="1">
+      <w:start w:val="1"/>
+      <w:numFmt w:val="bullet"/>
+      <w:lvlText w:val=""/>
+      <w:lvlJc w:val="left"/>
+      <w:pPr>
+        <w:ind w:left="4320" w:hanging="360"/>
+      </w:pPr>
+      <w:rPr>
+        <w:rFonts w:ascii="Wingdings" w:hAnsi="Wingdings" w:hint="default"/>
+      </w:rPr>
+    </w:lvl>
+    <w:lvl w:ilvl="6" w:tplc="04090001" w:tentative="1">
+      <w:start w:val="1"/>
+      <w:numFmt w:val="bullet"/>
+      <w:lvlText w:val=""/>
+      <w:lvlJc w:val="left"/>
+      <w:pPr>
+        <w:ind w:left="5040" w:hanging="360"/>
+      </w:pPr>
+      <w:rPr>
+        <w:rFonts w:ascii="Symbol" w:hAnsi="Symbol" w:hint="default"/>
+      </w:rPr>
+    </w:lvl>
+    <w:lvl w:ilvl="7" w:tplc="04090003" w:tentative="1">
+      <w:start w:val="1"/>
+      <w:numFmt w:val="bullet"/>
+      <w:lvlText w:val="o"/>
+      <w:lvlJc w:val="left"/>
+      <w:pPr>
+        <w:ind w:left="5760" w:hanging="360"/>
+      </w:pPr>
+      <w:rPr>
+        <w:rFonts w:ascii="Courier New" w:hAnsi="Courier New" w:cs="Courier New" w:hint="default"/>
+      </w:rPr>
+    </w:lvl>
+    <w:lvl w:ilvl="8" w:tplc="04090005" w:tentative="1">
+      <w:start w:val="1"/>
+      <w:numFmt w:val="bullet"/>
+      <w:lvlText w:val=""/>
+      <w:lvlJc w:val="left"/>
+      <w:pPr>
+        <w:ind w:left="6480" w:hanging="360"/>
+      </w:pPr>
+      <w:rPr>
+        <w:rFonts w:ascii="Wingdings" w:hAnsi="Wingdings" w:hint="default"/>
+      </w:rPr>
+    </w:lvl>
+  </w:abstractNum>
+  <w:abstractNum w:abstractNumId="30" w15:restartNumberingAfterBreak="0">
+    <w:nsid w:val="701B0E8F"/>
+    <w:multiLevelType w:val="hybridMultilevel"/>
+    <w:tmpl w:val="8514B9F0"/>
+    <w:lvl w:ilvl="0" w:tplc="04090001">
+      <w:start w:val="1"/>
+      <w:numFmt w:val="bullet"/>
+      <w:lvlText w:val=""/>
+      <w:lvlJc w:val="left"/>
+      <w:pPr>
+        <w:ind w:left="720" w:hanging="360"/>
+      </w:pPr>
+      <w:rPr>
+        <w:rFonts w:ascii="Symbol" w:hAnsi="Symbol" w:hint="default"/>
+      </w:rPr>
+    </w:lvl>
+    <w:lvl w:ilvl="1" w:tplc="04090003" w:tentative="1">
+      <w:start w:val="1"/>
+      <w:numFmt w:val="bullet"/>
+      <w:lvlText w:val="o"/>
+      <w:lvlJc w:val="left"/>
+      <w:pPr>
+        <w:ind w:left="1440" w:hanging="360"/>
+      </w:pPr>
+      <w:rPr>
+        <w:rFonts w:ascii="Courier New" w:hAnsi="Courier New" w:cs="Courier New" w:hint="default"/>
+      </w:rPr>
+    </w:lvl>
+    <w:lvl w:ilvl="2" w:tplc="04090005" w:tentative="1">
+      <w:start w:val="1"/>
+      <w:numFmt w:val="bullet"/>
+      <w:lvlText w:val=""/>
+      <w:lvlJc w:val="left"/>
+      <w:pPr>
+        <w:ind w:left="2160" w:hanging="360"/>
+      </w:pPr>
+      <w:rPr>
+        <w:rFonts w:ascii="Wingdings" w:hAnsi="Wingdings" w:hint="default"/>
+      </w:rPr>
+    </w:lvl>
+    <w:lvl w:ilvl="3" w:tplc="04090001" w:tentative="1">
+      <w:start w:val="1"/>
+      <w:numFmt w:val="bullet"/>
+      <w:lvlText w:val=""/>
+      <w:lvlJc w:val="left"/>
+      <w:pPr>
+        <w:ind w:left="2880" w:hanging="360"/>
+      </w:pPr>
+      <w:rPr>
+        <w:rFonts w:ascii="Symbol" w:hAnsi="Symbol" w:hint="default"/>
+      </w:rPr>
+    </w:lvl>
+    <w:lvl w:ilvl="4" w:tplc="04090003" w:tentative="1">
+      <w:start w:val="1"/>
+      <w:numFmt w:val="bullet"/>
+      <w:lvlText w:val="o"/>
+      <w:lvlJc w:val="left"/>
+      <w:pPr>
+        <w:ind w:left="3600" w:hanging="360"/>
+      </w:pPr>
+      <w:rPr>
+        <w:rFonts w:ascii="Courier New" w:hAnsi="Courier New" w:cs="Courier New" w:hint="default"/>
+      </w:rPr>
+    </w:lvl>
+    <w:lvl w:ilvl="5" w:tplc="04090005" w:tentative="1">
+      <w:start w:val="1"/>
+      <w:numFmt w:val="bullet"/>
+      <w:lvlText w:val=""/>
+      <w:lvlJc w:val="left"/>
+      <w:pPr>
+        <w:ind w:left="4320" w:hanging="360"/>
+      </w:pPr>
+      <w:rPr>
+        <w:rFonts w:ascii="Wingdings" w:hAnsi="Wingdings" w:hint="default"/>
+      </w:rPr>
+    </w:lvl>
+    <w:lvl w:ilvl="6" w:tplc="04090001" w:tentative="1">
+      <w:start w:val="1"/>
+      <w:numFmt w:val="bullet"/>
+      <w:lvlText w:val=""/>
+      <w:lvlJc w:val="left"/>
+      <w:pPr>
+        <w:ind w:left="5040" w:hanging="360"/>
+      </w:pPr>
+      <w:rPr>
+        <w:rFonts w:ascii="Symbol" w:hAnsi="Symbol" w:hint="default"/>
+      </w:rPr>
+    </w:lvl>
+    <w:lvl w:ilvl="7" w:tplc="04090003" w:tentative="1">
+      <w:start w:val="1"/>
+      <w:numFmt w:val="bullet"/>
+      <w:lvlText w:val="o"/>
+      <w:lvlJc w:val="left"/>
+      <w:pPr>
+        <w:ind w:left="5760" w:hanging="360"/>
+      </w:pPr>
+      <w:rPr>
+        <w:rFonts w:ascii="Courier New" w:hAnsi="Courier New" w:cs="Courier New" w:hint="default"/>
+      </w:rPr>
+    </w:lvl>
+    <w:lvl w:ilvl="8" w:tplc="04090005" w:tentative="1">
+      <w:start w:val="1"/>
+      <w:numFmt w:val="bullet"/>
+      <w:lvlText w:val=""/>
+      <w:lvlJc w:val="left"/>
+      <w:pPr>
+        <w:ind w:left="6480" w:hanging="360"/>
+      </w:pPr>
+      <w:rPr>
+        <w:rFonts w:ascii="Wingdings" w:hAnsi="Wingdings" w:hint="default"/>
+      </w:rPr>
+    </w:lvl>
+  </w:abstractNum>
+  <w:abstractNum w:abstractNumId="31" w15:restartNumberingAfterBreak="0">
     <w:nsid w:val="708C0612"/>
     <w:multiLevelType w:val="multilevel"/>
     <w:tmpl w:val="65CEFB2E"/>
@@ -9305,7 +13253,7 @@
       </w:rPr>
     </w:lvl>
   </w:abstractNum>
-  <w:abstractNum w:abstractNumId="26" w15:restartNumberingAfterBreak="0">
+  <w:abstractNum w:abstractNumId="32" w15:restartNumberingAfterBreak="0">
     <w:nsid w:val="73960082"/>
     <w:multiLevelType w:val="hybridMultilevel"/>
     <w:tmpl w:val="88B02B10"/>
@@ -9394,7 +13342,7 @@
       </w:pPr>
     </w:lvl>
   </w:abstractNum>
-  <w:abstractNum w:abstractNumId="27" w15:restartNumberingAfterBreak="0">
+  <w:abstractNum w:abstractNumId="33" w15:restartNumberingAfterBreak="0">
     <w:nsid w:val="74F6633E"/>
     <w:multiLevelType w:val="multilevel"/>
     <w:tmpl w:val="91F6FC38"/>
@@ -9522,7 +13470,7 @@
       </w:rPr>
     </w:lvl>
   </w:abstractNum>
-  <w:abstractNum w:abstractNumId="28" w15:restartNumberingAfterBreak="0">
+  <w:abstractNum w:abstractNumId="34" w15:restartNumberingAfterBreak="0">
     <w:nsid w:val="761979A0"/>
     <w:multiLevelType w:val="multilevel"/>
     <w:tmpl w:val="731ED016"/>
@@ -9660,13 +13608,13 @@
       </w:rPr>
     </w:lvl>
   </w:abstractNum>
-  <w:abstractNum w:abstractNumId="29" w15:restartNumberingAfterBreak="0">
+  <w:abstractNum w:abstractNumId="35" w15:restartNumberingAfterBreak="0">
     <w:nsid w:val="78AC41C7"/>
     <w:multiLevelType w:val="multilevel"/>
     <w:tmpl w:val="E4B6CCD0"/>
     <w:numStyleLink w:val="Estilo1"/>
   </w:abstractNum>
-  <w:abstractNum w:abstractNumId="30" w15:restartNumberingAfterBreak="0">
+  <w:abstractNum w:abstractNumId="36" w15:restartNumberingAfterBreak="0">
     <w:nsid w:val="7E167721"/>
     <w:multiLevelType w:val="multilevel"/>
     <w:tmpl w:val="0816001D"/>
@@ -9753,7 +13701,7 @@
     </w:lvl>
   </w:abstractNum>
   <w:num w:numId="1">
-    <w:abstractNumId w:val="27"/>
+    <w:abstractNumId w:val="33"/>
     <w:lvlOverride w:ilvl="0">
       <w:startOverride w:val="1"/>
     </w:lvlOverride>
@@ -9783,16 +13731,16 @@
     </w:lvlOverride>
   </w:num>
   <w:num w:numId="2">
-    <w:abstractNumId w:val="25"/>
+    <w:abstractNumId w:val="31"/>
   </w:num>
   <w:num w:numId="3">
-    <w:abstractNumId w:val="23"/>
+    <w:abstractNumId w:val="26"/>
   </w:num>
   <w:num w:numId="4">
     <w:abstractNumId w:val="0"/>
   </w:num>
   <w:num w:numId="5">
-    <w:abstractNumId w:val="25"/>
+    <w:abstractNumId w:val="31"/>
     <w:lvlOverride w:ilvl="0">
       <w:startOverride w:val="1"/>
     </w:lvlOverride>
@@ -9822,16 +13770,16 @@
     </w:lvlOverride>
   </w:num>
   <w:num w:numId="6">
-    <w:abstractNumId w:val="10"/>
+    <w:abstractNumId w:val="11"/>
   </w:num>
   <w:num w:numId="7">
-    <w:abstractNumId w:val="24"/>
+    <w:abstractNumId w:val="27"/>
   </w:num>
   <w:num w:numId="8">
-    <w:abstractNumId w:val="11"/>
+    <w:abstractNumId w:val="12"/>
   </w:num>
   <w:num w:numId="9">
-    <w:abstractNumId w:val="8"/>
+    <w:abstractNumId w:val="9"/>
     <w:lvlOverride w:ilvl="0">
       <w:lvl w:ilvl="0">
         <w:start w:val="1"/>
@@ -9914,28 +13862,28 @@
     </w:lvlOverride>
   </w:num>
   <w:num w:numId="10">
-    <w:abstractNumId w:val="12"/>
+    <w:abstractNumId w:val="14"/>
   </w:num>
   <w:num w:numId="11">
     <w:abstractNumId w:val="7"/>
   </w:num>
   <w:num w:numId="12">
-    <w:abstractNumId w:val="9"/>
+    <w:abstractNumId w:val="10"/>
   </w:num>
   <w:num w:numId="13">
-    <w:abstractNumId w:val="14"/>
+    <w:abstractNumId w:val="17"/>
   </w:num>
   <w:num w:numId="14">
     <w:abstractNumId w:val="2"/>
   </w:num>
   <w:num w:numId="15">
-    <w:abstractNumId w:val="13"/>
+    <w:abstractNumId w:val="16"/>
   </w:num>
   <w:num w:numId="16">
     <w:abstractNumId w:val="5"/>
   </w:num>
   <w:num w:numId="17">
-    <w:abstractNumId w:val="27"/>
+    <w:abstractNumId w:val="33"/>
   </w:num>
   <w:num w:numId="18">
     <w:abstractNumId w:val="6"/>
@@ -10001,10 +13949,10 @@
     </w:lvlOverride>
   </w:num>
   <w:num w:numId="21">
-    <w:abstractNumId w:val="15"/>
+    <w:abstractNumId w:val="18"/>
   </w:num>
   <w:num w:numId="22">
-    <w:abstractNumId w:val="15"/>
+    <w:abstractNumId w:val="18"/>
     <w:lvlOverride w:ilvl="0">
       <w:startOverride w:val="1"/>
     </w:lvlOverride>
@@ -10034,7 +13982,7 @@
     </w:lvlOverride>
   </w:num>
   <w:num w:numId="23">
-    <w:abstractNumId w:val="15"/>
+    <w:abstractNumId w:val="18"/>
     <w:lvlOverride w:ilvl="0">
       <w:startOverride w:val="1"/>
     </w:lvlOverride>
@@ -10064,7 +14012,7 @@
     </w:lvlOverride>
   </w:num>
   <w:num w:numId="24">
-    <w:abstractNumId w:val="16"/>
+    <w:abstractNumId w:val="19"/>
     <w:lvlOverride w:ilvl="0">
       <w:lvl w:ilvl="0">
         <w:start w:val="1"/>
@@ -10213,7 +14161,7 @@
     </w:lvlOverride>
   </w:num>
   <w:num w:numId="25">
-    <w:abstractNumId w:val="8"/>
+    <w:abstractNumId w:val="9"/>
     <w:lvlOverride w:ilvl="0">
       <w:lvl w:ilvl="0">
         <w:numFmt w:val="decimal"/>
@@ -10240,13 +14188,13 @@
     </w:lvlOverride>
   </w:num>
   <w:num w:numId="26">
-    <w:abstractNumId w:val="26"/>
+    <w:abstractNumId w:val="32"/>
   </w:num>
   <w:num w:numId="27">
-    <w:abstractNumId w:val="30"/>
+    <w:abstractNumId w:val="36"/>
   </w:num>
   <w:num w:numId="28">
-    <w:abstractNumId w:val="8"/>
+    <w:abstractNumId w:val="9"/>
     <w:lvlOverride w:ilvl="0">
       <w:lvl w:ilvl="0">
         <w:numFmt w:val="decimal"/>
@@ -10282,13 +14230,13 @@
     </w:lvlOverride>
   </w:num>
   <w:num w:numId="29">
-    <w:abstractNumId w:val="20"/>
+    <w:abstractNumId w:val="23"/>
   </w:num>
   <w:num w:numId="30">
-    <w:abstractNumId w:val="18"/>
+    <w:abstractNumId w:val="21"/>
   </w:num>
   <w:num w:numId="31">
-    <w:abstractNumId w:val="29"/>
+    <w:abstractNumId w:val="35"/>
     <w:lvlOverride w:ilvl="0">
       <w:lvl w:ilvl="0">
         <w:numFmt w:val="decimal"/>
@@ -10337,13 +14285,13 @@
     </w:lvlOverride>
   </w:num>
   <w:num w:numId="32">
-    <w:abstractNumId w:val="21"/>
+    <w:abstractNumId w:val="24"/>
   </w:num>
   <w:num w:numId="33">
     <w:abstractNumId w:val="1"/>
   </w:num>
   <w:num w:numId="34">
-    <w:abstractNumId w:val="8"/>
+    <w:abstractNumId w:val="9"/>
     <w:lvlOverride w:ilvl="0">
       <w:lvl w:ilvl="0">
         <w:numFmt w:val="decimal"/>
@@ -10434,10 +14382,10 @@
     </w:lvlOverride>
   </w:num>
   <w:num w:numId="35">
-    <w:abstractNumId w:val="28"/>
+    <w:abstractNumId w:val="34"/>
   </w:num>
   <w:num w:numId="36">
-    <w:abstractNumId w:val="28"/>
+    <w:abstractNumId w:val="34"/>
     <w:lvlOverride w:ilvl="0">
       <w:startOverride w:val="1"/>
     </w:lvlOverride>
@@ -10467,19 +14415,19 @@
     </w:lvlOverride>
   </w:num>
   <w:num w:numId="37">
-    <w:abstractNumId w:val="19"/>
+    <w:abstractNumId w:val="22"/>
   </w:num>
   <w:num w:numId="38">
-    <w:abstractNumId w:val="22"/>
+    <w:abstractNumId w:val="25"/>
   </w:num>
   <w:num w:numId="39">
     <w:abstractNumId w:val="3"/>
   </w:num>
   <w:num w:numId="40">
-    <w:abstractNumId w:val="17"/>
+    <w:abstractNumId w:val="20"/>
   </w:num>
   <w:num w:numId="41">
-    <w:abstractNumId w:val="8"/>
+    <w:abstractNumId w:val="9"/>
     <w:lvlOverride w:ilvl="0">
       <w:lvl w:ilvl="0">
         <w:start w:val="1"/>
@@ -10521,7 +14469,7 @@
     </w:lvlOverride>
   </w:num>
   <w:num w:numId="42">
-    <w:abstractNumId w:val="8"/>
+    <w:abstractNumId w:val="9"/>
     <w:lvlOverride w:ilvl="0">
       <w:lvl w:ilvl="0">
         <w:start w:val="1"/>
@@ -10565,6 +14513,27 @@
   </w:num>
   <w:num w:numId="43">
     <w:abstractNumId w:val="4"/>
+  </w:num>
+  <w:num w:numId="44">
+    <w:abstractNumId w:val="9"/>
+  </w:num>
+  <w:num w:numId="45">
+    <w:abstractNumId w:val="13"/>
+  </w:num>
+  <w:num w:numId="46">
+    <w:abstractNumId w:val="28"/>
+  </w:num>
+  <w:num w:numId="47">
+    <w:abstractNumId w:val="29"/>
+  </w:num>
+  <w:num w:numId="48">
+    <w:abstractNumId w:val="30"/>
+  </w:num>
+  <w:num w:numId="49">
+    <w:abstractNumId w:val="15"/>
+  </w:num>
+  <w:num w:numId="50">
+    <w:abstractNumId w:val="8"/>
   </w:num>
   <w:numIdMacAtCleanup w:val="13"/>
 </w:numbering>
@@ -11195,7 +15164,6 @@
   <w:style w:type="character" w:default="1" w:styleId="Tipodeletrapredefinidodopargrafo">
     <w:name w:val="Default Paragraph Font"/>
     <w:uiPriority w:val="1"/>
-    <w:semiHidden/>
     <w:unhideWhenUsed/>
   </w:style>
   <w:style w:type="table" w:default="1" w:styleId="Tabelanormal">
@@ -12189,7 +16157,7 @@
     <w:rsid w:val="00A02E11"/>
     <w:pPr>
       <w:numPr>
-        <w:numId w:val="41"/>
+        <w:numId w:val="44"/>
       </w:numPr>
     </w:pPr>
   </w:style>
@@ -13143,7 +17111,7 @@
 </file>
 
 <file path=customXml/itemProps1.xml><?xml version="1.0" encoding="utf-8"?>
-<ds:datastoreItem xmlns:ds="http://schemas.openxmlformats.org/officeDocument/2006/customXml" ds:itemID="{2D5A2573-FFE8-4ADC-B2DE-EEBC5F993349}">
+<ds:datastoreItem xmlns:ds="http://schemas.openxmlformats.org/officeDocument/2006/customXml" ds:itemID="{C9A958FB-71D7-4097-8E43-7C049E941AD7}">
   <ds:schemaRefs>
     <ds:schemaRef ds:uri="http://schemas.openxmlformats.org/officeDocument/2006/bibliography"/>
   </ds:schemaRefs>

--- a/Relatório-2151163-215XXXX.docx
+++ b/Relatório-2151163-215XXXX.docx
@@ -558,7 +558,7 @@
         </w:rPr>
       </w:pPr>
       <w:bookmarkStart w:id="0" w:name="_Toc516405317"/>
-      <w:bookmarkStart w:id="1" w:name="_Toc516504590"/>
+      <w:bookmarkStart w:id="1" w:name="_Toc516586408"/>
       <w:r>
         <w:rPr>
           <w:rFonts w:cs="Times New Roman"/>
@@ -610,7 +610,7 @@
         </w:rPr>
       </w:pPr>
       <w:bookmarkStart w:id="2" w:name="_Toc516405318"/>
-      <w:bookmarkStart w:id="3" w:name="_Toc516504591"/>
+      <w:bookmarkStart w:id="3" w:name="_Toc516586409"/>
       <w:r>
         <w:rPr>
           <w:rFonts w:cs="Times New Roman"/>
@@ -708,8 +708,6 @@
         </w:rPr>
         <w:t>auxílio</w:t>
       </w:r>
-      <w:bookmarkStart w:id="4" w:name="_GoBack"/>
-      <w:bookmarkEnd w:id="4"/>
       <w:r>
         <w:rPr>
           <w:lang w:val="pt-PT"/>
@@ -765,8 +763,8 @@
           <w:lang w:val="pt-PT"/>
         </w:rPr>
       </w:pPr>
-      <w:bookmarkStart w:id="5" w:name="_Toc516405319"/>
-      <w:bookmarkStart w:id="6" w:name="_Toc516504592"/>
+      <w:bookmarkStart w:id="4" w:name="_Toc516405319"/>
+      <w:bookmarkStart w:id="5" w:name="_Toc516586410"/>
       <w:proofErr w:type="spellStart"/>
       <w:r>
         <w:rPr>
@@ -776,8 +774,8 @@
         <w:lastRenderedPageBreak/>
         <w:t>Abstract</w:t>
       </w:r>
+      <w:bookmarkEnd w:id="4"/>
       <w:bookmarkEnd w:id="5"/>
-      <w:bookmarkEnd w:id="6"/>
       <w:proofErr w:type="spellEnd"/>
     </w:p>
     <w:p>
@@ -872,8 +870,9 @@
           <w:lang w:val="pt-PT"/>
         </w:rPr>
       </w:pPr>
-      <w:bookmarkStart w:id="7" w:name="_Toc516405320"/>
-      <w:bookmarkStart w:id="8" w:name="_Toc516504593"/>
+      <w:bookmarkStart w:id="6" w:name="_Toc516405320"/>
+      <w:bookmarkStart w:id="7" w:name="_Toc516586411"/>
+      <w:bookmarkStart w:id="8" w:name="_GoBack"/>
       <w:r>
         <w:rPr>
           <w:rFonts w:cs="Times New Roman"/>
@@ -882,9 +881,10 @@
         <w:lastRenderedPageBreak/>
         <w:t>Índice</w:t>
       </w:r>
+      <w:bookmarkEnd w:id="6"/>
       <w:bookmarkEnd w:id="7"/>
-      <w:bookmarkEnd w:id="8"/>
-    </w:p>
+    </w:p>
+    <w:bookmarkEnd w:id="8" w:displacedByCustomXml="next"/>
     <w:sdt>
       <w:sdtPr>
         <w:rPr>
@@ -902,6 +902,7 @@
           <w:docPartUnique/>
         </w:docPartObj>
       </w:sdtPr>
+      <w:sdtEndPr/>
       <w:sdtContent>
         <w:p>
           <w:pPr>
@@ -948,7 +949,7 @@
             </w:rPr>
             <w:fldChar w:fldCharType="separate"/>
           </w:r>
-          <w:hyperlink w:anchor="_Toc516504590" w:history="1">
+          <w:hyperlink w:anchor="_Toc516586408" w:history="1">
             <w:r>
               <w:rPr>
                 <w:rStyle w:val="Hiperligao"/>
@@ -977,7 +978,7 @@
                 <w:noProof/>
                 <w:webHidden/>
               </w:rPr>
-              <w:instrText xml:space="preserve"> PAGEREF _Toc516504590 \h </w:instrText>
+              <w:instrText xml:space="preserve"> PAGEREF _Toc516586408 \h </w:instrText>
             </w:r>
             <w:r>
               <w:rPr>
@@ -1024,7 +1025,7 @@
               <w:lang w:val="en-US" w:eastAsia="en-US"/>
             </w:rPr>
           </w:pPr>
-          <w:hyperlink w:anchor="_Toc516504591" w:history="1">
+          <w:hyperlink w:anchor="_Toc516586409" w:history="1">
             <w:r>
               <w:rPr>
                 <w:rStyle w:val="Hiperligao"/>
@@ -1053,7 +1054,7 @@
                 <w:noProof/>
                 <w:webHidden/>
               </w:rPr>
-              <w:instrText xml:space="preserve"> PAGEREF _Toc516504591 \h </w:instrText>
+              <w:instrText xml:space="preserve"> PAGEREF _Toc516586409 \h </w:instrText>
             </w:r>
             <w:r>
               <w:rPr>
@@ -1100,7 +1101,7 @@
               <w:lang w:val="en-US" w:eastAsia="en-US"/>
             </w:rPr>
           </w:pPr>
-          <w:hyperlink w:anchor="_Toc516504592" w:history="1">
+          <w:hyperlink w:anchor="_Toc516586410" w:history="1">
             <w:r>
               <w:rPr>
                 <w:rStyle w:val="Hiperligao"/>
@@ -1129,7 +1130,7 @@
                 <w:noProof/>
                 <w:webHidden/>
               </w:rPr>
-              <w:instrText xml:space="preserve"> PAGEREF _Toc516504592 \h </w:instrText>
+              <w:instrText xml:space="preserve"> PAGEREF _Toc516586410 \h </w:instrText>
             </w:r>
             <w:r>
               <w:rPr>
@@ -1176,7 +1177,7 @@
               <w:lang w:val="en-US" w:eastAsia="en-US"/>
             </w:rPr>
           </w:pPr>
-          <w:hyperlink w:anchor="_Toc516504593" w:history="1">
+          <w:hyperlink w:anchor="_Toc516586411" w:history="1">
             <w:r>
               <w:rPr>
                 <w:rStyle w:val="Hiperligao"/>
@@ -1205,7 +1206,7 @@
                 <w:noProof/>
                 <w:webHidden/>
               </w:rPr>
-              <w:instrText xml:space="preserve"> PAGEREF _Toc516504593 \h </w:instrText>
+              <w:instrText xml:space="preserve"> PAGEREF _Toc516586411 \h </w:instrText>
             </w:r>
             <w:r>
               <w:rPr>
@@ -1252,7 +1253,7 @@
               <w:lang w:val="en-US" w:eastAsia="en-US"/>
             </w:rPr>
           </w:pPr>
-          <w:hyperlink w:anchor="_Toc516504594" w:history="1">
+          <w:hyperlink w:anchor="_Toc516586412" w:history="1">
             <w:r>
               <w:rPr>
                 <w:rStyle w:val="Hiperligao"/>
@@ -1281,7 +1282,7 @@
                 <w:noProof/>
                 <w:webHidden/>
               </w:rPr>
-              <w:instrText xml:space="preserve"> PAGEREF _Toc516504594 \h </w:instrText>
+              <w:instrText xml:space="preserve"> PAGEREF _Toc516586412 \h </w:instrText>
             </w:r>
             <w:r>
               <w:rPr>
@@ -1328,7 +1329,7 @@
               <w:lang w:val="en-US" w:eastAsia="en-US"/>
             </w:rPr>
           </w:pPr>
-          <w:hyperlink w:anchor="_Toc516504595" w:history="1">
+          <w:hyperlink w:anchor="_Toc516586413" w:history="1">
             <w:r>
               <w:rPr>
                 <w:rStyle w:val="Hiperligao"/>
@@ -1357,7 +1358,7 @@
                 <w:noProof/>
                 <w:webHidden/>
               </w:rPr>
-              <w:instrText xml:space="preserve"> PAGEREF _Toc516504595 \h </w:instrText>
+              <w:instrText xml:space="preserve"> PAGEREF _Toc516586413 \h </w:instrText>
             </w:r>
             <w:r>
               <w:rPr>
@@ -1404,7 +1405,7 @@
               <w:lang w:val="en-US" w:eastAsia="en-US"/>
             </w:rPr>
           </w:pPr>
-          <w:hyperlink w:anchor="_Toc516504596" w:history="1">
+          <w:hyperlink w:anchor="_Toc516586414" w:history="1">
             <w:r>
               <w:rPr>
                 <w:rStyle w:val="Hiperligao"/>
@@ -1433,7 +1434,7 @@
                 <w:noProof/>
                 <w:webHidden/>
               </w:rPr>
-              <w:instrText xml:space="preserve"> PAGEREF _Toc516504596 \h </w:instrText>
+              <w:instrText xml:space="preserve"> PAGEREF _Toc516586414 \h </w:instrText>
             </w:r>
             <w:r>
               <w:rPr>
@@ -1480,7 +1481,7 @@
               <w:lang w:val="en-US" w:eastAsia="en-US"/>
             </w:rPr>
           </w:pPr>
-          <w:hyperlink w:anchor="_Toc516504597" w:history="1">
+          <w:hyperlink w:anchor="_Toc516586415" w:history="1">
             <w:r>
               <w:rPr>
                 <w:rStyle w:val="Hiperligao"/>
@@ -1508,7 +1509,7 @@
                 <w:noProof/>
                 <w:webHidden/>
               </w:rPr>
-              <w:instrText xml:space="preserve"> PAGEREF _Toc516504597 \h </w:instrText>
+              <w:instrText xml:space="preserve"> PAGEREF _Toc516586415 \h </w:instrText>
             </w:r>
             <w:r>
               <w:rPr>
@@ -1555,7 +1556,7 @@
               <w:lang w:val="en-US" w:eastAsia="en-US"/>
             </w:rPr>
           </w:pPr>
-          <w:hyperlink w:anchor="_Toc516504598" w:history="1">
+          <w:hyperlink w:anchor="_Toc516586416" w:history="1">
             <w:r>
               <w:rPr>
                 <w:rStyle w:val="Hiperligao"/>
@@ -1584,7 +1585,7 @@
                 <w:noProof/>
                 <w:webHidden/>
               </w:rPr>
-              <w:instrText xml:space="preserve"> PAGEREF _Toc516504598 \h </w:instrText>
+              <w:instrText xml:space="preserve"> PAGEREF _Toc516586416 \h </w:instrText>
             </w:r>
             <w:r>
               <w:rPr>
@@ -1629,7 +1630,7 @@
               <w:lang w:val="en-US" w:eastAsia="en-US"/>
             </w:rPr>
           </w:pPr>
-          <w:hyperlink w:anchor="_Toc516504599" w:history="1">
+          <w:hyperlink w:anchor="_Toc516586417" w:history="1">
             <w:r>
               <w:rPr>
                 <w:rStyle w:val="Hiperligao"/>
@@ -1658,7 +1659,7 @@
                 <w:noProof/>
                 <w:webHidden/>
               </w:rPr>
-              <w:instrText xml:space="preserve"> PAGEREF _Toc516504599 \h </w:instrText>
+              <w:instrText xml:space="preserve"> PAGEREF _Toc516586417 \h </w:instrText>
             </w:r>
             <w:r>
               <w:rPr>
@@ -1704,7 +1705,7 @@
               <w:lang w:val="en-US" w:eastAsia="en-US"/>
             </w:rPr>
           </w:pPr>
-          <w:hyperlink w:anchor="_Toc516504600" w:history="1">
+          <w:hyperlink w:anchor="_Toc516586418" w:history="1">
             <w:r>
               <w:rPr>
                 <w:rStyle w:val="Hiperligao"/>
@@ -1733,7 +1734,7 @@
                 <w:noProof/>
                 <w:webHidden/>
               </w:rPr>
-              <w:instrText xml:space="preserve"> PAGEREF _Toc516504600 \h </w:instrText>
+              <w:instrText xml:space="preserve"> PAGEREF _Toc516586418 \h </w:instrText>
             </w:r>
             <w:r>
               <w:rPr>
@@ -1779,7 +1780,7 @@
               <w:lang w:val="en-US" w:eastAsia="en-US"/>
             </w:rPr>
           </w:pPr>
-          <w:hyperlink w:anchor="_Toc516504601" w:history="1">
+          <w:hyperlink w:anchor="_Toc516586419" w:history="1">
             <w:r>
               <w:rPr>
                 <w:rStyle w:val="Hiperligao"/>
@@ -1808,7 +1809,7 @@
                 <w:noProof/>
                 <w:webHidden/>
               </w:rPr>
-              <w:instrText xml:space="preserve"> PAGEREF _Toc516504601 \h </w:instrText>
+              <w:instrText xml:space="preserve"> PAGEREF _Toc516586419 \h </w:instrText>
             </w:r>
             <w:r>
               <w:rPr>
@@ -1853,7 +1854,7 @@
               <w:lang w:val="en-US" w:eastAsia="en-US"/>
             </w:rPr>
           </w:pPr>
-          <w:hyperlink w:anchor="_Toc516504602" w:history="1">
+          <w:hyperlink w:anchor="_Toc516586420" w:history="1">
             <w:r>
               <w:rPr>
                 <w:rStyle w:val="Hiperligao"/>
@@ -1890,7 +1891,7 @@
                 <w:noProof/>
                 <w:webHidden/>
               </w:rPr>
-              <w:instrText xml:space="preserve"> PAGEREF _Toc516504602 \h </w:instrText>
+              <w:instrText xml:space="preserve"> PAGEREF _Toc516586420 \h </w:instrText>
             </w:r>
             <w:r>
               <w:rPr>
@@ -1936,7 +1937,7 @@
               <w:lang w:val="en-US" w:eastAsia="en-US"/>
             </w:rPr>
           </w:pPr>
-          <w:hyperlink w:anchor="_Toc516504603" w:history="1">
+          <w:hyperlink w:anchor="_Toc516586421" w:history="1">
             <w:r>
               <w:rPr>
                 <w:rStyle w:val="Hiperligao"/>
@@ -1971,7 +1972,7 @@
                 <w:noProof/>
                 <w:webHidden/>
               </w:rPr>
-              <w:instrText xml:space="preserve"> PAGEREF _Toc516504603 \h </w:instrText>
+              <w:instrText xml:space="preserve"> PAGEREF _Toc516586421 \h </w:instrText>
             </w:r>
             <w:r>
               <w:rPr>
@@ -1991,7 +1992,7 @@
                 <w:noProof/>
                 <w:webHidden/>
               </w:rPr>
-              <w:t>4</w:t>
+              <w:t>5</w:t>
             </w:r>
             <w:r>
               <w:rPr>
@@ -2017,7 +2018,7 @@
               <w:lang w:val="en-US" w:eastAsia="en-US"/>
             </w:rPr>
           </w:pPr>
-          <w:hyperlink w:anchor="_Toc516504604" w:history="1">
+          <w:hyperlink w:anchor="_Toc516586422" w:history="1">
             <w:r>
               <w:rPr>
                 <w:rStyle w:val="Hiperligao"/>
@@ -2044,7 +2045,7 @@
                 <w:noProof/>
                 <w:webHidden/>
               </w:rPr>
-              <w:instrText xml:space="preserve"> PAGEREF _Toc516504604 \h </w:instrText>
+              <w:instrText xml:space="preserve"> PAGEREF _Toc516586422 \h </w:instrText>
             </w:r>
             <w:r>
               <w:rPr>
@@ -2064,7 +2065,7 @@
                 <w:noProof/>
                 <w:webHidden/>
               </w:rPr>
-              <w:t>4</w:t>
+              <w:t>5</w:t>
             </w:r>
             <w:r>
               <w:rPr>
@@ -2090,7 +2091,7 @@
               <w:lang w:val="en-US" w:eastAsia="en-US"/>
             </w:rPr>
           </w:pPr>
-          <w:hyperlink w:anchor="_Toc516504605" w:history="1">
+          <w:hyperlink w:anchor="_Toc516586423" w:history="1">
             <w:r>
               <w:rPr>
                 <w:rStyle w:val="Hiperligao"/>
@@ -2117,7 +2118,7 @@
                 <w:noProof/>
                 <w:webHidden/>
               </w:rPr>
-              <w:instrText xml:space="preserve"> PAGEREF _Toc516504605 \h </w:instrText>
+              <w:instrText xml:space="preserve"> PAGEREF _Toc516586423 \h </w:instrText>
             </w:r>
             <w:r>
               <w:rPr>
@@ -2137,7 +2138,7 @@
                 <w:noProof/>
                 <w:webHidden/>
               </w:rPr>
-              <w:t>5</w:t>
+              <w:t>6</w:t>
             </w:r>
             <w:r>
               <w:rPr>
@@ -2163,7 +2164,7 @@
               <w:lang w:val="en-US" w:eastAsia="en-US"/>
             </w:rPr>
           </w:pPr>
-          <w:hyperlink w:anchor="_Toc516504606" w:history="1">
+          <w:hyperlink w:anchor="_Toc516586424" w:history="1">
             <w:r>
               <w:rPr>
                 <w:rStyle w:val="Hiperligao"/>
@@ -2190,7 +2191,7 @@
                 <w:noProof/>
                 <w:webHidden/>
               </w:rPr>
-              <w:instrText xml:space="preserve"> PAGEREF _Toc516504606 \h </w:instrText>
+              <w:instrText xml:space="preserve"> PAGEREF _Toc516586424 \h </w:instrText>
             </w:r>
             <w:r>
               <w:rPr>
@@ -2210,7 +2211,7 @@
                 <w:noProof/>
                 <w:webHidden/>
               </w:rPr>
-              <w:t>5</w:t>
+              <w:t>7</w:t>
             </w:r>
             <w:r>
               <w:rPr>
@@ -2236,7 +2237,7 @@
               <w:lang w:val="en-US" w:eastAsia="en-US"/>
             </w:rPr>
           </w:pPr>
-          <w:hyperlink w:anchor="_Toc516504607" w:history="1">
+          <w:hyperlink w:anchor="_Toc516586425" w:history="1">
             <w:r>
               <w:rPr>
                 <w:rStyle w:val="Hiperligao"/>
@@ -2263,7 +2264,7 @@
                 <w:noProof/>
                 <w:webHidden/>
               </w:rPr>
-              <w:instrText xml:space="preserve"> PAGEREF _Toc516504607 \h </w:instrText>
+              <w:instrText xml:space="preserve"> PAGEREF _Toc516586425 \h </w:instrText>
             </w:r>
             <w:r>
               <w:rPr>
@@ -2283,7 +2284,7 @@
                 <w:noProof/>
                 <w:webHidden/>
               </w:rPr>
-              <w:t>6</w:t>
+              <w:t>7</w:t>
             </w:r>
             <w:r>
               <w:rPr>
@@ -2309,7 +2310,7 @@
               <w:lang w:val="en-US" w:eastAsia="en-US"/>
             </w:rPr>
           </w:pPr>
-          <w:hyperlink w:anchor="_Toc516504608" w:history="1">
+          <w:hyperlink w:anchor="_Toc516586426" w:history="1">
             <w:r>
               <w:rPr>
                 <w:rStyle w:val="Hiperligao"/>
@@ -2336,7 +2337,7 @@
                 <w:noProof/>
                 <w:webHidden/>
               </w:rPr>
-              <w:instrText xml:space="preserve"> PAGEREF _Toc516504608 \h </w:instrText>
+              <w:instrText xml:space="preserve"> PAGEREF _Toc516586426 \h </w:instrText>
             </w:r>
             <w:r>
               <w:rPr>
@@ -2356,7 +2357,7 @@
                 <w:noProof/>
                 <w:webHidden/>
               </w:rPr>
-              <w:t>6</w:t>
+              <w:t>8</w:t>
             </w:r>
             <w:r>
               <w:rPr>
@@ -2382,7 +2383,7 @@
               <w:lang w:val="en-US" w:eastAsia="en-US"/>
             </w:rPr>
           </w:pPr>
-          <w:hyperlink w:anchor="_Toc516504609" w:history="1">
+          <w:hyperlink w:anchor="_Toc516586427" w:history="1">
             <w:r>
               <w:rPr>
                 <w:rStyle w:val="Hiperligao"/>
@@ -2409,7 +2410,7 @@
                 <w:noProof/>
                 <w:webHidden/>
               </w:rPr>
-              <w:instrText xml:space="preserve"> PAGEREF _Toc516504609 \h </w:instrText>
+              <w:instrText xml:space="preserve"> PAGEREF _Toc516586427 \h </w:instrText>
             </w:r>
             <w:r>
               <w:rPr>
@@ -2429,7 +2430,7 @@
                 <w:noProof/>
                 <w:webHidden/>
               </w:rPr>
-              <w:t>6</w:t>
+              <w:t>8</w:t>
             </w:r>
             <w:r>
               <w:rPr>
@@ -2455,7 +2456,7 @@
               <w:lang w:val="en-US" w:eastAsia="en-US"/>
             </w:rPr>
           </w:pPr>
-          <w:hyperlink w:anchor="_Toc516504610" w:history="1">
+          <w:hyperlink w:anchor="_Toc516586428" w:history="1">
             <w:r>
               <w:rPr>
                 <w:rStyle w:val="Hiperligao"/>
@@ -2482,7 +2483,7 @@
                 <w:noProof/>
                 <w:webHidden/>
               </w:rPr>
-              <w:instrText xml:space="preserve"> PAGEREF _Toc516504610 \h </w:instrText>
+              <w:instrText xml:space="preserve"> PAGEREF _Toc516586428 \h </w:instrText>
             </w:r>
             <w:r>
               <w:rPr>
@@ -2502,7 +2503,7 @@
                 <w:noProof/>
                 <w:webHidden/>
               </w:rPr>
-              <w:t>7</w:t>
+              <w:t>9</w:t>
             </w:r>
             <w:r>
               <w:rPr>
@@ -2528,7 +2529,7 @@
               <w:lang w:val="en-US" w:eastAsia="en-US"/>
             </w:rPr>
           </w:pPr>
-          <w:hyperlink w:anchor="_Toc516504611" w:history="1">
+          <w:hyperlink w:anchor="_Toc516586429" w:history="1">
             <w:r>
               <w:rPr>
                 <w:rStyle w:val="Hiperligao"/>
@@ -2555,7 +2556,7 @@
                 <w:noProof/>
                 <w:webHidden/>
               </w:rPr>
-              <w:instrText xml:space="preserve"> PAGEREF _Toc516504611 \h </w:instrText>
+              <w:instrText xml:space="preserve"> PAGEREF _Toc516586429 \h </w:instrText>
             </w:r>
             <w:r>
               <w:rPr>
@@ -2575,7 +2576,7 @@
                 <w:noProof/>
                 <w:webHidden/>
               </w:rPr>
-              <w:t>7</w:t>
+              <w:t>10</w:t>
             </w:r>
             <w:r>
               <w:rPr>
@@ -2601,7 +2602,7 @@
               <w:lang w:val="en-US" w:eastAsia="en-US"/>
             </w:rPr>
           </w:pPr>
-          <w:hyperlink w:anchor="_Toc516504612" w:history="1">
+          <w:hyperlink w:anchor="_Toc516586430" w:history="1">
             <w:r>
               <w:rPr>
                 <w:rStyle w:val="Hiperligao"/>
@@ -2628,7 +2629,7 @@
                 <w:noProof/>
                 <w:webHidden/>
               </w:rPr>
-              <w:instrText xml:space="preserve"> PAGEREF _Toc516504612 \h </w:instrText>
+              <w:instrText xml:space="preserve"> PAGEREF _Toc516586430 \h </w:instrText>
             </w:r>
             <w:r>
               <w:rPr>
@@ -2648,7 +2649,89 @@
                 <w:noProof/>
                 <w:webHidden/>
               </w:rPr>
-              <w:t>8</w:t>
+              <w:t>10</w:t>
+            </w:r>
+            <w:r>
+              <w:rPr>
+                <w:noProof/>
+                <w:webHidden/>
+              </w:rPr>
+              <w:fldChar w:fldCharType="end"/>
+            </w:r>
+          </w:hyperlink>
+        </w:p>
+        <w:p>
+          <w:pPr>
+            <w:pStyle w:val="ndice2"/>
+            <w:tabs>
+              <w:tab w:val="right" w:leader="dot" w:pos="7928"/>
+            </w:tabs>
+            <w:rPr>
+              <w:smallCaps w:val="0"/>
+              <w:noProof/>
+              <w:sz w:val="22"/>
+              <w:szCs w:val="22"/>
+              <w:lang w:val="en-US" w:eastAsia="en-US"/>
+            </w:rPr>
+          </w:pPr>
+          <w:hyperlink w:anchor="_Toc516586431" w:history="1">
+            <w:r>
+              <w:rPr>
+                <w:rStyle w:val="Hiperligao"/>
+                <w:rFonts w:cs="Times New Roman"/>
+                <w:noProof/>
+              </w:rPr>
+              <w:t>1.3</w:t>
+            </w:r>
+            <w:r>
+              <w:rPr>
+                <w:rStyle w:val="Hiperligao"/>
+                <w:rFonts w:cs="Times New Roman"/>
+                <w:noProof/>
+                <w:lang w:val="pt-PT"/>
+              </w:rPr>
+              <w:t xml:space="preserve"> Síntese</w:t>
+            </w:r>
+            <w:r>
+              <w:rPr>
+                <w:noProof/>
+                <w:webHidden/>
+              </w:rPr>
+              <w:tab/>
+            </w:r>
+            <w:r>
+              <w:rPr>
+                <w:noProof/>
+                <w:webHidden/>
+              </w:rPr>
+              <w:fldChar w:fldCharType="begin"/>
+            </w:r>
+            <w:r>
+              <w:rPr>
+                <w:noProof/>
+                <w:webHidden/>
+              </w:rPr>
+              <w:instrText xml:space="preserve"> PAGEREF _Toc516586431 \h </w:instrText>
+            </w:r>
+            <w:r>
+              <w:rPr>
+                <w:noProof/>
+                <w:webHidden/>
+              </w:rPr>
+            </w:r>
+            <w:r>
+              <w:rPr>
+                <w:noProof/>
+                <w:webHidden/>
+              </w:rPr>
+              <w:fldChar w:fldCharType="separate"/>
+            </w:r>
+            <w:r>
+              <w:rPr>
+                <w:noProof/>
+                <w:webHidden/>
+              </w:rPr>
+              <w:t>11</w:t>
             </w:r>
             <w:r>
               <w:rPr>
@@ -2675,7 +2758,7 @@
               <w:lang w:val="en-US" w:eastAsia="en-US"/>
             </w:rPr>
           </w:pPr>
-          <w:hyperlink w:anchor="_Toc516504613" w:history="1">
+          <w:hyperlink w:anchor="_Toc516586432" w:history="1">
             <w:r>
               <w:rPr>
                 <w:rStyle w:val="Hiperligao"/>
@@ -2702,7 +2785,7 @@
                 <w:noProof/>
                 <w:webHidden/>
               </w:rPr>
-              <w:instrText xml:space="preserve"> PAGEREF _Toc516504613 \h </w:instrText>
+              <w:instrText xml:space="preserve"> PAGEREF _Toc516586432 \h </w:instrText>
             </w:r>
             <w:r>
               <w:rPr>
@@ -2722,7 +2805,7 @@
                 <w:noProof/>
                 <w:webHidden/>
               </w:rPr>
-              <w:t>9</w:t>
+              <w:t>13</w:t>
             </w:r>
             <w:r>
               <w:rPr>
@@ -2749,7 +2832,7 @@
               <w:lang w:val="en-US" w:eastAsia="en-US"/>
             </w:rPr>
           </w:pPr>
-          <w:hyperlink w:anchor="_Toc516504614" w:history="1">
+          <w:hyperlink w:anchor="_Toc516586433" w:history="1">
             <w:r>
               <w:rPr>
                 <w:rStyle w:val="Hiperligao"/>
@@ -2778,7 +2861,7 @@
                 <w:noProof/>
                 <w:webHidden/>
               </w:rPr>
-              <w:instrText xml:space="preserve"> PAGEREF _Toc516504614 \h </w:instrText>
+              <w:instrText xml:space="preserve"> PAGEREF _Toc516586433 \h </w:instrText>
             </w:r>
             <w:r>
               <w:rPr>
@@ -2798,7 +2881,7 @@
                 <w:noProof/>
                 <w:webHidden/>
               </w:rPr>
-              <w:t>9</w:t>
+              <w:t>13</w:t>
             </w:r>
             <w:r>
               <w:rPr>
@@ -2823,7 +2906,7 @@
               <w:lang w:val="en-US" w:eastAsia="en-US"/>
             </w:rPr>
           </w:pPr>
-          <w:hyperlink w:anchor="_Toc516504615" w:history="1">
+          <w:hyperlink w:anchor="_Toc516586434" w:history="1">
             <w:r>
               <w:rPr>
                 <w:rStyle w:val="Hiperligao"/>
@@ -2852,7 +2935,7 @@
                 <w:noProof/>
                 <w:webHidden/>
               </w:rPr>
-              <w:instrText xml:space="preserve"> PAGEREF _Toc516504615 \h </w:instrText>
+              <w:instrText xml:space="preserve"> PAGEREF _Toc516586434 \h </w:instrText>
             </w:r>
             <w:r>
               <w:rPr>
@@ -2872,7 +2955,7 @@
                 <w:noProof/>
                 <w:webHidden/>
               </w:rPr>
-              <w:t>9</w:t>
+              <w:t>13</w:t>
             </w:r>
             <w:r>
               <w:rPr>
@@ -2898,7 +2981,7 @@
               <w:lang w:val="en-US" w:eastAsia="en-US"/>
             </w:rPr>
           </w:pPr>
-          <w:hyperlink w:anchor="_Toc516504616" w:history="1">
+          <w:hyperlink w:anchor="_Toc516586435" w:history="1">
             <w:r>
               <w:rPr>
                 <w:rStyle w:val="Hiperligao"/>
@@ -2927,7 +3010,7 @@
                 <w:noProof/>
                 <w:webHidden/>
               </w:rPr>
-              <w:instrText xml:space="preserve"> PAGEREF _Toc516504616 \h </w:instrText>
+              <w:instrText xml:space="preserve"> PAGEREF _Toc516586435 \h </w:instrText>
             </w:r>
             <w:r>
               <w:rPr>
@@ -2947,7 +3030,7 @@
                 <w:noProof/>
                 <w:webHidden/>
               </w:rPr>
-              <w:t>9</w:t>
+              <w:t>13</w:t>
             </w:r>
             <w:r>
               <w:rPr>
@@ -2972,7 +3055,7 @@
               <w:lang w:val="en-US" w:eastAsia="en-US"/>
             </w:rPr>
           </w:pPr>
-          <w:hyperlink w:anchor="_Toc516504617" w:history="1">
+          <w:hyperlink w:anchor="_Toc516586436" w:history="1">
             <w:r>
               <w:rPr>
                 <w:rStyle w:val="Hiperligao"/>
@@ -3009,7 +3092,7 @@
                 <w:noProof/>
                 <w:webHidden/>
               </w:rPr>
-              <w:instrText xml:space="preserve"> PAGEREF _Toc516504617 \h </w:instrText>
+              <w:instrText xml:space="preserve"> PAGEREF _Toc516586436 \h </w:instrText>
             </w:r>
             <w:r>
               <w:rPr>
@@ -3029,7 +3112,7 @@
                 <w:noProof/>
                 <w:webHidden/>
               </w:rPr>
-              <w:t>9</w:t>
+              <w:t>13</w:t>
             </w:r>
             <w:r>
               <w:rPr>
@@ -3056,7 +3139,7 @@
               <w:lang w:val="en-US" w:eastAsia="en-US"/>
             </w:rPr>
           </w:pPr>
-          <w:hyperlink w:anchor="_Toc516504618" w:history="1">
+          <w:hyperlink w:anchor="_Toc516586437" w:history="1">
             <w:r>
               <w:rPr>
                 <w:rStyle w:val="Hiperligao"/>
@@ -3083,7 +3166,7 @@
                 <w:noProof/>
                 <w:webHidden/>
               </w:rPr>
-              <w:instrText xml:space="preserve"> PAGEREF _Toc516504618 \h </w:instrText>
+              <w:instrText xml:space="preserve"> PAGEREF _Toc516586437 \h </w:instrText>
             </w:r>
             <w:r>
               <w:rPr>
@@ -3103,7 +3186,7 @@
                 <w:noProof/>
                 <w:webHidden/>
               </w:rPr>
-              <w:t>11</w:t>
+              <w:t>15</w:t>
             </w:r>
             <w:r>
               <w:rPr>
@@ -3130,7 +3213,7 @@
               <w:lang w:val="en-US" w:eastAsia="en-US"/>
             </w:rPr>
           </w:pPr>
-          <w:hyperlink w:anchor="_Toc516504619" w:history="1">
+          <w:hyperlink w:anchor="_Toc516586438" w:history="1">
             <w:r>
               <w:rPr>
                 <w:rStyle w:val="Hiperligao"/>
@@ -3138,7 +3221,7 @@
                 <w:noProof/>
                 <w:lang w:val="pt-PT"/>
               </w:rPr>
-              <w:t>Analise de Resultados</w:t>
+              <w:t>Resultados</w:t>
             </w:r>
             <w:r>
               <w:rPr>
@@ -3159,7 +3242,7 @@
                 <w:noProof/>
                 <w:webHidden/>
               </w:rPr>
-              <w:instrText xml:space="preserve"> PAGEREF _Toc516504619 \h </w:instrText>
+              <w:instrText xml:space="preserve"> PAGEREF _Toc516586438 \h </w:instrText>
             </w:r>
             <w:r>
               <w:rPr>
@@ -3179,7 +3262,7 @@
                 <w:noProof/>
                 <w:webHidden/>
               </w:rPr>
-              <w:t>11</w:t>
+              <w:t>15</w:t>
             </w:r>
             <w:r>
               <w:rPr>
@@ -3204,7 +3287,7 @@
               <w:lang w:val="en-US" w:eastAsia="en-US"/>
             </w:rPr>
           </w:pPr>
-          <w:hyperlink w:anchor="_Toc516504620" w:history="1">
+          <w:hyperlink w:anchor="_Toc516586439" w:history="1">
             <w:r>
               <w:rPr>
                 <w:rStyle w:val="Hiperligao"/>
@@ -3212,7 +3295,7 @@
                 <w:noProof/>
                 <w:lang w:val="pt-PT"/>
               </w:rPr>
-              <w:t>3.1 Secção ….</w:t>
+              <w:t>3.1 Obtenção de dados</w:t>
             </w:r>
             <w:r>
               <w:rPr>
@@ -3233,7 +3316,7 @@
                 <w:noProof/>
                 <w:webHidden/>
               </w:rPr>
-              <w:instrText xml:space="preserve"> PAGEREF _Toc516504620 \h </w:instrText>
+              <w:instrText xml:space="preserve"> PAGEREF _Toc516586439 \h </w:instrText>
             </w:r>
             <w:r>
               <w:rPr>
@@ -3253,7 +3336,7 @@
                 <w:noProof/>
                 <w:webHidden/>
               </w:rPr>
-              <w:t>11</w:t>
+              <w:t>15</w:t>
             </w:r>
             <w:r>
               <w:rPr>
@@ -3279,7 +3362,7 @@
               <w:lang w:val="en-US" w:eastAsia="en-US"/>
             </w:rPr>
           </w:pPr>
-          <w:hyperlink w:anchor="_Toc516504621" w:history="1">
+          <w:hyperlink w:anchor="_Toc516586440" w:history="1">
             <w:r>
               <w:rPr>
                 <w:rStyle w:val="Hiperligao"/>
@@ -3287,7 +3370,7 @@
                 <w:noProof/>
                 <w:lang w:val="pt-PT"/>
               </w:rPr>
-              <w:t>3.1.1 Sub-secção</w:t>
+              <w:t>3.1.1 Teste de parâmetros dos algoritmos</w:t>
             </w:r>
             <w:r>
               <w:rPr>
@@ -3308,7 +3391,7 @@
                 <w:noProof/>
                 <w:webHidden/>
               </w:rPr>
-              <w:instrText xml:space="preserve"> PAGEREF _Toc516504621 \h </w:instrText>
+              <w:instrText xml:space="preserve"> PAGEREF _Toc516586440 \h </w:instrText>
             </w:r>
             <w:r>
               <w:rPr>
@@ -3328,7 +3411,82 @@
                 <w:noProof/>
                 <w:webHidden/>
               </w:rPr>
-              <w:t>11</w:t>
+              <w:t>15</w:t>
+            </w:r>
+            <w:r>
+              <w:rPr>
+                <w:noProof/>
+                <w:webHidden/>
+              </w:rPr>
+              <w:fldChar w:fldCharType="end"/>
+            </w:r>
+          </w:hyperlink>
+        </w:p>
+        <w:p>
+          <w:pPr>
+            <w:pStyle w:val="ndice3"/>
+            <w:tabs>
+              <w:tab w:val="right" w:leader="dot" w:pos="7928"/>
+            </w:tabs>
+            <w:rPr>
+              <w:i w:val="0"/>
+              <w:iCs w:val="0"/>
+              <w:noProof/>
+              <w:sz w:val="22"/>
+              <w:szCs w:val="22"/>
+              <w:lang w:val="en-US" w:eastAsia="en-US"/>
+            </w:rPr>
+          </w:pPr>
+          <w:hyperlink w:anchor="_Toc516586441" w:history="1">
+            <w:r>
+              <w:rPr>
+                <w:rStyle w:val="Hiperligao"/>
+                <w:rFonts w:cs="Times New Roman"/>
+                <w:noProof/>
+                <w:lang w:val="pt-PT"/>
+              </w:rPr>
+              <w:t>3.1.2 Recolha de dados de execução dos algoritmos</w:t>
+            </w:r>
+            <w:r>
+              <w:rPr>
+                <w:noProof/>
+                <w:webHidden/>
+              </w:rPr>
+              <w:tab/>
+            </w:r>
+            <w:r>
+              <w:rPr>
+                <w:noProof/>
+                <w:webHidden/>
+              </w:rPr>
+              <w:fldChar w:fldCharType="begin"/>
+            </w:r>
+            <w:r>
+              <w:rPr>
+                <w:noProof/>
+                <w:webHidden/>
+              </w:rPr>
+              <w:instrText xml:space="preserve"> PAGEREF _Toc516586441 \h </w:instrText>
+            </w:r>
+            <w:r>
+              <w:rPr>
+                <w:noProof/>
+                <w:webHidden/>
+              </w:rPr>
+            </w:r>
+            <w:r>
+              <w:rPr>
+                <w:noProof/>
+                <w:webHidden/>
+              </w:rPr>
+              <w:fldChar w:fldCharType="separate"/>
+            </w:r>
+            <w:r>
+              <w:rPr>
+                <w:noProof/>
+                <w:webHidden/>
+              </w:rPr>
+              <w:t>15</w:t>
             </w:r>
             <w:r>
               <w:rPr>
@@ -3353,7 +3511,7 @@
               <w:lang w:val="en-US" w:eastAsia="en-US"/>
             </w:rPr>
           </w:pPr>
-          <w:hyperlink w:anchor="_Toc516504622" w:history="1">
+          <w:hyperlink w:anchor="_Toc516586442" w:history="1">
             <w:r>
               <w:rPr>
                 <w:rStyle w:val="Hiperligao"/>
@@ -3369,7 +3527,7 @@
                 <w:noProof/>
                 <w:lang w:val="pt-PT"/>
               </w:rPr>
-              <w:t xml:space="preserve"> Síntese</w:t>
+              <w:t xml:space="preserve"> Tratamento dos dados obtidos</w:t>
             </w:r>
             <w:r>
               <w:rPr>
@@ -3390,7 +3548,7 @@
                 <w:noProof/>
                 <w:webHidden/>
               </w:rPr>
-              <w:instrText xml:space="preserve"> PAGEREF _Toc516504622 \h </w:instrText>
+              <w:instrText xml:space="preserve"> PAGEREF _Toc516586442 \h </w:instrText>
             </w:r>
             <w:r>
               <w:rPr>
@@ -3410,7 +3568,157 @@
                 <w:noProof/>
                 <w:webHidden/>
               </w:rPr>
-              <w:t>11</w:t>
+              <w:t>15</w:t>
+            </w:r>
+            <w:r>
+              <w:rPr>
+                <w:noProof/>
+                <w:webHidden/>
+              </w:rPr>
+              <w:fldChar w:fldCharType="end"/>
+            </w:r>
+          </w:hyperlink>
+        </w:p>
+        <w:p>
+          <w:pPr>
+            <w:pStyle w:val="ndice3"/>
+            <w:tabs>
+              <w:tab w:val="right" w:leader="dot" w:pos="7928"/>
+            </w:tabs>
+            <w:rPr>
+              <w:i w:val="0"/>
+              <w:iCs w:val="0"/>
+              <w:noProof/>
+              <w:sz w:val="22"/>
+              <w:szCs w:val="22"/>
+              <w:lang w:val="en-US" w:eastAsia="en-US"/>
+            </w:rPr>
+          </w:pPr>
+          <w:hyperlink w:anchor="_Toc516586443" w:history="1">
+            <w:r>
+              <w:rPr>
+                <w:rStyle w:val="Hiperligao"/>
+                <w:rFonts w:cs="Times New Roman"/>
+                <w:noProof/>
+                <w:lang w:val="pt-PT"/>
+              </w:rPr>
+              <w:t>3.2.1 Tratamento dos dados de teste de parâmetros</w:t>
+            </w:r>
+            <w:r>
+              <w:rPr>
+                <w:noProof/>
+                <w:webHidden/>
+              </w:rPr>
+              <w:tab/>
+            </w:r>
+            <w:r>
+              <w:rPr>
+                <w:noProof/>
+                <w:webHidden/>
+              </w:rPr>
+              <w:fldChar w:fldCharType="begin"/>
+            </w:r>
+            <w:r>
+              <w:rPr>
+                <w:noProof/>
+                <w:webHidden/>
+              </w:rPr>
+              <w:instrText xml:space="preserve"> PAGEREF _Toc516586443 \h </w:instrText>
+            </w:r>
+            <w:r>
+              <w:rPr>
+                <w:noProof/>
+                <w:webHidden/>
+              </w:rPr>
+            </w:r>
+            <w:r>
+              <w:rPr>
+                <w:noProof/>
+                <w:webHidden/>
+              </w:rPr>
+              <w:fldChar w:fldCharType="separate"/>
+            </w:r>
+            <w:r>
+              <w:rPr>
+                <w:noProof/>
+                <w:webHidden/>
+              </w:rPr>
+              <w:t>15</w:t>
+            </w:r>
+            <w:r>
+              <w:rPr>
+                <w:noProof/>
+                <w:webHidden/>
+              </w:rPr>
+              <w:fldChar w:fldCharType="end"/>
+            </w:r>
+          </w:hyperlink>
+        </w:p>
+        <w:p>
+          <w:pPr>
+            <w:pStyle w:val="ndice3"/>
+            <w:tabs>
+              <w:tab w:val="right" w:leader="dot" w:pos="7928"/>
+            </w:tabs>
+            <w:rPr>
+              <w:i w:val="0"/>
+              <w:iCs w:val="0"/>
+              <w:noProof/>
+              <w:sz w:val="22"/>
+              <w:szCs w:val="22"/>
+              <w:lang w:val="en-US" w:eastAsia="en-US"/>
+            </w:rPr>
+          </w:pPr>
+          <w:hyperlink w:anchor="_Toc516586444" w:history="1">
+            <w:r>
+              <w:rPr>
+                <w:rStyle w:val="Hiperligao"/>
+                <w:rFonts w:cs="Times New Roman"/>
+                <w:noProof/>
+                <w:lang w:val="pt-PT"/>
+              </w:rPr>
+              <w:t>3.2.2 Tratamento dos dados de execução dos algoritmos</w:t>
+            </w:r>
+            <w:r>
+              <w:rPr>
+                <w:noProof/>
+                <w:webHidden/>
+              </w:rPr>
+              <w:tab/>
+            </w:r>
+            <w:r>
+              <w:rPr>
+                <w:noProof/>
+                <w:webHidden/>
+              </w:rPr>
+              <w:fldChar w:fldCharType="begin"/>
+            </w:r>
+            <w:r>
+              <w:rPr>
+                <w:noProof/>
+                <w:webHidden/>
+              </w:rPr>
+              <w:instrText xml:space="preserve"> PAGEREF _Toc516586444 \h </w:instrText>
+            </w:r>
+            <w:r>
+              <w:rPr>
+                <w:noProof/>
+                <w:webHidden/>
+              </w:rPr>
+            </w:r>
+            <w:r>
+              <w:rPr>
+                <w:noProof/>
+                <w:webHidden/>
+              </w:rPr>
+              <w:fldChar w:fldCharType="separate"/>
+            </w:r>
+            <w:r>
+              <w:rPr>
+                <w:noProof/>
+                <w:webHidden/>
+              </w:rPr>
+              <w:t>15</w:t>
             </w:r>
             <w:r>
               <w:rPr>
@@ -3437,7 +3745,7 @@
               <w:lang w:val="en-US" w:eastAsia="en-US"/>
             </w:rPr>
           </w:pPr>
-          <w:hyperlink w:anchor="_Toc516504623" w:history="1">
+          <w:hyperlink w:anchor="_Toc516586445" w:history="1">
             <w:r>
               <w:rPr>
                 <w:rStyle w:val="Hiperligao"/>
@@ -3464,7 +3772,7 @@
                 <w:noProof/>
                 <w:webHidden/>
               </w:rPr>
-              <w:instrText xml:space="preserve"> PAGEREF _Toc516504623 \h </w:instrText>
+              <w:instrText xml:space="preserve"> PAGEREF _Toc516586445 \h </w:instrText>
             </w:r>
             <w:r>
               <w:rPr>
@@ -3484,7 +3792,7 @@
                 <w:noProof/>
                 <w:webHidden/>
               </w:rPr>
-              <w:t>13</w:t>
+              <w:t>18</w:t>
             </w:r>
             <w:r>
               <w:rPr>
@@ -3511,7 +3819,7 @@
               <w:lang w:val="en-US" w:eastAsia="en-US"/>
             </w:rPr>
           </w:pPr>
-          <w:hyperlink w:anchor="_Toc516504624" w:history="1">
+          <w:hyperlink w:anchor="_Toc516586446" w:history="1">
             <w:r>
               <w:rPr>
                 <w:rStyle w:val="Hiperligao"/>
@@ -3540,7 +3848,7 @@
                 <w:noProof/>
                 <w:webHidden/>
               </w:rPr>
-              <w:instrText xml:space="preserve"> PAGEREF _Toc516504624 \h </w:instrText>
+              <w:instrText xml:space="preserve"> PAGEREF _Toc516586446 \h </w:instrText>
             </w:r>
             <w:r>
               <w:rPr>
@@ -3560,7 +3868,7 @@
                 <w:noProof/>
                 <w:webHidden/>
               </w:rPr>
-              <w:t>13</w:t>
+              <w:t>18</w:t>
             </w:r>
             <w:r>
               <w:rPr>
@@ -3585,7 +3893,7 @@
               <w:lang w:val="en-US" w:eastAsia="en-US"/>
             </w:rPr>
           </w:pPr>
-          <w:hyperlink w:anchor="_Toc516504625" w:history="1">
+          <w:hyperlink w:anchor="_Toc516586447" w:history="1">
             <w:r>
               <w:rPr>
                 <w:rStyle w:val="Hiperligao"/>
@@ -3614,7 +3922,7 @@
                 <w:noProof/>
                 <w:webHidden/>
               </w:rPr>
-              <w:instrText xml:space="preserve"> PAGEREF _Toc516504625 \h </w:instrText>
+              <w:instrText xml:space="preserve"> PAGEREF _Toc516586447 \h </w:instrText>
             </w:r>
             <w:r>
               <w:rPr>
@@ -3634,7 +3942,7 @@
                 <w:noProof/>
                 <w:webHidden/>
               </w:rPr>
-              <w:t>13</w:t>
+              <w:t>18</w:t>
             </w:r>
             <w:r>
               <w:rPr>
@@ -3660,7 +3968,7 @@
               <w:lang w:val="en-US" w:eastAsia="en-US"/>
             </w:rPr>
           </w:pPr>
-          <w:hyperlink w:anchor="_Toc516504626" w:history="1">
+          <w:hyperlink w:anchor="_Toc516586448" w:history="1">
             <w:r>
               <w:rPr>
                 <w:rStyle w:val="Hiperligao"/>
@@ -3689,7 +3997,7 @@
                 <w:noProof/>
                 <w:webHidden/>
               </w:rPr>
-              <w:instrText xml:space="preserve"> PAGEREF _Toc516504626 \h </w:instrText>
+              <w:instrText xml:space="preserve"> PAGEREF _Toc516586448 \h </w:instrText>
             </w:r>
             <w:r>
               <w:rPr>
@@ -3709,7 +4017,7 @@
                 <w:noProof/>
                 <w:webHidden/>
               </w:rPr>
-              <w:t>13</w:t>
+              <w:t>18</w:t>
             </w:r>
             <w:r>
               <w:rPr>
@@ -3734,7 +4042,7 @@
               <w:lang w:val="en-US" w:eastAsia="en-US"/>
             </w:rPr>
           </w:pPr>
-          <w:hyperlink w:anchor="_Toc516504627" w:history="1">
+          <w:hyperlink w:anchor="_Toc516586449" w:history="1">
             <w:r>
               <w:rPr>
                 <w:rStyle w:val="Hiperligao"/>
@@ -3771,7 +4079,7 @@
                 <w:noProof/>
                 <w:webHidden/>
               </w:rPr>
-              <w:instrText xml:space="preserve"> PAGEREF _Toc516504627 \h </w:instrText>
+              <w:instrText xml:space="preserve"> PAGEREF _Toc516586449 \h </w:instrText>
             </w:r>
             <w:r>
               <w:rPr>
@@ -3791,7 +4099,7 @@
                 <w:noProof/>
                 <w:webHidden/>
               </w:rPr>
-              <w:t>13</w:t>
+              <w:t>18</w:t>
             </w:r>
             <w:r>
               <w:rPr>
@@ -3818,7 +4126,7 @@
               <w:lang w:val="en-US" w:eastAsia="en-US"/>
             </w:rPr>
           </w:pPr>
-          <w:hyperlink w:anchor="_Toc516504628" w:history="1">
+          <w:hyperlink w:anchor="_Toc516586450" w:history="1">
             <w:r>
               <w:rPr>
                 <w:rStyle w:val="Hiperligao"/>
@@ -3847,7 +4155,7 @@
                 <w:noProof/>
                 <w:webHidden/>
               </w:rPr>
-              <w:instrText xml:space="preserve"> PAGEREF _Toc516504628 \h </w:instrText>
+              <w:instrText xml:space="preserve"> PAGEREF _Toc516586450 \h </w:instrText>
             </w:r>
             <w:r>
               <w:rPr>
@@ -3867,7 +4175,7 @@
                 <w:noProof/>
                 <w:webHidden/>
               </w:rPr>
-              <w:t>15</w:t>
+              <w:t>21</w:t>
             </w:r>
             <w:r>
               <w:rPr>
@@ -3932,7 +4240,7 @@
           <w:lang w:val="pt-PT"/>
         </w:rPr>
       </w:pPr>
-      <w:bookmarkStart w:id="9" w:name="_Toc516504594"/>
+      <w:bookmarkStart w:id="9" w:name="_Toc516586412"/>
       <w:r>
         <w:rPr>
           <w:rFonts w:cs="Times New Roman"/>
@@ -3989,7 +4297,7 @@
           <w:lang w:val="pt-PT"/>
         </w:rPr>
       </w:pPr>
-      <w:bookmarkStart w:id="10" w:name="_Toc516504595"/>
+      <w:bookmarkStart w:id="10" w:name="_Toc516586413"/>
       <w:r>
         <w:rPr>
           <w:rFonts w:cs="Times New Roman"/>
@@ -4046,7 +4354,7 @@
           <w:lang w:val="pt-PT"/>
         </w:rPr>
       </w:pPr>
-      <w:bookmarkStart w:id="11" w:name="_Toc516504596"/>
+      <w:bookmarkStart w:id="11" w:name="_Toc516586414"/>
       <w:r>
         <w:rPr>
           <w:rFonts w:cs="Times New Roman"/>
@@ -4330,7 +4638,7 @@
           <w:lang w:val="en-US"/>
         </w:rPr>
       </w:pPr>
-      <w:bookmarkStart w:id="12" w:name="_Toc516504597"/>
+      <w:bookmarkStart w:id="12" w:name="_Toc516586415"/>
       <w:bookmarkEnd w:id="12"/>
     </w:p>
     <w:p>
@@ -4341,7 +4649,7 @@
           <w:lang w:val="pt-PT"/>
         </w:rPr>
       </w:pPr>
-      <w:bookmarkStart w:id="13" w:name="_Toc516504598"/>
+      <w:bookmarkStart w:id="13" w:name="_Toc516586416"/>
       <w:r>
         <w:rPr>
           <w:rFonts w:cs="Times New Roman"/>
@@ -4387,7 +4695,7 @@
           <w:lang w:val="pt-PT"/>
         </w:rPr>
       </w:pPr>
-      <w:bookmarkStart w:id="15" w:name="_Toc516504599"/>
+      <w:bookmarkStart w:id="15" w:name="_Toc516586417"/>
       <w:bookmarkEnd w:id="14"/>
       <w:r>
         <w:rPr>
@@ -4741,7 +5049,7 @@
           <w:lang w:val="pt-PT"/>
         </w:rPr>
       </w:pPr>
-      <w:bookmarkStart w:id="16" w:name="_Toc516504600"/>
+      <w:bookmarkStart w:id="16" w:name="_Toc516586418"/>
       <w:r>
         <w:rPr>
           <w:rFonts w:cs="Times New Roman"/>
@@ -4817,6 +5125,247 @@
           <w:lang w:val="pt-PT"/>
         </w:rPr>
       </w:pPr>
+      <w:r>
+        <w:rPr>
+          <w:noProof/>
+        </w:rPr>
+        <mc:AlternateContent>
+          <mc:Choice Requires="wps">
+            <w:drawing>
+              <wp:anchor distT="0" distB="0" distL="114300" distR="114300" simplePos="0" relativeHeight="251669504" behindDoc="0" locked="0" layoutInCell="1" allowOverlap="1" wp14:anchorId="7CECDBB4" wp14:editId="25B57E54">
+                <wp:simplePos x="0" y="0"/>
+                <wp:positionH relativeFrom="column">
+                  <wp:posOffset>-40005</wp:posOffset>
+                </wp:positionH>
+                <wp:positionV relativeFrom="paragraph">
+                  <wp:posOffset>4314190</wp:posOffset>
+                </wp:positionV>
+                <wp:extent cx="5040630" cy="635"/>
+                <wp:effectExtent l="0" t="0" r="0" b="0"/>
+                <wp:wrapTopAndBottom/>
+                <wp:docPr id="6" name="Caixa de texto 6"/>
+                <wp:cNvGraphicFramePr/>
+                <a:graphic xmlns:a="http://schemas.openxmlformats.org/drawingml/2006/main">
+                  <a:graphicData uri="http://schemas.microsoft.com/office/word/2010/wordprocessingShape">
+                    <wps:wsp>
+                      <wps:cNvSpPr txBox="1"/>
+                      <wps:spPr>
+                        <a:xfrm>
+                          <a:off x="0" y="0"/>
+                          <a:ext cx="5040630" cy="635"/>
+                        </a:xfrm>
+                        <a:prstGeom prst="rect">
+                          <a:avLst/>
+                        </a:prstGeom>
+                        <a:solidFill>
+                          <a:prstClr val="white"/>
+                        </a:solidFill>
+                        <a:ln>
+                          <a:noFill/>
+                        </a:ln>
+                      </wps:spPr>
+                      <wps:txbx>
+                        <w:txbxContent>
+                          <w:p>
+                            <w:pPr>
+                              <w:pStyle w:val="Legenda"/>
+                              <w:jc w:val="right"/>
+                              <w:rPr>
+                                <w:rFonts w:ascii="Times New Roman" w:hAnsi="Times New Roman"/>
+                                <w:noProof/>
+                                <w:sz w:val="24"/>
+                                <w:lang w:val="pt-PT"/>
+                              </w:rPr>
+                            </w:pPr>
+                            <w:proofErr w:type="spellStart"/>
+                            <w:r>
+                              <w:t>Figura</w:t>
+                            </w:r>
+                            <w:proofErr w:type="spellEnd"/>
+                            <w:r>
+                              <w:t xml:space="preserve"> </w:t>
+                            </w:r>
+                            <w:r>
+                              <w:fldChar w:fldCharType="begin"/>
+                            </w:r>
+                            <w:r>
+                              <w:instrText xml:space="preserve"> SEQ Figura \* ARABIC </w:instrText>
+                            </w:r>
+                            <w:r>
+                              <w:fldChar w:fldCharType="separate"/>
+                            </w:r>
+                            <w:r>
+                              <w:rPr>
+                                <w:noProof/>
+                              </w:rPr>
+                              <w:t>1</w:t>
+                            </w:r>
+                            <w:r>
+                              <w:fldChar w:fldCharType="end"/>
+                            </w:r>
+                            <w:r>
+                              <w:t xml:space="preserve"> - </w:t>
+                            </w:r>
+                            <w:proofErr w:type="spellStart"/>
+                            <w:r>
+                              <w:t>Programa</w:t>
+                            </w:r>
+                            <w:proofErr w:type="spellEnd"/>
+                            <w:r>
+                              <w:t xml:space="preserve"> </w:t>
+                            </w:r>
+                            <w:proofErr w:type="spellStart"/>
+                            <w:r>
+                              <w:t>em</w:t>
+                            </w:r>
+                            <w:proofErr w:type="spellEnd"/>
+                            <w:r>
+                              <w:t xml:space="preserve"> C++/CLI</w:t>
+                            </w:r>
+                          </w:p>
+                        </w:txbxContent>
+                      </wps:txbx>
+                      <wps:bodyPr rot="0" spcFirstLastPara="0" vertOverflow="overflow" horzOverflow="overflow" vert="horz" wrap="square" lIns="0" tIns="0" rIns="0" bIns="0" numCol="1" spcCol="0" rtlCol="0" fromWordArt="0" anchor="t" anchorCtr="0" forceAA="0" compatLnSpc="1">
+                        <a:prstTxWarp prst="textNoShape">
+                          <a:avLst/>
+                        </a:prstTxWarp>
+                        <a:spAutoFit/>
+                      </wps:bodyPr>
+                    </wps:wsp>
+                  </a:graphicData>
+                </a:graphic>
+              </wp:anchor>
+            </w:drawing>
+          </mc:Choice>
+          <mc:Fallback>
+            <w:pict>
+              <v:shapetype w14:anchorId="7CECDBB4" id="_x0000_t202" coordsize="21600,21600" o:spt="202" path="m,l,21600r21600,l21600,xe">
+                <v:stroke joinstyle="miter"/>
+                <v:path gradientshapeok="t" o:connecttype="rect"/>
+              </v:shapetype>
+              <v:shape id="Caixa de texto 6" o:spid="_x0000_s1026" type="#_x0000_t202" style="position:absolute;left:0;text-align:left;margin-left:-3.15pt;margin-top:339.7pt;width:396.9pt;height:.05pt;z-index:251669504;visibility:visible;mso-wrap-style:square;mso-wrap-distance-left:9pt;mso-wrap-distance-top:0;mso-wrap-distance-right:9pt;mso-wrap-distance-bottom:0;mso-position-horizontal:absolute;mso-position-horizontal-relative:text;mso-position-vertical:absolute;mso-position-vertical-relative:text;v-text-anchor:top" o:gfxdata="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" stroked="f">
+                <v:textbox style="mso-fit-shape-to-text:t" inset="0,0,0,0">
+                  <w:txbxContent>
+                    <w:p>
+                      <w:pPr>
+                        <w:pStyle w:val="Legenda"/>
+                        <w:jc w:val="right"/>
+                        <w:rPr>
+                          <w:rFonts w:ascii="Times New Roman" w:hAnsi="Times New Roman"/>
+                          <w:noProof/>
+                          <w:sz w:val="24"/>
+                          <w:lang w:val="pt-PT"/>
+                        </w:rPr>
+                      </w:pPr>
+                      <w:proofErr w:type="spellStart"/>
+                      <w:r>
+                        <w:t>Figura</w:t>
+                      </w:r>
+                      <w:proofErr w:type="spellEnd"/>
+                      <w:r>
+                        <w:t xml:space="preserve"> </w:t>
+                      </w:r>
+                      <w:r>
+                        <w:fldChar w:fldCharType="begin"/>
+                      </w:r>
+                      <w:r>
+                        <w:instrText xml:space="preserve"> SEQ Figura \* ARABIC </w:instrText>
+                      </w:r>
+                      <w:r>
+                        <w:fldChar w:fldCharType="separate"/>
+                      </w:r>
+                      <w:r>
+                        <w:rPr>
+                          <w:noProof/>
+                        </w:rPr>
+                        <w:t>1</w:t>
+                      </w:r>
+                      <w:r>
+                        <w:fldChar w:fldCharType="end"/>
+                      </w:r>
+                      <w:r>
+                        <w:t xml:space="preserve"> - </w:t>
+                      </w:r>
+                      <w:proofErr w:type="spellStart"/>
+                      <w:r>
+                        <w:t>Programa</w:t>
+                      </w:r>
+                      <w:proofErr w:type="spellEnd"/>
+                      <w:r>
+                        <w:t xml:space="preserve"> </w:t>
+                      </w:r>
+                      <w:proofErr w:type="spellStart"/>
+                      <w:r>
+                        <w:t>em</w:t>
+                      </w:r>
+                      <w:proofErr w:type="spellEnd"/>
+                      <w:r>
+                        <w:t xml:space="preserve"> C++/CLI</w:t>
+                      </w:r>
+                    </w:p>
+                  </w:txbxContent>
+                </v:textbox>
+                <w10:wrap type="topAndBottom"/>
+              </v:shape>
+            </w:pict>
+          </mc:Fallback>
+        </mc:AlternateContent>
+      </w:r>
+      <w:r>
+        <w:rPr>
+          <w:noProof/>
+          <w:lang w:val="pt-PT"/>
+        </w:rPr>
+        <w:drawing>
+          <wp:anchor distT="0" distB="0" distL="114300" distR="114300" simplePos="0" relativeHeight="251667456" behindDoc="0" locked="0" layoutInCell="1" allowOverlap="1">
+            <wp:simplePos x="0" y="0"/>
+            <wp:positionH relativeFrom="margin">
+              <wp:posOffset>-40005</wp:posOffset>
+            </wp:positionH>
+            <wp:positionV relativeFrom="paragraph">
+              <wp:posOffset>1523365</wp:posOffset>
+            </wp:positionV>
+            <wp:extent cx="5040630" cy="2781300"/>
+            <wp:effectExtent l="0" t="0" r="7620" b="0"/>
+            <wp:wrapTopAndBottom/>
+            <wp:docPr id="4" name="Imagem 4"/>
+            <wp:cNvGraphicFramePr>
+              <a:graphicFrameLocks xmlns:a="http://schemas.openxmlformats.org/drawingml/2006/main" noChangeAspect="1"/>
+            </wp:cNvGraphicFramePr>
+            <a:graphic xmlns:a="http://schemas.openxmlformats.org/drawingml/2006/main">
+              <a:graphicData uri="http://schemas.openxmlformats.org/drawingml/2006/picture">
+                <pic:pic xmlns:pic="http://schemas.openxmlformats.org/drawingml/2006/picture">
+                  <pic:nvPicPr>
+                    <pic:cNvPr id="4" name="cli.png"/>
+                    <pic:cNvPicPr/>
+                  </pic:nvPicPr>
+                  <pic:blipFill>
+                    <a:blip r:embed="rId28">
+                      <a:extLst>
+                        <a:ext uri="{28A0092B-C50C-407E-A947-70E740481C1C}">
+                          <a14:useLocalDpi xmlns:a14="http://schemas.microsoft.com/office/drawing/2010/main" val="0"/>
+                        </a:ext>
+                      </a:extLst>
+                    </a:blip>
+                    <a:stretch>
+                      <a:fillRect/>
+                    </a:stretch>
+                  </pic:blipFill>
+                  <pic:spPr>
+                    <a:xfrm>
+                      <a:off x="0" y="0"/>
+                      <a:ext cx="5040630" cy="2781300"/>
+                    </a:xfrm>
+                    <a:prstGeom prst="rect">
+                      <a:avLst/>
+                    </a:prstGeom>
+                  </pic:spPr>
+                </pic:pic>
+              </a:graphicData>
+            </a:graphic>
+          </wp:anchor>
+        </w:drawing>
+      </w:r>
       <w:r>
         <w:rPr>
           <w:lang w:val="pt-PT"/>
@@ -4926,7 +5475,7 @@
           <w:lang w:val="pt-PT"/>
         </w:rPr>
       </w:pPr>
-      <w:bookmarkStart w:id="17" w:name="_Toc516504601"/>
+      <w:bookmarkStart w:id="17" w:name="_Toc516586419"/>
       <w:proofErr w:type="spellStart"/>
       <w:r>
         <w:rPr>
@@ -5051,7 +5600,14 @@
         <w:rPr>
           <w:lang w:val="pt-PT"/>
         </w:rPr>
-        <w:t xml:space="preserve"> especifica ao algoritmo selecionado, que a cada geração envia um sinal à </w:t>
+        <w:t xml:space="preserve"> especifica ao </w:t>
+      </w:r>
+      <w:r>
+        <w:rPr>
+          <w:lang w:val="pt-PT"/>
+        </w:rPr>
+        <w:lastRenderedPageBreak/>
+        <w:t xml:space="preserve">algoritmo selecionado, que a cada geração envia um sinal à </w:t>
       </w:r>
       <w:proofErr w:type="spellStart"/>
       <w:r>
@@ -5191,7 +5747,6 @@
         <w:rPr>
           <w:lang w:val="pt-PT"/>
         </w:rPr>
-        <w:lastRenderedPageBreak/>
         <w:t xml:space="preserve">No teste de diferentes combinações de parâmetros, </w:t>
       </w:r>
       <w:r>
@@ -5302,13 +5857,6 @@
         </w:rPr>
         <w:t>.</w:t>
       </w:r>
-    </w:p>
-    <w:p>
-      <w:pPr>
-        <w:rPr>
-          <w:lang w:val="pt-PT"/>
-        </w:rPr>
-      </w:pPr>
     </w:p>
     <w:p>
       <w:pPr>
@@ -5321,7 +5869,7 @@
           <w:rFonts w:cs="Times New Roman"/>
         </w:rPr>
       </w:pPr>
-      <w:bookmarkStart w:id="18" w:name="_Toc516504602"/>
+      <w:bookmarkStart w:id="18" w:name="_Toc516586420"/>
       <w:r>
         <w:rPr>
           <w:rFonts w:cs="Times New Roman"/>
@@ -5521,6 +6069,7 @@
         <w:rPr>
           <w:lang w:val="pt-PT"/>
         </w:rPr>
+        <w:lastRenderedPageBreak/>
         <w:t>BeeColonyMultiThread</w:t>
       </w:r>
       <w:proofErr w:type="spellEnd"/>
@@ -5641,7 +6190,6 @@
         <w:rPr>
           <w:lang w:val="pt-PT"/>
         </w:rPr>
-        <w:lastRenderedPageBreak/>
         <w:t>CustomMultiThread</w:t>
       </w:r>
       <w:proofErr w:type="spellEnd"/>
@@ -5933,7 +6481,14 @@
         <w:rPr>
           <w:lang w:val="pt-PT"/>
         </w:rPr>
-        <w:t>mos por ter uma janela diferente para cada algoritmo ao invés de uma janela dinâmica que se altera conforme é selecionado um algoritmo especifico, e também porque em</w:t>
+        <w:t xml:space="preserve">mos por ter uma janela diferente para cada algoritmo ao invés de uma janela dinâmica que se altera conforme é </w:t>
+      </w:r>
+      <w:r>
+        <w:rPr>
+          <w:lang w:val="pt-PT"/>
+        </w:rPr>
+        <w:lastRenderedPageBreak/>
+        <w:t>selecionado um algoritmo especifico, e também porque em</w:t>
       </w:r>
       <w:r>
         <w:rPr>
@@ -5980,345 +6535,573 @@
       <w:pPr>
         <w:pStyle w:val="ThesisHeading3numbered"/>
       </w:pPr>
-      <w:bookmarkStart w:id="19" w:name="_Toc516504603"/>
-      <w:proofErr w:type="spellStart"/>
+      <w:bookmarkStart w:id="19" w:name="_Toc516586421"/>
+      <w:proofErr w:type="spellStart"/>
+      <w:r>
+        <w:rPr>
+          <w:lang w:val="pt-PT"/>
+        </w:rPr>
+        <w:t>Algorithm</w:t>
+      </w:r>
+      <w:bookmarkEnd w:id="19"/>
+      <w:proofErr w:type="spellEnd"/>
+    </w:p>
+    <w:p>
+      <w:pPr>
+        <w:pStyle w:val="ThesisBodyText"/>
+        <w:rPr>
+          <w:lang w:val="pt-PT"/>
+        </w:rPr>
+      </w:pPr>
+      <w:r>
+        <w:rPr>
+          <w:lang w:val="pt-PT"/>
+        </w:rPr>
+        <w:t xml:space="preserve">As classes </w:t>
+      </w:r>
+      <w:proofErr w:type="spellStart"/>
+      <w:r>
+        <w:rPr>
+          <w:lang w:val="pt-PT"/>
+        </w:rPr>
+        <w:t>A</w:t>
+      </w:r>
+      <w:r>
+        <w:rPr>
+          <w:lang w:val="pt-PT"/>
+        </w:rPr>
+        <w:t>lgorithm</w:t>
+      </w:r>
+      <w:proofErr w:type="spellEnd"/>
+      <w:r>
+        <w:rPr>
+          <w:lang w:val="pt-PT"/>
+        </w:rPr>
+        <w:t xml:space="preserve"> (</w:t>
+      </w:r>
+      <w:proofErr w:type="spellStart"/>
+      <w:r>
+        <w:rPr>
+          <w:lang w:val="pt-PT"/>
+        </w:rPr>
+        <w:t>AntColonyAlgorithm</w:t>
+      </w:r>
+      <w:proofErr w:type="spellEnd"/>
+      <w:r>
+        <w:rPr>
+          <w:lang w:val="pt-PT"/>
+        </w:rPr>
+        <w:t xml:space="preserve">, </w:t>
+      </w:r>
+      <w:proofErr w:type="spellStart"/>
+      <w:r>
+        <w:rPr>
+          <w:lang w:val="pt-PT"/>
+        </w:rPr>
+        <w:t>Bee</w:t>
+      </w:r>
+      <w:r>
+        <w:rPr>
+          <w:lang w:val="pt-PT"/>
+        </w:rPr>
+        <w:t>ColonyAlgorithm</w:t>
+      </w:r>
+      <w:proofErr w:type="spellEnd"/>
+      <w:r>
+        <w:rPr>
+          <w:lang w:val="pt-PT"/>
+        </w:rPr>
+        <w:t xml:space="preserve">, </w:t>
+      </w:r>
+      <w:proofErr w:type="spellStart"/>
+      <w:r>
+        <w:rPr>
+          <w:lang w:val="pt-PT"/>
+        </w:rPr>
+        <w:t>Custom</w:t>
+      </w:r>
+      <w:r>
+        <w:rPr>
+          <w:lang w:val="pt-PT"/>
+        </w:rPr>
+        <w:t>Algorithm</w:t>
+      </w:r>
+      <w:proofErr w:type="spellEnd"/>
+      <w:r>
+        <w:rPr>
+          <w:lang w:val="pt-PT"/>
+        </w:rPr>
+        <w:t xml:space="preserve">, </w:t>
+      </w:r>
+      <w:proofErr w:type="spellStart"/>
+      <w:r>
+        <w:rPr>
+          <w:lang w:val="pt-PT"/>
+        </w:rPr>
+        <w:t>Genetic</w:t>
+      </w:r>
+      <w:r>
+        <w:rPr>
+          <w:lang w:val="pt-PT"/>
+        </w:rPr>
+        <w:t>Algorithm</w:t>
+      </w:r>
+      <w:proofErr w:type="spellEnd"/>
+      <w:r>
+        <w:rPr>
+          <w:lang w:val="pt-PT"/>
+        </w:rPr>
+        <w:t>)</w:t>
+      </w:r>
+      <w:r>
+        <w:rPr>
+          <w:lang w:val="pt-PT"/>
+        </w:rPr>
+        <w:t xml:space="preserve"> contêm o</w:t>
+      </w:r>
+      <w:r>
+        <w:rPr>
+          <w:lang w:val="pt-PT"/>
+        </w:rPr>
+        <w:t>s seguintes métodos principais:</w:t>
+      </w:r>
+    </w:p>
+    <w:p>
+      <w:pPr>
+        <w:pStyle w:val="ThesisBodyText"/>
+        <w:rPr>
+          <w:lang w:val="pt-PT"/>
+        </w:rPr>
+      </w:pPr>
+      <w:proofErr w:type="spellStart"/>
+      <w:r>
+        <w:rPr>
+          <w:lang w:val="pt-PT"/>
+        </w:rPr>
+        <w:t>setUpAlgorith</w:t>
+      </w:r>
+      <w:proofErr w:type="spellEnd"/>
+    </w:p>
+    <w:p>
+      <w:pPr>
+        <w:pStyle w:val="ThesisBodyText"/>
+        <w:rPr>
+          <w:lang w:val="pt-PT"/>
+        </w:rPr>
+      </w:pPr>
+      <w:proofErr w:type="spellStart"/>
+      <w:r>
+        <w:rPr>
+          <w:lang w:val="pt-PT"/>
+        </w:rPr>
+        <w:t>generateNewPopulation</w:t>
+      </w:r>
+      <w:proofErr w:type="spellEnd"/>
+    </w:p>
+    <w:p>
+      <w:pPr>
+        <w:pStyle w:val="ThesisBodyText"/>
+        <w:rPr>
+          <w:lang w:val="pt-PT"/>
+        </w:rPr>
+      </w:pPr>
+      <w:proofErr w:type="spellStart"/>
+      <w:r>
+        <w:rPr>
+          <w:lang w:val="pt-PT"/>
+        </w:rPr>
+        <w:t>setUpAlgorithm</w:t>
+      </w:r>
+      <w:proofErr w:type="spellEnd"/>
+      <w:r>
+        <w:rPr>
+          <w:lang w:val="pt-PT"/>
+        </w:rPr>
+        <w:t xml:space="preserve"> funciona como o construtor da classe, o construtor está vazio de forma a estas classes poderem ser instanciadas sem argumentos, e com esta função a mesma instância pode ser utilizada para uma diferente configuração de parâmetros.</w:t>
+      </w:r>
+    </w:p>
+    <w:p>
+      <w:pPr>
+        <w:pStyle w:val="ThesisBodyText"/>
+        <w:rPr>
+          <w:lang w:val="pt-PT"/>
+        </w:rPr>
+      </w:pPr>
+      <w:proofErr w:type="spellStart"/>
+      <w:r>
+        <w:rPr>
+          <w:lang w:val="pt-PT"/>
+        </w:rPr>
+        <w:t>generateNewPopulation</w:t>
+      </w:r>
+      <w:proofErr w:type="spellEnd"/>
+      <w:r>
+        <w:rPr>
+          <w:lang w:val="pt-PT"/>
+        </w:rPr>
+        <w:t xml:space="preserve"> é a função que contem o funcionamento principal do algoritmo, conforme o funcionamento deste, será gerada uma nova população (solução), com base na </w:t>
+      </w:r>
+      <w:r>
+        <w:rPr>
+          <w:lang w:val="pt-PT"/>
+        </w:rPr>
+        <w:t>população anterior, no capítulo 2 está em detalhe o funcionamento dos diferentes algoritmos pelo que será omitido nesta fase do relatório.</w:t>
+      </w:r>
+    </w:p>
+    <w:p>
+      <w:pPr>
+        <w:pStyle w:val="ThesisBodyText"/>
+        <w:rPr>
+          <w:lang w:val="pt-PT"/>
+        </w:rPr>
+      </w:pPr>
+      <w:r>
+        <w:rPr>
+          <w:lang w:val="pt-PT"/>
+        </w:rPr>
+        <w:t xml:space="preserve">Para além destes métodos principais, certos algoritmos têm ainda métodos adicionais, que auxiliam o método </w:t>
+      </w:r>
+      <w:proofErr w:type="spellStart"/>
+      <w:r>
+        <w:rPr>
+          <w:lang w:val="pt-PT"/>
+        </w:rPr>
+        <w:t>generateNewPopulation</w:t>
+      </w:r>
+      <w:proofErr w:type="spellEnd"/>
+      <w:r>
+        <w:rPr>
+          <w:lang w:val="pt-PT"/>
+        </w:rPr>
+        <w:t>.</w:t>
+      </w:r>
+    </w:p>
+    <w:p>
+      <w:pPr>
+        <w:pStyle w:val="ThesisHeading3numbered"/>
+      </w:pPr>
+      <w:bookmarkStart w:id="20" w:name="_Toc516586422"/>
+      <w:r>
+        <w:t>Dialog</w:t>
+      </w:r>
+      <w:bookmarkEnd w:id="20"/>
+    </w:p>
+    <w:p>
+      <w:pPr>
+        <w:pStyle w:val="ThesisBodyText"/>
+        <w:rPr>
+          <w:lang w:val="pt-PT"/>
+        </w:rPr>
+      </w:pPr>
+      <w:r>
+        <w:rPr>
+          <w:lang w:val="pt-PT"/>
+        </w:rPr>
+        <w:t xml:space="preserve">Cada </w:t>
+      </w:r>
+      <w:proofErr w:type="spellStart"/>
+      <w:r>
+        <w:rPr>
+          <w:lang w:val="pt-PT"/>
+        </w:rPr>
+        <w:t>Dialog</w:t>
+      </w:r>
+      <w:proofErr w:type="spellEnd"/>
+      <w:r>
+        <w:rPr>
+          <w:lang w:val="pt-PT"/>
+        </w:rPr>
+        <w:t xml:space="preserve"> (</w:t>
+      </w:r>
+      <w:proofErr w:type="spellStart"/>
+      <w:r>
+        <w:rPr>
+          <w:lang w:val="pt-PT"/>
+        </w:rPr>
+        <w:t>AntColony</w:t>
+      </w:r>
+      <w:r>
+        <w:rPr>
+          <w:lang w:val="pt-PT"/>
+        </w:rPr>
+        <w:t>Dialog</w:t>
+      </w:r>
+      <w:proofErr w:type="spellEnd"/>
+      <w:r>
+        <w:rPr>
+          <w:lang w:val="pt-PT"/>
+        </w:rPr>
+        <w:t xml:space="preserve">, </w:t>
+      </w:r>
+      <w:proofErr w:type="spellStart"/>
+      <w:r>
+        <w:rPr>
+          <w:lang w:val="pt-PT"/>
+        </w:rPr>
+        <w:t>Bee</w:t>
+      </w:r>
+      <w:r>
+        <w:rPr>
+          <w:lang w:val="pt-PT"/>
+        </w:rPr>
+        <w:t>Colony</w:t>
+      </w:r>
+      <w:r>
+        <w:rPr>
+          <w:lang w:val="pt-PT"/>
+        </w:rPr>
+        <w:t>Dialog</w:t>
+      </w:r>
+      <w:proofErr w:type="spellEnd"/>
+      <w:r>
+        <w:rPr>
+          <w:lang w:val="pt-PT"/>
+        </w:rPr>
+        <w:t xml:space="preserve">, </w:t>
+      </w:r>
+      <w:proofErr w:type="spellStart"/>
+      <w:r>
+        <w:rPr>
+          <w:lang w:val="pt-PT"/>
+        </w:rPr>
+        <w:t>CustomDialog</w:t>
+      </w:r>
+      <w:proofErr w:type="spellEnd"/>
+      <w:r>
+        <w:rPr>
+          <w:lang w:val="pt-PT"/>
+        </w:rPr>
+        <w:t>,</w:t>
+      </w:r>
+      <w:r>
+        <w:rPr>
+          <w:lang w:val="pt-PT"/>
+        </w:rPr>
+        <w:t xml:space="preserve"> </w:t>
+      </w:r>
+      <w:proofErr w:type="spellStart"/>
+      <w:r>
+        <w:rPr>
+          <w:lang w:val="pt-PT"/>
+        </w:rPr>
+        <w:t>GeneticDialog</w:t>
+      </w:r>
+      <w:proofErr w:type="spellEnd"/>
+      <w:r>
+        <w:rPr>
+          <w:lang w:val="pt-PT"/>
+        </w:rPr>
+        <w:t xml:space="preserve">) é composto por uma série de inputs e </w:t>
+      </w:r>
+      <w:proofErr w:type="spellStart"/>
+      <w:r>
+        <w:rPr>
+          <w:lang w:val="pt-PT"/>
+        </w:rPr>
+        <w:t>labels</w:t>
+      </w:r>
+      <w:proofErr w:type="spellEnd"/>
+      <w:r>
+        <w:rPr>
+          <w:lang w:val="pt-PT"/>
+        </w:rPr>
+        <w:t xml:space="preserve"> correspondentes aos diferentes parâmetros que o algoritmo necessita para correr</w:t>
+      </w:r>
+      <w:r>
+        <w:rPr>
+          <w:lang w:val="pt-PT"/>
+        </w:rPr>
+        <w:t>,</w:t>
+      </w:r>
+      <w:r>
+        <w:rPr>
+          <w:lang w:val="pt-PT"/>
+        </w:rPr>
+        <w:t xml:space="preserve"> um </w:t>
+      </w:r>
+      <w:proofErr w:type="spellStart"/>
+      <w:r>
+        <w:rPr>
+          <w:lang w:val="pt-PT"/>
+        </w:rPr>
+        <w:t>drop</w:t>
+      </w:r>
+      <w:proofErr w:type="spellEnd"/>
+      <w:r>
+        <w:rPr>
+          <w:lang w:val="pt-PT"/>
+        </w:rPr>
+        <w:t xml:space="preserve"> </w:t>
+      </w:r>
+      <w:proofErr w:type="spellStart"/>
+      <w:r>
+        <w:rPr>
+          <w:lang w:val="pt-PT"/>
+        </w:rPr>
+        <w:t>down</w:t>
+      </w:r>
+      <w:proofErr w:type="spellEnd"/>
+      <w:r>
+        <w:rPr>
+          <w:lang w:val="pt-PT"/>
+        </w:rPr>
+        <w:t xml:space="preserve"> com o número de </w:t>
+      </w:r>
+      <w:proofErr w:type="spellStart"/>
+      <w:r>
+        <w:rPr>
+          <w:lang w:val="pt-PT"/>
+        </w:rPr>
+        <w:t>threads</w:t>
+      </w:r>
+      <w:proofErr w:type="spellEnd"/>
+      <w:r>
+        <w:rPr>
+          <w:lang w:val="pt-PT"/>
+        </w:rPr>
+        <w:t xml:space="preserve"> a utilizar e um </w:t>
+      </w:r>
+      <w:proofErr w:type="spellStart"/>
+      <w:r>
+        <w:rPr>
+          <w:lang w:val="pt-PT"/>
+        </w:rPr>
+        <w:t>drop</w:t>
+      </w:r>
+      <w:proofErr w:type="spellEnd"/>
+      <w:r>
+        <w:rPr>
+          <w:lang w:val="pt-PT"/>
+        </w:rPr>
+        <w:t xml:space="preserve"> </w:t>
+      </w:r>
+      <w:proofErr w:type="spellStart"/>
+      <w:r>
+        <w:rPr>
+          <w:lang w:val="pt-PT"/>
+        </w:rPr>
+        <w:t>down</w:t>
+      </w:r>
+      <w:proofErr w:type="spellEnd"/>
+      <w:r>
+        <w:rPr>
+          <w:lang w:val="pt-PT"/>
+        </w:rPr>
+        <w:t xml:space="preserve"> com o intervalo de </w:t>
+      </w:r>
+      <w:proofErr w:type="spellStart"/>
+      <w:r>
+        <w:rPr>
+          <w:lang w:val="pt-PT"/>
+        </w:rPr>
+        <w:t>seeds</w:t>
+      </w:r>
+      <w:proofErr w:type="spellEnd"/>
+      <w:r>
+        <w:rPr>
+          <w:lang w:val="pt-PT"/>
+        </w:rPr>
+        <w:t xml:space="preserve"> a executar na solução de múltiplos problemas. Os </w:t>
+      </w:r>
+      <w:proofErr w:type="spellStart"/>
+      <w:r>
+        <w:rPr>
+          <w:lang w:val="pt-PT"/>
+        </w:rPr>
+        <w:t>Dialogs</w:t>
+      </w:r>
+      <w:proofErr w:type="spellEnd"/>
+      <w:r>
+        <w:rPr>
+          <w:lang w:val="pt-PT"/>
+        </w:rPr>
+        <w:t xml:space="preserve"> têm </w:t>
+      </w:r>
+      <w:proofErr w:type="spellStart"/>
+      <w:r>
+        <w:rPr>
+          <w:lang w:val="pt-PT"/>
+        </w:rPr>
+        <w:t>tambem</w:t>
+      </w:r>
+      <w:proofErr w:type="spellEnd"/>
+      <w:r>
+        <w:rPr>
+          <w:lang w:val="pt-PT"/>
+        </w:rPr>
+        <w:t xml:space="preserve"> 3 botões cada um com uma função diferente, tendo estes os </w:t>
+      </w:r>
+      <w:proofErr w:type="spellStart"/>
+      <w:r>
+        <w:rPr>
+          <w:lang w:val="pt-PT"/>
+        </w:rPr>
+        <w:t>labels</w:t>
+      </w:r>
+      <w:proofErr w:type="spellEnd"/>
+      <w:r>
+        <w:rPr>
+          <w:lang w:val="pt-PT"/>
+        </w:rPr>
+        <w:t xml:space="preserve"> “Solve”, “</w:t>
+      </w:r>
+      <w:proofErr w:type="spellStart"/>
+      <w:r>
+        <w:rPr>
+          <w:lang w:val="pt-PT"/>
+        </w:rPr>
+        <w:t>Batch</w:t>
+      </w:r>
+      <w:proofErr w:type="spellEnd"/>
+      <w:r>
+        <w:rPr>
+          <w:lang w:val="pt-PT"/>
+        </w:rPr>
+        <w:t xml:space="preserve"> Solve” e “</w:t>
+      </w:r>
+      <w:proofErr w:type="spellStart"/>
+      <w:r>
+        <w:rPr>
+          <w:lang w:val="pt-PT"/>
+        </w:rPr>
+        <w:t>Test</w:t>
+      </w:r>
+      <w:proofErr w:type="spellEnd"/>
+      <w:r>
+        <w:rPr>
+          <w:lang w:val="pt-PT"/>
+        </w:rPr>
+        <w:t xml:space="preserve">”. Para </w:t>
+      </w:r>
       <w:r>
         <w:rPr>
           <w:lang w:val="pt-PT"/>
         </w:rPr>
         <w:lastRenderedPageBreak/>
-        <w:t>Algorithm</w:t>
-      </w:r>
-      <w:bookmarkEnd w:id="19"/>
-      <w:proofErr w:type="spellEnd"/>
-    </w:p>
-    <w:p>
-      <w:pPr>
-        <w:pStyle w:val="ThesisBodyText"/>
-        <w:rPr>
-          <w:lang w:val="pt-PT"/>
-        </w:rPr>
-      </w:pPr>
-      <w:r>
-        <w:rPr>
-          <w:lang w:val="pt-PT"/>
-        </w:rPr>
-        <w:t xml:space="preserve">As classes </w:t>
-      </w:r>
-      <w:proofErr w:type="spellStart"/>
-      <w:r>
-        <w:rPr>
-          <w:lang w:val="pt-PT"/>
-        </w:rPr>
-        <w:t>A</w:t>
-      </w:r>
-      <w:r>
-        <w:rPr>
-          <w:lang w:val="pt-PT"/>
-        </w:rPr>
-        <w:t>lgorithm</w:t>
-      </w:r>
-      <w:proofErr w:type="spellEnd"/>
-      <w:r>
-        <w:rPr>
-          <w:lang w:val="pt-PT"/>
-        </w:rPr>
-        <w:t xml:space="preserve"> (</w:t>
-      </w:r>
-      <w:proofErr w:type="spellStart"/>
-      <w:r>
-        <w:rPr>
-          <w:lang w:val="pt-PT"/>
-        </w:rPr>
-        <w:t>AntColonyAlgorithm</w:t>
-      </w:r>
-      <w:proofErr w:type="spellEnd"/>
-      <w:r>
-        <w:rPr>
-          <w:lang w:val="pt-PT"/>
-        </w:rPr>
-        <w:t xml:space="preserve">, </w:t>
-      </w:r>
-      <w:proofErr w:type="spellStart"/>
-      <w:r>
-        <w:rPr>
-          <w:lang w:val="pt-PT"/>
-        </w:rPr>
-        <w:t>Bee</w:t>
-      </w:r>
-      <w:r>
-        <w:rPr>
-          <w:lang w:val="pt-PT"/>
-        </w:rPr>
-        <w:t>ColonyAlgorithm</w:t>
-      </w:r>
-      <w:proofErr w:type="spellEnd"/>
-      <w:r>
-        <w:rPr>
-          <w:lang w:val="pt-PT"/>
-        </w:rPr>
-        <w:t xml:space="preserve">, </w:t>
-      </w:r>
-      <w:proofErr w:type="spellStart"/>
-      <w:r>
-        <w:rPr>
-          <w:lang w:val="pt-PT"/>
-        </w:rPr>
-        <w:t>Custom</w:t>
-      </w:r>
-      <w:r>
-        <w:rPr>
-          <w:lang w:val="pt-PT"/>
-        </w:rPr>
-        <w:t>Algorithm</w:t>
-      </w:r>
-      <w:proofErr w:type="spellEnd"/>
-      <w:r>
-        <w:rPr>
-          <w:lang w:val="pt-PT"/>
-        </w:rPr>
-        <w:t xml:space="preserve">, </w:t>
-      </w:r>
-      <w:proofErr w:type="spellStart"/>
-      <w:r>
-        <w:rPr>
-          <w:lang w:val="pt-PT"/>
-        </w:rPr>
-        <w:t>Genetic</w:t>
-      </w:r>
-      <w:r>
-        <w:rPr>
-          <w:lang w:val="pt-PT"/>
-        </w:rPr>
-        <w:t>Algorithm</w:t>
-      </w:r>
-      <w:proofErr w:type="spellEnd"/>
-      <w:r>
-        <w:rPr>
-          <w:lang w:val="pt-PT"/>
-        </w:rPr>
-        <w:t>)</w:t>
-      </w:r>
-      <w:r>
-        <w:rPr>
-          <w:lang w:val="pt-PT"/>
-        </w:rPr>
-        <w:t xml:space="preserve"> contêm o</w:t>
-      </w:r>
-      <w:r>
-        <w:rPr>
-          <w:lang w:val="pt-PT"/>
-        </w:rPr>
-        <w:t>s seguintes métodos principais:</w:t>
-      </w:r>
-    </w:p>
-    <w:p>
-      <w:pPr>
-        <w:pStyle w:val="ThesisBodyText"/>
-        <w:rPr>
-          <w:lang w:val="pt-PT"/>
-        </w:rPr>
-      </w:pPr>
-      <w:proofErr w:type="spellStart"/>
-      <w:r>
-        <w:rPr>
-          <w:lang w:val="pt-PT"/>
-        </w:rPr>
-        <w:t>setUpAlgorith</w:t>
-      </w:r>
-      <w:proofErr w:type="spellEnd"/>
-    </w:p>
-    <w:p>
-      <w:pPr>
-        <w:pStyle w:val="ThesisBodyText"/>
-        <w:rPr>
-          <w:lang w:val="pt-PT"/>
-        </w:rPr>
-      </w:pPr>
-      <w:proofErr w:type="spellStart"/>
-      <w:r>
-        <w:rPr>
-          <w:lang w:val="pt-PT"/>
-        </w:rPr>
-        <w:t>generateNewPopulation</w:t>
-      </w:r>
-      <w:proofErr w:type="spellEnd"/>
-    </w:p>
-    <w:p>
-      <w:pPr>
-        <w:pStyle w:val="ThesisBodyText"/>
-        <w:rPr>
-          <w:lang w:val="pt-PT"/>
-        </w:rPr>
-      </w:pPr>
-      <w:proofErr w:type="spellStart"/>
-      <w:r>
-        <w:rPr>
-          <w:lang w:val="pt-PT"/>
-        </w:rPr>
-        <w:t>setUpAlgorithm</w:t>
-      </w:r>
-      <w:proofErr w:type="spellEnd"/>
-      <w:r>
-        <w:rPr>
-          <w:lang w:val="pt-PT"/>
-        </w:rPr>
-        <w:t xml:space="preserve"> funciona como o construtor da classe, o construtor está vazio de forma a estas classes poderem ser instanciadas sem argumentos, e com esta função a mesma instância pode ser utilizada para uma diferente configuração de parâmetros.</w:t>
-      </w:r>
-    </w:p>
-    <w:p>
-      <w:pPr>
-        <w:pStyle w:val="ThesisBodyText"/>
-        <w:rPr>
-          <w:lang w:val="pt-PT"/>
-        </w:rPr>
-      </w:pPr>
-      <w:proofErr w:type="spellStart"/>
-      <w:r>
-        <w:rPr>
-          <w:lang w:val="pt-PT"/>
-        </w:rPr>
-        <w:t>generateNewPopulation</w:t>
-      </w:r>
-      <w:proofErr w:type="spellEnd"/>
-      <w:r>
-        <w:rPr>
-          <w:lang w:val="pt-PT"/>
-        </w:rPr>
-        <w:t xml:space="preserve"> é a função que contem o funcionamento principal do algoritmo, conforme o funcionamento deste, será gerada uma nova população (solução), com base na </w:t>
-      </w:r>
-      <w:r>
-        <w:rPr>
-          <w:lang w:val="pt-PT"/>
-        </w:rPr>
-        <w:t>população anterior, no capítulo 2 está em detalhe o funcionamento dos diferentes algoritmos pelo que será omitido nesta fase do relatório.</w:t>
-      </w:r>
-    </w:p>
-    <w:p>
-      <w:pPr>
-        <w:pStyle w:val="ThesisBodyText"/>
-        <w:rPr>
-          <w:lang w:val="pt-PT"/>
-        </w:rPr>
-      </w:pPr>
-      <w:r>
-        <w:rPr>
-          <w:lang w:val="pt-PT"/>
-        </w:rPr>
-        <w:t xml:space="preserve">Para além destes métodos principais, certos algoritmos têm ainda métodos adicionais, que auxiliam o método </w:t>
-      </w:r>
-      <w:proofErr w:type="spellStart"/>
-      <w:r>
-        <w:rPr>
-          <w:lang w:val="pt-PT"/>
-        </w:rPr>
-        <w:t>generateNewPopulation</w:t>
-      </w:r>
-      <w:proofErr w:type="spellEnd"/>
-      <w:r>
-        <w:rPr>
-          <w:lang w:val="pt-PT"/>
-        </w:rPr>
-        <w:t>.</w:t>
-      </w:r>
-    </w:p>
-    <w:p>
-      <w:pPr>
-        <w:pStyle w:val="ThesisHeading3numbered"/>
-      </w:pPr>
-      <w:bookmarkStart w:id="20" w:name="_Toc516504604"/>
-      <w:r>
-        <w:t>Dialog</w:t>
-      </w:r>
-      <w:bookmarkEnd w:id="20"/>
-    </w:p>
-    <w:p>
-      <w:pPr>
-        <w:pStyle w:val="ThesisBodyText"/>
-        <w:rPr>
-          <w:lang w:val="pt-PT"/>
-        </w:rPr>
-      </w:pPr>
-      <w:r>
-        <w:rPr>
-          <w:lang w:val="pt-PT"/>
-        </w:rPr>
-        <w:t xml:space="preserve">Cada </w:t>
-      </w:r>
-      <w:proofErr w:type="spellStart"/>
-      <w:r>
-        <w:rPr>
-          <w:lang w:val="pt-PT"/>
-        </w:rPr>
-        <w:t>Dialog</w:t>
-      </w:r>
-      <w:proofErr w:type="spellEnd"/>
-      <w:r>
-        <w:rPr>
-          <w:lang w:val="pt-PT"/>
-        </w:rPr>
-        <w:t xml:space="preserve"> (</w:t>
-      </w:r>
-      <w:proofErr w:type="spellStart"/>
-      <w:r>
-        <w:rPr>
-          <w:lang w:val="pt-PT"/>
-        </w:rPr>
-        <w:t>AntColony</w:t>
-      </w:r>
-      <w:r>
-        <w:rPr>
-          <w:lang w:val="pt-PT"/>
-        </w:rPr>
-        <w:t>Dialog</w:t>
-      </w:r>
-      <w:proofErr w:type="spellEnd"/>
-      <w:r>
-        <w:rPr>
-          <w:lang w:val="pt-PT"/>
-        </w:rPr>
-        <w:t xml:space="preserve">, </w:t>
-      </w:r>
-      <w:proofErr w:type="spellStart"/>
-      <w:r>
-        <w:rPr>
-          <w:lang w:val="pt-PT"/>
-        </w:rPr>
-        <w:t>Bee</w:t>
-      </w:r>
-      <w:r>
-        <w:rPr>
-          <w:lang w:val="pt-PT"/>
-        </w:rPr>
-        <w:t>Colony</w:t>
-      </w:r>
-      <w:r>
-        <w:rPr>
-          <w:lang w:val="pt-PT"/>
-        </w:rPr>
-        <w:t>Dialog</w:t>
-      </w:r>
-      <w:proofErr w:type="spellEnd"/>
-      <w:r>
-        <w:rPr>
-          <w:lang w:val="pt-PT"/>
-        </w:rPr>
-        <w:t xml:space="preserve">, </w:t>
-      </w:r>
-      <w:proofErr w:type="spellStart"/>
-      <w:r>
-        <w:rPr>
-          <w:lang w:val="pt-PT"/>
-        </w:rPr>
-        <w:t>CustomDialog</w:t>
-      </w:r>
-      <w:proofErr w:type="spellEnd"/>
-      <w:r>
-        <w:rPr>
-          <w:lang w:val="pt-PT"/>
-        </w:rPr>
-        <w:t>,</w:t>
-      </w:r>
+        <w:t xml:space="preserve">além de inputs e botões, os </w:t>
+      </w:r>
+      <w:proofErr w:type="spellStart"/>
+      <w:r>
+        <w:rPr>
+          <w:lang w:val="pt-PT"/>
+        </w:rPr>
+        <w:t>Dialogs</w:t>
+      </w:r>
+      <w:proofErr w:type="spellEnd"/>
+      <w:r>
+        <w:rPr>
+          <w:lang w:val="pt-PT"/>
+        </w:rPr>
+        <w:t xml:space="preserve"> têm </w:t>
+      </w:r>
+      <w:proofErr w:type="spellStart"/>
+      <w:r>
+        <w:rPr>
+          <w:lang w:val="pt-PT"/>
+        </w:rPr>
+        <w:t>tambem</w:t>
+      </w:r>
+      <w:proofErr w:type="spellEnd"/>
       <w:r>
         <w:rPr>
           <w:lang w:val="pt-PT"/>
@@ -6330,20 +7113,6 @@
         <w:rPr>
           <w:lang w:val="pt-PT"/>
         </w:rPr>
-        <w:t>GeneticDialog</w:t>
-      </w:r>
-      <w:proofErr w:type="spellEnd"/>
-      <w:r>
-        <w:rPr>
-          <w:lang w:val="pt-PT"/>
-        </w:rPr>
-        <w:t xml:space="preserve">) é composto por uma série de inputs e </w:t>
-      </w:r>
-      <w:proofErr w:type="spellStart"/>
-      <w:r>
-        <w:rPr>
-          <w:lang w:val="pt-PT"/>
-        </w:rPr>
         <w:t>labels</w:t>
       </w:r>
       <w:proofErr w:type="spellEnd"/>
@@ -6351,131 +7120,33 @@
         <w:rPr>
           <w:lang w:val="pt-PT"/>
         </w:rPr>
-        <w:t xml:space="preserve"> correspondentes aos diferentes parâmetros que o algoritmo necessita para correr</w:t>
-      </w:r>
-      <w:r>
-        <w:rPr>
-          <w:lang w:val="pt-PT"/>
-        </w:rPr>
-        <w:t>,</w:t>
-      </w:r>
-      <w:r>
-        <w:rPr>
-          <w:lang w:val="pt-PT"/>
-        </w:rPr>
-        <w:t xml:space="preserve"> um </w:t>
-      </w:r>
-      <w:proofErr w:type="spellStart"/>
-      <w:r>
-        <w:rPr>
-          <w:lang w:val="pt-PT"/>
-        </w:rPr>
-        <w:t>drop</w:t>
-      </w:r>
-      <w:proofErr w:type="spellEnd"/>
-      <w:r>
-        <w:rPr>
-          <w:lang w:val="pt-PT"/>
-        </w:rPr>
-        <w:t xml:space="preserve"> </w:t>
-      </w:r>
-      <w:proofErr w:type="spellStart"/>
-      <w:r>
-        <w:rPr>
-          <w:lang w:val="pt-PT"/>
-        </w:rPr>
-        <w:t>down</w:t>
-      </w:r>
-      <w:proofErr w:type="spellEnd"/>
-      <w:r>
-        <w:rPr>
-          <w:lang w:val="pt-PT"/>
-        </w:rPr>
-        <w:t xml:space="preserve"> com o número de </w:t>
-      </w:r>
-      <w:proofErr w:type="spellStart"/>
-      <w:r>
-        <w:rPr>
-          <w:lang w:val="pt-PT"/>
-        </w:rPr>
-        <w:t>threads</w:t>
-      </w:r>
-      <w:proofErr w:type="spellEnd"/>
-      <w:r>
-        <w:rPr>
-          <w:lang w:val="pt-PT"/>
-        </w:rPr>
-        <w:t xml:space="preserve"> a utilizar e um </w:t>
-      </w:r>
-      <w:proofErr w:type="spellStart"/>
-      <w:r>
-        <w:rPr>
-          <w:lang w:val="pt-PT"/>
-        </w:rPr>
-        <w:t>drop</w:t>
-      </w:r>
-      <w:proofErr w:type="spellEnd"/>
-      <w:r>
-        <w:rPr>
-          <w:lang w:val="pt-PT"/>
-        </w:rPr>
-        <w:t xml:space="preserve"> </w:t>
-      </w:r>
-      <w:proofErr w:type="spellStart"/>
-      <w:r>
-        <w:rPr>
-          <w:lang w:val="pt-PT"/>
-        </w:rPr>
-        <w:t>down</w:t>
-      </w:r>
-      <w:proofErr w:type="spellEnd"/>
-      <w:r>
-        <w:rPr>
-          <w:lang w:val="pt-PT"/>
-        </w:rPr>
-        <w:t xml:space="preserve"> com o intervalo de </w:t>
-      </w:r>
-      <w:proofErr w:type="spellStart"/>
-      <w:r>
-        <w:rPr>
-          <w:lang w:val="pt-PT"/>
-        </w:rPr>
-        <w:t>seeds</w:t>
-      </w:r>
-      <w:proofErr w:type="spellEnd"/>
-      <w:r>
-        <w:rPr>
-          <w:lang w:val="pt-PT"/>
-        </w:rPr>
-        <w:t xml:space="preserve"> a executar na solução de múltiplos problemas. Os </w:t>
-      </w:r>
-      <w:proofErr w:type="spellStart"/>
-      <w:r>
-        <w:rPr>
-          <w:lang w:val="pt-PT"/>
-        </w:rPr>
-        <w:t>Dialogs</w:t>
-      </w:r>
-      <w:proofErr w:type="spellEnd"/>
-      <w:r>
-        <w:rPr>
-          <w:lang w:val="pt-PT"/>
-        </w:rPr>
-        <w:t xml:space="preserve"> têm </w:t>
-      </w:r>
-      <w:proofErr w:type="spellStart"/>
-      <w:r>
-        <w:rPr>
-          <w:lang w:val="pt-PT"/>
-        </w:rPr>
-        <w:t>tambem</w:t>
-      </w:r>
-      <w:proofErr w:type="spellEnd"/>
-      <w:r>
-        <w:rPr>
-          <w:lang w:val="pt-PT"/>
-        </w:rPr>
-        <w:t xml:space="preserve"> 3 botões cada um com uma função diferente, tendo estes os </w:t>
+        <w:t xml:space="preserve"> para informações do problema atual, uma zona chamada de </w:t>
+      </w:r>
+      <w:proofErr w:type="spellStart"/>
+      <w:r>
+        <w:rPr>
+          <w:lang w:val="pt-PT"/>
+        </w:rPr>
+        <w:t>GridLayout</w:t>
+      </w:r>
+      <w:proofErr w:type="spellEnd"/>
+      <w:r>
+        <w:rPr>
+          <w:lang w:val="pt-PT"/>
+        </w:rPr>
+        <w:t xml:space="preserve"> que contem</w:t>
+      </w:r>
+      <w:r>
+        <w:rPr>
+          <w:lang w:val="pt-PT"/>
+        </w:rPr>
+        <w:t xml:space="preserve"> ou</w:t>
+      </w:r>
+      <w:r>
+        <w:rPr>
+          <w:lang w:val="pt-PT"/>
+        </w:rPr>
+        <w:t xml:space="preserve"> um gráfico do fitness em relação às gerações ou um conjunto de </w:t>
       </w:r>
       <w:proofErr w:type="spellStart"/>
       <w:r>
@@ -6489,124 +7160,7 @@
         <w:rPr>
           <w:lang w:val="pt-PT"/>
         </w:rPr>
-        <w:t xml:space="preserve"> “Solve”, “</w:t>
-      </w:r>
-      <w:proofErr w:type="spellStart"/>
-      <w:r>
-        <w:rPr>
-          <w:lang w:val="pt-PT"/>
-        </w:rPr>
-        <w:t>Batch</w:t>
-      </w:r>
-      <w:proofErr w:type="spellEnd"/>
-      <w:r>
-        <w:rPr>
-          <w:lang w:val="pt-PT"/>
-        </w:rPr>
-        <w:t xml:space="preserve"> Solve” e “</w:t>
-      </w:r>
-      <w:proofErr w:type="spellStart"/>
-      <w:r>
-        <w:rPr>
-          <w:lang w:val="pt-PT"/>
-        </w:rPr>
-        <w:t>Test</w:t>
-      </w:r>
-      <w:proofErr w:type="spellEnd"/>
-      <w:r>
-        <w:rPr>
-          <w:lang w:val="pt-PT"/>
-        </w:rPr>
-        <w:t xml:space="preserve">”. Para além de inputs e botões, os </w:t>
-      </w:r>
-      <w:proofErr w:type="spellStart"/>
-      <w:r>
-        <w:rPr>
-          <w:lang w:val="pt-PT"/>
-        </w:rPr>
-        <w:t>Dialogs</w:t>
-      </w:r>
-      <w:proofErr w:type="spellEnd"/>
-      <w:r>
-        <w:rPr>
-          <w:lang w:val="pt-PT"/>
-        </w:rPr>
-        <w:t xml:space="preserve"> têm </w:t>
-      </w:r>
-      <w:proofErr w:type="spellStart"/>
-      <w:r>
-        <w:rPr>
-          <w:lang w:val="pt-PT"/>
-        </w:rPr>
-        <w:t>tambem</w:t>
-      </w:r>
-      <w:proofErr w:type="spellEnd"/>
-      <w:r>
-        <w:rPr>
-          <w:lang w:val="pt-PT"/>
-        </w:rPr>
-        <w:t xml:space="preserve"> </w:t>
-      </w:r>
-      <w:proofErr w:type="spellStart"/>
-      <w:r>
-        <w:rPr>
-          <w:lang w:val="pt-PT"/>
-        </w:rPr>
-        <w:t>labels</w:t>
-      </w:r>
-      <w:proofErr w:type="spellEnd"/>
-      <w:r>
-        <w:rPr>
-          <w:lang w:val="pt-PT"/>
-        </w:rPr>
-        <w:t xml:space="preserve"> para informações do problema atual, uma zona chamada de </w:t>
-      </w:r>
-      <w:proofErr w:type="spellStart"/>
-      <w:r>
-        <w:rPr>
-          <w:lang w:val="pt-PT"/>
-        </w:rPr>
-        <w:t>GridLayout</w:t>
-      </w:r>
-      <w:proofErr w:type="spellEnd"/>
-      <w:r>
-        <w:rPr>
-          <w:lang w:val="pt-PT"/>
-        </w:rPr>
-        <w:t xml:space="preserve"> que contem</w:t>
-      </w:r>
-      <w:r>
-        <w:rPr>
-          <w:lang w:val="pt-PT"/>
-        </w:rPr>
-        <w:t xml:space="preserve"> ou</w:t>
-      </w:r>
-      <w:r>
-        <w:rPr>
-          <w:lang w:val="pt-PT"/>
-        </w:rPr>
-        <w:t xml:space="preserve"> um gráfico do fitness em relação às gerações ou um conjunto de </w:t>
-      </w:r>
-      <w:proofErr w:type="spellStart"/>
-      <w:r>
-        <w:rPr>
-          <w:lang w:val="pt-PT"/>
-        </w:rPr>
-        <w:t>labels</w:t>
-      </w:r>
-      <w:proofErr w:type="spellEnd"/>
-      <w:r>
-        <w:rPr>
-          <w:lang w:val="pt-PT"/>
-        </w:rPr>
-        <w:t xml:space="preserve"> com informação sobre as </w:t>
-      </w:r>
-      <w:r>
-        <w:rPr>
-          <w:lang w:val="pt-PT"/>
-        </w:rPr>
-        <w:lastRenderedPageBreak/>
-        <w:t xml:space="preserve">diferentes </w:t>
+        <w:t xml:space="preserve"> com informação sobre as diferentes </w:t>
       </w:r>
       <w:proofErr w:type="spellStart"/>
       <w:r>
@@ -6641,7 +7195,7 @@
                   <wp:align>center</wp:align>
                 </wp:positionH>
                 <wp:positionV relativeFrom="paragraph">
-                  <wp:posOffset>3310255</wp:posOffset>
+                  <wp:posOffset>4043680</wp:posOffset>
                 </wp:positionV>
                 <wp:extent cx="4352925" cy="142875"/>
                 <wp:effectExtent l="0" t="0" r="9525" b="9525"/>
@@ -6678,13 +7232,8 @@
                                 <w:lang w:val="pt-PT"/>
                               </w:rPr>
                             </w:pPr>
-                            <w:proofErr w:type="spellStart"/>
                             <w:r>
-                              <w:t>Figura</w:t>
-                            </w:r>
-                            <w:proofErr w:type="spellEnd"/>
-                            <w:r>
-                              <w:t xml:space="preserve"> </w:t>
+                              <w:t xml:space="preserve">Figura </w:t>
                             </w:r>
                             <w:r>
                               <w:fldChar w:fldCharType="begin"/>
@@ -6699,7 +7248,7 @@
                               <w:rPr>
                                 <w:noProof/>
                               </w:rPr>
-                              <w:t>1</w:t>
+                              <w:t>2</w:t>
                             </w:r>
                             <w:r>
                               <w:fldChar w:fldCharType="end"/>
@@ -6727,11 +7276,7 @@
           </mc:Choice>
           <mc:Fallback>
             <w:pict>
-              <v:shapetype w14:anchorId="69C298BD" id="_x0000_t202" coordsize="21600,21600" o:spt="202" path="m,l,21600r21600,l21600,xe">
-                <v:stroke joinstyle="miter"/>
-                <v:path gradientshapeok="t" o:connecttype="rect"/>
-              </v:shapetype>
-              <v:shape id="Caixa de texto 5" o:spid="_x0000_s1026" type="#_x0000_t202" style="position:absolute;left:0;text-align:left;margin-left:0;margin-top:260.65pt;width:342.75pt;height:11.25pt;z-index:251660288;visibility:visible;mso-wrap-style:square;mso-height-percent:0;mso-wrap-distance-left:9pt;mso-wrap-distance-top:0;mso-wrap-distance-right:9pt;mso-wrap-distance-bottom:0;mso-position-horizontal:center;mso-position-horizontal-relative:margin;mso-position-vertical:absolute;mso-position-vertical-relative:text;mso-height-percent:0;mso-height-relative:margin;v-text-anchor:top" o:gfxdata="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" stroked="f">
+              <v:shape w14:anchorId="69C298BD" id="Caixa de texto 5" o:spid="_x0000_s1027" type="#_x0000_t202" style="position:absolute;left:0;text-align:left;margin-left:0;margin-top:318.4pt;width:342.75pt;height:11.25pt;z-index:251660288;visibility:visible;mso-wrap-style:square;mso-height-percent:0;mso-wrap-distance-left:9pt;mso-wrap-distance-top:0;mso-wrap-distance-right:9pt;mso-wrap-distance-bottom:0;mso-position-horizontal:center;mso-position-horizontal-relative:margin;mso-position-vertical:absolute;mso-position-vertical-relative:text;mso-height-percent:0;mso-height-relative:margin;v-text-anchor:top" o:gfxdata="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" stroked="f">
                 <v:textbox inset="0,0,0,0">
                   <w:txbxContent>
                     <w:p>
@@ -6743,13 +7288,8 @@
                           <w:lang w:val="pt-PT"/>
                         </w:rPr>
                       </w:pPr>
-                      <w:proofErr w:type="spellStart"/>
                       <w:r>
-                        <w:t>Figura</w:t>
-                      </w:r>
-                      <w:proofErr w:type="spellEnd"/>
-                      <w:r>
-                        <w:t xml:space="preserve"> </w:t>
+                        <w:t xml:space="preserve">Figura </w:t>
                       </w:r>
                       <w:r>
                         <w:fldChar w:fldCharType="begin"/>
@@ -6764,7 +7304,7 @@
                         <w:rPr>
                           <w:noProof/>
                         </w:rPr>
-                        <w:t>1</w:t>
+                        <w:t>2</w:t>
                       </w:r>
                       <w:r>
                         <w:fldChar w:fldCharType="end"/>
@@ -6793,7 +7333,7 @@
               <wp:align>center</wp:align>
             </wp:positionH>
             <wp:positionV relativeFrom="paragraph">
-              <wp:posOffset>490855</wp:posOffset>
+              <wp:posOffset>1252855</wp:posOffset>
             </wp:positionV>
             <wp:extent cx="4352925" cy="2778568"/>
             <wp:effectExtent l="0" t="0" r="0" b="3175"/>
@@ -6810,7 +7350,7 @@
                     <pic:cNvPicPr/>
                   </pic:nvPicPr>
                   <pic:blipFill>
-                    <a:blip r:embed="rId28">
+                    <a:blip r:embed="rId29">
                       <a:extLst>
                         <a:ext uri="{28A0092B-C50C-407E-A947-70E740481C1C}">
                           <a14:useLocalDpi xmlns:a14="http://schemas.microsoft.com/office/drawing/2010/main" val="0"/>
@@ -6847,7 +7387,7 @@
       <w:pPr>
         <w:pStyle w:val="ThesisHeading3numbered"/>
       </w:pPr>
-      <w:bookmarkStart w:id="21" w:name="_Toc516504605"/>
+      <w:bookmarkStart w:id="21" w:name="_Toc516586423"/>
       <w:proofErr w:type="spellStart"/>
       <w:r>
         <w:t>MultiThread</w:t>
@@ -7210,6 +7750,7 @@
         <w:rPr>
           <w:lang w:val="pt-PT"/>
         </w:rPr>
+        <w:lastRenderedPageBreak/>
         <w:t>newProblem</w:t>
       </w:r>
       <w:proofErr w:type="spellEnd"/>
@@ -7288,7 +7829,6 @@
         <w:rPr>
           <w:lang w:val="pt-PT"/>
         </w:rPr>
-        <w:lastRenderedPageBreak/>
         <w:t>problemEnded</w:t>
       </w:r>
       <w:proofErr w:type="spellEnd"/>
@@ -7387,7 +7927,7 @@
       <w:pPr>
         <w:pStyle w:val="ThesisHeading3numbered"/>
       </w:pPr>
-      <w:bookmarkStart w:id="22" w:name="_Toc516504606"/>
+      <w:bookmarkStart w:id="22" w:name="_Toc516586424"/>
       <w:proofErr w:type="spellStart"/>
       <w:r>
         <w:t>Test</w:t>
@@ -7401,137 +7941,6 @@
     <w:p>
       <w:pPr>
         <w:pStyle w:val="ThesisBodyText"/>
-        <w:rPr>
-          <w:lang w:val="pt-PT"/>
-        </w:rPr>
-      </w:pPr>
-      <w:r>
-        <w:rPr>
-          <w:lang w:val="pt-PT"/>
-        </w:rPr>
-        <w:t xml:space="preserve">As classes </w:t>
-      </w:r>
-      <w:proofErr w:type="spellStart"/>
-      <w:r>
-        <w:rPr>
-          <w:lang w:val="pt-PT"/>
-        </w:rPr>
-        <w:t>TestDialog</w:t>
-      </w:r>
-      <w:proofErr w:type="spellEnd"/>
-      <w:r>
-        <w:rPr>
-          <w:lang w:val="pt-PT"/>
-        </w:rPr>
-        <w:t xml:space="preserve"> (</w:t>
-      </w:r>
-      <w:proofErr w:type="spellStart"/>
-      <w:r>
-        <w:rPr>
-          <w:lang w:val="pt-PT"/>
-        </w:rPr>
-        <w:t>AntColonyTestDialog</w:t>
-      </w:r>
-      <w:proofErr w:type="spellEnd"/>
-      <w:r>
-        <w:rPr>
-          <w:lang w:val="pt-PT"/>
-        </w:rPr>
-        <w:t xml:space="preserve">, </w:t>
-      </w:r>
-      <w:proofErr w:type="spellStart"/>
-      <w:r>
-        <w:rPr>
-          <w:lang w:val="pt-PT"/>
-        </w:rPr>
-        <w:t>BeeColonyTestDialog</w:t>
-      </w:r>
-      <w:proofErr w:type="spellEnd"/>
-      <w:r>
-        <w:rPr>
-          <w:lang w:val="pt-PT"/>
-        </w:rPr>
-        <w:t xml:space="preserve">, </w:t>
-      </w:r>
-      <w:proofErr w:type="spellStart"/>
-      <w:r>
-        <w:rPr>
-          <w:lang w:val="pt-PT"/>
-        </w:rPr>
-        <w:t>CustomTestDialog</w:t>
-      </w:r>
-      <w:proofErr w:type="spellEnd"/>
-      <w:r>
-        <w:rPr>
-          <w:lang w:val="pt-PT"/>
-        </w:rPr>
-        <w:t xml:space="preserve">, </w:t>
-      </w:r>
-      <w:proofErr w:type="spellStart"/>
-      <w:r>
-        <w:rPr>
-          <w:lang w:val="pt-PT"/>
-        </w:rPr>
-        <w:t>GeneticTestDialog</w:t>
-      </w:r>
-      <w:proofErr w:type="spellEnd"/>
-      <w:r>
-        <w:rPr>
-          <w:lang w:val="pt-PT"/>
-        </w:rPr>
-        <w:t>) consistem em ja</w:t>
-      </w:r>
-      <w:r>
-        <w:rPr>
-          <w:lang w:val="pt-PT"/>
-        </w:rPr>
-        <w:t xml:space="preserve">nelas com </w:t>
-      </w:r>
-      <w:proofErr w:type="spellStart"/>
-      <w:r>
-        <w:rPr>
-          <w:lang w:val="pt-PT"/>
-        </w:rPr>
-        <w:t>labels</w:t>
-      </w:r>
-      <w:proofErr w:type="spellEnd"/>
-      <w:r>
-        <w:rPr>
-          <w:lang w:val="pt-PT"/>
-        </w:rPr>
-        <w:t xml:space="preserve"> e inputs com valores de inicio, fim e incrementos para os diferentes parâmetros a variar, todos estes inputs têm </w:t>
-      </w:r>
-      <w:proofErr w:type="spellStart"/>
-      <w:r>
-        <w:rPr>
-          <w:lang w:val="pt-PT"/>
-        </w:rPr>
-        <w:t>getters</w:t>
-      </w:r>
-      <w:proofErr w:type="spellEnd"/>
-      <w:r>
-        <w:rPr>
-          <w:lang w:val="pt-PT"/>
-        </w:rPr>
-        <w:t xml:space="preserve"> a ser chamados pela janela original de forma a obter os valores introduzidos, e estes são utilizados para construir as classes </w:t>
-      </w:r>
-      <w:proofErr w:type="spellStart"/>
-      <w:r>
-        <w:rPr>
-          <w:lang w:val="pt-PT"/>
-        </w:rPr>
-        <w:t>TestMultiThread</w:t>
-      </w:r>
-      <w:proofErr w:type="spellEnd"/>
-      <w:r>
-        <w:rPr>
-          <w:lang w:val="pt-PT"/>
-        </w:rPr>
-        <w:t>.</w:t>
-      </w:r>
-    </w:p>
-    <w:p>
-      <w:pPr>
         <w:rPr>
           <w:lang w:val="pt-PT"/>
         </w:rPr>
@@ -7545,11 +7954,11 @@
             <w:drawing>
               <wp:anchor distT="0" distB="0" distL="114300" distR="114300" simplePos="0" relativeHeight="251663360" behindDoc="0" locked="0" layoutInCell="1" allowOverlap="1" wp14:anchorId="348C9F19" wp14:editId="11C06225">
                 <wp:simplePos x="0" y="0"/>
-                <wp:positionH relativeFrom="column">
-                  <wp:posOffset>243205</wp:posOffset>
+                <wp:positionH relativeFrom="margin">
+                  <wp:align>center</wp:align>
                 </wp:positionH>
                 <wp:positionV relativeFrom="paragraph">
-                  <wp:posOffset>2077085</wp:posOffset>
+                  <wp:posOffset>3600450</wp:posOffset>
                 </wp:positionV>
                 <wp:extent cx="4553585" cy="635"/>
                 <wp:effectExtent l="0" t="0" r="0" b="0"/>
@@ -7586,13 +7995,8 @@
                                 <w:lang w:val="pt-PT"/>
                               </w:rPr>
                             </w:pPr>
-                            <w:proofErr w:type="spellStart"/>
                             <w:r>
-                              <w:t>Figura</w:t>
-                            </w:r>
-                            <w:proofErr w:type="spellEnd"/>
-                            <w:r>
-                              <w:t xml:space="preserve"> </w:t>
+                              <w:t xml:space="preserve">Figura </w:t>
                             </w:r>
                             <w:r>
                               <w:fldChar w:fldCharType="begin"/>
@@ -7607,7 +8011,7 @@
                               <w:rPr>
                                 <w:noProof/>
                               </w:rPr>
-                              <w:t>2</w:t>
+                              <w:t>3</w:t>
                             </w:r>
                             <w:r>
                               <w:fldChar w:fldCharType="end"/>
@@ -7632,7 +8036,7 @@
           </mc:Choice>
           <mc:Fallback>
             <w:pict>
-              <v:shape w14:anchorId="348C9F19" id="Caixa de texto 8" o:spid="_x0000_s1027" type="#_x0000_t202" style="position:absolute;margin-left:19.15pt;margin-top:163.55pt;width:358.55pt;height:.05pt;z-index:251663360;visibility:visible;mso-wrap-style:square;mso-wrap-distance-left:9pt;mso-wrap-distance-top:0;mso-wrap-distance-right:9pt;mso-wrap-distance-bottom:0;mso-position-horizontal:absolute;mso-position-horizontal-relative:text;mso-position-vertical:absolute;mso-position-vertical-relative:text;v-text-anchor:top" o:gfxdata="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" stroked="f">
+              <v:shape w14:anchorId="348C9F19" id="Caixa de texto 8" o:spid="_x0000_s1028" type="#_x0000_t202" style="position:absolute;left:0;text-align:left;margin-left:0;margin-top:283.5pt;width:358.55pt;height:.05pt;z-index:251663360;visibility:visible;mso-wrap-style:square;mso-wrap-distance-left:9pt;mso-wrap-distance-top:0;mso-wrap-distance-right:9pt;mso-wrap-distance-bottom:0;mso-position-horizontal:center;mso-position-horizontal-relative:margin;mso-position-vertical:absolute;mso-position-vertical-relative:text;v-text-anchor:top" o:gfxdata="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" stroked="f">
                 <v:textbox style="mso-fit-shape-to-text:t" inset="0,0,0,0">
                   <w:txbxContent>
                     <w:p>
@@ -7644,13 +8048,8 @@
                           <w:lang w:val="pt-PT"/>
                         </w:rPr>
                       </w:pPr>
-                      <w:proofErr w:type="spellStart"/>
                       <w:r>
-                        <w:t>Figura</w:t>
-                      </w:r>
-                      <w:proofErr w:type="spellEnd"/>
-                      <w:r>
-                        <w:t xml:space="preserve"> </w:t>
+                        <w:t xml:space="preserve">Figura </w:t>
                       </w:r>
                       <w:r>
                         <w:fldChar w:fldCharType="begin"/>
@@ -7665,7 +8064,7 @@
                         <w:rPr>
                           <w:noProof/>
                         </w:rPr>
-                        <w:t>2</w:t>
+                        <w:t>3</w:t>
                       </w:r>
                       <w:r>
                         <w:fldChar w:fldCharType="end"/>
@@ -7676,7 +8075,7 @@
                     </w:p>
                   </w:txbxContent>
                 </v:textbox>
-                <w10:wrap type="topAndBottom"/>
+                <w10:wrap type="topAndBottom" anchorx="margin"/>
               </v:shape>
             </w:pict>
           </mc:Fallback>
@@ -7694,7 +8093,7 @@
               <wp:align>center</wp:align>
             </wp:positionH>
             <wp:positionV relativeFrom="paragraph">
-              <wp:posOffset>635</wp:posOffset>
+              <wp:posOffset>1562100</wp:posOffset>
             </wp:positionV>
             <wp:extent cx="4553585" cy="2019582"/>
             <wp:effectExtent l="0" t="0" r="0" b="0"/>
@@ -7711,7 +8110,7 @@
                     <pic:cNvPicPr/>
                   </pic:nvPicPr>
                   <pic:blipFill>
-                    <a:blip r:embed="rId29">
+                    <a:blip r:embed="rId30">
                       <a:extLst>
                         <a:ext uri="{28A0092B-C50C-407E-A947-70E740481C1C}">
                           <a14:useLocalDpi xmlns:a14="http://schemas.microsoft.com/office/drawing/2010/main" val="0"/>
@@ -7737,12 +8136,143 @@
           </wp:anchor>
         </w:drawing>
       </w:r>
+      <w:r>
+        <w:rPr>
+          <w:lang w:val="pt-PT"/>
+        </w:rPr>
+        <w:t xml:space="preserve">As classes </w:t>
+      </w:r>
+      <w:proofErr w:type="spellStart"/>
+      <w:r>
+        <w:rPr>
+          <w:lang w:val="pt-PT"/>
+        </w:rPr>
+        <w:t>TestDialog</w:t>
+      </w:r>
+      <w:proofErr w:type="spellEnd"/>
+      <w:r>
+        <w:rPr>
+          <w:lang w:val="pt-PT"/>
+        </w:rPr>
+        <w:t xml:space="preserve"> (</w:t>
+      </w:r>
+      <w:proofErr w:type="spellStart"/>
+      <w:r>
+        <w:rPr>
+          <w:lang w:val="pt-PT"/>
+        </w:rPr>
+        <w:t>AntColonyTestDialog</w:t>
+      </w:r>
+      <w:proofErr w:type="spellEnd"/>
+      <w:r>
+        <w:rPr>
+          <w:lang w:val="pt-PT"/>
+        </w:rPr>
+        <w:t xml:space="preserve">, </w:t>
+      </w:r>
+      <w:proofErr w:type="spellStart"/>
+      <w:r>
+        <w:rPr>
+          <w:lang w:val="pt-PT"/>
+        </w:rPr>
+        <w:t>BeeColonyTestDialog</w:t>
+      </w:r>
+      <w:proofErr w:type="spellEnd"/>
+      <w:r>
+        <w:rPr>
+          <w:lang w:val="pt-PT"/>
+        </w:rPr>
+        <w:t xml:space="preserve">, </w:t>
+      </w:r>
+      <w:proofErr w:type="spellStart"/>
+      <w:r>
+        <w:rPr>
+          <w:lang w:val="pt-PT"/>
+        </w:rPr>
+        <w:t>CustomTestDialog</w:t>
+      </w:r>
+      <w:proofErr w:type="spellEnd"/>
+      <w:r>
+        <w:rPr>
+          <w:lang w:val="pt-PT"/>
+        </w:rPr>
+        <w:t xml:space="preserve">, </w:t>
+      </w:r>
+      <w:proofErr w:type="spellStart"/>
+      <w:r>
+        <w:rPr>
+          <w:lang w:val="pt-PT"/>
+        </w:rPr>
+        <w:t>GeneticTestDialog</w:t>
+      </w:r>
+      <w:proofErr w:type="spellEnd"/>
+      <w:r>
+        <w:rPr>
+          <w:lang w:val="pt-PT"/>
+        </w:rPr>
+        <w:t>) consistem em ja</w:t>
+      </w:r>
+      <w:r>
+        <w:rPr>
+          <w:lang w:val="pt-PT"/>
+        </w:rPr>
+        <w:t xml:space="preserve">nelas com </w:t>
+      </w:r>
+      <w:proofErr w:type="spellStart"/>
+      <w:r>
+        <w:rPr>
+          <w:lang w:val="pt-PT"/>
+        </w:rPr>
+        <w:t>labels</w:t>
+      </w:r>
+      <w:proofErr w:type="spellEnd"/>
+      <w:r>
+        <w:rPr>
+          <w:lang w:val="pt-PT"/>
+        </w:rPr>
+        <w:t xml:space="preserve"> e inputs com valores de inicio, fim e incrementos para os diferentes parâmetros a variar, todos estes inputs têm </w:t>
+      </w:r>
+      <w:proofErr w:type="spellStart"/>
+      <w:r>
+        <w:rPr>
+          <w:lang w:val="pt-PT"/>
+        </w:rPr>
+        <w:t>getters</w:t>
+      </w:r>
+      <w:proofErr w:type="spellEnd"/>
+      <w:r>
+        <w:rPr>
+          <w:lang w:val="pt-PT"/>
+        </w:rPr>
+        <w:t xml:space="preserve"> a ser chamados pela janela original de forma a obter os valores introduzidos, e estes são utilizados para construir as classes </w:t>
+      </w:r>
+      <w:proofErr w:type="spellStart"/>
+      <w:r>
+        <w:rPr>
+          <w:lang w:val="pt-PT"/>
+        </w:rPr>
+        <w:t>TestMultiThread</w:t>
+      </w:r>
+      <w:proofErr w:type="spellEnd"/>
+      <w:r>
+        <w:rPr>
+          <w:lang w:val="pt-PT"/>
+        </w:rPr>
+        <w:t>.</w:t>
+      </w:r>
+    </w:p>
+    <w:p>
+      <w:pPr>
+        <w:rPr>
+          <w:lang w:val="pt-PT"/>
+        </w:rPr>
+      </w:pPr>
     </w:p>
     <w:p>
       <w:pPr>
         <w:pStyle w:val="ThesisHeading3numbered"/>
       </w:pPr>
-      <w:bookmarkStart w:id="23" w:name="_Toc516504607"/>
+      <w:bookmarkStart w:id="23" w:name="_Toc516586425"/>
       <w:proofErr w:type="spellStart"/>
       <w:r>
         <w:t>TestMultiThread</w:t>
@@ -7913,8 +8443,9 @@
       <w:pPr>
         <w:pStyle w:val="ThesisHeading3numbered"/>
       </w:pPr>
-      <w:bookmarkStart w:id="24" w:name="_Toc516504608"/>
-      <w:r>
+      <w:bookmarkStart w:id="24" w:name="_Toc516586426"/>
+      <w:r>
+        <w:lastRenderedPageBreak/>
         <w:t>Thread</w:t>
       </w:r>
       <w:bookmarkEnd w:id="24"/>
@@ -8013,14 +8544,7 @@
         <w:rPr>
           <w:lang w:val="pt-PT"/>
         </w:rPr>
-        <w:t xml:space="preserve"> de a janela original poder ser atualizada à </w:t>
-      </w:r>
-      <w:r>
-        <w:rPr>
-          <w:lang w:val="pt-PT"/>
-        </w:rPr>
-        <w:lastRenderedPageBreak/>
-        <w:t>medida</w:t>
+        <w:t xml:space="preserve"> de a janela original poder ser atualizada à medida</w:t>
       </w:r>
       <w:r>
         <w:rPr>
@@ -8287,7 +8811,7 @@
       <w:pPr>
         <w:pStyle w:val="ThesisHeading3numbered"/>
       </w:pPr>
-      <w:bookmarkStart w:id="25" w:name="_Toc516504609"/>
+      <w:bookmarkStart w:id="25" w:name="_Toc516586427"/>
       <w:r>
         <w:t>Individual</w:t>
       </w:r>
@@ -8517,6 +9041,7 @@
         <w:rPr>
           <w:lang w:val="pt-PT"/>
         </w:rPr>
+        <w:lastRenderedPageBreak/>
         <w:t>solution</w:t>
       </w:r>
       <w:proofErr w:type="spellEnd"/>
@@ -8538,7 +9063,6 @@
         <w:rPr>
           <w:lang w:val="pt-PT"/>
         </w:rPr>
-        <w:lastRenderedPageBreak/>
         <w:t>fitness é o valor inteiro obtido do calculo do fitness do individuo.</w:t>
       </w:r>
     </w:p>
@@ -8710,7 +9234,7 @@
       <w:pPr>
         <w:pStyle w:val="ThesisHeading3numbered"/>
       </w:pPr>
-      <w:bookmarkStart w:id="26" w:name="_Toc516504610"/>
+      <w:bookmarkStart w:id="26" w:name="_Toc516586428"/>
       <w:proofErr w:type="spellStart"/>
       <w:r>
         <w:t>MainWindow</w:t>
@@ -8775,13 +9299,8 @@
                                 <w:lang w:val="pt-PT"/>
                               </w:rPr>
                             </w:pPr>
-                            <w:proofErr w:type="spellStart"/>
                             <w:r>
-                              <w:t>Figura</w:t>
-                            </w:r>
-                            <w:proofErr w:type="spellEnd"/>
-                            <w:r>
-                              <w:t xml:space="preserve"> </w:t>
+                              <w:t xml:space="preserve">Figura </w:t>
                             </w:r>
                             <w:r>
                               <w:fldChar w:fldCharType="begin"/>
@@ -8796,7 +9315,7 @@
                               <w:rPr>
                                 <w:noProof/>
                               </w:rPr>
-                              <w:t>3</w:t>
+                              <w:t>4</w:t>
                             </w:r>
                             <w:r>
                               <w:fldChar w:fldCharType="end"/>
@@ -8821,7 +9340,7 @@
           </mc:Choice>
           <mc:Fallback>
             <w:pict>
-              <v:shape w14:anchorId="78E552F2" id="Caixa de texto 10" o:spid="_x0000_s1028" type="#_x0000_t202" style="position:absolute;left:0;text-align:left;margin-left:0;margin-top:218.05pt;width:226.5pt;height:.05pt;z-index:251666432;visibility:visible;mso-wrap-style:square;mso-wrap-distance-left:9pt;mso-wrap-distance-top:0;mso-wrap-distance-right:9pt;mso-wrap-distance-bottom:0;mso-position-horizontal:center;mso-position-horizontal-relative:margin;mso-position-vertical:absolute;mso-position-vertical-relative:text;v-text-anchor:top" o:gfxdata="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" stroked="f">
+              <v:shape w14:anchorId="78E552F2" id="Caixa de texto 10" o:spid="_x0000_s1029" type="#_x0000_t202" style="position:absolute;left:0;text-align:left;margin-left:0;margin-top:218.05pt;width:226.5pt;height:.05pt;z-index:251666432;visibility:visible;mso-wrap-style:square;mso-wrap-distance-left:9pt;mso-wrap-distance-top:0;mso-wrap-distance-right:9pt;mso-wrap-distance-bottom:0;mso-position-horizontal:center;mso-position-horizontal-relative:margin;mso-position-vertical:absolute;mso-position-vertical-relative:text;v-text-anchor:top" o:gfxdata="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" stroked="f">
                 <v:textbox style="mso-fit-shape-to-text:t" inset="0,0,0,0">
                   <w:txbxContent>
                     <w:p>
@@ -8833,13 +9352,8 @@
                           <w:lang w:val="pt-PT"/>
                         </w:rPr>
                       </w:pPr>
-                      <w:proofErr w:type="spellStart"/>
                       <w:r>
-                        <w:t>Figura</w:t>
-                      </w:r>
-                      <w:proofErr w:type="spellEnd"/>
-                      <w:r>
-                        <w:t xml:space="preserve"> </w:t>
+                        <w:t xml:space="preserve">Figura </w:t>
                       </w:r>
                       <w:r>
                         <w:fldChar w:fldCharType="begin"/>
@@ -8854,7 +9368,7 @@
                         <w:rPr>
                           <w:noProof/>
                         </w:rPr>
-                        <w:t>3</w:t>
+                        <w:t>4</w:t>
                       </w:r>
                       <w:r>
                         <w:fldChar w:fldCharType="end"/>
@@ -8900,7 +9414,7 @@
                     <pic:cNvPicPr/>
                   </pic:nvPicPr>
                   <pic:blipFill>
-                    <a:blip r:embed="rId30">
+                    <a:blip r:embed="rId31">
                       <a:extLst>
                         <a:ext uri="{28A0092B-C50C-407E-A947-70E740481C1C}">
                           <a14:useLocalDpi xmlns:a14="http://schemas.microsoft.com/office/drawing/2010/main" val="0"/>
@@ -8997,8 +9511,9 @@
       <w:pPr>
         <w:pStyle w:val="ThesisHeading3numbered"/>
       </w:pPr>
-      <w:bookmarkStart w:id="27" w:name="_Toc516504611"/>
-      <w:r>
+      <w:bookmarkStart w:id="27" w:name="_Toc516586429"/>
+      <w:r>
+        <w:lastRenderedPageBreak/>
         <w:t>Population</w:t>
       </w:r>
       <w:bookmarkEnd w:id="27"/>
@@ -9076,7 +9591,6 @@
         <w:rPr>
           <w:lang w:val="pt-PT"/>
         </w:rPr>
-        <w:lastRenderedPageBreak/>
         <w:t xml:space="preserve">Os principais métodos da classe </w:t>
       </w:r>
       <w:proofErr w:type="spellStart"/>
@@ -9284,7 +9798,7 @@
       <w:pPr>
         <w:pStyle w:val="ThesisHeading3numbered"/>
       </w:pPr>
-      <w:bookmarkStart w:id="28" w:name="_Toc516504612"/>
+      <w:bookmarkStart w:id="28" w:name="_Toc516586430"/>
       <w:r>
         <w:t>Problem</w:t>
       </w:r>
@@ -9573,6 +10087,7 @@
         <w:rPr>
           <w:lang w:val="pt-PT"/>
         </w:rPr>
+        <w:lastRenderedPageBreak/>
         <w:t xml:space="preserve">nodes é uma matriz de inteiros que contem as ligações entre os nós do problema, ou seja, sendo a coluna x e a linha y, se o elemento da matriz na posição x, y tiver o valor 1, significa que o nó no índice x está ligado ao nó no índice y, como tal é uma matriz simétrica. </w:t>
       </w:r>
     </w:p>
@@ -9588,7 +10103,6 @@
         <w:rPr>
           <w:lang w:val="pt-PT"/>
         </w:rPr>
-        <w:lastRenderedPageBreak/>
         <w:t>weights</w:t>
       </w:r>
       <w:proofErr w:type="spellEnd"/>
@@ -9737,16 +10251,37 @@
     </w:p>
     <w:p>
       <w:pPr>
-        <w:rPr>
-          <w:rFonts w:ascii="Times New Roman" w:hAnsi="Times New Roman" w:cs="Times New Roman"/>
+        <w:pStyle w:val="ThesisHeading2numbered"/>
+        <w:numPr>
+          <w:ilvl w:val="1"/>
+          <w:numId w:val="7"/>
+        </w:numPr>
+        <w:rPr>
+          <w:rFonts w:cs="Times New Roman"/>
+        </w:rPr>
+      </w:pPr>
+      <w:bookmarkStart w:id="29" w:name="_Toc516586431"/>
+      <w:r>
+        <w:rPr>
+          <w:rFonts w:cs="Times New Roman"/>
+          <w:lang w:val="pt-PT"/>
+        </w:rPr>
+        <w:t>Síntese</w:t>
+      </w:r>
+      <w:bookmarkEnd w:id="29"/>
+    </w:p>
+    <w:p>
+      <w:pPr>
+        <w:pStyle w:val="ThesisBodyText"/>
+        <w:rPr>
           <w:lang w:val="pt-PT"/>
         </w:rPr>
         <w:sectPr>
-          <w:headerReference w:type="even" r:id="rId31"/>
-          <w:headerReference w:type="default" r:id="rId32"/>
-          <w:footerReference w:type="even" r:id="rId33"/>
-          <w:headerReference w:type="first" r:id="rId34"/>
-          <w:footerReference w:type="first" r:id="rId35"/>
+          <w:headerReference w:type="even" r:id="rId32"/>
+          <w:headerReference w:type="default" r:id="rId33"/>
+          <w:footerReference w:type="even" r:id="rId34"/>
+          <w:headerReference w:type="first" r:id="rId35"/>
+          <w:footerReference w:type="first" r:id="rId36"/>
           <w:type w:val="oddPage"/>
           <w:pgSz w:w="11906" w:h="16838"/>
           <w:pgMar w:top="1440" w:right="1983" w:bottom="1440" w:left="1418" w:header="709" w:footer="709" w:gutter="567"/>
@@ -9756,13 +10291,71 @@
           <w:docGrid w:linePitch="360"/>
         </w:sectPr>
       </w:pPr>
+      <w:r>
+        <w:rPr>
+          <w:lang w:val="pt-PT"/>
+        </w:rPr>
+        <w:t xml:space="preserve">Com este capítulo espera-se dar um entendimento de como o software funciona, a utilização típica do programa consiste em selecionar um algoritmo, introduzir os parâmetros para o algoritmo, e em seguida </w:t>
+      </w:r>
+      <w:proofErr w:type="gramStart"/>
+      <w:r>
+        <w:rPr>
+          <w:lang w:val="pt-PT"/>
+        </w:rPr>
+        <w:t>resolver  um</w:t>
+      </w:r>
+      <w:proofErr w:type="gramEnd"/>
+      <w:r>
+        <w:rPr>
+          <w:lang w:val="pt-PT"/>
+        </w:rPr>
+        <w:t xml:space="preserve"> ou vários problemas, sendo que os  resultados do problema individual são apresentados no programa</w:t>
+      </w:r>
+      <w:r>
+        <w:rPr>
+          <w:lang w:val="pt-PT"/>
+        </w:rPr>
+        <w:t>,</w:t>
+      </w:r>
+      <w:r>
+        <w:rPr>
+          <w:lang w:val="pt-PT"/>
+        </w:rPr>
+        <w:t xml:space="preserve"> enquanto que os resultados d</w:t>
+      </w:r>
+      <w:r>
+        <w:rPr>
+          <w:lang w:val="pt-PT"/>
+        </w:rPr>
+        <w:t>a solução</w:t>
+      </w:r>
+      <w:r>
+        <w:rPr>
+          <w:lang w:val="pt-PT"/>
+        </w:rPr>
+        <w:t xml:space="preserve"> uma série de problemas podem ser consultados num ficheiro </w:t>
+      </w:r>
+      <w:proofErr w:type="spellStart"/>
+      <w:r>
+        <w:rPr>
+          <w:lang w:val="pt-PT"/>
+        </w:rPr>
+        <w:t>csv</w:t>
+      </w:r>
+      <w:proofErr w:type="spellEnd"/>
+      <w:r>
+        <w:rPr>
+          <w:lang w:val="pt-PT"/>
+        </w:rPr>
+        <w:t>.</w:t>
+      </w:r>
     </w:p>
     <w:p>
       <w:pPr>
         <w:pStyle w:val="ThesisHeading1numberedchapterheading"/>
       </w:pPr>
-      <w:bookmarkStart w:id="29" w:name="_Toc516504613"/>
-      <w:bookmarkEnd w:id="29"/>
+      <w:bookmarkStart w:id="30" w:name="_Toc516586432"/>
+      <w:bookmarkEnd w:id="30"/>
     </w:p>
     <w:p>
       <w:pPr>
@@ -9772,7 +10365,7 @@
           <w:lang w:val="pt-PT"/>
         </w:rPr>
       </w:pPr>
-      <w:bookmarkStart w:id="30" w:name="_Toc516504614"/>
+      <w:bookmarkStart w:id="31" w:name="_Toc516586433"/>
       <w:r>
         <w:rPr>
           <w:rFonts w:cs="Times New Roman"/>
@@ -9780,7 +10373,7 @@
         </w:rPr>
         <w:t>Algoritmos Implementados</w:t>
       </w:r>
-      <w:bookmarkEnd w:id="30"/>
+      <w:bookmarkEnd w:id="31"/>
     </w:p>
     <w:p>
       <w:pPr>
@@ -9795,7 +10388,14 @@
           <w:rFonts w:cs="Times New Roman"/>
           <w:lang w:val="pt-PT"/>
         </w:rPr>
-        <w:t>Este capítulo descreve.</w:t>
+        <w:t>Este capítulo descreve</w:t>
+      </w:r>
+      <w:r>
+        <w:rPr>
+          <w:rFonts w:cs="Times New Roman"/>
+          <w:lang w:val="pt-PT"/>
+        </w:rPr>
+        <w:t xml:space="preserve"> os diferentes algoritmos genéticos implementados no projeto.</w:t>
       </w:r>
     </w:p>
     <w:p>
@@ -9810,7 +10410,7 @@
           <w:lang w:val="pt-PT"/>
         </w:rPr>
       </w:pPr>
-      <w:bookmarkStart w:id="31" w:name="_Toc516504615"/>
+      <w:bookmarkStart w:id="32" w:name="_Toc516586434"/>
       <w:r>
         <w:rPr>
           <w:rFonts w:cs="Times New Roman"/>
@@ -9818,7 +10418,7 @@
         </w:rPr>
         <w:t>Secção ….</w:t>
       </w:r>
-      <w:bookmarkEnd w:id="31"/>
+      <w:bookmarkEnd w:id="32"/>
     </w:p>
     <w:p>
       <w:pPr>
@@ -9844,6 +10444,7 @@
           <w:id w:val="-2116182670"/>
           <w:citation/>
         </w:sdtPr>
+        <w:sdtEndPr/>
         <w:sdtContent>
           <w:r>
             <w:rPr>
@@ -9903,7 +10504,7 @@
           <w:lang w:val="pt-PT"/>
         </w:rPr>
       </w:pPr>
-      <w:bookmarkStart w:id="32" w:name="_Toc516504616"/>
+      <w:bookmarkStart w:id="33" w:name="_Toc516586435"/>
       <w:proofErr w:type="spellStart"/>
       <w:r>
         <w:rPr>
@@ -9912,7 +10513,7 @@
         </w:rPr>
         <w:t>Sub-secção</w:t>
       </w:r>
-      <w:bookmarkEnd w:id="32"/>
+      <w:bookmarkEnd w:id="33"/>
       <w:proofErr w:type="spellEnd"/>
     </w:p>
     <w:p>
@@ -9961,7 +10562,7 @@
                     <pic:cNvPicPr/>
                   </pic:nvPicPr>
                   <pic:blipFill>
-                    <a:blip r:embed="rId36" cstate="print"/>
+                    <a:blip r:embed="rId37" cstate="print"/>
                     <a:stretch>
                       <a:fillRect/>
                     </a:stretch>
@@ -10104,7 +10705,7 @@
           <w:rFonts w:cs="Times New Roman"/>
         </w:rPr>
       </w:pPr>
-      <w:bookmarkStart w:id="33" w:name="_Toc516504617"/>
+      <w:bookmarkStart w:id="34" w:name="_Toc516586436"/>
       <w:r>
         <w:rPr>
           <w:rFonts w:cs="Times New Roman"/>
@@ -10112,7 +10713,7 @@
         </w:rPr>
         <w:t>Síntese</w:t>
       </w:r>
-      <w:bookmarkEnd w:id="33"/>
+      <w:bookmarkEnd w:id="34"/>
     </w:p>
     <w:p>
       <w:pPr>
@@ -10231,8 +10832,8 @@
           <w:lang w:val="pt-PT"/>
         </w:rPr>
         <w:sectPr>
-          <w:headerReference w:type="even" r:id="rId37"/>
-          <w:footerReference w:type="even" r:id="rId38"/>
+          <w:headerReference w:type="even" r:id="rId38"/>
+          <w:footerReference w:type="even" r:id="rId39"/>
           <w:type w:val="oddPage"/>
           <w:pgSz w:w="11906" w:h="16838"/>
           <w:pgMar w:top="1440" w:right="1983" w:bottom="1440" w:left="1418" w:header="709" w:footer="709" w:gutter="567"/>
@@ -10246,8 +10847,8 @@
       <w:pPr>
         <w:pStyle w:val="ThesisHeading1numberedchapterheading"/>
       </w:pPr>
-      <w:bookmarkStart w:id="34" w:name="_Toc516504618"/>
-      <w:bookmarkEnd w:id="34"/>
+      <w:bookmarkStart w:id="35" w:name="_Toc516586437"/>
+      <w:bookmarkEnd w:id="35"/>
     </w:p>
     <w:p>
       <w:pPr>
@@ -10257,7 +10858,7 @@
           <w:lang w:val="pt-PT"/>
         </w:rPr>
       </w:pPr>
-      <w:bookmarkStart w:id="35" w:name="_Toc516504619"/>
+      <w:bookmarkStart w:id="36" w:name="_Toc516586438"/>
       <w:r>
         <w:rPr>
           <w:rFonts w:cs="Times New Roman"/>
@@ -10265,7 +10866,7 @@
         </w:rPr>
         <w:t>Resultados</w:t>
       </w:r>
-      <w:bookmarkEnd w:id="35"/>
+      <w:bookmarkEnd w:id="36"/>
     </w:p>
     <w:p>
       <w:pPr>
@@ -10302,6 +10903,7 @@
           <w:lang w:val="pt-PT"/>
         </w:rPr>
       </w:pPr>
+      <w:bookmarkStart w:id="37" w:name="_Toc516586439"/>
       <w:r>
         <w:rPr>
           <w:rFonts w:cs="Times New Roman"/>
@@ -10309,6 +10911,7 @@
         </w:rPr>
         <w:t>Obtenção de dados</w:t>
       </w:r>
+      <w:bookmarkEnd w:id="37"/>
     </w:p>
     <w:p>
       <w:pPr>
@@ -10345,6 +10948,7 @@
           <w:lang w:val="pt-PT"/>
         </w:rPr>
       </w:pPr>
+      <w:bookmarkStart w:id="38" w:name="_Toc516586440"/>
       <w:r>
         <w:rPr>
           <w:rFonts w:cs="Times New Roman"/>
@@ -10352,6 +10956,7 @@
         </w:rPr>
         <w:t>Teste de parâmetros dos algoritmos</w:t>
       </w:r>
+      <w:bookmarkEnd w:id="38"/>
     </w:p>
     <w:p>
       <w:pPr>
@@ -10379,6 +10984,7 @@
           <w:lang w:val="pt-PT"/>
         </w:rPr>
       </w:pPr>
+      <w:bookmarkStart w:id="39" w:name="_Toc516586441"/>
       <w:r>
         <w:rPr>
           <w:rFonts w:cs="Times New Roman"/>
@@ -10386,6 +10992,7 @@
         </w:rPr>
         <w:t>Recolha de dados de execução dos algoritmos</w:t>
       </w:r>
+      <w:bookmarkEnd w:id="39"/>
     </w:p>
     <w:p>
       <w:pPr>
@@ -10412,6 +11019,7 @@
           <w:rFonts w:cs="Times New Roman"/>
         </w:rPr>
       </w:pPr>
+      <w:bookmarkStart w:id="40" w:name="_Toc516586442"/>
       <w:r>
         <w:rPr>
           <w:rFonts w:cs="Times New Roman"/>
@@ -10419,6 +11027,7 @@
         </w:rPr>
         <w:t>Tratamento dos dados obtidos</w:t>
       </w:r>
+      <w:bookmarkEnd w:id="40"/>
     </w:p>
     <w:p>
       <w:pPr>
@@ -10473,6 +11082,7 @@
           <w:lang w:val="pt-PT"/>
         </w:rPr>
       </w:pPr>
+      <w:bookmarkStart w:id="41" w:name="_Toc516586443"/>
       <w:r>
         <w:rPr>
           <w:rFonts w:cs="Times New Roman"/>
@@ -10480,6 +11090,7 @@
         </w:rPr>
         <w:t>Tratamento dos dados de teste de parâmetros</w:t>
       </w:r>
+      <w:bookmarkEnd w:id="41"/>
     </w:p>
     <w:p>
       <w:pPr>
@@ -10507,6 +11118,7 @@
           <w:lang w:val="pt-PT"/>
         </w:rPr>
       </w:pPr>
+      <w:bookmarkStart w:id="42" w:name="_Toc516586444"/>
       <w:r>
         <w:rPr>
           <w:rFonts w:cs="Times New Roman"/>
@@ -10514,6 +11126,7 @@
         </w:rPr>
         <w:t>Tratamento dos dados de execução dos algoritmos</w:t>
       </w:r>
+      <w:bookmarkEnd w:id="42"/>
     </w:p>
     <w:p>
       <w:pPr>
@@ -10713,8 +11326,8 @@
       <w:pPr>
         <w:pStyle w:val="ThesisHeading1numberedchapterheading"/>
       </w:pPr>
-      <w:bookmarkStart w:id="36" w:name="_Toc516504623"/>
-      <w:bookmarkEnd w:id="36"/>
+      <w:bookmarkStart w:id="43" w:name="_Toc516586445"/>
+      <w:bookmarkEnd w:id="43"/>
     </w:p>
     <w:p>
       <w:pPr>
@@ -10724,7 +11337,7 @@
           <w:lang w:val="pt-PT"/>
         </w:rPr>
       </w:pPr>
-      <w:bookmarkStart w:id="37" w:name="_Toc516504624"/>
+      <w:bookmarkStart w:id="44" w:name="_Toc516586446"/>
       <w:r>
         <w:rPr>
           <w:rFonts w:cs="Times New Roman"/>
@@ -10732,7 +11345,7 @@
         </w:rPr>
         <w:t>Conclusão</w:t>
       </w:r>
-      <w:bookmarkEnd w:id="37"/>
+      <w:bookmarkEnd w:id="44"/>
     </w:p>
     <w:p>
       <w:pPr>
@@ -10762,7 +11375,7 @@
           <w:lang w:val="pt-PT"/>
         </w:rPr>
       </w:pPr>
-      <w:bookmarkStart w:id="38" w:name="_Toc516504625"/>
+      <w:bookmarkStart w:id="45" w:name="_Toc516586447"/>
       <w:r>
         <w:rPr>
           <w:rFonts w:cs="Times New Roman"/>
@@ -10770,7 +11383,7 @@
         </w:rPr>
         <w:t>Secção ….</w:t>
       </w:r>
-      <w:bookmarkEnd w:id="38"/>
+      <w:bookmarkEnd w:id="45"/>
     </w:p>
     <w:p>
       <w:pPr>
@@ -10796,6 +11409,7 @@
           <w:id w:val="87442055"/>
           <w:citation/>
         </w:sdtPr>
+        <w:sdtEndPr/>
         <w:sdtContent>
           <w:r>
             <w:rPr>
@@ -10855,7 +11469,7 @@
           <w:lang w:val="pt-PT"/>
         </w:rPr>
       </w:pPr>
-      <w:bookmarkStart w:id="39" w:name="_Toc516504626"/>
+      <w:bookmarkStart w:id="46" w:name="_Toc516586448"/>
       <w:proofErr w:type="spellStart"/>
       <w:r>
         <w:rPr>
@@ -10864,7 +11478,7 @@
         </w:rPr>
         <w:t>Sub-secção</w:t>
       </w:r>
-      <w:bookmarkEnd w:id="39"/>
+      <w:bookmarkEnd w:id="46"/>
       <w:proofErr w:type="spellEnd"/>
     </w:p>
     <w:p>
@@ -10913,7 +11527,7 @@
                     <pic:cNvPicPr/>
                   </pic:nvPicPr>
                   <pic:blipFill>
-                    <a:blip r:embed="rId36" cstate="print"/>
+                    <a:blip r:embed="rId37" cstate="print"/>
                     <a:stretch>
                       <a:fillRect/>
                     </a:stretch>
@@ -11056,7 +11670,7 @@
           <w:rFonts w:cs="Times New Roman"/>
         </w:rPr>
       </w:pPr>
-      <w:bookmarkStart w:id="40" w:name="_Toc516504627"/>
+      <w:bookmarkStart w:id="47" w:name="_Toc516586449"/>
       <w:r>
         <w:rPr>
           <w:rFonts w:cs="Times New Roman"/>
@@ -11064,7 +11678,7 @@
         </w:rPr>
         <w:t>Síntese</w:t>
       </w:r>
-      <w:bookmarkEnd w:id="40"/>
+      <w:bookmarkEnd w:id="47"/>
     </w:p>
     <w:p>
       <w:pPr>
@@ -11216,7 +11830,7 @@
         </w:sectPr>
       </w:pPr>
     </w:p>
-    <w:bookmarkStart w:id="41" w:name="_Toc516504628" w:displacedByCustomXml="next"/>
+    <w:bookmarkStart w:id="48" w:name="_Toc516586450" w:displacedByCustomXml="next"/>
     <w:sdt>
       <w:sdtPr>
         <w:rPr>
@@ -11255,7 +11869,7 @@
             </w:rPr>
             <w:t>Bibliografia</w:t>
           </w:r>
-          <w:bookmarkEnd w:id="41"/>
+          <w:bookmarkEnd w:id="48"/>
         </w:p>
         <w:sdt>
           <w:sdtPr>
@@ -11266,6 +11880,7 @@
             <w:id w:val="111145805"/>
             <w:bibliography/>
           </w:sdtPr>
+          <w:sdtEndPr/>
           <w:sdtContent>
             <w:p>
               <w:pPr>
@@ -11352,7 +11967,7 @@
                         <w:noProof/>
                       </w:rPr>
                     </w:pPr>
-                    <w:hyperlink r:id="rId39" w:history="1">
+                    <w:hyperlink r:id="rId40" w:history="1">
                       <w:r>
                         <w:rPr>
                           <w:rStyle w:val="Hiperligao"/>
@@ -11367,7 +11982,7 @@
                     <w:pPr>
                       <w:pStyle w:val="ThesisBodyText"/>
                     </w:pPr>
-                    <w:hyperlink r:id="rId40" w:history="1">
+                    <w:hyperlink r:id="rId41" w:history="1">
                       <w:r>
                         <w:rPr>
                           <w:rStyle w:val="Hiperligao"/>
@@ -11426,7 +12041,7 @@
       </w:pPr>
     </w:p>
     <w:sectPr>
-      <w:footerReference w:type="even" r:id="rId41"/>
+      <w:footerReference w:type="even" r:id="rId42"/>
       <w:type w:val="oddPage"/>
       <w:pgSz w:w="11906" w:h="16838"/>
       <w:pgMar w:top="1440" w:right="1983" w:bottom="1440" w:left="1418" w:header="709" w:footer="709" w:gutter="567"/>
@@ -11467,6 +12082,7 @@
         <w:docPartUnique/>
       </w:docPartObj>
     </w:sdtPr>
+    <w:sdtEndPr/>
     <w:sdtContent>
       <w:p>
         <w:pPr>
@@ -11552,6 +12168,7 @@
         <w:docPartUnique/>
       </w:docPartObj>
     </w:sdtPr>
+    <w:sdtEndPr/>
     <w:sdtContent>
       <w:p>
         <w:pPr>
@@ -11637,6 +12254,7 @@
         <w:docPartUnique/>
       </w:docPartObj>
     </w:sdtPr>
+    <w:sdtEndPr/>
     <w:sdtContent>
       <w:p>
         <w:pPr>
@@ -11722,6 +12340,7 @@
         <w:docPartUnique/>
       </w:docPartObj>
     </w:sdtPr>
+    <w:sdtEndPr/>
     <w:sdtContent>
       <w:p>
         <w:pPr>
@@ -11820,6 +12439,7 @@
         <w:docPartUnique/>
       </w:docPartObj>
     </w:sdtPr>
+    <w:sdtEndPr/>
     <w:sdtContent>
       <w:p>
         <w:pPr>
@@ -11992,6 +12612,7 @@
         <w:docPartUnique/>
       </w:docPartObj>
     </w:sdtPr>
+    <w:sdtEndPr/>
     <w:sdtContent>
       <w:p>
         <w:pPr>
@@ -12090,6 +12711,7 @@
         <w:docPartUnique/>
       </w:docPartObj>
     </w:sdtPr>
+    <w:sdtEndPr/>
     <w:sdtContent>
       <w:p>
         <w:pPr>
@@ -12175,6 +12797,7 @@
         <w:docPartUnique/>
       </w:docPartObj>
     </w:sdtPr>
+    <w:sdtEndPr/>
     <w:sdtContent>
       <w:p>
         <w:pPr>
@@ -12273,6 +12896,7 @@
         <w:docPartUnique/>
       </w:docPartObj>
     </w:sdtPr>
+    <w:sdtEndPr/>
     <w:sdtContent>
       <w:p>
         <w:pPr>
@@ -17650,7 +18274,7 @@
 </file>
 
 <file path=customXml/itemProps1.xml><?xml version="1.0" encoding="utf-8"?>
-<ds:datastoreItem xmlns:ds="http://schemas.openxmlformats.org/officeDocument/2006/customXml" ds:itemID="{9E2D197B-287B-4AEB-939E-D768A36E179E}">
+<ds:datastoreItem xmlns:ds="http://schemas.openxmlformats.org/officeDocument/2006/customXml" ds:itemID="{40773983-674C-47A7-9EA6-65E20E0DF1DF}">
   <ds:schemaRefs>
     <ds:schemaRef ds:uri="http://schemas.openxmlformats.org/officeDocument/2006/bibliography"/>
   </ds:schemaRefs>
